--- a/Dossier du projet.docx
+++ b/Dossier du projet.docx
@@ -261,6 +261,495 @@
       <w:pPr>
         <w:pStyle w:val="Paragraphedeliste"/>
         <w:rPr>
+          <w:i/>
+          <w:iCs/>
+        </w:rPr>
+      </w:pPr>
+      <w:r>
+        <w:rPr>
+          <w:i/>
+          <w:iCs/>
+        </w:rPr>
+        <w:t>Présentation des différents problèmes rencontrés lors de la programmation</w:t>
+      </w:r>
+    </w:p>
+    <w:p>
+      <w:pPr>
+        <w:pStyle w:val="Paragraphedeliste"/>
+        <w:rPr>
+          <w:i/>
+          <w:iCs/>
+        </w:rPr>
+      </w:pPr>
+    </w:p>
+    <w:p>
+      <w:pPr>
+        <w:pStyle w:val="Paragraphedeliste"/>
+        <w:numPr>
+          <w:ilvl w:val="0"/>
+          <w:numId w:val="2"/>
+        </w:numPr>
+        <w:rPr>
+          <w:b/>
+          <w:bCs/>
+          <w:color w:val="FF0000"/>
+          <w:sz w:val="24"/>
+          <w:szCs w:val="24"/>
+          <w:u w:val="single"/>
+        </w:rPr>
+      </w:pPr>
+      <w:r>
+        <w:rPr>
+          <w:b/>
+          <w:bCs/>
+          <w:color w:val="FF0000"/>
+          <w:sz w:val="24"/>
+          <w:szCs w:val="24"/>
+          <w:u w:val="single"/>
+        </w:rPr>
+        <w:t>Présentation du projet</w:t>
+      </w:r>
+    </w:p>
+    <w:p>
+      <w:pPr>
+        <w:ind w:left="360"/>
+        <w:rPr>
+          <w:sz w:val="24"/>
+          <w:szCs w:val="24"/>
+        </w:rPr>
+      </w:pPr>
+      <w:r>
+        <w:rPr>
+          <w:sz w:val="24"/>
+          <w:szCs w:val="24"/>
+        </w:rPr>
+        <w:t>Super-Sketch est un jeu de dessin du style pictionnary (jeu de société). L’objectif est de réussir à faire deviner le mot que l’on a choisit à son adversaire, ou de trouver ce que l’adversaire dessine. Celui qui obtient le plus de points remporte la partie.</w:t>
+      </w:r>
+    </w:p>
+    <w:p>
+      <w:pPr>
+        <w:ind w:left="360"/>
+        <w:rPr>
+          <w:sz w:val="24"/>
+          <w:szCs w:val="24"/>
+        </w:rPr>
+      </w:pPr>
+      <w:r>
+        <w:rPr>
+          <w:sz w:val="24"/>
+          <w:szCs w:val="24"/>
+        </w:rPr>
+        <w:t>Le jeu peut se jouer en LAN (réseau local), Ou bien en réseau. Dans ce dernier cas, il faudra ouvrir le port 5000 de sa box internet et transmettre son IP aux joueurs que vous voulez inviter dans votre partie.</w:t>
+      </w:r>
+    </w:p>
+    <w:p>
+      <w:pPr>
+        <w:ind w:left="360"/>
+        <w:rPr>
+          <w:sz w:val="24"/>
+          <w:szCs w:val="24"/>
+        </w:rPr>
+      </w:pPr>
+      <w:r>
+        <w:rPr>
+          <w:sz w:val="24"/>
+          <w:szCs w:val="24"/>
+        </w:rPr>
+        <w:t>Ce jeu est très accessible et plaira au plus grand nombre. Il y a un chat intégré, des sons, des animations, un joli design. Tout cela pour permettre la meilleure expérience utilisateur possible !</w:t>
+      </w:r>
+    </w:p>
+    <w:p>
+      <w:pPr>
+        <w:pStyle w:val="Paragraphedeliste"/>
+        <w:numPr>
+          <w:ilvl w:val="0"/>
+          <w:numId w:val="2"/>
+        </w:numPr>
+        <w:rPr>
+          <w:b/>
+          <w:bCs/>
+          <w:color w:val="FF0000"/>
+          <w:sz w:val="28"/>
+          <w:szCs w:val="28"/>
+          <w:u w:val="single"/>
+        </w:rPr>
+      </w:pPr>
+      <w:r>
+        <w:rPr>
+          <w:b/>
+          <w:bCs/>
+          <w:color w:val="FF0000"/>
+          <w:sz w:val="24"/>
+          <w:szCs w:val="24"/>
+          <w:u w:val="single"/>
+        </w:rPr>
+        <w:t>Analyse de besoins Recherche d'idées</w:t>
+      </w:r>
+    </w:p>
+    <w:p>
+      <w:pPr>
+        <w:ind w:left="360"/>
+        <w:rPr>
+          <w:sz w:val="24"/>
+          <w:szCs w:val="24"/>
+        </w:rPr>
+      </w:pPr>
+      <w:r>
+        <w:rPr>
+          <w:sz w:val="24"/>
+          <w:szCs w:val="24"/>
+        </w:rPr>
+        <w:t xml:space="preserve">L’idée nous est </w:t>
+      </w:r>
+      <w:r>
+        <w:rPr>
+          <w:sz w:val="24"/>
+          <w:szCs w:val="24"/>
+        </w:rPr>
+        <w:t>venue</w:t>
+      </w:r>
+      <w:r>
+        <w:rPr>
+          <w:sz w:val="24"/>
+          <w:szCs w:val="24"/>
+        </w:rPr>
+        <w:t xml:space="preserve"> car nous jouions souvent à skribbl.io. En voyant à quel point ce jeu était convivial, nous avons décidé de partir sur un projet similaire</w:t>
+      </w:r>
+      <w:r>
+        <w:rPr>
+          <w:sz w:val="24"/>
+          <w:szCs w:val="24"/>
+        </w:rPr>
+        <w:t>. C’est un jeu très accessible et très sympa.</w:t>
+      </w:r>
+    </w:p>
+    <w:p>
+      <w:pPr>
+        <w:ind w:left="360"/>
+        <w:rPr>
+          <w:sz w:val="24"/>
+          <w:szCs w:val="24"/>
+        </w:rPr>
+      </w:pPr>
+      <w:r>
+        <w:rPr>
+          <w:sz w:val="24"/>
+          <w:szCs w:val="24"/>
+        </w:rPr>
+        <w:t>L’objectif principal était de réussir à faire un jeu en réseau que ce soit LAN ou en ligne. Ensuite l’objectif était de faire un jeu joli</w:t>
+      </w:r>
+      <w:r>
+        <w:rPr>
+          <w:sz w:val="24"/>
+          <w:szCs w:val="24"/>
+        </w:rPr>
+        <w:t xml:space="preserve"> avec un style enfantin</w:t>
+      </w:r>
+      <w:r>
+        <w:rPr>
+          <w:sz w:val="24"/>
+          <w:szCs w:val="24"/>
+        </w:rPr>
+        <w:t xml:space="preserve"> et très simple à comprendre</w:t>
+      </w:r>
+      <w:r>
+        <w:rPr>
+          <w:sz w:val="24"/>
+          <w:szCs w:val="24"/>
+        </w:rPr>
+        <w:t xml:space="preserve">. </w:t>
+      </w:r>
+    </w:p>
+    <w:p>
+      <w:pPr>
+        <w:ind w:left="360"/>
+        <w:rPr>
+          <w:sz w:val="24"/>
+          <w:szCs w:val="24"/>
+        </w:rPr>
+      </w:pPr>
+    </w:p>
+    <w:p>
+      <w:pPr>
+        <w:ind w:left="360"/>
+        <w:rPr>
+          <w:sz w:val="24"/>
+          <w:szCs w:val="24"/>
+        </w:rPr>
+      </w:pPr>
+      <w:r>
+        <w:rPr>
+          <w:sz w:val="24"/>
+          <w:szCs w:val="24"/>
+        </w:rPr>
+        <w:t xml:space="preserve">Le jeu a été réalisé avec python et surtout le module </w:t>
+      </w:r>
+      <w:proofErr w:type="spellStart"/>
+      <w:r>
+        <w:rPr>
+          <w:sz w:val="24"/>
+          <w:szCs w:val="24"/>
+        </w:rPr>
+        <w:t>Pygame</w:t>
+      </w:r>
+      <w:proofErr w:type="spellEnd"/>
+      <w:r>
+        <w:rPr>
+          <w:sz w:val="24"/>
+          <w:szCs w:val="24"/>
+        </w:rPr>
+        <w:t xml:space="preserve">. Nous nous sommes principalement documenté sur la doc officielle </w:t>
+      </w:r>
+      <w:proofErr w:type="spellStart"/>
+      <w:r>
+        <w:rPr>
+          <w:sz w:val="24"/>
+          <w:szCs w:val="24"/>
+        </w:rPr>
+        <w:t>pygame</w:t>
+      </w:r>
+      <w:proofErr w:type="spellEnd"/>
+      <w:r>
+        <w:rPr>
+          <w:sz w:val="24"/>
+          <w:szCs w:val="24"/>
+        </w:rPr>
+        <w:t xml:space="preserve"> et quelques exemples trouvé sur le site officiel de </w:t>
+      </w:r>
+      <w:proofErr w:type="spellStart"/>
+      <w:r>
+        <w:rPr>
+          <w:sz w:val="24"/>
+          <w:szCs w:val="24"/>
+        </w:rPr>
+        <w:t>pygame</w:t>
+      </w:r>
+      <w:proofErr w:type="spellEnd"/>
+      <w:r>
+        <w:rPr>
+          <w:sz w:val="24"/>
+          <w:szCs w:val="24"/>
+        </w:rPr>
+        <w:t>.</w:t>
+      </w:r>
+    </w:p>
+    <w:p>
+      <w:pPr>
+        <w:pStyle w:val="Paragraphedeliste"/>
+        <w:numPr>
+          <w:ilvl w:val="0"/>
+          <w:numId w:val="2"/>
+        </w:numPr>
+        <w:rPr>
+          <w:b/>
+          <w:bCs/>
+          <w:color w:val="FF0000"/>
+          <w:sz w:val="24"/>
+          <w:szCs w:val="24"/>
+          <w:u w:val="single"/>
+        </w:rPr>
+      </w:pPr>
+      <w:r>
+        <w:rPr>
+          <w:b/>
+          <w:bCs/>
+          <w:color w:val="FF0000"/>
+          <w:sz w:val="24"/>
+          <w:szCs w:val="24"/>
+          <w:u w:val="single"/>
+        </w:rPr>
+        <w:t>Répartition du travail</w:t>
+      </w:r>
+    </w:p>
+    <w:p>
+      <w:pPr>
+        <w:ind w:left="360"/>
+        <w:rPr>
+          <w:sz w:val="24"/>
+          <w:szCs w:val="24"/>
+        </w:rPr>
+      </w:pPr>
+      <w:r>
+        <w:rPr>
+          <w:sz w:val="24"/>
+          <w:szCs w:val="24"/>
+        </w:rPr>
+        <w:lastRenderedPageBreak/>
+        <w:t>Nous avons développé Super-Sketch à 3. Il y a Louis Give, Hugo Warin et Yanis Peltre. Nous avons chacun développé une partie assez précise du programme.</w:t>
+      </w:r>
+    </w:p>
+    <w:p>
+      <w:pPr>
+        <w:ind w:left="360"/>
+        <w:rPr>
+          <w:sz w:val="24"/>
+          <w:szCs w:val="24"/>
+        </w:rPr>
+      </w:pPr>
+      <w:r>
+        <w:rPr>
+          <w:sz w:val="24"/>
+          <w:szCs w:val="24"/>
+        </w:rPr>
+        <w:t>Louis Give : C’est chargé principalement de l’infrastructure réseau et du lobby</w:t>
+      </w:r>
+    </w:p>
+    <w:p>
+      <w:pPr>
+        <w:ind w:left="360"/>
+        <w:rPr>
+          <w:sz w:val="24"/>
+          <w:szCs w:val="24"/>
+        </w:rPr>
+      </w:pPr>
+      <w:r>
+        <w:rPr>
+          <w:sz w:val="24"/>
+          <w:szCs w:val="24"/>
+        </w:rPr>
+        <w:t>Hugo Warin : C’est chargé de l’</w:t>
+      </w:r>
+      <w:r>
+        <w:rPr>
+          <w:sz w:val="24"/>
+          <w:szCs w:val="24"/>
+        </w:rPr>
+        <w:t>algorithme</w:t>
+      </w:r>
+      <w:r>
+        <w:rPr>
+          <w:sz w:val="24"/>
+          <w:szCs w:val="24"/>
+        </w:rPr>
+        <w:t xml:space="preserve"> de dessin, du chat, des easters eggs ainsi que</w:t>
+      </w:r>
+      <w:r>
+        <w:rPr>
+          <w:sz w:val="24"/>
+          <w:szCs w:val="24"/>
+        </w:rPr>
+        <w:t xml:space="preserve"> la </w:t>
+      </w:r>
+      <w:r>
+        <w:rPr>
+          <w:sz w:val="24"/>
+          <w:szCs w:val="24"/>
+        </w:rPr>
+        <w:t>transmission</w:t>
+      </w:r>
+      <w:r>
+        <w:rPr>
+          <w:sz w:val="24"/>
+          <w:szCs w:val="24"/>
+        </w:rPr>
+        <w:t xml:space="preserve"> d’information et une petite partie du lobby</w:t>
+      </w:r>
+    </w:p>
+    <w:p>
+      <w:pPr>
+        <w:ind w:left="360"/>
+        <w:rPr>
+          <w:sz w:val="24"/>
+          <w:szCs w:val="24"/>
+        </w:rPr>
+      </w:pPr>
+      <w:r>
+        <w:rPr>
+          <w:sz w:val="24"/>
+          <w:szCs w:val="24"/>
+        </w:rPr>
+        <w:t xml:space="preserve">Yanis Peltre : C’est principalement chargé du </w:t>
+      </w:r>
+      <w:r>
+        <w:rPr>
+          <w:sz w:val="24"/>
+          <w:szCs w:val="24"/>
+        </w:rPr>
+        <w:t>Sound</w:t>
+      </w:r>
+      <w:r>
+        <w:rPr>
+          <w:sz w:val="24"/>
+          <w:szCs w:val="24"/>
+        </w:rPr>
+        <w:t xml:space="preserve"> design et de la structure de l’interface</w:t>
+      </w:r>
+      <w:r>
+        <w:rPr>
+          <w:sz w:val="24"/>
+          <w:szCs w:val="24"/>
+        </w:rPr>
+        <w:t xml:space="preserve">   </w:t>
+      </w:r>
+    </w:p>
+    <w:p>
+      <w:pPr>
+        <w:rPr>
+          <w:b/>
+          <w:bCs/>
+          <w:sz w:val="24"/>
+          <w:szCs w:val="24"/>
+        </w:rPr>
+      </w:pPr>
+    </w:p>
+    <w:p>
+      <w:pPr>
+        <w:pStyle w:val="Paragraphedeliste"/>
+        <w:numPr>
+          <w:ilvl w:val="0"/>
+          <w:numId w:val="2"/>
+        </w:numPr>
+        <w:rPr>
+          <w:b/>
+          <w:bCs/>
+          <w:color w:val="FF0000"/>
+          <w:sz w:val="24"/>
+          <w:szCs w:val="24"/>
+          <w:u w:val="single"/>
+        </w:rPr>
+      </w:pPr>
+      <w:r>
+        <w:rPr>
+          <w:b/>
+          <w:bCs/>
+          <w:color w:val="FF0000"/>
+          <w:sz w:val="24"/>
+          <w:szCs w:val="24"/>
+          <w:u w:val="single"/>
+        </w:rPr>
+        <w:t>Les différents outils utilisés</w:t>
+      </w:r>
+    </w:p>
+    <w:p>
+      <w:pPr>
+        <w:ind w:left="360"/>
+        <w:rPr>
+          <w:sz w:val="24"/>
+          <w:szCs w:val="24"/>
+        </w:rPr>
+      </w:pPr>
+      <w:r>
+        <w:rPr>
+          <w:sz w:val="24"/>
+          <w:szCs w:val="24"/>
+        </w:rPr>
+        <w:t xml:space="preserve">GitHub : Ce logiciel nous a permis de mettre en commun notre travail, en effet c’est très facile d’envoyer nos améliorations du code. On peut facilement se fixer des objectifs, voir qui développe quoi </w:t>
+      </w:r>
+    </w:p>
+    <w:p>
+      <w:pPr>
+        <w:rPr>
+          <w:b/>
+          <w:bCs/>
+          <w:sz w:val="24"/>
+          <w:szCs w:val="24"/>
+        </w:rPr>
+      </w:pPr>
+    </w:p>
+    <w:p>
+      <w:pPr>
+        <w:pStyle w:val="Paragraphedeliste"/>
+        <w:rPr>
           <w:b/>
           <w:bCs/>
           <w:sz w:val="24"/>
@@ -417,8 +906,100 @@
       </w:rPr>
     </w:lvl>
   </w:abstractNum>
+  <w:abstractNum w:abstractNumId="1" w15:restartNumberingAfterBreak="0">
+    <w:nsid w:val="7E9C7290"/>
+    <w:multiLevelType w:val="hybridMultilevel"/>
+    <w:tmpl w:val="9284629A"/>
+    <w:lvl w:ilvl="0" w:tplc="3C04EE38">
+      <w:start w:val="1"/>
+      <w:numFmt w:val="upperRoman"/>
+      <w:lvlText w:val="%1-"/>
+      <w:lvlJc w:val="left"/>
+      <w:pPr>
+        <w:ind w:left="1080" w:hanging="720"/>
+      </w:pPr>
+      <w:rPr>
+        <w:rFonts w:hint="default"/>
+      </w:rPr>
+    </w:lvl>
+    <w:lvl w:ilvl="1" w:tplc="040C0019" w:tentative="1">
+      <w:start w:val="1"/>
+      <w:numFmt w:val="lowerLetter"/>
+      <w:lvlText w:val="%2."/>
+      <w:lvlJc w:val="left"/>
+      <w:pPr>
+        <w:ind w:left="1440" w:hanging="360"/>
+      </w:pPr>
+    </w:lvl>
+    <w:lvl w:ilvl="2" w:tplc="040C001B" w:tentative="1">
+      <w:start w:val="1"/>
+      <w:numFmt w:val="lowerRoman"/>
+      <w:lvlText w:val="%3."/>
+      <w:lvlJc w:val="right"/>
+      <w:pPr>
+        <w:ind w:left="2160" w:hanging="180"/>
+      </w:pPr>
+    </w:lvl>
+    <w:lvl w:ilvl="3" w:tplc="040C000F" w:tentative="1">
+      <w:start w:val="1"/>
+      <w:numFmt w:val="decimal"/>
+      <w:lvlText w:val="%4."/>
+      <w:lvlJc w:val="left"/>
+      <w:pPr>
+        <w:ind w:left="2880" w:hanging="360"/>
+      </w:pPr>
+    </w:lvl>
+    <w:lvl w:ilvl="4" w:tplc="040C0019" w:tentative="1">
+      <w:start w:val="1"/>
+      <w:numFmt w:val="lowerLetter"/>
+      <w:lvlText w:val="%5."/>
+      <w:lvlJc w:val="left"/>
+      <w:pPr>
+        <w:ind w:left="3600" w:hanging="360"/>
+      </w:pPr>
+    </w:lvl>
+    <w:lvl w:ilvl="5" w:tplc="040C001B" w:tentative="1">
+      <w:start w:val="1"/>
+      <w:numFmt w:val="lowerRoman"/>
+      <w:lvlText w:val="%6."/>
+      <w:lvlJc w:val="right"/>
+      <w:pPr>
+        <w:ind w:left="4320" w:hanging="180"/>
+      </w:pPr>
+    </w:lvl>
+    <w:lvl w:ilvl="6" w:tplc="040C000F" w:tentative="1">
+      <w:start w:val="1"/>
+      <w:numFmt w:val="decimal"/>
+      <w:lvlText w:val="%7."/>
+      <w:lvlJc w:val="left"/>
+      <w:pPr>
+        <w:ind w:left="5040" w:hanging="360"/>
+      </w:pPr>
+    </w:lvl>
+    <w:lvl w:ilvl="7" w:tplc="040C0019" w:tentative="1">
+      <w:start w:val="1"/>
+      <w:numFmt w:val="lowerLetter"/>
+      <w:lvlText w:val="%8."/>
+      <w:lvlJc w:val="left"/>
+      <w:pPr>
+        <w:ind w:left="5760" w:hanging="360"/>
+      </w:pPr>
+    </w:lvl>
+    <w:lvl w:ilvl="8" w:tplc="040C001B" w:tentative="1">
+      <w:start w:val="1"/>
+      <w:numFmt w:val="lowerRoman"/>
+      <w:lvlText w:val="%9."/>
+      <w:lvlJc w:val="right"/>
+      <w:pPr>
+        <w:ind w:left="6480" w:hanging="180"/>
+      </w:pPr>
+    </w:lvl>
+  </w:abstractNum>
   <w:num w:numId="1">
     <w:abstractNumId w:val="0"/>
+  </w:num>
+  <w:num w:numId="2">
+    <w:abstractNumId w:val="1"/>
   </w:num>
 </w:numbering>
 </file>

--- a/Dossier du projet.docx
+++ b/Dossier du projet.docx
@@ -40,10 +40,65 @@
       </w:pPr>
       <w:r>
         <w:rPr>
+          <w:i/>
+          <w:iCs/>
+        </w:rPr>
+        <w:drawing>
+          <wp:anchor distT="0" distB="0" distL="114300" distR="114300" simplePos="0" relativeHeight="251658240" behindDoc="0" locked="0" layoutInCell="1" allowOverlap="1" wp14:anchorId="6BFF5728" wp14:editId="085F768A">
+            <wp:simplePos x="0" y="0"/>
+            <wp:positionH relativeFrom="margin">
+              <wp:align>left</wp:align>
+            </wp:positionH>
+            <wp:positionV relativeFrom="paragraph">
+              <wp:posOffset>891328</wp:posOffset>
+            </wp:positionV>
+            <wp:extent cx="5760720" cy="3240405"/>
+            <wp:effectExtent l="0" t="0" r="0" b="0"/>
+            <wp:wrapNone/>
+            <wp:docPr id="2" name="Image 2"/>
+            <wp:cNvGraphicFramePr>
+              <a:graphicFrameLocks xmlns:a="http://schemas.openxmlformats.org/drawingml/2006/main" noChangeAspect="1"/>
+            </wp:cNvGraphicFramePr>
+            <a:graphic xmlns:a="http://schemas.openxmlformats.org/drawingml/2006/main">
+              <a:graphicData uri="http://schemas.openxmlformats.org/drawingml/2006/picture">
+                <pic:pic xmlns:pic="http://schemas.openxmlformats.org/drawingml/2006/picture">
+                  <pic:nvPicPr>
+                    <pic:cNvPr id="1" name=""/>
+                    <pic:cNvPicPr/>
+                  </pic:nvPicPr>
+                  <pic:blipFill>
+                    <a:blip r:embed="rId5" cstate="print">
+                      <a:extLst>
+                        <a:ext uri="{28A0092B-C50C-407E-A947-70E740481C1C}">
+                          <a14:useLocalDpi xmlns:a14="http://schemas.microsoft.com/office/drawing/2010/main" val="0"/>
+                        </a:ext>
+                      </a:extLst>
+                    </a:blip>
+                    <a:stretch>
+                      <a:fillRect/>
+                    </a:stretch>
+                  </pic:blipFill>
+                  <pic:spPr>
+                    <a:xfrm>
+                      <a:off x="0" y="0"/>
+                      <a:ext cx="5760720" cy="3240405"/>
+                    </a:xfrm>
+                    <a:prstGeom prst="rect">
+                      <a:avLst/>
+                    </a:prstGeom>
+                  </pic:spPr>
+                </pic:pic>
+              </a:graphicData>
+            </a:graphic>
+          </wp:anchor>
+        </w:drawing>
+      </w:r>
+      <w:r>
+        <w:rPr>
           <w:noProof/>
         </w:rPr>
         <w:drawing>
-          <wp:inline distT="0" distB="0" distL="0" distR="0" wp14:anchorId="4858AF94" wp14:editId="0AC95A59">
+          <wp:inline distT="0" distB="0" distL="0" distR="0" wp14:anchorId="4858AF94" wp14:editId="0FEB159F">
             <wp:extent cx="3685310" cy="886798"/>
             <wp:effectExtent l="0" t="0" r="0" b="0"/>
             <wp:docPr id="1" name="Image 1"/>
@@ -60,7 +115,7 @@
                     </pic:cNvPicPr>
                   </pic:nvPicPr>
                   <pic:blipFill>
-                    <a:blip r:embed="rId5">
+                    <a:blip r:embed="rId6">
                       <a:extLst>
                         <a:ext uri="{28A0092B-C50C-407E-A947-70E740481C1C}">
                           <a14:useLocalDpi xmlns:a14="http://schemas.microsoft.com/office/drawing/2010/main" val="0"/>
@@ -95,6 +150,114 @@
     <w:p>
       <w:pPr>
         <w:rPr>
+          <w:b/>
+          <w:bCs/>
+          <w:color w:val="FF0000"/>
+          <w:sz w:val="32"/>
+          <w:szCs w:val="32"/>
+          <w:u w:val="single"/>
+        </w:rPr>
+      </w:pPr>
+    </w:p>
+    <w:p>
+      <w:pPr>
+        <w:rPr>
+          <w:b/>
+          <w:bCs/>
+          <w:color w:val="FF0000"/>
+          <w:sz w:val="32"/>
+          <w:szCs w:val="32"/>
+          <w:u w:val="single"/>
+        </w:rPr>
+      </w:pPr>
+    </w:p>
+    <w:p>
+      <w:pPr>
+        <w:rPr>
+          <w:b/>
+          <w:bCs/>
+          <w:color w:val="FF0000"/>
+          <w:sz w:val="32"/>
+          <w:szCs w:val="32"/>
+          <w:u w:val="single"/>
+        </w:rPr>
+      </w:pPr>
+    </w:p>
+    <w:p>
+      <w:pPr>
+        <w:rPr>
+          <w:b/>
+          <w:bCs/>
+          <w:color w:val="FF0000"/>
+          <w:sz w:val="32"/>
+          <w:szCs w:val="32"/>
+          <w:u w:val="single"/>
+        </w:rPr>
+      </w:pPr>
+    </w:p>
+    <w:p>
+      <w:pPr>
+        <w:rPr>
+          <w:b/>
+          <w:bCs/>
+          <w:color w:val="FF0000"/>
+          <w:sz w:val="32"/>
+          <w:szCs w:val="32"/>
+          <w:u w:val="single"/>
+        </w:rPr>
+      </w:pPr>
+    </w:p>
+    <w:p>
+      <w:pPr>
+        <w:rPr>
+          <w:b/>
+          <w:bCs/>
+          <w:color w:val="FF0000"/>
+          <w:sz w:val="32"/>
+          <w:szCs w:val="32"/>
+          <w:u w:val="single"/>
+        </w:rPr>
+      </w:pPr>
+    </w:p>
+    <w:p>
+      <w:pPr>
+        <w:rPr>
+          <w:b/>
+          <w:bCs/>
+          <w:color w:val="FF0000"/>
+          <w:sz w:val="32"/>
+          <w:szCs w:val="32"/>
+          <w:u w:val="single"/>
+        </w:rPr>
+      </w:pPr>
+    </w:p>
+    <w:p>
+      <w:pPr>
+        <w:rPr>
+          <w:b/>
+          <w:bCs/>
+          <w:color w:val="FF0000"/>
+          <w:sz w:val="32"/>
+          <w:szCs w:val="32"/>
+          <w:u w:val="single"/>
+        </w:rPr>
+      </w:pPr>
+    </w:p>
+    <w:p>
+      <w:pPr>
+        <w:rPr>
+          <w:b/>
+          <w:bCs/>
+          <w:color w:val="FF0000"/>
+          <w:sz w:val="32"/>
+          <w:szCs w:val="32"/>
+          <w:u w:val="single"/>
+        </w:rPr>
+      </w:pPr>
+    </w:p>
+    <w:p>
+      <w:pPr>
+        <w:rPr>
           <w:sz w:val="24"/>
           <w:szCs w:val="24"/>
         </w:rPr>
@@ -285,78 +448,91 @@
     <w:p>
       <w:pPr>
         <w:pStyle w:val="Paragraphedeliste"/>
-        <w:numPr>
-          <w:ilvl w:val="0"/>
-          <w:numId w:val="2"/>
-        </w:numPr>
-        <w:rPr>
-          <w:b/>
-          <w:bCs/>
-          <w:color w:val="FF0000"/>
-          <w:sz w:val="24"/>
-          <w:szCs w:val="24"/>
-          <w:u w:val="single"/>
-        </w:rPr>
-      </w:pPr>
-      <w:r>
-        <w:rPr>
-          <w:b/>
-          <w:bCs/>
-          <w:color w:val="FF0000"/>
-          <w:sz w:val="24"/>
-          <w:szCs w:val="24"/>
-          <w:u w:val="single"/>
-        </w:rPr>
-        <w:t>Présentation du projet</w:t>
-      </w:r>
-    </w:p>
-    <w:p>
-      <w:pPr>
-        <w:ind w:left="360"/>
-        <w:rPr>
-          <w:sz w:val="24"/>
-          <w:szCs w:val="24"/>
-        </w:rPr>
-      </w:pPr>
-      <w:r>
-        <w:rPr>
-          <w:sz w:val="24"/>
-          <w:szCs w:val="24"/>
-        </w:rPr>
-        <w:t>Super-Sketch est un jeu de dessin du style pictionnary (jeu de société). L’objectif est de réussir à faire deviner le mot que l’on a choisit à son adversaire, ou de trouver ce que l’adversaire dessine. Celui qui obtient le plus de points remporte la partie.</w:t>
-      </w:r>
-    </w:p>
-    <w:p>
-      <w:pPr>
-        <w:ind w:left="360"/>
-        <w:rPr>
-          <w:sz w:val="24"/>
-          <w:szCs w:val="24"/>
-        </w:rPr>
-      </w:pPr>
-      <w:r>
-        <w:rPr>
-          <w:sz w:val="24"/>
-          <w:szCs w:val="24"/>
-        </w:rPr>
-        <w:t>Le jeu peut se jouer en LAN (réseau local), Ou bien en réseau. Dans ce dernier cas, il faudra ouvrir le port 5000 de sa box internet et transmettre son IP aux joueurs que vous voulez inviter dans votre partie.</w:t>
-      </w:r>
-    </w:p>
-    <w:p>
-      <w:pPr>
-        <w:ind w:left="360"/>
-        <w:rPr>
-          <w:sz w:val="24"/>
-          <w:szCs w:val="24"/>
-        </w:rPr>
-      </w:pPr>
-      <w:r>
-        <w:rPr>
-          <w:sz w:val="24"/>
-          <w:szCs w:val="24"/>
-        </w:rPr>
-        <w:t>Ce jeu est très accessible et plaira au plus grand nombre. Il y a un chat intégré, des sons, des animations, un joli design. Tout cela pour permettre la meilleure expérience utilisateur possible !</w:t>
-      </w:r>
+        <w:rPr>
+          <w:i/>
+          <w:iCs/>
+        </w:rPr>
+      </w:pPr>
+    </w:p>
+    <w:p>
+      <w:pPr>
+        <w:pStyle w:val="Paragraphedeliste"/>
+        <w:rPr>
+          <w:i/>
+          <w:iCs/>
+        </w:rPr>
+      </w:pPr>
+    </w:p>
+    <w:p>
+      <w:pPr>
+        <w:pStyle w:val="Paragraphedeliste"/>
+        <w:rPr>
+          <w:i/>
+          <w:iCs/>
+        </w:rPr>
+      </w:pPr>
+    </w:p>
+    <w:p>
+      <w:pPr>
+        <w:pStyle w:val="Paragraphedeliste"/>
+        <w:rPr>
+          <w:i/>
+          <w:iCs/>
+        </w:rPr>
+      </w:pPr>
+    </w:p>
+    <w:p>
+      <w:pPr>
+        <w:pStyle w:val="Paragraphedeliste"/>
+        <w:rPr>
+          <w:i/>
+          <w:iCs/>
+        </w:rPr>
+      </w:pPr>
+    </w:p>
+    <w:p>
+      <w:pPr>
+        <w:pStyle w:val="Paragraphedeliste"/>
+        <w:rPr>
+          <w:i/>
+          <w:iCs/>
+        </w:rPr>
+      </w:pPr>
+    </w:p>
+    <w:p>
+      <w:pPr>
+        <w:pStyle w:val="Paragraphedeliste"/>
+        <w:rPr>
+          <w:i/>
+          <w:iCs/>
+        </w:rPr>
+      </w:pPr>
+    </w:p>
+    <w:p>
+      <w:pPr>
+        <w:pStyle w:val="Paragraphedeliste"/>
+        <w:rPr>
+          <w:i/>
+          <w:iCs/>
+        </w:rPr>
+      </w:pPr>
+    </w:p>
+    <w:p>
+      <w:pPr>
+        <w:pStyle w:val="Paragraphedeliste"/>
+        <w:rPr>
+          <w:i/>
+          <w:iCs/>
+        </w:rPr>
+      </w:pPr>
+    </w:p>
+    <w:p>
+      <w:pPr>
+        <w:rPr>
+          <w:i/>
+          <w:iCs/>
+        </w:rPr>
+      </w:pPr>
     </w:p>
     <w:p>
       <w:pPr>
@@ -369,8 +545,8 @@
           <w:b/>
           <w:bCs/>
           <w:color w:val="FF0000"/>
-          <w:sz w:val="28"/>
-          <w:szCs w:val="28"/>
+          <w:sz w:val="24"/>
+          <w:szCs w:val="24"/>
           <w:u w:val="single"/>
         </w:rPr>
       </w:pPr>
@@ -383,7 +559,8 @@
           <w:szCs w:val="24"/>
           <w:u w:val="single"/>
         </w:rPr>
-        <w:t>Analyse de besoins Recherche d'idées</w:t>
+        <w:lastRenderedPageBreak/>
+        <w:t>Présentation du projet</w:t>
       </w:r>
     </w:p>
     <w:p>
@@ -399,65 +576,58 @@
           <w:sz w:val="24"/>
           <w:szCs w:val="24"/>
         </w:rPr>
-        <w:t xml:space="preserve">L’idée nous est </w:t>
-      </w:r>
-      <w:r>
-        <w:rPr>
-          <w:sz w:val="24"/>
-          <w:szCs w:val="24"/>
-        </w:rPr>
-        <w:t>venue</w:t>
-      </w:r>
-      <w:r>
-        <w:rPr>
-          <w:sz w:val="24"/>
-          <w:szCs w:val="24"/>
-        </w:rPr>
-        <w:t xml:space="preserve"> car nous jouions souvent à skribbl.io. En voyant à quel point ce jeu était convivial, nous avons décidé de partir sur un projet similaire</w:t>
-      </w:r>
-      <w:r>
-        <w:rPr>
-          <w:sz w:val="24"/>
-          <w:szCs w:val="24"/>
-        </w:rPr>
-        <w:t>. C’est un jeu très accessible et très sympa.</w:t>
+        <w:t>Super-Sketch est un jeu de dessin du style pictionnary (jeu de société). L’objectif est de réussir à faire deviner le mot que l’on a choisit à son adversaire, ou de trouver ce que l’adversaire dessine. Celui qui obtient le plus de points remporte la partie.</w:t>
       </w:r>
     </w:p>
     <w:p>
       <w:pPr>
         <w:ind w:left="360"/>
-        <w:rPr>
-          <w:sz w:val="24"/>
-          <w:szCs w:val="24"/>
-        </w:rPr>
-      </w:pPr>
-      <w:r>
-        <w:rPr>
-          <w:sz w:val="24"/>
-          <w:szCs w:val="24"/>
-        </w:rPr>
-        <w:t>L’objectif principal était de réussir à faire un jeu en réseau que ce soit LAN ou en ligne. Ensuite l’objectif était de faire un jeu joli</w:t>
-      </w:r>
-      <w:r>
-        <w:rPr>
-          <w:sz w:val="24"/>
-          <w:szCs w:val="24"/>
-        </w:rPr>
-        <w:t xml:space="preserve"> avec un style enfantin</w:t>
-      </w:r>
-      <w:r>
-        <w:rPr>
-          <w:sz w:val="24"/>
-          <w:szCs w:val="24"/>
-        </w:rPr>
-        <w:t xml:space="preserve"> et très simple à comprendre</w:t>
-      </w:r>
-      <w:r>
-        <w:rPr>
-          <w:sz w:val="24"/>
-          <w:szCs w:val="24"/>
-        </w:rPr>
-        <w:t xml:space="preserve">. </w:t>
+        <w:jc w:val="center"/>
+        <w:rPr>
+          <w:sz w:val="24"/>
+          <w:szCs w:val="24"/>
+        </w:rPr>
+      </w:pPr>
+      <w:r>
+        <w:rPr>
+          <w:sz w:val="24"/>
+          <w:szCs w:val="24"/>
+        </w:rPr>
+        <w:drawing>
+          <wp:inline distT="0" distB="0" distL="0" distR="0" wp14:anchorId="1A127112" wp14:editId="40652CED">
+            <wp:extent cx="4809066" cy="2705100"/>
+            <wp:effectExtent l="0" t="0" r="0" b="0"/>
+            <wp:docPr id="3" name="Image 3"/>
+            <wp:cNvGraphicFramePr>
+              <a:graphicFrameLocks xmlns:a="http://schemas.openxmlformats.org/drawingml/2006/main" noChangeAspect="1"/>
+            </wp:cNvGraphicFramePr>
+            <a:graphic xmlns:a="http://schemas.openxmlformats.org/drawingml/2006/main">
+              <a:graphicData uri="http://schemas.openxmlformats.org/drawingml/2006/picture">
+                <pic:pic xmlns:pic="http://schemas.openxmlformats.org/drawingml/2006/picture">
+                  <pic:nvPicPr>
+                    <pic:cNvPr id="1" name=""/>
+                    <pic:cNvPicPr/>
+                  </pic:nvPicPr>
+                  <pic:blipFill>
+                    <a:blip r:embed="rId7"/>
+                    <a:stretch>
+                      <a:fillRect/>
+                    </a:stretch>
+                  </pic:blipFill>
+                  <pic:spPr>
+                    <a:xfrm>
+                      <a:off x="0" y="0"/>
+                      <a:ext cx="4818148" cy="2710209"/>
+                    </a:xfrm>
+                    <a:prstGeom prst="rect">
+                      <a:avLst/>
+                    </a:prstGeom>
+                  </pic:spPr>
+                </pic:pic>
+              </a:graphicData>
+            </a:graphic>
+          </wp:inline>
+        </w:drawing>
       </w:r>
     </w:p>
     <w:p>
@@ -468,70 +638,97 @@
           <w:szCs w:val="24"/>
         </w:rPr>
       </w:pPr>
+      <w:r>
+        <w:rPr>
+          <w:sz w:val="24"/>
+          <w:szCs w:val="24"/>
+        </w:rPr>
+        <w:t>Le jeu peut se jouer en LAN (réseau local), Ou bien en réseau. Dans ce dernier cas, il faudra ouvrir le port 5000 de sa box internet et transmettre son IP aux joueurs que vous voulez inviter dans votre partie.</w:t>
+      </w:r>
     </w:p>
     <w:p>
       <w:pPr>
         <w:ind w:left="360"/>
-        <w:rPr>
-          <w:sz w:val="24"/>
-          <w:szCs w:val="24"/>
-        </w:rPr>
-      </w:pPr>
-      <w:r>
-        <w:rPr>
-          <w:sz w:val="24"/>
-          <w:szCs w:val="24"/>
-        </w:rPr>
-        <w:t xml:space="preserve">Le jeu a été réalisé avec python et surtout le module </w:t>
-      </w:r>
-      <w:proofErr w:type="spellStart"/>
-      <w:r>
-        <w:rPr>
-          <w:sz w:val="24"/>
-          <w:szCs w:val="24"/>
-        </w:rPr>
-        <w:t>Pygame</w:t>
-      </w:r>
-      <w:proofErr w:type="spellEnd"/>
-      <w:r>
-        <w:rPr>
-          <w:sz w:val="24"/>
-          <w:szCs w:val="24"/>
-        </w:rPr>
-        <w:t xml:space="preserve">. Nous nous sommes principalement documenté sur la doc officielle </w:t>
-      </w:r>
-      <w:proofErr w:type="spellStart"/>
-      <w:r>
-        <w:rPr>
-          <w:sz w:val="24"/>
-          <w:szCs w:val="24"/>
-        </w:rPr>
-        <w:t>pygame</w:t>
-      </w:r>
-      <w:proofErr w:type="spellEnd"/>
-      <w:r>
-        <w:rPr>
-          <w:sz w:val="24"/>
-          <w:szCs w:val="24"/>
-        </w:rPr>
-        <w:t xml:space="preserve"> et quelques exemples trouvé sur le site officiel de </w:t>
-      </w:r>
-      <w:proofErr w:type="spellStart"/>
-      <w:r>
-        <w:rPr>
-          <w:sz w:val="24"/>
-          <w:szCs w:val="24"/>
-        </w:rPr>
-        <w:t>pygame</w:t>
-      </w:r>
-      <w:proofErr w:type="spellEnd"/>
-      <w:r>
-        <w:rPr>
-          <w:sz w:val="24"/>
-          <w:szCs w:val="24"/>
-        </w:rPr>
-        <w:t>.</w:t>
-      </w:r>
+        <w:jc w:val="center"/>
+        <w:rPr>
+          <w:sz w:val="24"/>
+          <w:szCs w:val="24"/>
+        </w:rPr>
+      </w:pPr>
+      <w:r>
+        <w:rPr>
+          <w:sz w:val="24"/>
+          <w:szCs w:val="24"/>
+        </w:rPr>
+        <w:drawing>
+          <wp:inline distT="0" distB="0" distL="0" distR="0" wp14:anchorId="719C0B87" wp14:editId="1D9D955F">
+            <wp:extent cx="4851400" cy="2728913"/>
+            <wp:effectExtent l="0" t="0" r="6350" b="0"/>
+            <wp:docPr id="4" name="Image 4"/>
+            <wp:cNvGraphicFramePr>
+              <a:graphicFrameLocks xmlns:a="http://schemas.openxmlformats.org/drawingml/2006/main" noChangeAspect="1"/>
+            </wp:cNvGraphicFramePr>
+            <a:graphic xmlns:a="http://schemas.openxmlformats.org/drawingml/2006/main">
+              <a:graphicData uri="http://schemas.openxmlformats.org/drawingml/2006/picture">
+                <pic:pic xmlns:pic="http://schemas.openxmlformats.org/drawingml/2006/picture">
+                  <pic:nvPicPr>
+                    <pic:cNvPr id="1" name=""/>
+                    <pic:cNvPicPr/>
+                  </pic:nvPicPr>
+                  <pic:blipFill>
+                    <a:blip r:embed="rId8"/>
+                    <a:stretch>
+                      <a:fillRect/>
+                    </a:stretch>
+                  </pic:blipFill>
+                  <pic:spPr>
+                    <a:xfrm>
+                      <a:off x="0" y="0"/>
+                      <a:ext cx="4857151" cy="2732148"/>
+                    </a:xfrm>
+                    <a:prstGeom prst="rect">
+                      <a:avLst/>
+                    </a:prstGeom>
+                  </pic:spPr>
+                </pic:pic>
+              </a:graphicData>
+            </a:graphic>
+          </wp:inline>
+        </w:drawing>
+      </w:r>
+    </w:p>
+    <w:p>
+      <w:pPr>
+        <w:ind w:left="360"/>
+        <w:rPr>
+          <w:sz w:val="24"/>
+          <w:szCs w:val="24"/>
+        </w:rPr>
+      </w:pPr>
+      <w:r>
+        <w:rPr>
+          <w:sz w:val="24"/>
+          <w:szCs w:val="24"/>
+        </w:rPr>
+        <w:t>Ce jeu est très accessible et plaira au plus grand nombre. Il y a un chat intégré, des sons, des animations, un joli design. Tout cela pour permettre la meilleure expérience utilisateur possible !</w:t>
+      </w:r>
+    </w:p>
+    <w:p>
+      <w:pPr>
+        <w:ind w:left="360"/>
+        <w:rPr>
+          <w:sz w:val="24"/>
+          <w:szCs w:val="24"/>
+        </w:rPr>
+      </w:pPr>
+    </w:p>
+    <w:p>
+      <w:pPr>
+        <w:rPr>
+          <w:sz w:val="24"/>
+          <w:szCs w:val="24"/>
+        </w:rPr>
+      </w:pPr>
     </w:p>
     <w:p>
       <w:pPr>
@@ -544,8 +741,8 @@
           <w:b/>
           <w:bCs/>
           <w:color w:val="FF0000"/>
-          <w:sz w:val="24"/>
-          <w:szCs w:val="24"/>
+          <w:sz w:val="28"/>
+          <w:szCs w:val="28"/>
           <w:u w:val="single"/>
         </w:rPr>
       </w:pPr>
@@ -558,7 +755,8 @@
           <w:szCs w:val="24"/>
           <w:u w:val="single"/>
         </w:rPr>
-        <w:t>Répartition du travail</w:t>
+        <w:lastRenderedPageBreak/>
+        <w:t>Analyse de besoins Recherche d'idées</w:t>
       </w:r>
     </w:p>
     <w:p>
@@ -574,8 +772,28 @@
           <w:sz w:val="24"/>
           <w:szCs w:val="24"/>
         </w:rPr>
-        <w:lastRenderedPageBreak/>
-        <w:t>Nous avons développé Super-Sketch à 3. Il y a Louis Give, Hugo Warin et Yanis Peltre. Nous avons chacun développé une partie assez précise du programme.</w:t>
+        <w:t xml:space="preserve">L’idée nous est </w:t>
+      </w:r>
+      <w:r>
+        <w:rPr>
+          <w:sz w:val="24"/>
+          <w:szCs w:val="24"/>
+        </w:rPr>
+        <w:t>venue</w:t>
+      </w:r>
+      <w:r>
+        <w:rPr>
+          <w:sz w:val="24"/>
+          <w:szCs w:val="24"/>
+        </w:rPr>
+        <w:t xml:space="preserve"> car nous jouions souvent à skribbl.io. En voyant à quel point ce jeu était convivial, nous avons décidé de partir sur un projet similaire</w:t>
+      </w:r>
+      <w:r>
+        <w:rPr>
+          <w:sz w:val="24"/>
+          <w:szCs w:val="24"/>
+        </w:rPr>
+        <w:t>. C’est un jeu très accessible et très sympa.</w:t>
       </w:r>
     </w:p>
     <w:p>
@@ -591,7 +809,41 @@
           <w:sz w:val="24"/>
           <w:szCs w:val="24"/>
         </w:rPr>
-        <w:t>Louis Give : C’est chargé principalement de l’infrastructure réseau et du lobby</w:t>
+        <w:drawing>
+          <wp:inline distT="0" distB="0" distL="0" distR="0" wp14:anchorId="34C6E908" wp14:editId="4E5AD8DD">
+            <wp:extent cx="5760720" cy="2857500"/>
+            <wp:effectExtent l="0" t="0" r="0" b="0"/>
+            <wp:docPr id="5" name="Image 5"/>
+            <wp:cNvGraphicFramePr>
+              <a:graphicFrameLocks xmlns:a="http://schemas.openxmlformats.org/drawingml/2006/main" noChangeAspect="1"/>
+            </wp:cNvGraphicFramePr>
+            <a:graphic xmlns:a="http://schemas.openxmlformats.org/drawingml/2006/main">
+              <a:graphicData uri="http://schemas.openxmlformats.org/drawingml/2006/picture">
+                <pic:pic xmlns:pic="http://schemas.openxmlformats.org/drawingml/2006/picture">
+                  <pic:nvPicPr>
+                    <pic:cNvPr id="1" name=""/>
+                    <pic:cNvPicPr/>
+                  </pic:nvPicPr>
+                  <pic:blipFill>
+                    <a:blip r:embed="rId9"/>
+                    <a:stretch>
+                      <a:fillRect/>
+                    </a:stretch>
+                  </pic:blipFill>
+                  <pic:spPr>
+                    <a:xfrm>
+                      <a:off x="0" y="0"/>
+                      <a:ext cx="5760720" cy="2857500"/>
+                    </a:xfrm>
+                    <a:prstGeom prst="rect">
+                      <a:avLst/>
+                    </a:prstGeom>
+                  </pic:spPr>
+                </pic:pic>
+              </a:graphicData>
+            </a:graphic>
+          </wp:inline>
+        </w:drawing>
       </w:r>
     </w:p>
     <w:p>
@@ -607,42 +859,28 @@
           <w:sz w:val="24"/>
           <w:szCs w:val="24"/>
         </w:rPr>
-        <w:t>Hugo Warin : C’est chargé de l’</w:t>
-      </w:r>
-      <w:r>
-        <w:rPr>
-          <w:sz w:val="24"/>
-          <w:szCs w:val="24"/>
-        </w:rPr>
-        <w:t>algorithme</w:t>
-      </w:r>
-      <w:r>
-        <w:rPr>
-          <w:sz w:val="24"/>
-          <w:szCs w:val="24"/>
-        </w:rPr>
-        <w:t xml:space="preserve"> de dessin, du chat, des easters eggs ainsi que</w:t>
-      </w:r>
-      <w:r>
-        <w:rPr>
-          <w:sz w:val="24"/>
-          <w:szCs w:val="24"/>
-        </w:rPr>
-        <w:t xml:space="preserve"> la </w:t>
-      </w:r>
-      <w:r>
-        <w:rPr>
-          <w:sz w:val="24"/>
-          <w:szCs w:val="24"/>
-        </w:rPr>
-        <w:t>transmission</w:t>
-      </w:r>
-      <w:r>
-        <w:rPr>
-          <w:sz w:val="24"/>
-          <w:szCs w:val="24"/>
-        </w:rPr>
-        <w:t xml:space="preserve"> d’information et une petite partie du lobby</w:t>
+        <w:t>L’objectif principal était de réussir à faire un jeu en réseau que ce soit LAN ou en ligne. Ensuite l’objectif était de faire un jeu joli</w:t>
+      </w:r>
+      <w:r>
+        <w:rPr>
+          <w:sz w:val="24"/>
+          <w:szCs w:val="24"/>
+        </w:rPr>
+        <w:t xml:space="preserve"> avec un style enfantin</w:t>
+      </w:r>
+      <w:r>
+        <w:rPr>
+          <w:sz w:val="24"/>
+          <w:szCs w:val="24"/>
+        </w:rPr>
+        <w:t xml:space="preserve"> et très simple à comprendre</w:t>
+      </w:r>
+      <w:r>
+        <w:rPr>
+          <w:sz w:val="24"/>
+          <w:szCs w:val="24"/>
+        </w:rPr>
+        <w:t xml:space="preserve">. </w:t>
       </w:r>
     </w:p>
     <w:p>
@@ -653,44 +891,100 @@
           <w:szCs w:val="24"/>
         </w:rPr>
       </w:pPr>
-      <w:r>
-        <w:rPr>
-          <w:sz w:val="24"/>
-          <w:szCs w:val="24"/>
-        </w:rPr>
-        <w:t xml:space="preserve">Yanis Peltre : C’est principalement chargé du </w:t>
-      </w:r>
-      <w:r>
-        <w:rPr>
-          <w:sz w:val="24"/>
-          <w:szCs w:val="24"/>
-        </w:rPr>
-        <w:t>Sound</w:t>
-      </w:r>
-      <w:r>
-        <w:rPr>
-          <w:sz w:val="24"/>
-          <w:szCs w:val="24"/>
-        </w:rPr>
-        <w:t xml:space="preserve"> design et de la structure de l’interface</w:t>
-      </w:r>
-      <w:r>
-        <w:rPr>
-          <w:sz w:val="24"/>
-          <w:szCs w:val="24"/>
-        </w:rPr>
-        <w:t xml:space="preserve">   </w:t>
-      </w:r>
-    </w:p>
-    <w:p>
-      <w:pPr>
-        <w:rPr>
-          <w:b/>
-          <w:bCs/>
-          <w:sz w:val="24"/>
-          <w:szCs w:val="24"/>
-        </w:rPr>
-      </w:pPr>
+    </w:p>
+    <w:p>
+      <w:pPr>
+        <w:ind w:left="360"/>
+        <w:rPr>
+          <w:sz w:val="24"/>
+          <w:szCs w:val="24"/>
+        </w:rPr>
+      </w:pPr>
+      <w:r>
+        <w:rPr>
+          <w:sz w:val="24"/>
+          <w:szCs w:val="24"/>
+        </w:rPr>
+        <w:t>Le jeu a été réalisé avec python et surtout le module Pygame. Nous nous sommes principalement documenté</w:t>
+      </w:r>
+      <w:r>
+        <w:rPr>
+          <w:sz w:val="24"/>
+          <w:szCs w:val="24"/>
+        </w:rPr>
+        <w:t>s</w:t>
+      </w:r>
+      <w:r>
+        <w:rPr>
+          <w:sz w:val="24"/>
+          <w:szCs w:val="24"/>
+        </w:rPr>
+        <w:t xml:space="preserve"> sur la doc officielle pygame et quelques exemples trouvé</w:t>
+      </w:r>
+      <w:r>
+        <w:rPr>
+          <w:sz w:val="24"/>
+          <w:szCs w:val="24"/>
+        </w:rPr>
+        <w:t>s</w:t>
+      </w:r>
+      <w:r>
+        <w:rPr>
+          <w:sz w:val="24"/>
+          <w:szCs w:val="24"/>
+        </w:rPr>
+        <w:t xml:space="preserve"> sur le site officiel de pygame.</w:t>
+      </w:r>
+    </w:p>
+    <w:p>
+      <w:pPr>
+        <w:ind w:left="360"/>
+        <w:rPr>
+          <w:sz w:val="24"/>
+          <w:szCs w:val="24"/>
+        </w:rPr>
+      </w:pPr>
+      <w:r>
+        <w:rPr>
+          <w:sz w:val="24"/>
+          <w:szCs w:val="24"/>
+        </w:rPr>
+        <w:drawing>
+          <wp:inline distT="0" distB="0" distL="0" distR="0" wp14:anchorId="3566D450" wp14:editId="508103D8">
+            <wp:extent cx="5760720" cy="2924175"/>
+            <wp:effectExtent l="0" t="0" r="0" b="9525"/>
+            <wp:docPr id="6" name="Image 6"/>
+            <wp:cNvGraphicFramePr>
+              <a:graphicFrameLocks xmlns:a="http://schemas.openxmlformats.org/drawingml/2006/main" noChangeAspect="1"/>
+            </wp:cNvGraphicFramePr>
+            <a:graphic xmlns:a="http://schemas.openxmlformats.org/drawingml/2006/main">
+              <a:graphicData uri="http://schemas.openxmlformats.org/drawingml/2006/picture">
+                <pic:pic xmlns:pic="http://schemas.openxmlformats.org/drawingml/2006/picture">
+                  <pic:nvPicPr>
+                    <pic:cNvPr id="1" name=""/>
+                    <pic:cNvPicPr/>
+                  </pic:nvPicPr>
+                  <pic:blipFill>
+                    <a:blip r:embed="rId10"/>
+                    <a:stretch>
+                      <a:fillRect/>
+                    </a:stretch>
+                  </pic:blipFill>
+                  <pic:spPr>
+                    <a:xfrm>
+                      <a:off x="0" y="0"/>
+                      <a:ext cx="5760720" cy="2924175"/>
+                    </a:xfrm>
+                    <a:prstGeom prst="rect">
+                      <a:avLst/>
+                    </a:prstGeom>
+                  </pic:spPr>
+                </pic:pic>
+              </a:graphicData>
+            </a:graphic>
+          </wp:inline>
+        </w:drawing>
+      </w:r>
     </w:p>
     <w:p>
       <w:pPr>
@@ -717,7 +1011,8 @@
           <w:szCs w:val="24"/>
           <w:u w:val="single"/>
         </w:rPr>
-        <w:t>Les différents outils utilisés</w:t>
+        <w:lastRenderedPageBreak/>
+        <w:t>Répartition du travail</w:t>
       </w:r>
     </w:p>
     <w:p>
@@ -733,8 +1028,540 @@
           <w:sz w:val="24"/>
           <w:szCs w:val="24"/>
         </w:rPr>
-        <w:t xml:space="preserve">GitHub : Ce logiciel nous a permis de mettre en commun notre travail, en effet c’est très facile d’envoyer nos améliorations du code. On peut facilement se fixer des objectifs, voir qui développe quoi </w:t>
-      </w:r>
+        <w:t>Nous avons développé Super-Sketch à 3. Il y a Louis Give, Hugo Warin et Yanis Peltre. Nous avons chacun développé une partie assez précise du programme.</w:t>
+      </w:r>
+    </w:p>
+    <w:p>
+      <w:pPr>
+        <w:ind w:left="360"/>
+        <w:rPr>
+          <w:sz w:val="24"/>
+          <w:szCs w:val="24"/>
+        </w:rPr>
+      </w:pPr>
+      <w:r>
+        <w:rPr>
+          <w:sz w:val="24"/>
+          <w:szCs w:val="24"/>
+        </w:rPr>
+        <w:t>Louis Give : C’est chargé principalement de l’infrastructure réseau et du lobby</w:t>
+      </w:r>
+      <w:r>
+        <w:rPr>
+          <w:sz w:val="24"/>
+          <w:szCs w:val="24"/>
+        </w:rPr>
+        <w:t xml:space="preserve"> (</w:t>
+      </w:r>
+      <w:r>
+        <w:rPr>
+          <w:i/>
+          <w:iCs/>
+          <w:sz w:val="24"/>
+          <w:szCs w:val="24"/>
+        </w:rPr>
+        <w:t>rajouter ce que vous voulez</w:t>
+      </w:r>
+      <w:r>
+        <w:rPr>
+          <w:sz w:val="24"/>
+          <w:szCs w:val="24"/>
+        </w:rPr>
+        <w:t>)</w:t>
+      </w:r>
+    </w:p>
+    <w:p>
+      <w:pPr>
+        <w:ind w:left="360"/>
+        <w:rPr>
+          <w:sz w:val="24"/>
+          <w:szCs w:val="24"/>
+        </w:rPr>
+      </w:pPr>
+      <w:r>
+        <w:rPr>
+          <w:sz w:val="24"/>
+          <w:szCs w:val="24"/>
+        </w:rPr>
+        <w:t>Hugo Warin : C’est chargé de l’</w:t>
+      </w:r>
+      <w:r>
+        <w:rPr>
+          <w:sz w:val="24"/>
+          <w:szCs w:val="24"/>
+        </w:rPr>
+        <w:t>algorithme</w:t>
+      </w:r>
+      <w:r>
+        <w:rPr>
+          <w:sz w:val="24"/>
+          <w:szCs w:val="24"/>
+        </w:rPr>
+        <w:t xml:space="preserve"> de dessin, du chat, des easters eggs ainsi que</w:t>
+      </w:r>
+      <w:r>
+        <w:rPr>
+          <w:sz w:val="24"/>
+          <w:szCs w:val="24"/>
+        </w:rPr>
+        <w:t xml:space="preserve"> la </w:t>
+      </w:r>
+      <w:r>
+        <w:rPr>
+          <w:sz w:val="24"/>
+          <w:szCs w:val="24"/>
+        </w:rPr>
+        <w:t>transmission</w:t>
+      </w:r>
+      <w:r>
+        <w:rPr>
+          <w:sz w:val="24"/>
+          <w:szCs w:val="24"/>
+        </w:rPr>
+        <w:t xml:space="preserve"> d’information et une petite partie du lobby</w:t>
+      </w:r>
+    </w:p>
+    <w:p>
+      <w:pPr>
+        <w:ind w:left="360"/>
+        <w:rPr>
+          <w:sz w:val="24"/>
+          <w:szCs w:val="24"/>
+        </w:rPr>
+      </w:pPr>
+      <w:r>
+        <w:rPr>
+          <w:sz w:val="24"/>
+          <w:szCs w:val="24"/>
+        </w:rPr>
+        <w:t xml:space="preserve">Yanis Peltre : C’est principalement chargé du </w:t>
+      </w:r>
+      <w:r>
+        <w:rPr>
+          <w:sz w:val="24"/>
+          <w:szCs w:val="24"/>
+        </w:rPr>
+        <w:t>Sound</w:t>
+      </w:r>
+      <w:r>
+        <w:rPr>
+          <w:sz w:val="24"/>
+          <w:szCs w:val="24"/>
+        </w:rPr>
+        <w:t xml:space="preserve"> design et de la structure de l’interface</w:t>
+      </w:r>
+      <w:r>
+        <w:rPr>
+          <w:sz w:val="24"/>
+          <w:szCs w:val="24"/>
+        </w:rPr>
+        <w:t xml:space="preserve"> </w:t>
+      </w:r>
+      <w:r>
+        <w:rPr>
+          <w:sz w:val="24"/>
+          <w:szCs w:val="24"/>
+        </w:rPr>
+        <w:t>(</w:t>
+      </w:r>
+      <w:r>
+        <w:rPr>
+          <w:i/>
+          <w:iCs/>
+          <w:sz w:val="24"/>
+          <w:szCs w:val="24"/>
+        </w:rPr>
+        <w:t>idem</w:t>
+      </w:r>
+      <w:r>
+        <w:rPr>
+          <w:sz w:val="24"/>
+          <w:szCs w:val="24"/>
+        </w:rPr>
+        <w:t>)</w:t>
+      </w:r>
+    </w:p>
+    <w:p>
+      <w:pPr>
+        <w:ind w:left="360"/>
+        <w:rPr>
+          <w:sz w:val="24"/>
+          <w:szCs w:val="24"/>
+        </w:rPr>
+      </w:pPr>
+      <w:r>
+        <w:rPr>
+          <w:sz w:val="24"/>
+          <w:szCs w:val="24"/>
+        </w:rPr>
+        <w:t>Pour communiquer et mettre en commun notre travail, nous avons utilisé l’outil GitHub. Ce logiciel nous permet de mettre le code en commun, de faire remonter certains bugs et les attribués à certains membres du groupe, faire une liste des objectifs à faire.</w:t>
+      </w:r>
+    </w:p>
+    <w:p>
+      <w:pPr>
+        <w:ind w:left="360"/>
+        <w:rPr>
+          <w:sz w:val="24"/>
+          <w:szCs w:val="24"/>
+        </w:rPr>
+      </w:pPr>
+      <w:r>
+        <w:rPr>
+          <w:b/>
+          <w:bCs/>
+          <w:sz w:val="24"/>
+          <w:szCs w:val="24"/>
+        </w:rPr>
+        <w:drawing>
+          <wp:anchor distT="0" distB="0" distL="114300" distR="114300" simplePos="0" relativeHeight="251660288" behindDoc="0" locked="0" layoutInCell="1" allowOverlap="1" wp14:anchorId="4A907410" wp14:editId="2CF5DCF7">
+            <wp:simplePos x="0" y="0"/>
+            <wp:positionH relativeFrom="page">
+              <wp:align>right</wp:align>
+            </wp:positionH>
+            <wp:positionV relativeFrom="paragraph">
+              <wp:posOffset>17780</wp:posOffset>
+            </wp:positionV>
+            <wp:extent cx="3734003" cy="2167467"/>
+            <wp:effectExtent l="0" t="0" r="0" b="4445"/>
+            <wp:wrapNone/>
+            <wp:docPr id="8" name="Image 8"/>
+            <wp:cNvGraphicFramePr>
+              <a:graphicFrameLocks xmlns:a="http://schemas.openxmlformats.org/drawingml/2006/main" noChangeAspect="1"/>
+            </wp:cNvGraphicFramePr>
+            <a:graphic xmlns:a="http://schemas.openxmlformats.org/drawingml/2006/main">
+              <a:graphicData uri="http://schemas.openxmlformats.org/drawingml/2006/picture">
+                <pic:pic xmlns:pic="http://schemas.openxmlformats.org/drawingml/2006/picture">
+                  <pic:nvPicPr>
+                    <pic:cNvPr id="1" name=""/>
+                    <pic:cNvPicPr/>
+                  </pic:nvPicPr>
+                  <pic:blipFill>
+                    <a:blip r:embed="rId11" cstate="print">
+                      <a:extLst>
+                        <a:ext uri="{28A0092B-C50C-407E-A947-70E740481C1C}">
+                          <a14:useLocalDpi xmlns:a14="http://schemas.microsoft.com/office/drawing/2010/main" val="0"/>
+                        </a:ext>
+                      </a:extLst>
+                    </a:blip>
+                    <a:stretch>
+                      <a:fillRect/>
+                    </a:stretch>
+                  </pic:blipFill>
+                  <pic:spPr>
+                    <a:xfrm>
+                      <a:off x="0" y="0"/>
+                      <a:ext cx="3734003" cy="2167467"/>
+                    </a:xfrm>
+                    <a:prstGeom prst="rect">
+                      <a:avLst/>
+                    </a:prstGeom>
+                  </pic:spPr>
+                </pic:pic>
+              </a:graphicData>
+            </a:graphic>
+            <wp14:sizeRelH relativeFrom="margin">
+              <wp14:pctWidth>0</wp14:pctWidth>
+            </wp14:sizeRelH>
+            <wp14:sizeRelV relativeFrom="margin">
+              <wp14:pctHeight>0</wp14:pctHeight>
+            </wp14:sizeRelV>
+          </wp:anchor>
+        </w:drawing>
+      </w:r>
+      <w:r>
+        <w:rPr>
+          <w:sz w:val="24"/>
+          <w:szCs w:val="24"/>
+        </w:rPr>
+        <w:drawing>
+          <wp:anchor distT="0" distB="0" distL="114300" distR="114300" simplePos="0" relativeHeight="251659264" behindDoc="0" locked="0" layoutInCell="1" allowOverlap="1" wp14:anchorId="4FF82634" wp14:editId="6B58E54C">
+            <wp:simplePos x="0" y="0"/>
+            <wp:positionH relativeFrom="margin">
+              <wp:posOffset>-1396154</wp:posOffset>
+            </wp:positionH>
+            <wp:positionV relativeFrom="paragraph">
+              <wp:posOffset>9525</wp:posOffset>
+            </wp:positionV>
+            <wp:extent cx="4989600" cy="2514600"/>
+            <wp:effectExtent l="0" t="0" r="1905" b="0"/>
+            <wp:wrapNone/>
+            <wp:docPr id="7" name="Image 7"/>
+            <wp:cNvGraphicFramePr>
+              <a:graphicFrameLocks xmlns:a="http://schemas.openxmlformats.org/drawingml/2006/main" noChangeAspect="1"/>
+            </wp:cNvGraphicFramePr>
+            <a:graphic xmlns:a="http://schemas.openxmlformats.org/drawingml/2006/main">
+              <a:graphicData uri="http://schemas.openxmlformats.org/drawingml/2006/picture">
+                <pic:pic xmlns:pic="http://schemas.openxmlformats.org/drawingml/2006/picture">
+                  <pic:nvPicPr>
+                    <pic:cNvPr id="1" name=""/>
+                    <pic:cNvPicPr/>
+                  </pic:nvPicPr>
+                  <pic:blipFill>
+                    <a:blip r:embed="rId12" cstate="print">
+                      <a:extLst>
+                        <a:ext uri="{28A0092B-C50C-407E-A947-70E740481C1C}">
+                          <a14:useLocalDpi xmlns:a14="http://schemas.microsoft.com/office/drawing/2010/main" val="0"/>
+                        </a:ext>
+                      </a:extLst>
+                    </a:blip>
+                    <a:stretch>
+                      <a:fillRect/>
+                    </a:stretch>
+                  </pic:blipFill>
+                  <pic:spPr>
+                    <a:xfrm>
+                      <a:off x="0" y="0"/>
+                      <a:ext cx="4989600" cy="2514600"/>
+                    </a:xfrm>
+                    <a:prstGeom prst="rect">
+                      <a:avLst/>
+                    </a:prstGeom>
+                  </pic:spPr>
+                </pic:pic>
+              </a:graphicData>
+            </a:graphic>
+            <wp14:sizeRelH relativeFrom="margin">
+              <wp14:pctWidth>0</wp14:pctWidth>
+            </wp14:sizeRelH>
+            <wp14:sizeRelV relativeFrom="margin">
+              <wp14:pctHeight>0</wp14:pctHeight>
+            </wp14:sizeRelV>
+          </wp:anchor>
+        </w:drawing>
+      </w:r>
+    </w:p>
+    <w:p>
+      <w:pPr>
+        <w:rPr>
+          <w:b/>
+          <w:bCs/>
+          <w:sz w:val="24"/>
+          <w:szCs w:val="24"/>
+        </w:rPr>
+      </w:pPr>
+    </w:p>
+    <w:p>
+      <w:pPr>
+        <w:rPr>
+          <w:b/>
+          <w:bCs/>
+          <w:sz w:val="24"/>
+          <w:szCs w:val="24"/>
+        </w:rPr>
+      </w:pPr>
+    </w:p>
+    <w:p>
+      <w:pPr>
+        <w:rPr>
+          <w:b/>
+          <w:bCs/>
+          <w:sz w:val="24"/>
+          <w:szCs w:val="24"/>
+        </w:rPr>
+      </w:pPr>
+    </w:p>
+    <w:p>
+      <w:pPr>
+        <w:rPr>
+          <w:b/>
+          <w:bCs/>
+          <w:sz w:val="24"/>
+          <w:szCs w:val="24"/>
+        </w:rPr>
+      </w:pPr>
+    </w:p>
+    <w:p>
+      <w:pPr>
+        <w:rPr>
+          <w:b/>
+          <w:bCs/>
+          <w:sz w:val="24"/>
+          <w:szCs w:val="24"/>
+        </w:rPr>
+      </w:pPr>
+    </w:p>
+    <w:p>
+      <w:pPr>
+        <w:rPr>
+          <w:b/>
+          <w:bCs/>
+          <w:sz w:val="24"/>
+          <w:szCs w:val="24"/>
+        </w:rPr>
+      </w:pPr>
+    </w:p>
+    <w:p>
+      <w:pPr>
+        <w:rPr>
+          <w:b/>
+          <w:bCs/>
+          <w:sz w:val="24"/>
+          <w:szCs w:val="24"/>
+        </w:rPr>
+      </w:pPr>
+    </w:p>
+    <w:p>
+      <w:pPr>
+        <w:rPr>
+          <w:b/>
+          <w:bCs/>
+          <w:sz w:val="24"/>
+          <w:szCs w:val="24"/>
+        </w:rPr>
+      </w:pPr>
+    </w:p>
+    <w:p>
+      <w:pPr>
+        <w:rPr>
+          <w:b/>
+          <w:bCs/>
+          <w:sz w:val="24"/>
+          <w:szCs w:val="24"/>
+        </w:rPr>
+      </w:pPr>
+      <w:r>
+        <w:rPr>
+          <w:b/>
+          <w:bCs/>
+          <w:sz w:val="24"/>
+          <w:szCs w:val="24"/>
+        </w:rPr>
+        <w:drawing>
+          <wp:anchor distT="0" distB="0" distL="114300" distR="114300" simplePos="0" relativeHeight="251661312" behindDoc="0" locked="0" layoutInCell="1" allowOverlap="1" wp14:anchorId="54A7CAAE" wp14:editId="596A1CF2">
+            <wp:simplePos x="0" y="0"/>
+            <wp:positionH relativeFrom="margin">
+              <wp:align>center</wp:align>
+            </wp:positionH>
+            <wp:positionV relativeFrom="paragraph">
+              <wp:posOffset>175684</wp:posOffset>
+            </wp:positionV>
+            <wp:extent cx="6011045" cy="3090334"/>
+            <wp:effectExtent l="0" t="0" r="0" b="0"/>
+            <wp:wrapNone/>
+            <wp:docPr id="9" name="Image 9"/>
+            <wp:cNvGraphicFramePr>
+              <a:graphicFrameLocks xmlns:a="http://schemas.openxmlformats.org/drawingml/2006/main" noChangeAspect="1"/>
+            </wp:cNvGraphicFramePr>
+            <a:graphic xmlns:a="http://schemas.openxmlformats.org/drawingml/2006/main">
+              <a:graphicData uri="http://schemas.openxmlformats.org/drawingml/2006/picture">
+                <pic:pic xmlns:pic="http://schemas.openxmlformats.org/drawingml/2006/picture">
+                  <pic:nvPicPr>
+                    <pic:cNvPr id="1" name=""/>
+                    <pic:cNvPicPr/>
+                  </pic:nvPicPr>
+                  <pic:blipFill>
+                    <a:blip r:embed="rId13">
+                      <a:extLst>
+                        <a:ext uri="{28A0092B-C50C-407E-A947-70E740481C1C}">
+                          <a14:useLocalDpi xmlns:a14="http://schemas.microsoft.com/office/drawing/2010/main" val="0"/>
+                        </a:ext>
+                      </a:extLst>
+                    </a:blip>
+                    <a:stretch>
+                      <a:fillRect/>
+                    </a:stretch>
+                  </pic:blipFill>
+                  <pic:spPr>
+                    <a:xfrm>
+                      <a:off x="0" y="0"/>
+                      <a:ext cx="6011045" cy="3090334"/>
+                    </a:xfrm>
+                    <a:prstGeom prst="rect">
+                      <a:avLst/>
+                    </a:prstGeom>
+                  </pic:spPr>
+                </pic:pic>
+              </a:graphicData>
+            </a:graphic>
+            <wp14:sizeRelH relativeFrom="margin">
+              <wp14:pctWidth>0</wp14:pctWidth>
+            </wp14:sizeRelH>
+            <wp14:sizeRelV relativeFrom="margin">
+              <wp14:pctHeight>0</wp14:pctHeight>
+            </wp14:sizeRelV>
+          </wp:anchor>
+        </w:drawing>
+      </w:r>
+    </w:p>
+    <w:p>
+      <w:pPr>
+        <w:rPr>
+          <w:b/>
+          <w:bCs/>
+          <w:sz w:val="24"/>
+          <w:szCs w:val="24"/>
+        </w:rPr>
+      </w:pPr>
+    </w:p>
+    <w:p>
+      <w:pPr>
+        <w:rPr>
+          <w:b/>
+          <w:bCs/>
+          <w:sz w:val="24"/>
+          <w:szCs w:val="24"/>
+        </w:rPr>
+      </w:pPr>
+    </w:p>
+    <w:p>
+      <w:pPr>
+        <w:rPr>
+          <w:b/>
+          <w:bCs/>
+          <w:sz w:val="24"/>
+          <w:szCs w:val="24"/>
+        </w:rPr>
+      </w:pPr>
+    </w:p>
+    <w:p>
+      <w:pPr>
+        <w:rPr>
+          <w:b/>
+          <w:bCs/>
+          <w:sz w:val="24"/>
+          <w:szCs w:val="24"/>
+        </w:rPr>
+      </w:pPr>
+    </w:p>
+    <w:p>
+      <w:pPr>
+        <w:rPr>
+          <w:b/>
+          <w:bCs/>
+          <w:sz w:val="24"/>
+          <w:szCs w:val="24"/>
+        </w:rPr>
+      </w:pPr>
+    </w:p>
+    <w:p>
+      <w:pPr>
+        <w:rPr>
+          <w:b/>
+          <w:bCs/>
+          <w:sz w:val="24"/>
+          <w:szCs w:val="24"/>
+        </w:rPr>
+      </w:pPr>
+    </w:p>
+    <w:p>
+      <w:pPr>
+        <w:rPr>
+          <w:b/>
+          <w:bCs/>
+          <w:sz w:val="24"/>
+          <w:szCs w:val="24"/>
+        </w:rPr>
+      </w:pPr>
+    </w:p>
+    <w:p>
+      <w:pPr>
+        <w:rPr>
+          <w:b/>
+          <w:bCs/>
+          <w:sz w:val="24"/>
+          <w:szCs w:val="24"/>
+        </w:rPr>
+      </w:pPr>
     </w:p>
     <w:p>
       <w:pPr>
@@ -749,37 +1576,636 @@
     <w:p>
       <w:pPr>
         <w:pStyle w:val="Paragraphedeliste"/>
-        <w:rPr>
-          <w:b/>
-          <w:bCs/>
-          <w:sz w:val="24"/>
-          <w:szCs w:val="24"/>
-        </w:rPr>
-      </w:pPr>
-    </w:p>
-    <w:p>
-      <w:pPr>
-        <w:rPr>
-          <w:sz w:val="24"/>
-          <w:szCs w:val="24"/>
-        </w:rPr>
-      </w:pPr>
-    </w:p>
-    <w:p>
-      <w:pPr>
-        <w:rPr>
-          <w:sz w:val="24"/>
-          <w:szCs w:val="24"/>
-        </w:rPr>
-      </w:pPr>
-    </w:p>
-    <w:p>
-      <w:pPr>
-        <w:rPr>
-          <w:sz w:val="24"/>
-          <w:szCs w:val="24"/>
-        </w:rPr>
-      </w:pPr>
+        <w:numPr>
+          <w:ilvl w:val="0"/>
+          <w:numId w:val="2"/>
+        </w:numPr>
+        <w:rPr>
+          <w:b/>
+          <w:bCs/>
+          <w:sz w:val="24"/>
+          <w:szCs w:val="24"/>
+        </w:rPr>
+      </w:pPr>
+      <w:r>
+        <w:rPr>
+          <w:b/>
+          <w:bCs/>
+          <w:sz w:val="24"/>
+          <w:szCs w:val="24"/>
+        </w:rPr>
+        <w:lastRenderedPageBreak/>
+        <w:t>Réalisation</w:t>
+      </w:r>
+    </w:p>
+    <w:p>
+      <w:pPr>
+        <w:rPr>
+          <w:sz w:val="24"/>
+          <w:szCs w:val="24"/>
+        </w:rPr>
+      </w:pPr>
+      <w:r>
+        <w:rPr>
+          <w:sz w:val="24"/>
+          <w:szCs w:val="24"/>
+        </w:rPr>
+        <w:t>La première étape a été de trouver comment afficher le dessin avec le module pygame et de designer l’interface</w:t>
+      </w:r>
+    </w:p>
+    <w:p>
+      <w:pPr>
+        <w:rPr>
+          <w:sz w:val="24"/>
+          <w:szCs w:val="24"/>
+        </w:rPr>
+      </w:pPr>
+      <w:r>
+        <w:rPr>
+          <w:sz w:val="24"/>
+          <w:szCs w:val="24"/>
+        </w:rPr>
+        <w:drawing>
+          <wp:anchor distT="0" distB="0" distL="114300" distR="114300" simplePos="0" relativeHeight="251663360" behindDoc="0" locked="0" layoutInCell="1" allowOverlap="1" wp14:anchorId="480F87C6" wp14:editId="10414FA9">
+            <wp:simplePos x="0" y="0"/>
+            <wp:positionH relativeFrom="margin">
+              <wp:align>left</wp:align>
+            </wp:positionH>
+            <wp:positionV relativeFrom="paragraph">
+              <wp:posOffset>194945</wp:posOffset>
+            </wp:positionV>
+            <wp:extent cx="3551228" cy="137172"/>
+            <wp:effectExtent l="0" t="0" r="0" b="0"/>
+            <wp:wrapNone/>
+            <wp:docPr id="11" name="Image 11"/>
+            <wp:cNvGraphicFramePr>
+              <a:graphicFrameLocks xmlns:a="http://schemas.openxmlformats.org/drawingml/2006/main" noChangeAspect="1"/>
+            </wp:cNvGraphicFramePr>
+            <a:graphic xmlns:a="http://schemas.openxmlformats.org/drawingml/2006/main">
+              <a:graphicData uri="http://schemas.openxmlformats.org/drawingml/2006/picture">
+                <pic:pic xmlns:pic="http://schemas.openxmlformats.org/drawingml/2006/picture">
+                  <pic:nvPicPr>
+                    <pic:cNvPr id="1" name=""/>
+                    <pic:cNvPicPr/>
+                  </pic:nvPicPr>
+                  <pic:blipFill>
+                    <a:blip r:embed="rId14">
+                      <a:extLst>
+                        <a:ext uri="{28A0092B-C50C-407E-A947-70E740481C1C}">
+                          <a14:useLocalDpi xmlns:a14="http://schemas.microsoft.com/office/drawing/2010/main" val="0"/>
+                        </a:ext>
+                      </a:extLst>
+                    </a:blip>
+                    <a:stretch>
+                      <a:fillRect/>
+                    </a:stretch>
+                  </pic:blipFill>
+                  <pic:spPr>
+                    <a:xfrm>
+                      <a:off x="0" y="0"/>
+                      <a:ext cx="3551228" cy="137172"/>
+                    </a:xfrm>
+                    <a:prstGeom prst="rect">
+                      <a:avLst/>
+                    </a:prstGeom>
+                  </pic:spPr>
+                </pic:pic>
+              </a:graphicData>
+            </a:graphic>
+          </wp:anchor>
+        </w:drawing>
+      </w:r>
+      <w:r>
+        <w:rPr>
+          <w:sz w:val="24"/>
+          <w:szCs w:val="24"/>
+        </w:rPr>
+        <w:t xml:space="preserve">Dessin : </w:t>
+      </w:r>
+      <w:r>
+        <w:rPr>
+          <w:sz w:val="24"/>
+          <w:szCs w:val="24"/>
+        </w:rPr>
+        <w:drawing>
+          <wp:anchor distT="0" distB="0" distL="114300" distR="114300" simplePos="0" relativeHeight="251662336" behindDoc="0" locked="0" layoutInCell="1" allowOverlap="1" wp14:anchorId="7D6E7E11" wp14:editId="52CF2205">
+            <wp:simplePos x="0" y="0"/>
+            <wp:positionH relativeFrom="column">
+              <wp:posOffset>513715</wp:posOffset>
+            </wp:positionH>
+            <wp:positionV relativeFrom="paragraph">
+              <wp:posOffset>-3175</wp:posOffset>
+            </wp:positionV>
+            <wp:extent cx="2446020" cy="198120"/>
+            <wp:effectExtent l="0" t="0" r="0" b="0"/>
+            <wp:wrapNone/>
+            <wp:docPr id="10" name="Image 10"/>
+            <wp:cNvGraphicFramePr>
+              <a:graphicFrameLocks xmlns:a="http://schemas.openxmlformats.org/drawingml/2006/main" noChangeAspect="1"/>
+            </wp:cNvGraphicFramePr>
+            <a:graphic xmlns:a="http://schemas.openxmlformats.org/drawingml/2006/main">
+              <a:graphicData uri="http://schemas.openxmlformats.org/drawingml/2006/picture">
+                <pic:pic xmlns:pic="http://schemas.openxmlformats.org/drawingml/2006/picture">
+                  <pic:nvPicPr>
+                    <pic:cNvPr id="1" name=""/>
+                    <pic:cNvPicPr/>
+                  </pic:nvPicPr>
+                  <pic:blipFill>
+                    <a:blip r:embed="rId15">
+                      <a:extLst>
+                        <a:ext uri="{28A0092B-C50C-407E-A947-70E740481C1C}">
+                          <a14:useLocalDpi xmlns:a14="http://schemas.microsoft.com/office/drawing/2010/main" val="0"/>
+                        </a:ext>
+                      </a:extLst>
+                    </a:blip>
+                    <a:stretch>
+                      <a:fillRect/>
+                    </a:stretch>
+                  </pic:blipFill>
+                  <pic:spPr>
+                    <a:xfrm>
+                      <a:off x="0" y="0"/>
+                      <a:ext cx="2446020" cy="198120"/>
+                    </a:xfrm>
+                    <a:prstGeom prst="rect">
+                      <a:avLst/>
+                    </a:prstGeom>
+                  </pic:spPr>
+                </pic:pic>
+              </a:graphicData>
+            </a:graphic>
+          </wp:anchor>
+        </w:drawing>
+      </w:r>
+    </w:p>
+    <w:p>
+      <w:pPr>
+        <w:rPr>
+          <w:sz w:val="24"/>
+          <w:szCs w:val="24"/>
+        </w:rPr>
+      </w:pPr>
+    </w:p>
+    <w:p>
+      <w:pPr>
+        <w:rPr>
+          <w:sz w:val="24"/>
+          <w:szCs w:val="24"/>
+        </w:rPr>
+      </w:pPr>
+      <w:r>
+        <w:rPr>
+          <w:sz w:val="24"/>
+          <w:szCs w:val="24"/>
+        </w:rPr>
+        <w:drawing>
+          <wp:anchor distT="0" distB="0" distL="114300" distR="114300" simplePos="0" relativeHeight="251664384" behindDoc="0" locked="0" layoutInCell="1" allowOverlap="1" wp14:anchorId="119D3BD8" wp14:editId="4F4BCB7F">
+            <wp:simplePos x="0" y="0"/>
+            <wp:positionH relativeFrom="column">
+              <wp:posOffset>3409739</wp:posOffset>
+            </wp:positionH>
+            <wp:positionV relativeFrom="paragraph">
+              <wp:posOffset>592667</wp:posOffset>
+            </wp:positionV>
+            <wp:extent cx="2270957" cy="1150720"/>
+            <wp:effectExtent l="0" t="0" r="0" b="0"/>
+            <wp:wrapNone/>
+            <wp:docPr id="12" name="Image 12"/>
+            <wp:cNvGraphicFramePr>
+              <a:graphicFrameLocks xmlns:a="http://schemas.openxmlformats.org/drawingml/2006/main" noChangeAspect="1"/>
+            </wp:cNvGraphicFramePr>
+            <a:graphic xmlns:a="http://schemas.openxmlformats.org/drawingml/2006/main">
+              <a:graphicData uri="http://schemas.openxmlformats.org/drawingml/2006/picture">
+                <pic:pic xmlns:pic="http://schemas.openxmlformats.org/drawingml/2006/picture">
+                  <pic:nvPicPr>
+                    <pic:cNvPr id="1" name=""/>
+                    <pic:cNvPicPr/>
+                  </pic:nvPicPr>
+                  <pic:blipFill>
+                    <a:blip r:embed="rId16">
+                      <a:extLst>
+                        <a:ext uri="{28A0092B-C50C-407E-A947-70E740481C1C}">
+                          <a14:useLocalDpi xmlns:a14="http://schemas.microsoft.com/office/drawing/2010/main" val="0"/>
+                        </a:ext>
+                      </a:extLst>
+                    </a:blip>
+                    <a:stretch>
+                      <a:fillRect/>
+                    </a:stretch>
+                  </pic:blipFill>
+                  <pic:spPr>
+                    <a:xfrm>
+                      <a:off x="0" y="0"/>
+                      <a:ext cx="2270957" cy="1150720"/>
+                    </a:xfrm>
+                    <a:prstGeom prst="rect">
+                      <a:avLst/>
+                    </a:prstGeom>
+                  </pic:spPr>
+                </pic:pic>
+              </a:graphicData>
+            </a:graphic>
+          </wp:anchor>
+        </w:drawing>
+      </w:r>
+      <w:r>
+        <w:rPr>
+          <w:sz w:val="24"/>
+          <w:szCs w:val="24"/>
+        </w:rPr>
+        <w:t>Au départ nous récupérions la position de la souris à chaque refresh, puis nous affichions un cercle à cet endroit. Malheureusement cette technique avait un problème, elle dépendant énormément de la fréquence de rafraichissement. Si on dessinait trop vite, ça affichait ce genre de dessin. De plus, cela surchargeait le serveur.</w:t>
+      </w:r>
+    </w:p>
+    <w:p>
+      <w:pPr>
+        <w:rPr>
+          <w:sz w:val="24"/>
+          <w:szCs w:val="24"/>
+        </w:rPr>
+      </w:pPr>
+    </w:p>
+    <w:p>
+      <w:pPr>
+        <w:rPr>
+          <w:sz w:val="24"/>
+          <w:szCs w:val="24"/>
+        </w:rPr>
+      </w:pPr>
+    </w:p>
+    <w:p>
+      <w:pPr>
+        <w:rPr>
+          <w:sz w:val="24"/>
+          <w:szCs w:val="24"/>
+        </w:rPr>
+      </w:pPr>
+    </w:p>
+    <w:p>
+      <w:pPr>
+        <w:rPr>
+          <w:sz w:val="24"/>
+          <w:szCs w:val="24"/>
+        </w:rPr>
+      </w:pPr>
+      <w:r>
+        <w:rPr>
+          <w:sz w:val="24"/>
+          <w:szCs w:val="24"/>
+        </w:rPr>
+        <w:t>Nous avons donc trouver un autre algorithme bien plus efficace qui consiste à tracer pleins de cercles entre les points.</w:t>
+      </w:r>
+    </w:p>
+    <w:p>
+      <w:pPr>
+        <w:rPr>
+          <w:sz w:val="24"/>
+          <w:szCs w:val="24"/>
+        </w:rPr>
+      </w:pPr>
+      <w:r>
+        <w:rPr>
+          <w:sz w:val="24"/>
+          <w:szCs w:val="24"/>
+        </w:rPr>
+        <w:drawing>
+          <wp:inline distT="0" distB="0" distL="0" distR="0" wp14:anchorId="7445856B" wp14:editId="658FB6CA">
+            <wp:extent cx="5760720" cy="1096645"/>
+            <wp:effectExtent l="0" t="0" r="0" b="8255"/>
+            <wp:docPr id="13" name="Image 13"/>
+            <wp:cNvGraphicFramePr>
+              <a:graphicFrameLocks xmlns:a="http://schemas.openxmlformats.org/drawingml/2006/main" noChangeAspect="1"/>
+            </wp:cNvGraphicFramePr>
+            <a:graphic xmlns:a="http://schemas.openxmlformats.org/drawingml/2006/main">
+              <a:graphicData uri="http://schemas.openxmlformats.org/drawingml/2006/picture">
+                <pic:pic xmlns:pic="http://schemas.openxmlformats.org/drawingml/2006/picture">
+                  <pic:nvPicPr>
+                    <pic:cNvPr id="1" name=""/>
+                    <pic:cNvPicPr/>
+                  </pic:nvPicPr>
+                  <pic:blipFill>
+                    <a:blip r:embed="rId17"/>
+                    <a:stretch>
+                      <a:fillRect/>
+                    </a:stretch>
+                  </pic:blipFill>
+                  <pic:spPr>
+                    <a:xfrm>
+                      <a:off x="0" y="0"/>
+                      <a:ext cx="5760720" cy="1096645"/>
+                    </a:xfrm>
+                    <a:prstGeom prst="rect">
+                      <a:avLst/>
+                    </a:prstGeom>
+                  </pic:spPr>
+                </pic:pic>
+              </a:graphicData>
+            </a:graphic>
+          </wp:inline>
+        </w:drawing>
+      </w:r>
+    </w:p>
+    <w:p>
+      <w:pPr>
+        <w:rPr>
+          <w:sz w:val="24"/>
+          <w:szCs w:val="24"/>
+        </w:rPr>
+      </w:pPr>
+    </w:p>
+    <w:p>
+      <w:pPr>
+        <w:rPr>
+          <w:sz w:val="24"/>
+          <w:szCs w:val="24"/>
+        </w:rPr>
+      </w:pPr>
+      <w:r>
+        <w:rPr>
+          <w:sz w:val="24"/>
+          <w:szCs w:val="24"/>
+        </w:rPr>
+        <w:t>Connectivité et serveur (pour Louis)</w:t>
+      </w:r>
+    </w:p>
+    <w:p>
+      <w:pPr>
+        <w:rPr>
+          <w:sz w:val="24"/>
+          <w:szCs w:val="24"/>
+        </w:rPr>
+      </w:pPr>
+      <w:r>
+        <w:rPr>
+          <w:sz w:val="24"/>
+          <w:szCs w:val="24"/>
+        </w:rPr>
+        <w:t>Design et son (Pour Yanis)</w:t>
+      </w:r>
+    </w:p>
+    <w:p>
+      <w:pPr>
+        <w:rPr>
+          <w:sz w:val="24"/>
+          <w:szCs w:val="24"/>
+        </w:rPr>
+      </w:pPr>
+    </w:p>
+    <w:p>
+      <w:pPr>
+        <w:rPr>
+          <w:sz w:val="24"/>
+          <w:szCs w:val="24"/>
+        </w:rPr>
+      </w:pPr>
+      <w:r>
+        <w:rPr>
+          <w:sz w:val="24"/>
+          <w:szCs w:val="24"/>
+        </w:rPr>
+        <w:t xml:space="preserve">Le tchat : </w:t>
+      </w:r>
+      <w:r>
+        <w:rPr>
+          <w:sz w:val="24"/>
+          <w:szCs w:val="24"/>
+        </w:rPr>
+        <w:t>Le jeu étant en ligne, nous avons décidé d’incorporer un système de tchat. Pour cela, on attend de recevoir le message de la part du serveur, une fois celui-ci reçu, on l’ajoute à une liste et on l’affiche avec ce code</w:t>
+      </w:r>
+    </w:p>
+    <w:p>
+      <w:pPr>
+        <w:rPr>
+          <w:sz w:val="24"/>
+          <w:szCs w:val="24"/>
+        </w:rPr>
+      </w:pPr>
+      <w:r>
+        <w:rPr>
+          <w:sz w:val="24"/>
+          <w:szCs w:val="24"/>
+        </w:rPr>
+        <w:drawing>
+          <wp:inline distT="0" distB="0" distL="0" distR="0" wp14:anchorId="3E19F551" wp14:editId="3C6A35BB">
+            <wp:extent cx="5760720" cy="607695"/>
+            <wp:effectExtent l="0" t="0" r="0" b="1905"/>
+            <wp:docPr id="14" name="Image 14"/>
+            <wp:cNvGraphicFramePr>
+              <a:graphicFrameLocks xmlns:a="http://schemas.openxmlformats.org/drawingml/2006/main" noChangeAspect="1"/>
+            </wp:cNvGraphicFramePr>
+            <a:graphic xmlns:a="http://schemas.openxmlformats.org/drawingml/2006/main">
+              <a:graphicData uri="http://schemas.openxmlformats.org/drawingml/2006/picture">
+                <pic:pic xmlns:pic="http://schemas.openxmlformats.org/drawingml/2006/picture">
+                  <pic:nvPicPr>
+                    <pic:cNvPr id="1" name=""/>
+                    <pic:cNvPicPr/>
+                  </pic:nvPicPr>
+                  <pic:blipFill>
+                    <a:blip r:embed="rId18"/>
+                    <a:stretch>
+                      <a:fillRect/>
+                    </a:stretch>
+                  </pic:blipFill>
+                  <pic:spPr>
+                    <a:xfrm>
+                      <a:off x="0" y="0"/>
+                      <a:ext cx="5760720" cy="607695"/>
+                    </a:xfrm>
+                    <a:prstGeom prst="rect">
+                      <a:avLst/>
+                    </a:prstGeom>
+                  </pic:spPr>
+                </pic:pic>
+              </a:graphicData>
+            </a:graphic>
+          </wp:inline>
+        </w:drawing>
+      </w:r>
+    </w:p>
+    <w:p>
+      <w:pPr>
+        <w:rPr>
+          <w:sz w:val="24"/>
+          <w:szCs w:val="24"/>
+        </w:rPr>
+      </w:pPr>
+    </w:p>
+    <w:p>
+      <w:pPr>
+        <w:rPr>
+          <w:sz w:val="24"/>
+          <w:szCs w:val="24"/>
+        </w:rPr>
+      </w:pPr>
+    </w:p>
+    <w:p>
+      <w:pPr>
+        <w:rPr>
+          <w:sz w:val="24"/>
+          <w:szCs w:val="24"/>
+        </w:rPr>
+      </w:pPr>
+    </w:p>
+    <w:p>
+      <w:pPr>
+        <w:rPr>
+          <w:sz w:val="24"/>
+          <w:szCs w:val="24"/>
+        </w:rPr>
+      </w:pPr>
+    </w:p>
+    <w:p>
+      <w:pPr>
+        <w:pStyle w:val="Paragraphedeliste"/>
+        <w:numPr>
+          <w:ilvl w:val="0"/>
+          <w:numId w:val="2"/>
+        </w:numPr>
+        <w:rPr>
+          <w:sz w:val="24"/>
+          <w:szCs w:val="24"/>
+        </w:rPr>
+      </w:pPr>
+      <w:r>
+        <w:rPr>
+          <w:sz w:val="24"/>
+          <w:szCs w:val="24"/>
+        </w:rPr>
+        <w:lastRenderedPageBreak/>
+        <w:t>Bilan</w:t>
+      </w:r>
+    </w:p>
+    <w:p>
+      <w:pPr>
+        <w:rPr>
+          <w:sz w:val="24"/>
+          <w:szCs w:val="24"/>
+        </w:rPr>
+      </w:pPr>
+      <w:r>
+        <w:rPr>
+          <w:sz w:val="24"/>
+          <w:szCs w:val="24"/>
+        </w:rPr>
+        <w:t>Nous avons codé la plupart des fonctionnalités que nous souhaitions. En effet, le jeu en ligne est fonctionnel, tout comme le jeu en local. L’algorithme du dessin est très optimisé et ne surcharge pas le serveur. Nous avons un design simple et épuré (avec quelques easters eggs)</w:t>
+      </w:r>
+    </w:p>
+    <w:p>
+      <w:pPr>
+        <w:rPr>
+          <w:sz w:val="24"/>
+          <w:szCs w:val="24"/>
+        </w:rPr>
+      </w:pPr>
+    </w:p>
+    <w:p>
+      <w:pPr>
+        <w:rPr>
+          <w:sz w:val="24"/>
+          <w:szCs w:val="24"/>
+        </w:rPr>
+      </w:pPr>
+      <w:r>
+        <w:rPr>
+          <w:sz w:val="24"/>
+          <w:szCs w:val="24"/>
+        </w:rPr>
+        <w:t>Pistes d’améliorations : Nous pouvons encore rajouter pas mal de fonctionnalités, telle que l’affichage du mot qui était à trouver avec un écran de fin spéciale. Au début du jeu, demander le nombre de round que nous voulons jouer, changer l’écran d’attente du lobby</w:t>
+      </w:r>
+    </w:p>
+    <w:p>
+      <w:pPr>
+        <w:rPr>
+          <w:sz w:val="24"/>
+          <w:szCs w:val="24"/>
+        </w:rPr>
+      </w:pPr>
+      <w:r>
+        <w:rPr>
+          <w:sz w:val="24"/>
+          <w:szCs w:val="24"/>
+        </w:rPr>
+        <w:t>Ce projet nous a permis de découvrir comment fonctionnait un jeu en réseau</w:t>
+      </w:r>
+      <w:r>
+        <w:rPr>
+          <w:sz w:val="24"/>
+          <w:szCs w:val="24"/>
+        </w:rPr>
+        <w:t>, comment optimiser des algorithme (</w:t>
+      </w:r>
+      <w:r>
+        <w:rPr>
+          <w:i/>
+          <w:iCs/>
+          <w:sz w:val="24"/>
+          <w:szCs w:val="24"/>
+        </w:rPr>
+        <w:t>suite à rajouter</w:t>
+      </w:r>
+      <w:r>
+        <w:rPr>
+          <w:sz w:val="24"/>
+          <w:szCs w:val="24"/>
+        </w:rPr>
+        <w:t>)</w:t>
+      </w:r>
+    </w:p>
+    <w:p>
+      <w:pPr>
+        <w:pStyle w:val="Paragraphedeliste"/>
+        <w:numPr>
+          <w:ilvl w:val="0"/>
+          <w:numId w:val="2"/>
+        </w:numPr>
+        <w:rPr>
+          <w:sz w:val="24"/>
+          <w:szCs w:val="24"/>
+        </w:rPr>
+      </w:pPr>
+      <w:r>
+        <w:rPr>
+          <w:sz w:val="24"/>
+          <w:szCs w:val="24"/>
+        </w:rPr>
+        <w:t>Diffusion du projet</w:t>
+      </w:r>
+    </w:p>
+    <w:p>
+      <w:r>
+        <w:rPr>
+          <w:sz w:val="24"/>
+          <w:szCs w:val="24"/>
+        </w:rPr>
+        <w:t xml:space="preserve">Le projet est diffusé sur GitHub à ce lien : </w:t>
+      </w:r>
+      <w:hyperlink r:id="rId19" w:history="1">
+        <w:r>
+          <w:rPr>
+            <w:rStyle w:val="Lienhypertexte"/>
+          </w:rPr>
+          <w:t>https://github.com/Louis-Gv/Super-Sketch/releases</w:t>
+        </w:r>
+      </w:hyperlink>
+    </w:p>
+    <w:p>
+      <w:pPr>
+        <w:pStyle w:val="Paragraphedeliste"/>
+        <w:numPr>
+          <w:ilvl w:val="0"/>
+          <w:numId w:val="2"/>
+        </w:numPr>
+        <w:rPr>
+          <w:sz w:val="24"/>
+          <w:szCs w:val="24"/>
+        </w:rPr>
+      </w:pPr>
+      <w:r>
+        <w:rPr>
+          <w:sz w:val="24"/>
+          <w:szCs w:val="24"/>
+        </w:rPr>
+        <w:t>Annexe</w:t>
+      </w:r>
     </w:p>
     <w:sectPr>
       <w:pgSz w:w="11906" w:h="16838"/>
@@ -1441,6 +2867,18 @@
       <w:contextualSpacing/>
     </w:pPr>
   </w:style>
+  <w:style w:type="character" w:styleId="Lienhypertexte">
+    <w:name w:val="Hyperlink"/>
+    <w:basedOn w:val="Policepardfaut"/>
+    <w:uiPriority w:val="99"/>
+    <w:semiHidden/>
+    <w:unhideWhenUsed/>
+    <w:rsid w:val="00EB5963"/>
+    <w:rPr>
+      <w:color w:val="0000FF"/>
+      <w:u w:val="single"/>
+    </w:rPr>
+  </w:style>
 </w:styles>
 </file>
 

--- a/Dossier du projet.docx
+++ b/Dossier du projet.docx
@@ -4,7 +4,7 @@
   <w:body>
     <w:p>
       <w:pPr>
-        <w:jc w:val="center"/>
+        <w:jc w:val="both"/>
         <w:rPr>
           <w:b/>
           <w:bCs/>
@@ -28,7 +28,7 @@
     </w:p>
     <w:p>
       <w:pPr>
-        <w:jc w:val="center"/>
+        <w:jc w:val="both"/>
         <w:rPr>
           <w:b/>
           <w:bCs/>
@@ -42,6 +42,7 @@
         <w:rPr>
           <w:i/>
           <w:iCs/>
+          <w:noProof/>
         </w:rPr>
         <w:drawing>
           <wp:anchor distT="0" distB="0" distL="114300" distR="114300" simplePos="0" relativeHeight="251658240" behindDoc="0" locked="0" layoutInCell="1" allowOverlap="1" wp14:anchorId="6BFF5728" wp14:editId="085F768A">
@@ -67,7 +68,7 @@
                     <pic:cNvPicPr/>
                   </pic:nvPicPr>
                   <pic:blipFill>
-                    <a:blip r:embed="rId5" cstate="print">
+                    <a:blip r:embed="rId6" cstate="print">
                       <a:extLst>
                         <a:ext uri="{28A0092B-C50C-407E-A947-70E740481C1C}">
                           <a14:useLocalDpi xmlns:a14="http://schemas.microsoft.com/office/drawing/2010/main" val="0"/>
@@ -115,7 +116,7 @@
                     </pic:cNvPicPr>
                   </pic:nvPicPr>
                   <pic:blipFill>
-                    <a:blip r:embed="rId6">
+                    <a:blip r:embed="rId7">
                       <a:extLst>
                         <a:ext uri="{28A0092B-C50C-407E-A947-70E740481C1C}">
                           <a14:useLocalDpi xmlns:a14="http://schemas.microsoft.com/office/drawing/2010/main" val="0"/>
@@ -149,6 +150,7 @@
     </w:p>
     <w:p>
       <w:pPr>
+        <w:jc w:val="both"/>
         <w:rPr>
           <w:b/>
           <w:bCs/>
@@ -161,6 +163,7 @@
     </w:p>
     <w:p>
       <w:pPr>
+        <w:jc w:val="both"/>
         <w:rPr>
           <w:b/>
           <w:bCs/>
@@ -173,6 +176,7 @@
     </w:p>
     <w:p>
       <w:pPr>
+        <w:jc w:val="both"/>
         <w:rPr>
           <w:b/>
           <w:bCs/>
@@ -185,6 +189,7 @@
     </w:p>
     <w:p>
       <w:pPr>
+        <w:jc w:val="both"/>
         <w:rPr>
           <w:b/>
           <w:bCs/>
@@ -197,6 +202,7 @@
     </w:p>
     <w:p>
       <w:pPr>
+        <w:jc w:val="both"/>
         <w:rPr>
           <w:b/>
           <w:bCs/>
@@ -209,6 +215,7 @@
     </w:p>
     <w:p>
       <w:pPr>
+        <w:jc w:val="both"/>
         <w:rPr>
           <w:b/>
           <w:bCs/>
@@ -221,6 +228,7 @@
     </w:p>
     <w:p>
       <w:pPr>
+        <w:jc w:val="both"/>
         <w:rPr>
           <w:b/>
           <w:bCs/>
@@ -233,6 +241,7 @@
     </w:p>
     <w:p>
       <w:pPr>
+        <w:jc w:val="both"/>
         <w:rPr>
           <w:b/>
           <w:bCs/>
@@ -245,6 +254,7 @@
     </w:p>
     <w:p>
       <w:pPr>
+        <w:jc w:val="both"/>
         <w:rPr>
           <w:b/>
           <w:bCs/>
@@ -257,6 +267,7 @@
     </w:p>
     <w:p>
       <w:pPr>
+        <w:jc w:val="both"/>
         <w:rPr>
           <w:sz w:val="24"/>
           <w:szCs w:val="24"/>
@@ -281,6 +292,7 @@
           <w:ilvl w:val="0"/>
           <w:numId w:val="1"/>
         </w:numPr>
+        <w:jc w:val="both"/>
         <w:rPr>
           <w:b/>
           <w:bCs/>
@@ -301,6 +313,7 @@
     <w:p>
       <w:pPr>
         <w:pStyle w:val="Paragraphedeliste"/>
+        <w:jc w:val="both"/>
         <w:rPr>
           <w:i/>
           <w:iCs/>
@@ -321,6 +334,7 @@
           <w:ilvl w:val="0"/>
           <w:numId w:val="1"/>
         </w:numPr>
+        <w:jc w:val="both"/>
         <w:rPr>
           <w:b/>
           <w:bCs/>
@@ -341,6 +355,7 @@
     <w:p>
       <w:pPr>
         <w:pStyle w:val="Paragraphedeliste"/>
+        <w:jc w:val="both"/>
         <w:rPr>
           <w:b/>
           <w:bCs/>
@@ -363,6 +378,7 @@
           <w:ilvl w:val="0"/>
           <w:numId w:val="1"/>
         </w:numPr>
+        <w:jc w:val="both"/>
         <w:rPr>
           <w:b/>
           <w:bCs/>
@@ -383,6 +399,7 @@
     <w:p>
       <w:pPr>
         <w:pStyle w:val="Paragraphedeliste"/>
+        <w:jc w:val="both"/>
         <w:rPr>
           <w:i/>
           <w:iCs/>
@@ -403,6 +420,7 @@
           <w:ilvl w:val="0"/>
           <w:numId w:val="1"/>
         </w:numPr>
+        <w:jc w:val="both"/>
         <w:rPr>
           <w:b/>
           <w:bCs/>
@@ -423,6 +441,7 @@
     <w:p>
       <w:pPr>
         <w:pStyle w:val="Paragraphedeliste"/>
+        <w:jc w:val="both"/>
         <w:rPr>
           <w:i/>
           <w:iCs/>
@@ -439,6 +458,7 @@
     <w:p>
       <w:pPr>
         <w:pStyle w:val="Paragraphedeliste"/>
+        <w:jc w:val="both"/>
         <w:rPr>
           <w:i/>
           <w:iCs/>
@@ -448,6 +468,7 @@
     <w:p>
       <w:pPr>
         <w:pStyle w:val="Paragraphedeliste"/>
+        <w:jc w:val="both"/>
         <w:rPr>
           <w:i/>
           <w:iCs/>
@@ -457,6 +478,7 @@
     <w:p>
       <w:pPr>
         <w:pStyle w:val="Paragraphedeliste"/>
+        <w:jc w:val="both"/>
         <w:rPr>
           <w:i/>
           <w:iCs/>
@@ -466,6 +488,7 @@
     <w:p>
       <w:pPr>
         <w:pStyle w:val="Paragraphedeliste"/>
+        <w:jc w:val="both"/>
         <w:rPr>
           <w:i/>
           <w:iCs/>
@@ -475,6 +498,7 @@
     <w:p>
       <w:pPr>
         <w:pStyle w:val="Paragraphedeliste"/>
+        <w:jc w:val="both"/>
         <w:rPr>
           <w:i/>
           <w:iCs/>
@@ -484,6 +508,7 @@
     <w:p>
       <w:pPr>
         <w:pStyle w:val="Paragraphedeliste"/>
+        <w:jc w:val="both"/>
         <w:rPr>
           <w:i/>
           <w:iCs/>
@@ -493,6 +518,7 @@
     <w:p>
       <w:pPr>
         <w:pStyle w:val="Paragraphedeliste"/>
+        <w:jc w:val="both"/>
         <w:rPr>
           <w:i/>
           <w:iCs/>
@@ -502,6 +528,7 @@
     <w:p>
       <w:pPr>
         <w:pStyle w:val="Paragraphedeliste"/>
+        <w:jc w:val="both"/>
         <w:rPr>
           <w:i/>
           <w:iCs/>
@@ -511,6 +538,7 @@
     <w:p>
       <w:pPr>
         <w:pStyle w:val="Paragraphedeliste"/>
+        <w:jc w:val="both"/>
         <w:rPr>
           <w:i/>
           <w:iCs/>
@@ -520,6 +548,7 @@
     <w:p>
       <w:pPr>
         <w:pStyle w:val="Paragraphedeliste"/>
+        <w:jc w:val="both"/>
         <w:rPr>
           <w:i/>
           <w:iCs/>
@@ -528,6 +557,7 @@
     </w:p>
     <w:p>
       <w:pPr>
+        <w:jc w:val="both"/>
         <w:rPr>
           <w:i/>
           <w:iCs/>
@@ -541,6 +571,7 @@
           <w:ilvl w:val="0"/>
           <w:numId w:val="2"/>
         </w:numPr>
+        <w:jc w:val="both"/>
         <w:rPr>
           <w:b/>
           <w:bCs/>
@@ -566,30 +597,46 @@
     <w:p>
       <w:pPr>
         <w:ind w:left="360"/>
-        <w:rPr>
-          <w:sz w:val="24"/>
-          <w:szCs w:val="24"/>
-        </w:rPr>
-      </w:pPr>
-      <w:r>
-        <w:rPr>
-          <w:sz w:val="24"/>
-          <w:szCs w:val="24"/>
-        </w:rPr>
-        <w:t>Super-Sketch est un jeu de dessin du style pictionnary (jeu de société). L’objectif est de réussir à faire deviner le mot que l’on a choisit à son adversaire, ou de trouver ce que l’adversaire dessine. Celui qui obtient le plus de points remporte la partie.</w:t>
+        <w:jc w:val="both"/>
+        <w:rPr>
+          <w:sz w:val="24"/>
+          <w:szCs w:val="24"/>
+        </w:rPr>
+      </w:pPr>
+      <w:r>
+        <w:rPr>
+          <w:sz w:val="24"/>
+          <w:szCs w:val="24"/>
+        </w:rPr>
+        <w:t xml:space="preserve">Super-Sketch est un jeu de dessin du style pictionnary (jeu de société). L’objectif est de réussir à faire deviner le mot que l’on a </w:t>
+      </w:r>
+      <w:r>
+        <w:rPr>
+          <w:sz w:val="24"/>
+          <w:szCs w:val="24"/>
+        </w:rPr>
+        <w:t>choisi</w:t>
+      </w:r>
+      <w:r>
+        <w:rPr>
+          <w:sz w:val="24"/>
+          <w:szCs w:val="24"/>
+        </w:rPr>
+        <w:t xml:space="preserve"> à son adversaire, ou de trouver ce que l’adversaire dessine. Celui qui obtient le plus de points remporte la partie.</w:t>
       </w:r>
     </w:p>
     <w:p>
       <w:pPr>
         <w:ind w:left="360"/>
-        <w:jc w:val="center"/>
-        <w:rPr>
-          <w:sz w:val="24"/>
-          <w:szCs w:val="24"/>
-        </w:rPr>
-      </w:pPr>
-      <w:r>
-        <w:rPr>
+        <w:jc w:val="both"/>
+        <w:rPr>
+          <w:sz w:val="24"/>
+          <w:szCs w:val="24"/>
+        </w:rPr>
+      </w:pPr>
+      <w:r>
+        <w:rPr>
+          <w:noProof/>
           <w:sz w:val="24"/>
           <w:szCs w:val="24"/>
         </w:rPr>
@@ -598,73 +645,6 @@
             <wp:extent cx="4809066" cy="2705100"/>
             <wp:effectExtent l="0" t="0" r="0" b="0"/>
             <wp:docPr id="3" name="Image 3"/>
-            <wp:cNvGraphicFramePr>
-              <a:graphicFrameLocks xmlns:a="http://schemas.openxmlformats.org/drawingml/2006/main" noChangeAspect="1"/>
-            </wp:cNvGraphicFramePr>
-            <a:graphic xmlns:a="http://schemas.openxmlformats.org/drawingml/2006/main">
-              <a:graphicData uri="http://schemas.openxmlformats.org/drawingml/2006/picture">
-                <pic:pic xmlns:pic="http://schemas.openxmlformats.org/drawingml/2006/picture">
-                  <pic:nvPicPr>
-                    <pic:cNvPr id="1" name=""/>
-                    <pic:cNvPicPr/>
-                  </pic:nvPicPr>
-                  <pic:blipFill>
-                    <a:blip r:embed="rId7"/>
-                    <a:stretch>
-                      <a:fillRect/>
-                    </a:stretch>
-                  </pic:blipFill>
-                  <pic:spPr>
-                    <a:xfrm>
-                      <a:off x="0" y="0"/>
-                      <a:ext cx="4818148" cy="2710209"/>
-                    </a:xfrm>
-                    <a:prstGeom prst="rect">
-                      <a:avLst/>
-                    </a:prstGeom>
-                  </pic:spPr>
-                </pic:pic>
-              </a:graphicData>
-            </a:graphic>
-          </wp:inline>
-        </w:drawing>
-      </w:r>
-    </w:p>
-    <w:p>
-      <w:pPr>
-        <w:ind w:left="360"/>
-        <w:rPr>
-          <w:sz w:val="24"/>
-          <w:szCs w:val="24"/>
-        </w:rPr>
-      </w:pPr>
-      <w:r>
-        <w:rPr>
-          <w:sz w:val="24"/>
-          <w:szCs w:val="24"/>
-        </w:rPr>
-        <w:t>Le jeu peut se jouer en LAN (réseau local), Ou bien en réseau. Dans ce dernier cas, il faudra ouvrir le port 5000 de sa box internet et transmettre son IP aux joueurs que vous voulez inviter dans votre partie.</w:t>
-      </w:r>
-    </w:p>
-    <w:p>
-      <w:pPr>
-        <w:ind w:left="360"/>
-        <w:jc w:val="center"/>
-        <w:rPr>
-          <w:sz w:val="24"/>
-          <w:szCs w:val="24"/>
-        </w:rPr>
-      </w:pPr>
-      <w:r>
-        <w:rPr>
-          <w:sz w:val="24"/>
-          <w:szCs w:val="24"/>
-        </w:rPr>
-        <w:drawing>
-          <wp:inline distT="0" distB="0" distL="0" distR="0" wp14:anchorId="719C0B87" wp14:editId="1D9D955F">
-            <wp:extent cx="4851400" cy="2728913"/>
-            <wp:effectExtent l="0" t="0" r="6350" b="0"/>
-            <wp:docPr id="4" name="Image 4"/>
             <wp:cNvGraphicFramePr>
               <a:graphicFrameLocks xmlns:a="http://schemas.openxmlformats.org/drawingml/2006/main" noChangeAspect="1"/>
             </wp:cNvGraphicFramePr>
@@ -684,7 +664,7 @@
                   <pic:spPr>
                     <a:xfrm>
                       <a:off x="0" y="0"/>
-                      <a:ext cx="4857151" cy="2732148"/>
+                      <a:ext cx="4818148" cy="2710209"/>
                     </a:xfrm>
                     <a:prstGeom prst="rect">
                       <a:avLst/>
@@ -700,120 +680,54 @@
     <w:p>
       <w:pPr>
         <w:ind w:left="360"/>
-        <w:rPr>
-          <w:sz w:val="24"/>
-          <w:szCs w:val="24"/>
-        </w:rPr>
-      </w:pPr>
-      <w:r>
-        <w:rPr>
-          <w:sz w:val="24"/>
-          <w:szCs w:val="24"/>
-        </w:rPr>
-        <w:t>Ce jeu est très accessible et plaira au plus grand nombre. Il y a un chat intégré, des sons, des animations, un joli design. Tout cela pour permettre la meilleure expérience utilisateur possible !</w:t>
+        <w:jc w:val="both"/>
+        <w:rPr>
+          <w:sz w:val="24"/>
+          <w:szCs w:val="24"/>
+        </w:rPr>
+      </w:pPr>
+      <w:r>
+        <w:rPr>
+          <w:sz w:val="24"/>
+          <w:szCs w:val="24"/>
+        </w:rPr>
+        <w:t>Le jeu peut se jouer en LAN (réseau local)</w:t>
+      </w:r>
+      <w:r>
+        <w:rPr>
+          <w:sz w:val="24"/>
+          <w:szCs w:val="24"/>
+        </w:rPr>
+        <w:t xml:space="preserve"> et la découverte d’hôte est automatique</w:t>
+      </w:r>
+      <w:r>
+        <w:rPr>
+          <w:sz w:val="24"/>
+          <w:szCs w:val="24"/>
+        </w:rPr>
+        <w:t>, Ou bien en réseau. Dans ce dernier cas, il faudra ouvrir le port 5000 de sa box internet et transmettre son IP aux joueurs que vous voulez inviter dans votre partie.</w:t>
       </w:r>
     </w:p>
     <w:p>
       <w:pPr>
         <w:ind w:left="360"/>
-        <w:rPr>
-          <w:sz w:val="24"/>
-          <w:szCs w:val="24"/>
-        </w:rPr>
-      </w:pPr>
-    </w:p>
-    <w:p>
-      <w:pPr>
-        <w:rPr>
-          <w:sz w:val="24"/>
-          <w:szCs w:val="24"/>
-        </w:rPr>
-      </w:pPr>
-    </w:p>
-    <w:p>
-      <w:pPr>
-        <w:pStyle w:val="Paragraphedeliste"/>
-        <w:numPr>
-          <w:ilvl w:val="0"/>
-          <w:numId w:val="2"/>
-        </w:numPr>
-        <w:rPr>
-          <w:b/>
-          <w:bCs/>
-          <w:color w:val="FF0000"/>
-          <w:sz w:val="28"/>
-          <w:szCs w:val="28"/>
-          <w:u w:val="single"/>
-        </w:rPr>
-      </w:pPr>
-      <w:r>
-        <w:rPr>
-          <w:b/>
-          <w:bCs/>
-          <w:color w:val="FF0000"/>
-          <w:sz w:val="24"/>
-          <w:szCs w:val="24"/>
-          <w:u w:val="single"/>
-        </w:rPr>
-        <w:lastRenderedPageBreak/>
-        <w:t>Analyse de besoins Recherche d'idées</w:t>
-      </w:r>
-    </w:p>
-    <w:p>
-      <w:pPr>
-        <w:ind w:left="360"/>
-        <w:rPr>
-          <w:sz w:val="24"/>
-          <w:szCs w:val="24"/>
-        </w:rPr>
-      </w:pPr>
-      <w:r>
-        <w:rPr>
-          <w:sz w:val="24"/>
-          <w:szCs w:val="24"/>
-        </w:rPr>
-        <w:t xml:space="preserve">L’idée nous est </w:t>
-      </w:r>
-      <w:r>
-        <w:rPr>
-          <w:sz w:val="24"/>
-          <w:szCs w:val="24"/>
-        </w:rPr>
-        <w:t>venue</w:t>
-      </w:r>
-      <w:r>
-        <w:rPr>
-          <w:sz w:val="24"/>
-          <w:szCs w:val="24"/>
-        </w:rPr>
-        <w:t xml:space="preserve"> car nous jouions souvent à skribbl.io. En voyant à quel point ce jeu était convivial, nous avons décidé de partir sur un projet similaire</w:t>
-      </w:r>
-      <w:r>
-        <w:rPr>
-          <w:sz w:val="24"/>
-          <w:szCs w:val="24"/>
-        </w:rPr>
-        <w:t>. C’est un jeu très accessible et très sympa.</w:t>
-      </w:r>
-    </w:p>
-    <w:p>
-      <w:pPr>
-        <w:ind w:left="360"/>
-        <w:rPr>
-          <w:sz w:val="24"/>
-          <w:szCs w:val="24"/>
-        </w:rPr>
-      </w:pPr>
-      <w:r>
-        <w:rPr>
+        <w:jc w:val="both"/>
+        <w:rPr>
+          <w:sz w:val="24"/>
+          <w:szCs w:val="24"/>
+        </w:rPr>
+      </w:pPr>
+      <w:r>
+        <w:rPr>
+          <w:noProof/>
           <w:sz w:val="24"/>
           <w:szCs w:val="24"/>
         </w:rPr>
         <w:drawing>
-          <wp:inline distT="0" distB="0" distL="0" distR="0" wp14:anchorId="34C6E908" wp14:editId="4E5AD8DD">
-            <wp:extent cx="5760720" cy="2857500"/>
-            <wp:effectExtent l="0" t="0" r="0" b="0"/>
-            <wp:docPr id="5" name="Image 5"/>
+          <wp:inline distT="0" distB="0" distL="0" distR="0" wp14:anchorId="719C0B87" wp14:editId="1D9D955F">
+            <wp:extent cx="4851400" cy="2728913"/>
+            <wp:effectExtent l="0" t="0" r="6350" b="0"/>
+            <wp:docPr id="4" name="Image 4"/>
             <wp:cNvGraphicFramePr>
               <a:graphicFrameLocks xmlns:a="http://schemas.openxmlformats.org/drawingml/2006/main" noChangeAspect="1"/>
             </wp:cNvGraphicFramePr>
@@ -833,7 +747,7 @@
                   <pic:spPr>
                     <a:xfrm>
                       <a:off x="0" y="0"/>
-                      <a:ext cx="5760720" cy="2857500"/>
+                      <a:ext cx="4857151" cy="2732148"/>
                     </a:xfrm>
                     <a:prstGeom prst="rect">
                       <a:avLst/>
@@ -849,111 +763,148 @@
     <w:p>
       <w:pPr>
         <w:ind w:left="360"/>
-        <w:rPr>
-          <w:sz w:val="24"/>
-          <w:szCs w:val="24"/>
-        </w:rPr>
-      </w:pPr>
-      <w:r>
-        <w:rPr>
-          <w:sz w:val="24"/>
-          <w:szCs w:val="24"/>
-        </w:rPr>
-        <w:t>L’objectif principal était de réussir à faire un jeu en réseau que ce soit LAN ou en ligne. Ensuite l’objectif était de faire un jeu joli</w:t>
-      </w:r>
-      <w:r>
-        <w:rPr>
-          <w:sz w:val="24"/>
-          <w:szCs w:val="24"/>
-        </w:rPr>
-        <w:t xml:space="preserve"> avec un style enfantin</w:t>
-      </w:r>
-      <w:r>
-        <w:rPr>
-          <w:sz w:val="24"/>
-          <w:szCs w:val="24"/>
-        </w:rPr>
-        <w:t xml:space="preserve"> et très simple à comprendre</w:t>
-      </w:r>
-      <w:r>
-        <w:rPr>
-          <w:sz w:val="24"/>
-          <w:szCs w:val="24"/>
-        </w:rPr>
-        <w:t xml:space="preserve">. </w:t>
+        <w:jc w:val="both"/>
+        <w:rPr>
+          <w:sz w:val="24"/>
+          <w:szCs w:val="24"/>
+        </w:rPr>
+      </w:pPr>
+      <w:r>
+        <w:rPr>
+          <w:sz w:val="24"/>
+          <w:szCs w:val="24"/>
+        </w:rPr>
+        <w:t>Ce jeu est très accessible et plaira au plus grand nombre. Il y a un chat intégré, des sons, des animations, un joli design. Tout cela pour permettre la meilleure expérience utilisateur possible !</w:t>
       </w:r>
     </w:p>
     <w:p>
       <w:pPr>
         <w:ind w:left="360"/>
-        <w:rPr>
-          <w:sz w:val="24"/>
-          <w:szCs w:val="24"/>
-        </w:rPr>
-      </w:pPr>
+        <w:jc w:val="both"/>
+        <w:rPr>
+          <w:sz w:val="24"/>
+          <w:szCs w:val="24"/>
+        </w:rPr>
+      </w:pPr>
+    </w:p>
+    <w:p>
+      <w:pPr>
+        <w:jc w:val="both"/>
+        <w:rPr>
+          <w:sz w:val="24"/>
+          <w:szCs w:val="24"/>
+        </w:rPr>
+      </w:pPr>
+    </w:p>
+    <w:p>
+      <w:pPr>
+        <w:pStyle w:val="Paragraphedeliste"/>
+        <w:numPr>
+          <w:ilvl w:val="0"/>
+          <w:numId w:val="2"/>
+        </w:numPr>
+        <w:jc w:val="both"/>
+        <w:rPr>
+          <w:b/>
+          <w:bCs/>
+          <w:color w:val="FF0000"/>
+          <w:sz w:val="28"/>
+          <w:szCs w:val="28"/>
+          <w:u w:val="single"/>
+        </w:rPr>
+      </w:pPr>
+      <w:r>
+        <w:rPr>
+          <w:b/>
+          <w:bCs/>
+          <w:color w:val="FF0000"/>
+          <w:sz w:val="24"/>
+          <w:szCs w:val="24"/>
+          <w:u w:val="single"/>
+        </w:rPr>
+        <w:lastRenderedPageBreak/>
+        <w:t>Analyse de besoins Recherche d'idées</w:t>
+      </w:r>
     </w:p>
     <w:p>
       <w:pPr>
         <w:ind w:left="360"/>
-        <w:rPr>
-          <w:sz w:val="24"/>
-          <w:szCs w:val="24"/>
-        </w:rPr>
-      </w:pPr>
-      <w:r>
-        <w:rPr>
-          <w:sz w:val="24"/>
-          <w:szCs w:val="24"/>
-        </w:rPr>
-        <w:t>Le jeu a été réalisé avec python et surtout le module Pygame. Nous nous sommes principalement documenté</w:t>
-      </w:r>
-      <w:r>
-        <w:rPr>
-          <w:sz w:val="24"/>
-          <w:szCs w:val="24"/>
-        </w:rPr>
-        <w:t>s</w:t>
-      </w:r>
-      <w:r>
-        <w:rPr>
-          <w:sz w:val="24"/>
-          <w:szCs w:val="24"/>
-        </w:rPr>
-        <w:t xml:space="preserve"> sur la doc officielle pygame et quelques exemples trouvé</w:t>
-      </w:r>
-      <w:r>
-        <w:rPr>
-          <w:sz w:val="24"/>
-          <w:szCs w:val="24"/>
-        </w:rPr>
-        <w:t>s</w:t>
-      </w:r>
-      <w:r>
-        <w:rPr>
-          <w:sz w:val="24"/>
-          <w:szCs w:val="24"/>
-        </w:rPr>
-        <w:t xml:space="preserve"> sur le site officiel de pygame.</w:t>
+        <w:jc w:val="both"/>
+        <w:rPr>
+          <w:sz w:val="24"/>
+          <w:szCs w:val="24"/>
+        </w:rPr>
+      </w:pPr>
+      <w:r>
+        <w:rPr>
+          <w:sz w:val="24"/>
+          <w:szCs w:val="24"/>
+        </w:rPr>
+        <w:t xml:space="preserve">L’idée nous est </w:t>
+      </w:r>
+      <w:r>
+        <w:rPr>
+          <w:sz w:val="24"/>
+          <w:szCs w:val="24"/>
+        </w:rPr>
+        <w:t>venue</w:t>
+      </w:r>
+      <w:r>
+        <w:rPr>
+          <w:sz w:val="24"/>
+          <w:szCs w:val="24"/>
+        </w:rPr>
+        <w:t xml:space="preserve"> car nous jouions souvent à skribbl.io</w:t>
+      </w:r>
+      <w:r>
+        <w:rPr>
+          <w:sz w:val="24"/>
+          <w:szCs w:val="24"/>
+        </w:rPr>
+        <w:t xml:space="preserve"> (un jeu sur internet)</w:t>
+      </w:r>
+      <w:r>
+        <w:rPr>
+          <w:sz w:val="24"/>
+          <w:szCs w:val="24"/>
+        </w:rPr>
+        <w:t xml:space="preserve">. En voyant à quel point ce jeu était convivial, nous avons décidé de </w:t>
+      </w:r>
+      <w:r>
+        <w:rPr>
+          <w:sz w:val="24"/>
+          <w:szCs w:val="24"/>
+        </w:rPr>
+        <w:t>reprendre le principe de ce jeu mais à notre manière</w:t>
+      </w:r>
+      <w:r>
+        <w:rPr>
+          <w:sz w:val="24"/>
+          <w:szCs w:val="24"/>
+        </w:rPr>
+        <w:t>. C’est un jeu très accessible et très sympa.</w:t>
       </w:r>
     </w:p>
     <w:p>
       <w:pPr>
         <w:ind w:left="360"/>
-        <w:rPr>
-          <w:sz w:val="24"/>
-          <w:szCs w:val="24"/>
-        </w:rPr>
-      </w:pPr>
-      <w:r>
-        <w:rPr>
+        <w:jc w:val="both"/>
+        <w:rPr>
+          <w:sz w:val="24"/>
+          <w:szCs w:val="24"/>
+        </w:rPr>
+      </w:pPr>
+      <w:r>
+        <w:rPr>
+          <w:noProof/>
           <w:sz w:val="24"/>
           <w:szCs w:val="24"/>
         </w:rPr>
         <w:drawing>
-          <wp:inline distT="0" distB="0" distL="0" distR="0" wp14:anchorId="3566D450" wp14:editId="508103D8">
-            <wp:extent cx="5760720" cy="2924175"/>
-            <wp:effectExtent l="0" t="0" r="0" b="9525"/>
-            <wp:docPr id="6" name="Image 6"/>
+          <wp:inline distT="0" distB="0" distL="0" distR="0" wp14:anchorId="34C6E908" wp14:editId="4E5AD8DD">
+            <wp:extent cx="5760720" cy="2857500"/>
+            <wp:effectExtent l="0" t="0" r="0" b="0"/>
+            <wp:docPr id="5" name="Image 5"/>
             <wp:cNvGraphicFramePr>
               <a:graphicFrameLocks xmlns:a="http://schemas.openxmlformats.org/drawingml/2006/main" noChangeAspect="1"/>
             </wp:cNvGraphicFramePr>
@@ -973,6 +924,186 @@
                   <pic:spPr>
                     <a:xfrm>
                       <a:off x="0" y="0"/>
+                      <a:ext cx="5760720" cy="2857500"/>
+                    </a:xfrm>
+                    <a:prstGeom prst="rect">
+                      <a:avLst/>
+                    </a:prstGeom>
+                  </pic:spPr>
+                </pic:pic>
+              </a:graphicData>
+            </a:graphic>
+          </wp:inline>
+        </w:drawing>
+      </w:r>
+    </w:p>
+    <w:p>
+      <w:pPr>
+        <w:ind w:left="360"/>
+        <w:jc w:val="both"/>
+        <w:rPr>
+          <w:sz w:val="24"/>
+          <w:szCs w:val="24"/>
+        </w:rPr>
+      </w:pPr>
+      <w:r>
+        <w:rPr>
+          <w:sz w:val="24"/>
+          <w:szCs w:val="24"/>
+        </w:rPr>
+        <w:t>L’objectif principal était de réussir à faire un jeu en réseau que ce soit LAN ou en ligne. Ensuite l’objectif était de faire un jeu joli</w:t>
+      </w:r>
+      <w:r>
+        <w:rPr>
+          <w:sz w:val="24"/>
+          <w:szCs w:val="24"/>
+        </w:rPr>
+        <w:t xml:space="preserve"> avec un style enfantin</w:t>
+      </w:r>
+      <w:r>
+        <w:rPr>
+          <w:sz w:val="24"/>
+          <w:szCs w:val="24"/>
+        </w:rPr>
+        <w:t xml:space="preserve"> et très simple à </w:t>
+      </w:r>
+      <w:r>
+        <w:rPr>
+          <w:sz w:val="24"/>
+          <w:szCs w:val="24"/>
+        </w:rPr>
+        <w:t>prendre en main</w:t>
+      </w:r>
+      <w:r>
+        <w:rPr>
+          <w:sz w:val="24"/>
+          <w:szCs w:val="24"/>
+        </w:rPr>
+        <w:t xml:space="preserve"> </w:t>
+      </w:r>
+    </w:p>
+    <w:p>
+      <w:pPr>
+        <w:ind w:left="360"/>
+        <w:jc w:val="both"/>
+        <w:rPr>
+          <w:sz w:val="24"/>
+          <w:szCs w:val="24"/>
+        </w:rPr>
+      </w:pPr>
+    </w:p>
+    <w:p>
+      <w:pPr>
+        <w:ind w:left="360"/>
+        <w:jc w:val="both"/>
+        <w:rPr>
+          <w:sz w:val="24"/>
+          <w:szCs w:val="24"/>
+        </w:rPr>
+      </w:pPr>
+      <w:r>
+        <w:rPr>
+          <w:sz w:val="24"/>
+          <w:szCs w:val="24"/>
+        </w:rPr>
+        <w:t>Le jeu a été réalisé avec python et surtout le module Pygame. Nous nous sommes principalement documenté</w:t>
+      </w:r>
+      <w:r>
+        <w:rPr>
+          <w:sz w:val="24"/>
+          <w:szCs w:val="24"/>
+        </w:rPr>
+        <w:t>s</w:t>
+      </w:r>
+      <w:r>
+        <w:rPr>
+          <w:sz w:val="24"/>
+          <w:szCs w:val="24"/>
+        </w:rPr>
+        <w:t xml:space="preserve"> sur la doc</w:t>
+      </w:r>
+      <w:r>
+        <w:rPr>
+          <w:sz w:val="24"/>
+          <w:szCs w:val="24"/>
+        </w:rPr>
+        <w:t>umentation</w:t>
+      </w:r>
+      <w:r>
+        <w:rPr>
+          <w:sz w:val="24"/>
+          <w:szCs w:val="24"/>
+        </w:rPr>
+        <w:t xml:space="preserve"> officielle pygame </w:t>
+      </w:r>
+      <w:r>
+        <w:rPr>
+          <w:sz w:val="24"/>
+          <w:szCs w:val="24"/>
+        </w:rPr>
+        <w:t>ainsi que</w:t>
+      </w:r>
+      <w:r>
+        <w:rPr>
+          <w:sz w:val="24"/>
+          <w:szCs w:val="24"/>
+        </w:rPr>
+        <w:t xml:space="preserve"> quelques exemples trouvé</w:t>
+      </w:r>
+      <w:r>
+        <w:rPr>
+          <w:sz w:val="24"/>
+          <w:szCs w:val="24"/>
+        </w:rPr>
+        <w:t>s</w:t>
+      </w:r>
+      <w:r>
+        <w:rPr>
+          <w:sz w:val="24"/>
+          <w:szCs w:val="24"/>
+        </w:rPr>
+        <w:t xml:space="preserve"> sur le site officiel de pygame.</w:t>
+      </w:r>
+    </w:p>
+    <w:p>
+      <w:pPr>
+        <w:ind w:left="360"/>
+        <w:jc w:val="both"/>
+        <w:rPr>
+          <w:sz w:val="24"/>
+          <w:szCs w:val="24"/>
+        </w:rPr>
+      </w:pPr>
+      <w:r>
+        <w:rPr>
+          <w:noProof/>
+          <w:sz w:val="24"/>
+          <w:szCs w:val="24"/>
+        </w:rPr>
+        <w:drawing>
+          <wp:inline distT="0" distB="0" distL="0" distR="0" wp14:anchorId="3566D450" wp14:editId="508103D8">
+            <wp:extent cx="5760720" cy="2924175"/>
+            <wp:effectExtent l="0" t="0" r="0" b="9525"/>
+            <wp:docPr id="6" name="Image 6"/>
+            <wp:cNvGraphicFramePr>
+              <a:graphicFrameLocks xmlns:a="http://schemas.openxmlformats.org/drawingml/2006/main" noChangeAspect="1"/>
+            </wp:cNvGraphicFramePr>
+            <a:graphic xmlns:a="http://schemas.openxmlformats.org/drawingml/2006/main">
+              <a:graphicData uri="http://schemas.openxmlformats.org/drawingml/2006/picture">
+                <pic:pic xmlns:pic="http://schemas.openxmlformats.org/drawingml/2006/picture">
+                  <pic:nvPicPr>
+                    <pic:cNvPr id="1" name=""/>
+                    <pic:cNvPicPr/>
+                  </pic:nvPicPr>
+                  <pic:blipFill>
+                    <a:blip r:embed="rId11"/>
+                    <a:stretch>
+                      <a:fillRect/>
+                    </a:stretch>
+                  </pic:blipFill>
+                  <pic:spPr>
+                    <a:xfrm>
+                      <a:off x="0" y="0"/>
                       <a:ext cx="5760720" cy="2924175"/>
                     </a:xfrm>
                     <a:prstGeom prst="rect">
@@ -993,6 +1124,7 @@
           <w:ilvl w:val="0"/>
           <w:numId w:val="2"/>
         </w:numPr>
+        <w:jc w:val="both"/>
         <w:rPr>
           <w:b/>
           <w:bCs/>
@@ -1018,6 +1150,7 @@
     <w:p>
       <w:pPr>
         <w:ind w:left="360"/>
+        <w:jc w:val="both"/>
         <w:rPr>
           <w:sz w:val="24"/>
           <w:szCs w:val="24"/>
@@ -1034,24 +1167,172 @@
     <w:p>
       <w:pPr>
         <w:ind w:left="360"/>
-        <w:rPr>
-          <w:sz w:val="24"/>
-          <w:szCs w:val="24"/>
-        </w:rPr>
-      </w:pPr>
-      <w:r>
-        <w:rPr>
-          <w:sz w:val="24"/>
-          <w:szCs w:val="24"/>
-        </w:rPr>
-        <w:t>Louis Give : C’est chargé principalement de l’infrastructure réseau et du lobby</w:t>
-      </w:r>
-      <w:r>
-        <w:rPr>
-          <w:sz w:val="24"/>
-          <w:szCs w:val="24"/>
-        </w:rPr>
-        <w:t xml:space="preserve"> (</w:t>
+        <w:jc w:val="both"/>
+        <w:rPr>
+          <w:sz w:val="24"/>
+          <w:szCs w:val="24"/>
+        </w:rPr>
+      </w:pPr>
+      <w:r>
+        <w:rPr>
+          <w:sz w:val="24"/>
+          <w:szCs w:val="24"/>
+        </w:rPr>
+        <w:t xml:space="preserve">Louis Give : C’est chargé principalement </w:t>
+      </w:r>
+      <w:r>
+        <w:rPr>
+          <w:sz w:val="24"/>
+          <w:szCs w:val="24"/>
+        </w:rPr>
+        <w:t>de la communication entre tous les joueurs</w:t>
+      </w:r>
+      <w:r>
+        <w:rPr>
+          <w:sz w:val="24"/>
+          <w:szCs w:val="24"/>
+        </w:rPr>
+        <w:t xml:space="preserve"> et d</w:t>
+      </w:r>
+      <w:r>
+        <w:rPr>
+          <w:sz w:val="24"/>
+          <w:szCs w:val="24"/>
+        </w:rPr>
+        <w:t>e faire l’accueil du jeu.</w:t>
+      </w:r>
+    </w:p>
+    <w:p>
+      <w:pPr>
+        <w:ind w:left="360"/>
+        <w:jc w:val="both"/>
+        <w:rPr>
+          <w:sz w:val="24"/>
+          <w:szCs w:val="24"/>
+        </w:rPr>
+      </w:pPr>
+      <w:r>
+        <w:rPr>
+          <w:sz w:val="24"/>
+          <w:szCs w:val="24"/>
+        </w:rPr>
+        <w:t>Hugo Warin : C’est chargé de l’</w:t>
+      </w:r>
+      <w:r>
+        <w:rPr>
+          <w:sz w:val="24"/>
+          <w:szCs w:val="24"/>
+        </w:rPr>
+        <w:t>algorithme</w:t>
+      </w:r>
+      <w:r>
+        <w:rPr>
+          <w:sz w:val="24"/>
+          <w:szCs w:val="24"/>
+        </w:rPr>
+        <w:t xml:space="preserve"> de dessin, du </w:t>
+      </w:r>
+      <w:r>
+        <w:rPr>
+          <w:sz w:val="24"/>
+          <w:szCs w:val="24"/>
+        </w:rPr>
+        <w:t>système de proposition des mots (du chat)</w:t>
+      </w:r>
+      <w:r>
+        <w:rPr>
+          <w:sz w:val="24"/>
+          <w:szCs w:val="24"/>
+        </w:rPr>
+        <w:t>, des easters eggs ainsi que</w:t>
+      </w:r>
+      <w:r>
+        <w:rPr>
+          <w:sz w:val="24"/>
+          <w:szCs w:val="24"/>
+        </w:rPr>
+        <w:t xml:space="preserve"> </w:t>
+      </w:r>
+      <w:commentRangeStart w:id="0"/>
+      <w:r>
+        <w:rPr>
+          <w:sz w:val="24"/>
+          <w:szCs w:val="24"/>
+        </w:rPr>
+        <w:t xml:space="preserve">la </w:t>
+      </w:r>
+      <w:r>
+        <w:rPr>
+          <w:sz w:val="24"/>
+          <w:szCs w:val="24"/>
+        </w:rPr>
+        <w:t>transmission</w:t>
+      </w:r>
+      <w:r>
+        <w:rPr>
+          <w:sz w:val="24"/>
+          <w:szCs w:val="24"/>
+        </w:rPr>
+        <w:t xml:space="preserve"> d’information </w:t>
+      </w:r>
+      <w:commentRangeEnd w:id="0"/>
+      <w:r>
+        <w:rPr>
+          <w:rStyle w:val="Marquedecommentaire"/>
+        </w:rPr>
+        <w:commentReference w:id="0"/>
+      </w:r>
+      <w:r>
+        <w:rPr>
+          <w:sz w:val="24"/>
+          <w:szCs w:val="24"/>
+        </w:rPr>
+        <w:t>et une petite partie du lobby</w:t>
+      </w:r>
+    </w:p>
+    <w:p>
+      <w:pPr>
+        <w:ind w:left="360"/>
+        <w:jc w:val="both"/>
+        <w:rPr>
+          <w:sz w:val="24"/>
+          <w:szCs w:val="24"/>
+        </w:rPr>
+      </w:pPr>
+      <w:r>
+        <w:rPr>
+          <w:sz w:val="24"/>
+          <w:szCs w:val="24"/>
+        </w:rPr>
+        <w:t xml:space="preserve">Yanis Peltre : C’est principalement chargé du </w:t>
+      </w:r>
+      <w:r>
+        <w:rPr>
+          <w:sz w:val="24"/>
+          <w:szCs w:val="24"/>
+        </w:rPr>
+        <w:t>Sound</w:t>
+      </w:r>
+      <w:r>
+        <w:rPr>
+          <w:sz w:val="24"/>
+          <w:szCs w:val="24"/>
+        </w:rPr>
+        <w:t xml:space="preserve"> design et de la structure de l’interface</w:t>
+      </w:r>
+      <w:r>
+        <w:rPr>
+          <w:sz w:val="24"/>
+          <w:szCs w:val="24"/>
+        </w:rPr>
+        <w:t xml:space="preserve"> </w:t>
+      </w:r>
+      <w:r>
+        <w:rPr>
+          <w:sz w:val="24"/>
+          <w:szCs w:val="24"/>
+        </w:rPr>
+        <w:t>(</w:t>
       </w:r>
       <w:r>
         <w:rPr>
@@ -1060,7 +1341,7 @@
           <w:sz w:val="24"/>
           <w:szCs w:val="24"/>
         </w:rPr>
-        <w:t>rajouter ce que vous voulez</w:t>
+        <w:t>idem</w:t>
       </w:r>
       <w:r>
         <w:rPr>
@@ -1073,142 +1354,118 @@
     <w:p>
       <w:pPr>
         <w:ind w:left="360"/>
-        <w:rPr>
-          <w:sz w:val="24"/>
-          <w:szCs w:val="24"/>
-        </w:rPr>
-      </w:pPr>
-      <w:r>
-        <w:rPr>
-          <w:sz w:val="24"/>
-          <w:szCs w:val="24"/>
-        </w:rPr>
-        <w:t>Hugo Warin : C’est chargé de l’</w:t>
-      </w:r>
-      <w:r>
-        <w:rPr>
-          <w:sz w:val="24"/>
-          <w:szCs w:val="24"/>
-        </w:rPr>
-        <w:t>algorithme</w:t>
-      </w:r>
-      <w:r>
-        <w:rPr>
-          <w:sz w:val="24"/>
-          <w:szCs w:val="24"/>
-        </w:rPr>
-        <w:t xml:space="preserve"> de dessin, du chat, des easters eggs ainsi que</w:t>
-      </w:r>
-      <w:r>
-        <w:rPr>
-          <w:sz w:val="24"/>
-          <w:szCs w:val="24"/>
-        </w:rPr>
-        <w:t xml:space="preserve"> la </w:t>
-      </w:r>
-      <w:r>
-        <w:rPr>
-          <w:sz w:val="24"/>
-          <w:szCs w:val="24"/>
-        </w:rPr>
-        <w:t>transmission</w:t>
-      </w:r>
-      <w:r>
-        <w:rPr>
-          <w:sz w:val="24"/>
-          <w:szCs w:val="24"/>
-        </w:rPr>
-        <w:t xml:space="preserve"> d’information et une petite partie du lobby</w:t>
+        <w:jc w:val="both"/>
+        <w:rPr>
+          <w:sz w:val="24"/>
+          <w:szCs w:val="24"/>
+        </w:rPr>
+      </w:pPr>
+      <w:r>
+        <w:rPr>
+          <w:sz w:val="24"/>
+          <w:szCs w:val="24"/>
+        </w:rPr>
+        <w:t>Pour communiquer et mettre en commun notre travail, nous avons utilisé l’outil GitHub. Ce</w:t>
+      </w:r>
+      <w:r>
+        <w:rPr>
+          <w:sz w:val="24"/>
+          <w:szCs w:val="24"/>
+        </w:rPr>
+        <w:t xml:space="preserve"> gestionnaire de version</w:t>
+      </w:r>
+      <w:r>
+        <w:rPr>
+          <w:sz w:val="24"/>
+          <w:szCs w:val="24"/>
+        </w:rPr>
+        <w:t xml:space="preserve"> nous permet de mettre </w:t>
+      </w:r>
+      <w:r>
+        <w:rPr>
+          <w:sz w:val="24"/>
+          <w:szCs w:val="24"/>
+        </w:rPr>
+        <w:t>nos modifications du</w:t>
+      </w:r>
+      <w:r>
+        <w:rPr>
+          <w:sz w:val="24"/>
+          <w:szCs w:val="24"/>
+        </w:rPr>
+        <w:t xml:space="preserve"> code en commun</w:t>
+      </w:r>
+      <w:r>
+        <w:rPr>
+          <w:sz w:val="24"/>
+          <w:szCs w:val="24"/>
+        </w:rPr>
+        <w:t xml:space="preserve"> (en respectant les conflits pour pouvoir travailler simultanément sur le même fichier)</w:t>
+      </w:r>
+      <w:r>
+        <w:rPr>
+          <w:sz w:val="24"/>
+          <w:szCs w:val="24"/>
+        </w:rPr>
+        <w:t xml:space="preserve">, de </w:t>
+      </w:r>
+      <w:r>
+        <w:rPr>
+          <w:sz w:val="24"/>
+          <w:szCs w:val="24"/>
+        </w:rPr>
+        <w:t>reporter</w:t>
+      </w:r>
+      <w:r>
+        <w:rPr>
+          <w:sz w:val="24"/>
+          <w:szCs w:val="24"/>
+        </w:rPr>
+        <w:t xml:space="preserve"> certains bugs et les attribu</w:t>
+      </w:r>
+      <w:r>
+        <w:rPr>
+          <w:sz w:val="24"/>
+          <w:szCs w:val="24"/>
+        </w:rPr>
+        <w:t>er</w:t>
+      </w:r>
+      <w:r>
+        <w:rPr>
+          <w:sz w:val="24"/>
+          <w:szCs w:val="24"/>
+        </w:rPr>
+        <w:t xml:space="preserve"> à certains membres du groupe</w:t>
+      </w:r>
+      <w:r>
+        <w:rPr>
+          <w:sz w:val="24"/>
+          <w:szCs w:val="24"/>
+        </w:rPr>
+        <w:t xml:space="preserve"> et de</w:t>
+      </w:r>
+      <w:r>
+        <w:rPr>
+          <w:sz w:val="24"/>
+          <w:szCs w:val="24"/>
+        </w:rPr>
+        <w:t xml:space="preserve"> faire une liste des objectifs à faire.</w:t>
       </w:r>
     </w:p>
     <w:p>
       <w:pPr>
         <w:ind w:left="360"/>
-        <w:rPr>
-          <w:sz w:val="24"/>
-          <w:szCs w:val="24"/>
-        </w:rPr>
-      </w:pPr>
-      <w:r>
-        <w:rPr>
-          <w:sz w:val="24"/>
-          <w:szCs w:val="24"/>
-        </w:rPr>
-        <w:t xml:space="preserve">Yanis Peltre : C’est principalement chargé du </w:t>
-      </w:r>
-      <w:r>
-        <w:rPr>
-          <w:sz w:val="24"/>
-          <w:szCs w:val="24"/>
-        </w:rPr>
-        <w:t>Sound</w:t>
-      </w:r>
-      <w:r>
-        <w:rPr>
-          <w:sz w:val="24"/>
-          <w:szCs w:val="24"/>
-        </w:rPr>
-        <w:t xml:space="preserve"> design et de la structure de l’interface</w:t>
-      </w:r>
-      <w:r>
-        <w:rPr>
-          <w:sz w:val="24"/>
-          <w:szCs w:val="24"/>
-        </w:rPr>
-        <w:t xml:space="preserve"> </w:t>
-      </w:r>
-      <w:r>
-        <w:rPr>
-          <w:sz w:val="24"/>
-          <w:szCs w:val="24"/>
-        </w:rPr>
-        <w:t>(</w:t>
-      </w:r>
-      <w:r>
-        <w:rPr>
-          <w:i/>
-          <w:iCs/>
-          <w:sz w:val="24"/>
-          <w:szCs w:val="24"/>
-        </w:rPr>
-        <w:t>idem</w:t>
-      </w:r>
-      <w:r>
-        <w:rPr>
-          <w:sz w:val="24"/>
-          <w:szCs w:val="24"/>
-        </w:rPr>
-        <w:t>)</w:t>
-      </w:r>
-    </w:p>
-    <w:p>
-      <w:pPr>
-        <w:ind w:left="360"/>
-        <w:rPr>
-          <w:sz w:val="24"/>
-          <w:szCs w:val="24"/>
-        </w:rPr>
-      </w:pPr>
-      <w:r>
-        <w:rPr>
-          <w:sz w:val="24"/>
-          <w:szCs w:val="24"/>
-        </w:rPr>
-        <w:t>Pour communiquer et mettre en commun notre travail, nous avons utilisé l’outil GitHub. Ce logiciel nous permet de mettre le code en commun, de faire remonter certains bugs et les attribués à certains membres du groupe, faire une liste des objectifs à faire.</w:t>
-      </w:r>
-    </w:p>
-    <w:p>
-      <w:pPr>
-        <w:ind w:left="360"/>
-        <w:rPr>
-          <w:sz w:val="24"/>
-          <w:szCs w:val="24"/>
-        </w:rPr>
-      </w:pPr>
-      <w:r>
-        <w:rPr>
-          <w:b/>
-          <w:bCs/>
+        <w:jc w:val="both"/>
+        <w:rPr>
+          <w:sz w:val="24"/>
+          <w:szCs w:val="24"/>
+        </w:rPr>
+      </w:pPr>
+      <w:r>
+        <w:rPr>
+          <w:b/>
+          <w:bCs/>
+          <w:noProof/>
           <w:sz w:val="24"/>
           <w:szCs w:val="24"/>
         </w:rPr>
@@ -1236,7 +1493,7 @@
                     <pic:cNvPicPr/>
                   </pic:nvPicPr>
                   <pic:blipFill>
-                    <a:blip r:embed="rId11" cstate="print">
+                    <a:blip r:embed="rId16" cstate="print">
                       <a:extLst>
                         <a:ext uri="{28A0092B-C50C-407E-A947-70E740481C1C}">
                           <a14:useLocalDpi xmlns:a14="http://schemas.microsoft.com/office/drawing/2010/main" val="0"/>
@@ -1270,6 +1527,7 @@
       </w:r>
       <w:r>
         <w:rPr>
+          <w:noProof/>
           <w:sz w:val="24"/>
           <w:szCs w:val="24"/>
         </w:rPr>
@@ -1297,7 +1555,7 @@
                     <pic:cNvPicPr/>
                   </pic:nvPicPr>
                   <pic:blipFill>
-                    <a:blip r:embed="rId12" cstate="print">
+                    <a:blip r:embed="rId17" cstate="print">
                       <a:extLst>
                         <a:ext uri="{28A0092B-C50C-407E-A947-70E740481C1C}">
                           <a14:useLocalDpi xmlns:a14="http://schemas.microsoft.com/office/drawing/2010/main" val="0"/>
@@ -1332,97 +1590,107 @@
     </w:p>
     <w:p>
       <w:pPr>
-        <w:rPr>
-          <w:b/>
-          <w:bCs/>
-          <w:sz w:val="24"/>
-          <w:szCs w:val="24"/>
-        </w:rPr>
-      </w:pPr>
-    </w:p>
-    <w:p>
-      <w:pPr>
-        <w:rPr>
-          <w:b/>
-          <w:bCs/>
-          <w:sz w:val="24"/>
-          <w:szCs w:val="24"/>
-        </w:rPr>
-      </w:pPr>
-    </w:p>
-    <w:p>
-      <w:pPr>
-        <w:rPr>
-          <w:b/>
-          <w:bCs/>
-          <w:sz w:val="24"/>
-          <w:szCs w:val="24"/>
-        </w:rPr>
-      </w:pPr>
-    </w:p>
-    <w:p>
-      <w:pPr>
-        <w:rPr>
-          <w:b/>
-          <w:bCs/>
-          <w:sz w:val="24"/>
-          <w:szCs w:val="24"/>
-        </w:rPr>
-      </w:pPr>
-    </w:p>
-    <w:p>
-      <w:pPr>
-        <w:rPr>
-          <w:b/>
-          <w:bCs/>
-          <w:sz w:val="24"/>
-          <w:szCs w:val="24"/>
-        </w:rPr>
-      </w:pPr>
-    </w:p>
-    <w:p>
-      <w:pPr>
-        <w:rPr>
-          <w:b/>
-          <w:bCs/>
-          <w:sz w:val="24"/>
-          <w:szCs w:val="24"/>
-        </w:rPr>
-      </w:pPr>
-    </w:p>
-    <w:p>
-      <w:pPr>
-        <w:rPr>
-          <w:b/>
-          <w:bCs/>
-          <w:sz w:val="24"/>
-          <w:szCs w:val="24"/>
-        </w:rPr>
-      </w:pPr>
-    </w:p>
-    <w:p>
-      <w:pPr>
-        <w:rPr>
-          <w:b/>
-          <w:bCs/>
-          <w:sz w:val="24"/>
-          <w:szCs w:val="24"/>
-        </w:rPr>
-      </w:pPr>
-    </w:p>
-    <w:p>
-      <w:pPr>
-        <w:rPr>
-          <w:b/>
-          <w:bCs/>
-          <w:sz w:val="24"/>
-          <w:szCs w:val="24"/>
-        </w:rPr>
-      </w:pPr>
-      <w:r>
-        <w:rPr>
-          <w:b/>
-          <w:bCs/>
+        <w:jc w:val="both"/>
+        <w:rPr>
+          <w:b/>
+          <w:bCs/>
+          <w:sz w:val="24"/>
+          <w:szCs w:val="24"/>
+        </w:rPr>
+      </w:pPr>
+    </w:p>
+    <w:p>
+      <w:pPr>
+        <w:jc w:val="both"/>
+        <w:rPr>
+          <w:b/>
+          <w:bCs/>
+          <w:sz w:val="24"/>
+          <w:szCs w:val="24"/>
+        </w:rPr>
+      </w:pPr>
+    </w:p>
+    <w:p>
+      <w:pPr>
+        <w:jc w:val="both"/>
+        <w:rPr>
+          <w:b/>
+          <w:bCs/>
+          <w:sz w:val="24"/>
+          <w:szCs w:val="24"/>
+        </w:rPr>
+      </w:pPr>
+    </w:p>
+    <w:p>
+      <w:pPr>
+        <w:jc w:val="both"/>
+        <w:rPr>
+          <w:b/>
+          <w:bCs/>
+          <w:sz w:val="24"/>
+          <w:szCs w:val="24"/>
+        </w:rPr>
+      </w:pPr>
+    </w:p>
+    <w:p>
+      <w:pPr>
+        <w:jc w:val="both"/>
+        <w:rPr>
+          <w:b/>
+          <w:bCs/>
+          <w:sz w:val="24"/>
+          <w:szCs w:val="24"/>
+        </w:rPr>
+      </w:pPr>
+    </w:p>
+    <w:p>
+      <w:pPr>
+        <w:jc w:val="both"/>
+        <w:rPr>
+          <w:b/>
+          <w:bCs/>
+          <w:sz w:val="24"/>
+          <w:szCs w:val="24"/>
+        </w:rPr>
+      </w:pPr>
+    </w:p>
+    <w:p>
+      <w:pPr>
+        <w:jc w:val="both"/>
+        <w:rPr>
+          <w:b/>
+          <w:bCs/>
+          <w:sz w:val="24"/>
+          <w:szCs w:val="24"/>
+        </w:rPr>
+      </w:pPr>
+    </w:p>
+    <w:p>
+      <w:pPr>
+        <w:jc w:val="both"/>
+        <w:rPr>
+          <w:b/>
+          <w:bCs/>
+          <w:sz w:val="24"/>
+          <w:szCs w:val="24"/>
+        </w:rPr>
+      </w:pPr>
+    </w:p>
+    <w:p>
+      <w:pPr>
+        <w:jc w:val="both"/>
+        <w:rPr>
+          <w:b/>
+          <w:bCs/>
+          <w:sz w:val="24"/>
+          <w:szCs w:val="24"/>
+        </w:rPr>
+      </w:pPr>
+      <w:r>
+        <w:rPr>
+          <w:b/>
+          <w:bCs/>
+          <w:noProof/>
           <w:sz w:val="24"/>
           <w:szCs w:val="24"/>
         </w:rPr>
@@ -1450,7 +1718,7 @@
                     <pic:cNvPicPr/>
                   </pic:nvPicPr>
                   <pic:blipFill>
-                    <a:blip r:embed="rId13">
+                    <a:blip r:embed="rId18">
                       <a:extLst>
                         <a:ext uri="{28A0092B-C50C-407E-A947-70E740481C1C}">
                           <a14:useLocalDpi xmlns:a14="http://schemas.microsoft.com/office/drawing/2010/main" val="0"/>
@@ -1485,86 +1753,95 @@
     </w:p>
     <w:p>
       <w:pPr>
-        <w:rPr>
-          <w:b/>
-          <w:bCs/>
-          <w:sz w:val="24"/>
-          <w:szCs w:val="24"/>
-        </w:rPr>
-      </w:pPr>
-    </w:p>
-    <w:p>
-      <w:pPr>
-        <w:rPr>
-          <w:b/>
-          <w:bCs/>
-          <w:sz w:val="24"/>
-          <w:szCs w:val="24"/>
-        </w:rPr>
-      </w:pPr>
-    </w:p>
-    <w:p>
-      <w:pPr>
-        <w:rPr>
-          <w:b/>
-          <w:bCs/>
-          <w:sz w:val="24"/>
-          <w:szCs w:val="24"/>
-        </w:rPr>
-      </w:pPr>
-    </w:p>
-    <w:p>
-      <w:pPr>
-        <w:rPr>
-          <w:b/>
-          <w:bCs/>
-          <w:sz w:val="24"/>
-          <w:szCs w:val="24"/>
-        </w:rPr>
-      </w:pPr>
-    </w:p>
-    <w:p>
-      <w:pPr>
-        <w:rPr>
-          <w:b/>
-          <w:bCs/>
-          <w:sz w:val="24"/>
-          <w:szCs w:val="24"/>
-        </w:rPr>
-      </w:pPr>
-    </w:p>
-    <w:p>
-      <w:pPr>
-        <w:rPr>
-          <w:b/>
-          <w:bCs/>
-          <w:sz w:val="24"/>
-          <w:szCs w:val="24"/>
-        </w:rPr>
-      </w:pPr>
-    </w:p>
-    <w:p>
-      <w:pPr>
-        <w:rPr>
-          <w:b/>
-          <w:bCs/>
-          <w:sz w:val="24"/>
-          <w:szCs w:val="24"/>
-        </w:rPr>
-      </w:pPr>
-    </w:p>
-    <w:p>
-      <w:pPr>
-        <w:rPr>
-          <w:b/>
-          <w:bCs/>
-          <w:sz w:val="24"/>
-          <w:szCs w:val="24"/>
-        </w:rPr>
-      </w:pPr>
-    </w:p>
-    <w:p>
-      <w:pPr>
+        <w:jc w:val="both"/>
+        <w:rPr>
+          <w:b/>
+          <w:bCs/>
+          <w:sz w:val="24"/>
+          <w:szCs w:val="24"/>
+        </w:rPr>
+      </w:pPr>
+    </w:p>
+    <w:p>
+      <w:pPr>
+        <w:jc w:val="both"/>
+        <w:rPr>
+          <w:b/>
+          <w:bCs/>
+          <w:sz w:val="24"/>
+          <w:szCs w:val="24"/>
+        </w:rPr>
+      </w:pPr>
+    </w:p>
+    <w:p>
+      <w:pPr>
+        <w:jc w:val="both"/>
+        <w:rPr>
+          <w:b/>
+          <w:bCs/>
+          <w:sz w:val="24"/>
+          <w:szCs w:val="24"/>
+        </w:rPr>
+      </w:pPr>
+    </w:p>
+    <w:p>
+      <w:pPr>
+        <w:jc w:val="both"/>
+        <w:rPr>
+          <w:b/>
+          <w:bCs/>
+          <w:sz w:val="24"/>
+          <w:szCs w:val="24"/>
+        </w:rPr>
+      </w:pPr>
+    </w:p>
+    <w:p>
+      <w:pPr>
+        <w:jc w:val="both"/>
+        <w:rPr>
+          <w:b/>
+          <w:bCs/>
+          <w:sz w:val="24"/>
+          <w:szCs w:val="24"/>
+        </w:rPr>
+      </w:pPr>
+    </w:p>
+    <w:p>
+      <w:pPr>
+        <w:jc w:val="both"/>
+        <w:rPr>
+          <w:b/>
+          <w:bCs/>
+          <w:sz w:val="24"/>
+          <w:szCs w:val="24"/>
+        </w:rPr>
+      </w:pPr>
+    </w:p>
+    <w:p>
+      <w:pPr>
+        <w:jc w:val="both"/>
+        <w:rPr>
+          <w:b/>
+          <w:bCs/>
+          <w:sz w:val="24"/>
+          <w:szCs w:val="24"/>
+        </w:rPr>
+      </w:pPr>
+    </w:p>
+    <w:p>
+      <w:pPr>
+        <w:jc w:val="both"/>
+        <w:rPr>
+          <w:b/>
+          <w:bCs/>
+          <w:sz w:val="24"/>
+          <w:szCs w:val="24"/>
+        </w:rPr>
+      </w:pPr>
+    </w:p>
+    <w:p>
+      <w:pPr>
+        <w:jc w:val="both"/>
         <w:rPr>
           <w:b/>
           <w:bCs/>
@@ -1580,48 +1857,146 @@
           <w:ilvl w:val="0"/>
           <w:numId w:val="2"/>
         </w:numPr>
-        <w:rPr>
-          <w:b/>
-          <w:bCs/>
-          <w:sz w:val="24"/>
-          <w:szCs w:val="24"/>
-        </w:rPr>
-      </w:pPr>
-      <w:r>
-        <w:rPr>
-          <w:b/>
-          <w:bCs/>
-          <w:sz w:val="24"/>
-          <w:szCs w:val="24"/>
-        </w:rPr>
-        <w:lastRenderedPageBreak/>
+        <w:jc w:val="both"/>
+        <w:rPr>
+          <w:b/>
+          <w:bCs/>
+          <w:color w:val="FF0000"/>
+          <w:sz w:val="24"/>
+          <w:szCs w:val="24"/>
+        </w:rPr>
+      </w:pPr>
+      <w:r>
+        <w:rPr>
+          <w:b/>
+          <w:bCs/>
+          <w:color w:val="FF0000"/>
+          <w:sz w:val="24"/>
+          <w:szCs w:val="24"/>
+        </w:rPr>
         <w:t>Réalisation</w:t>
       </w:r>
     </w:p>
     <w:p>
       <w:pPr>
-        <w:rPr>
-          <w:sz w:val="24"/>
-          <w:szCs w:val="24"/>
-        </w:rPr>
-      </w:pPr>
-      <w:r>
-        <w:rPr>
-          <w:sz w:val="24"/>
-          <w:szCs w:val="24"/>
-        </w:rPr>
-        <w:t>La première étape a été de trouver comment afficher le dessin avec le module pygame et de designer l’interface</w:t>
-      </w:r>
-    </w:p>
-    <w:p>
-      <w:pPr>
-        <w:rPr>
-          <w:sz w:val="24"/>
-          <w:szCs w:val="24"/>
-        </w:rPr>
-      </w:pPr>
-      <w:r>
-        <w:rPr>
+        <w:jc w:val="both"/>
+        <w:rPr>
+          <w:color w:val="000000" w:themeColor="text1"/>
+          <w:sz w:val="24"/>
+          <w:szCs w:val="24"/>
+        </w:rPr>
+      </w:pPr>
+      <w:r>
+        <w:rPr>
+          <w:color w:val="000000" w:themeColor="text1"/>
+          <w:sz w:val="24"/>
+          <w:szCs w:val="24"/>
+        </w:rPr>
+        <w:t>Le programme est constitué de 3 grands états </w:t>
+      </w:r>
+      <w:r>
+        <w:rPr>
+          <w:color w:val="000000" w:themeColor="text1"/>
+          <w:sz w:val="24"/>
+          <w:szCs w:val="24"/>
+        </w:rPr>
+        <w:t>qui évoluent au fil du temps</w:t>
+      </w:r>
+      <w:r>
+        <w:rPr>
+          <w:color w:val="000000" w:themeColor="text1"/>
+          <w:sz w:val="24"/>
+          <w:szCs w:val="24"/>
+        </w:rPr>
+        <w:t xml:space="preserve"> :</w:t>
+      </w:r>
+    </w:p>
+    <w:p>
+      <w:pPr>
+        <w:jc w:val="both"/>
+        <w:rPr>
+          <w:color w:val="000000" w:themeColor="text1"/>
+          <w:sz w:val="24"/>
+          <w:szCs w:val="24"/>
+        </w:rPr>
+      </w:pPr>
+      <w:r>
+        <w:rPr>
+          <w:color w:val="000000" w:themeColor="text1"/>
+          <w:sz w:val="24"/>
+          <w:szCs w:val="24"/>
+        </w:rPr>
+        <w:t>Soit le joueur est dans l’accueil, soit il dessine, soit il devine.</w:t>
+      </w:r>
+    </w:p>
+    <w:p>
+      <w:pPr>
+        <w:pStyle w:val="Paragraphedeliste"/>
+        <w:numPr>
+          <w:ilvl w:val="1"/>
+          <w:numId w:val="2"/>
+        </w:numPr>
+        <w:jc w:val="both"/>
+        <w:rPr>
+          <w:b/>
+          <w:bCs/>
+          <w:color w:val="000000" w:themeColor="text1"/>
+          <w:sz w:val="24"/>
+          <w:szCs w:val="24"/>
+        </w:rPr>
+      </w:pPr>
+      <w:r>
+        <w:rPr>
+          <w:b/>
+          <w:bCs/>
+          <w:color w:val="000000" w:themeColor="text1"/>
+          <w:sz w:val="24"/>
+          <w:szCs w:val="24"/>
+        </w:rPr>
+        <w:t>Le Dessin</w:t>
+      </w:r>
+    </w:p>
+    <w:p>
+      <w:pPr>
+        <w:jc w:val="both"/>
+        <w:rPr>
+          <w:sz w:val="24"/>
+          <w:szCs w:val="24"/>
+        </w:rPr>
+      </w:pPr>
+      <w:r>
+        <w:rPr>
+          <w:sz w:val="24"/>
+          <w:szCs w:val="24"/>
+        </w:rPr>
+        <w:t>La première étape a été de trouver comment afficher le dessin</w:t>
+      </w:r>
+      <w:r>
+        <w:rPr>
+          <w:sz w:val="24"/>
+          <w:szCs w:val="24"/>
+        </w:rPr>
+        <w:t xml:space="preserve"> de la souris</w:t>
+      </w:r>
+      <w:r>
+        <w:rPr>
+          <w:sz w:val="24"/>
+          <w:szCs w:val="24"/>
+        </w:rPr>
+        <w:t xml:space="preserve"> avec le module pygame et de designer l’interface</w:t>
+      </w:r>
+    </w:p>
+    <w:p>
+      <w:pPr>
+        <w:jc w:val="both"/>
+        <w:rPr>
+          <w:sz w:val="24"/>
+          <w:szCs w:val="24"/>
+        </w:rPr>
+      </w:pPr>
+      <w:r>
+        <w:rPr>
+          <w:noProof/>
           <w:sz w:val="24"/>
           <w:szCs w:val="24"/>
         </w:rPr>
@@ -1649,7 +2024,7 @@
                     <pic:cNvPicPr/>
                   </pic:nvPicPr>
                   <pic:blipFill>
-                    <a:blip r:embed="rId14">
+                    <a:blip r:embed="rId19">
                       <a:extLst>
                         <a:ext uri="{28A0092B-C50C-407E-A947-70E740481C1C}">
                           <a14:useLocalDpi xmlns:a14="http://schemas.microsoft.com/office/drawing/2010/main" val="0"/>
@@ -1684,6 +2059,7 @@
       </w:r>
       <w:r>
         <w:rPr>
+          <w:noProof/>
           <w:sz w:val="24"/>
           <w:szCs w:val="24"/>
         </w:rPr>
@@ -1711,7 +2087,7 @@
                     <pic:cNvPicPr/>
                   </pic:nvPicPr>
                   <pic:blipFill>
-                    <a:blip r:embed="rId15">
+                    <a:blip r:embed="rId20">
                       <a:extLst>
                         <a:ext uri="{28A0092B-C50C-407E-A947-70E740481C1C}">
                           <a14:useLocalDpi xmlns:a14="http://schemas.microsoft.com/office/drawing/2010/main" val="0"/>
@@ -1740,36 +2116,82 @@
     </w:p>
     <w:p>
       <w:pPr>
-        <w:rPr>
-          <w:sz w:val="24"/>
-          <w:szCs w:val="24"/>
-        </w:rPr>
-      </w:pPr>
-    </w:p>
-    <w:p>
-      <w:pPr>
-        <w:rPr>
-          <w:sz w:val="24"/>
-          <w:szCs w:val="24"/>
-        </w:rPr>
-      </w:pPr>
-      <w:r>
-        <w:rPr>
+        <w:jc w:val="both"/>
+        <w:rPr>
+          <w:sz w:val="24"/>
+          <w:szCs w:val="24"/>
+        </w:rPr>
+      </w:pPr>
+    </w:p>
+    <w:p>
+      <w:pPr>
+        <w:jc w:val="both"/>
+        <w:rPr>
+          <w:sz w:val="24"/>
+          <w:szCs w:val="24"/>
+        </w:rPr>
+      </w:pPr>
+      <w:r>
+        <w:rPr>
+          <w:sz w:val="24"/>
+          <w:szCs w:val="24"/>
+        </w:rPr>
+        <w:t xml:space="preserve">Au départ nous récupérions la position de la souris à chaque </w:t>
+      </w:r>
+      <w:r>
+        <w:rPr>
+          <w:sz w:val="24"/>
+          <w:szCs w:val="24"/>
+        </w:rPr>
+        <w:t>rafraichissement du programme</w:t>
+      </w:r>
+      <w:r>
+        <w:rPr>
+          <w:sz w:val="24"/>
+          <w:szCs w:val="24"/>
+        </w:rPr>
+        <w:t>, puis nous affichions un cercle à cet endroit. Malheureusement cette technique avait un problème, elle dépenda</w:t>
+      </w:r>
+      <w:r>
+        <w:rPr>
+          <w:sz w:val="24"/>
+          <w:szCs w:val="24"/>
+        </w:rPr>
+        <w:t>i</w:t>
+      </w:r>
+      <w:r>
+        <w:rPr>
+          <w:sz w:val="24"/>
+          <w:szCs w:val="24"/>
+        </w:rPr>
+        <w:t>t énormément de la fréquence de rafraichissement. Si on dessinait trop vite, ça affichait ce genre de dessin. De plus, cela surchargeait le serveur</w:t>
+      </w:r>
+      <w:r>
+        <w:rPr>
+          <w:sz w:val="24"/>
+          <w:szCs w:val="24"/>
+        </w:rPr>
+        <w:t xml:space="preserve"> et le client si on augmentait la fréquence de rafraichissement.</w:t>
+      </w:r>
+    </w:p>
+    <w:p>
+      <w:pPr>
+        <w:jc w:val="both"/>
+        <w:rPr>
+          <w:sz w:val="24"/>
+          <w:szCs w:val="24"/>
+        </w:rPr>
+      </w:pPr>
+      <w:r>
+        <w:rPr>
+          <w:noProof/>
           <w:sz w:val="24"/>
           <w:szCs w:val="24"/>
         </w:rPr>
         <w:drawing>
-          <wp:anchor distT="0" distB="0" distL="114300" distR="114300" simplePos="0" relativeHeight="251664384" behindDoc="0" locked="0" layoutInCell="1" allowOverlap="1" wp14:anchorId="119D3BD8" wp14:editId="4F4BCB7F">
-            <wp:simplePos x="0" y="0"/>
-            <wp:positionH relativeFrom="column">
-              <wp:posOffset>3409739</wp:posOffset>
-            </wp:positionH>
-            <wp:positionV relativeFrom="paragraph">
-              <wp:posOffset>592667</wp:posOffset>
-            </wp:positionV>
+          <wp:inline distT="0" distB="0" distL="0" distR="0" wp14:anchorId="119D3BD8" wp14:editId="5EB631B5">
             <wp:extent cx="2270957" cy="1150720"/>
             <wp:effectExtent l="0" t="0" r="0" b="0"/>
-            <wp:wrapNone/>
             <wp:docPr id="12" name="Image 12"/>
             <wp:cNvGraphicFramePr>
               <a:graphicFrameLocks xmlns:a="http://schemas.openxmlformats.org/drawingml/2006/main" noChangeAspect="1"/>
@@ -1782,7 +2204,7 @@
                     <pic:cNvPicPr/>
                   </pic:nvPicPr>
                   <pic:blipFill>
-                    <a:blip r:embed="rId16">
+                    <a:blip r:embed="rId21">
                       <a:extLst>
                         <a:ext uri="{28A0092B-C50C-407E-A947-70E740481C1C}">
                           <a14:useLocalDpi xmlns:a14="http://schemas.microsoft.com/office/drawing/2010/main" val="0"/>
@@ -1805,65 +2227,65 @@
                 </pic:pic>
               </a:graphicData>
             </a:graphic>
-          </wp:anchor>
+          </wp:inline>
         </w:drawing>
       </w:r>
-      <w:r>
-        <w:rPr>
-          <w:sz w:val="24"/>
-          <w:szCs w:val="24"/>
-        </w:rPr>
-        <w:t>Au départ nous récupérions la position de la souris à chaque refresh, puis nous affichions un cercle à cet endroit. Malheureusement cette technique avait un problème, elle dépendant énormément de la fréquence de rafraichissement. Si on dessinait trop vite, ça affichait ce genre de dessin. De plus, cela surchargeait le serveur.</w:t>
-      </w:r>
-    </w:p>
-    <w:p>
-      <w:pPr>
-        <w:rPr>
-          <w:sz w:val="24"/>
-          <w:szCs w:val="24"/>
-        </w:rPr>
-      </w:pPr>
-    </w:p>
-    <w:p>
-      <w:pPr>
-        <w:rPr>
-          <w:sz w:val="24"/>
-          <w:szCs w:val="24"/>
-        </w:rPr>
-      </w:pPr>
-    </w:p>
-    <w:p>
-      <w:pPr>
-        <w:rPr>
-          <w:sz w:val="24"/>
-          <w:szCs w:val="24"/>
-        </w:rPr>
-      </w:pPr>
-    </w:p>
-    <w:p>
-      <w:pPr>
-        <w:rPr>
-          <w:sz w:val="24"/>
-          <w:szCs w:val="24"/>
-        </w:rPr>
-      </w:pPr>
-      <w:r>
-        <w:rPr>
-          <w:sz w:val="24"/>
-          <w:szCs w:val="24"/>
-        </w:rPr>
-        <w:t>Nous avons donc trouver un autre algorithme bien plus efficace qui consiste à tracer pleins de cercles entre les points.</w:t>
-      </w:r>
-    </w:p>
-    <w:p>
-      <w:pPr>
-        <w:rPr>
-          <w:sz w:val="24"/>
-          <w:szCs w:val="24"/>
-        </w:rPr>
-      </w:pPr>
-      <w:r>
-        <w:rPr>
+    </w:p>
+    <w:p>
+      <w:pPr>
+        <w:jc w:val="both"/>
+        <w:rPr>
+          <w:sz w:val="24"/>
+          <w:szCs w:val="24"/>
+        </w:rPr>
+      </w:pPr>
+      <w:r>
+        <w:rPr>
+          <w:sz w:val="24"/>
+          <w:szCs w:val="24"/>
+        </w:rPr>
+        <w:t>Nous avons donc</w:t>
+      </w:r>
+      <w:r>
+        <w:rPr>
+          <w:sz w:val="24"/>
+          <w:szCs w:val="24"/>
+        </w:rPr>
+        <w:t xml:space="preserve"> dû</w:t>
+      </w:r>
+      <w:r>
+        <w:rPr>
+          <w:sz w:val="24"/>
+          <w:szCs w:val="24"/>
+        </w:rPr>
+        <w:t xml:space="preserve"> trouver un autre algorithme bien plus efficace qui consiste à tracer pleins de cercles entre les points</w:t>
+      </w:r>
+      <w:r>
+        <w:rPr>
+          <w:sz w:val="24"/>
+          <w:szCs w:val="24"/>
+        </w:rPr>
+        <w:t xml:space="preserve"> pour faire des segments</w:t>
+      </w:r>
+      <w:r>
+        <w:rPr>
+          <w:sz w:val="24"/>
+          <w:szCs w:val="24"/>
+        </w:rPr>
+        <w:t>.</w:t>
+      </w:r>
+    </w:p>
+    <w:p>
+      <w:pPr>
+        <w:jc w:val="both"/>
+        <w:rPr>
+          <w:sz w:val="24"/>
+          <w:szCs w:val="24"/>
+        </w:rPr>
+      </w:pPr>
+      <w:r>
+        <w:rPr>
+          <w:noProof/>
           <w:sz w:val="24"/>
           <w:szCs w:val="24"/>
         </w:rPr>
@@ -1883,7 +2305,7 @@
                     <pic:cNvPicPr/>
                   </pic:nvPicPr>
                   <pic:blipFill>
-                    <a:blip r:embed="rId17"/>
+                    <a:blip r:embed="rId22"/>
                     <a:stretch>
                       <a:fillRect/>
                     </a:stretch>
@@ -1906,29 +2328,1289 @@
     </w:p>
     <w:p>
       <w:pPr>
-        <w:rPr>
-          <w:sz w:val="24"/>
-          <w:szCs w:val="24"/>
-        </w:rPr>
-      </w:pPr>
-    </w:p>
-    <w:p>
-      <w:pPr>
-        <w:rPr>
-          <w:sz w:val="24"/>
-          <w:szCs w:val="24"/>
-        </w:rPr>
-      </w:pPr>
-      <w:r>
-        <w:rPr>
-          <w:sz w:val="24"/>
-          <w:szCs w:val="24"/>
-        </w:rPr>
-        <w:t>Connectivité et serveur (pour Louis)</w:t>
-      </w:r>
-    </w:p>
-    <w:p>
-      <w:pPr>
+        <w:jc w:val="both"/>
+        <w:rPr>
+          <w:sz w:val="24"/>
+          <w:szCs w:val="24"/>
+        </w:rPr>
+      </w:pPr>
+    </w:p>
+    <w:p>
+      <w:pPr>
+        <w:pStyle w:val="Paragraphedeliste"/>
+        <w:numPr>
+          <w:ilvl w:val="1"/>
+          <w:numId w:val="2"/>
+        </w:numPr>
+        <w:jc w:val="both"/>
+        <w:rPr>
+          <w:b/>
+          <w:bCs/>
+          <w:sz w:val="24"/>
+          <w:szCs w:val="24"/>
+        </w:rPr>
+      </w:pPr>
+      <w:r>
+        <w:rPr>
+          <w:b/>
+          <w:bCs/>
+          <w:sz w:val="24"/>
+          <w:szCs w:val="24"/>
+        </w:rPr>
+        <w:t>Le réseau</w:t>
+      </w:r>
+    </w:p>
+    <w:p>
+      <w:pPr>
+        <w:jc w:val="both"/>
+        <w:rPr>
+          <w:sz w:val="24"/>
+          <w:szCs w:val="24"/>
+        </w:rPr>
+      </w:pPr>
+      <w:r>
+        <w:rPr>
+          <w:sz w:val="24"/>
+          <w:szCs w:val="24"/>
+        </w:rPr>
+        <w:t xml:space="preserve">Je me suis aidé du </w:t>
+      </w:r>
+      <w:hyperlink r:id="rId23" w:history="1">
+        <w:r>
+          <w:rPr>
+            <w:rStyle w:val="Lienhypertexte"/>
+            <w:sz w:val="24"/>
+            <w:szCs w:val="24"/>
+          </w:rPr>
+          <w:t>cours sur les sockets en python de developpez.com</w:t>
+        </w:r>
+      </w:hyperlink>
+      <w:r>
+        <w:rPr>
+          <w:sz w:val="24"/>
+          <w:szCs w:val="24"/>
+        </w:rPr>
+        <w:t xml:space="preserve"> où on apprend à créer une messagerie rudimentaire entre 2 IP. Mais les communication</w:t>
+      </w:r>
+      <w:r>
+        <w:rPr>
+          <w:sz w:val="24"/>
+          <w:szCs w:val="24"/>
+        </w:rPr>
+        <w:t>s</w:t>
+      </w:r>
+      <w:r>
+        <w:rPr>
+          <w:sz w:val="24"/>
+          <w:szCs w:val="24"/>
+        </w:rPr>
+        <w:t xml:space="preserve"> étaient limitées </w:t>
+      </w:r>
+      <w:r>
+        <w:rPr>
+          <w:sz w:val="24"/>
+          <w:szCs w:val="24"/>
+        </w:rPr>
+        <w:t xml:space="preserve">et bloquantes. Soit on attendait de recevoir un message et le programme était bloqué par la commande </w:t>
+      </w:r>
+      <w:proofErr w:type="gramStart"/>
+      <w:r>
+        <w:rPr>
+          <w:sz w:val="24"/>
+          <w:szCs w:val="24"/>
+        </w:rPr>
+        <w:t>recv(</w:t>
+      </w:r>
+      <w:proofErr w:type="gramEnd"/>
+      <w:r>
+        <w:rPr>
+          <w:sz w:val="24"/>
+          <w:szCs w:val="24"/>
+        </w:rPr>
+        <w:t>), soit on envoyait un message sans savoir si un autre message nous a été envoyé.</w:t>
+      </w:r>
+      <w:r>
+        <w:rPr>
+          <w:sz w:val="24"/>
+          <w:szCs w:val="24"/>
+        </w:rPr>
+        <w:t xml:space="preserve"> Cette méthode de communication n’était pas adaptée.</w:t>
+      </w:r>
+    </w:p>
+    <w:p>
+      <w:pPr>
+        <w:jc w:val="both"/>
+        <w:rPr>
+          <w:sz w:val="24"/>
+          <w:szCs w:val="24"/>
+        </w:rPr>
+      </w:pPr>
+      <w:r>
+        <w:rPr>
+          <w:sz w:val="24"/>
+          <w:szCs w:val="24"/>
+        </w:rPr>
+        <w:lastRenderedPageBreak/>
+        <w:t>J’ai donc dû créer un processus client pour ne pas interférer avec le programme principal et des threads à l’intérieur de ce processus pour pouvoir recevoir et envoyer des messages simultanément.</w:t>
+      </w:r>
+      <w:r>
+        <w:rPr>
+          <w:sz w:val="24"/>
+          <w:szCs w:val="24"/>
+        </w:rPr>
+        <w:t xml:space="preserve"> Ce processus communique avec le programme principal avec un objet </w:t>
+      </w:r>
+      <w:proofErr w:type="gramStart"/>
+      <w:r>
+        <w:rPr>
+          <w:sz w:val="24"/>
+          <w:szCs w:val="24"/>
+        </w:rPr>
+        <w:t>Pipe(</w:t>
+      </w:r>
+      <w:proofErr w:type="gramEnd"/>
+      <w:r>
+        <w:rPr>
+          <w:sz w:val="24"/>
+          <w:szCs w:val="24"/>
+        </w:rPr>
+        <w:t>).</w:t>
+      </w:r>
+    </w:p>
+    <w:p>
+      <w:pPr>
+        <w:jc w:val="both"/>
+        <w:rPr>
+          <w:sz w:val="24"/>
+          <w:szCs w:val="24"/>
+        </w:rPr>
+      </w:pPr>
+      <w:r>
+        <w:rPr>
+          <w:sz w:val="24"/>
+          <w:szCs w:val="24"/>
+        </w:rPr>
+        <w:t>Un processus serveur a lui aussi été créé pour celui qui héberge la partie. Il rediffuse chaque paquets reçus à tous les autres clients.</w:t>
+      </w:r>
+    </w:p>
+    <w:p>
+      <w:pPr>
+        <w:jc w:val="both"/>
+        <w:rPr>
+          <w:sz w:val="24"/>
+          <w:szCs w:val="24"/>
+        </w:rPr>
+      </w:pPr>
+      <w:r>
+        <w:rPr>
+          <w:noProof/>
+          <w:sz w:val="24"/>
+          <w:szCs w:val="24"/>
+        </w:rPr>
+        <mc:AlternateContent>
+          <mc:Choice Requires="wps">
+            <w:drawing>
+              <wp:anchor distT="0" distB="0" distL="114300" distR="114300" simplePos="0" relativeHeight="251672576" behindDoc="0" locked="0" layoutInCell="1" allowOverlap="1" wp14:anchorId="56A3B81F" wp14:editId="3800C764">
+                <wp:simplePos x="0" y="0"/>
+                <wp:positionH relativeFrom="column">
+                  <wp:posOffset>3890038</wp:posOffset>
+                </wp:positionH>
+                <wp:positionV relativeFrom="paragraph">
+                  <wp:posOffset>457889</wp:posOffset>
+                </wp:positionV>
+                <wp:extent cx="45719" cy="471971"/>
+                <wp:effectExtent l="38100" t="38100" r="50165" b="23495"/>
+                <wp:wrapNone/>
+                <wp:docPr id="22" name="Connecteur droit avec flèche 22"/>
+                <wp:cNvGraphicFramePr/>
+                <a:graphic xmlns:a="http://schemas.openxmlformats.org/drawingml/2006/main">
+                  <a:graphicData uri="http://schemas.microsoft.com/office/word/2010/wordprocessingShape">
+                    <wps:wsp>
+                      <wps:cNvCnPr/>
+                      <wps:spPr>
+                        <a:xfrm flipV="1">
+                          <a:off x="0" y="0"/>
+                          <a:ext cx="45719" cy="471971"/>
+                        </a:xfrm>
+                        <a:prstGeom prst="straightConnector1">
+                          <a:avLst/>
+                        </a:prstGeom>
+                        <a:ln>
+                          <a:tailEnd type="triangle"/>
+                        </a:ln>
+                      </wps:spPr>
+                      <wps:style>
+                        <a:lnRef idx="1">
+                          <a:schemeClr val="dk1"/>
+                        </a:lnRef>
+                        <a:fillRef idx="0">
+                          <a:schemeClr val="dk1"/>
+                        </a:fillRef>
+                        <a:effectRef idx="0">
+                          <a:schemeClr val="dk1"/>
+                        </a:effectRef>
+                        <a:fontRef idx="minor">
+                          <a:schemeClr val="tx1"/>
+                        </a:fontRef>
+                      </wps:style>
+                      <wps:bodyPr/>
+                    </wps:wsp>
+                  </a:graphicData>
+                </a:graphic>
+                <wp14:sizeRelH relativeFrom="margin">
+                  <wp14:pctWidth>0</wp14:pctWidth>
+                </wp14:sizeRelH>
+                <wp14:sizeRelV relativeFrom="margin">
+                  <wp14:pctHeight>0</wp14:pctHeight>
+                </wp14:sizeRelV>
+              </wp:anchor>
+            </w:drawing>
+          </mc:Choice>
+          <mc:Fallback>
+            <w:pict>
+              <v:shapetype w14:anchorId="78066C6D" id="_x0000_t32" coordsize="21600,21600" o:spt="32" o:oned="t" path="m,l21600,21600e" filled="f">
+                <v:path arrowok="t" fillok="f" o:connecttype="none"/>
+                <o:lock v:ext="edit" shapetype="t"/>
+              </v:shapetype>
+              <v:shape id="Connecteur droit avec flèche 22" o:spid="_x0000_s1026" type="#_x0000_t32" style="position:absolute;margin-left:306.3pt;margin-top:36.05pt;width:3.6pt;height:37.15pt;flip:y;z-index:251672576;visibility:visible;mso-wrap-style:square;mso-width-percent:0;mso-height-percent:0;mso-wrap-distance-left:9pt;mso-wrap-distance-top:0;mso-wrap-distance-right:9pt;mso-wrap-distance-bottom:0;mso-position-horizontal:absolute;mso-position-horizontal-relative:text;mso-position-vertical:absolute;mso-position-vertical-relative:text;mso-width-percent:0;mso-height-percent:0;mso-width-relative:margin;mso-height-relative:margin" o:gfxdata="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" strokecolor="black [3200]" strokeweight=".5pt">
+                <v:stroke endarrow="block" joinstyle="miter"/>
+              </v:shape>
+            </w:pict>
+          </mc:Fallback>
+        </mc:AlternateContent>
+      </w:r>
+      <w:r>
+        <w:rPr>
+          <w:noProof/>
+          <w:sz w:val="24"/>
+          <w:szCs w:val="24"/>
+        </w:rPr>
+        <mc:AlternateContent>
+          <mc:Choice Requires="wps">
+            <w:drawing>
+              <wp:anchor distT="0" distB="0" distL="114300" distR="114300" simplePos="0" relativeHeight="251671552" behindDoc="0" locked="0" layoutInCell="1" allowOverlap="1" wp14:anchorId="3080FF7F" wp14:editId="7A85366F">
+                <wp:simplePos x="0" y="0"/>
+                <wp:positionH relativeFrom="column">
+                  <wp:posOffset>3463097</wp:posOffset>
+                </wp:positionH>
+                <wp:positionV relativeFrom="paragraph">
+                  <wp:posOffset>408526</wp:posOffset>
+                </wp:positionV>
+                <wp:extent cx="45719" cy="526056"/>
+                <wp:effectExtent l="38100" t="38100" r="50165" b="26670"/>
+                <wp:wrapNone/>
+                <wp:docPr id="21" name="Connecteur droit avec flèche 21"/>
+                <wp:cNvGraphicFramePr/>
+                <a:graphic xmlns:a="http://schemas.openxmlformats.org/drawingml/2006/main">
+                  <a:graphicData uri="http://schemas.microsoft.com/office/word/2010/wordprocessingShape">
+                    <wps:wsp>
+                      <wps:cNvCnPr/>
+                      <wps:spPr>
+                        <a:xfrm flipH="1" flipV="1">
+                          <a:off x="0" y="0"/>
+                          <a:ext cx="45719" cy="526056"/>
+                        </a:xfrm>
+                        <a:prstGeom prst="straightConnector1">
+                          <a:avLst/>
+                        </a:prstGeom>
+                        <a:ln>
+                          <a:tailEnd type="triangle"/>
+                        </a:ln>
+                      </wps:spPr>
+                      <wps:style>
+                        <a:lnRef idx="1">
+                          <a:schemeClr val="dk1"/>
+                        </a:lnRef>
+                        <a:fillRef idx="0">
+                          <a:schemeClr val="dk1"/>
+                        </a:fillRef>
+                        <a:effectRef idx="0">
+                          <a:schemeClr val="dk1"/>
+                        </a:effectRef>
+                        <a:fontRef idx="minor">
+                          <a:schemeClr val="tx1"/>
+                        </a:fontRef>
+                      </wps:style>
+                      <wps:bodyPr/>
+                    </wps:wsp>
+                  </a:graphicData>
+                </a:graphic>
+                <wp14:sizeRelH relativeFrom="margin">
+                  <wp14:pctWidth>0</wp14:pctWidth>
+                </wp14:sizeRelH>
+                <wp14:sizeRelV relativeFrom="margin">
+                  <wp14:pctHeight>0</wp14:pctHeight>
+                </wp14:sizeRelV>
+              </wp:anchor>
+            </w:drawing>
+          </mc:Choice>
+          <mc:Fallback>
+            <w:pict>
+              <v:shape w14:anchorId="289FF883" id="Connecteur droit avec flèche 21" o:spid="_x0000_s1026" type="#_x0000_t32" style="position:absolute;margin-left:272.7pt;margin-top:32.15pt;width:3.6pt;height:41.4pt;flip:x y;z-index:251671552;visibility:visible;mso-wrap-style:square;mso-width-percent:0;mso-height-percent:0;mso-wrap-distance-left:9pt;mso-wrap-distance-top:0;mso-wrap-distance-right:9pt;mso-wrap-distance-bottom:0;mso-position-horizontal:absolute;mso-position-horizontal-relative:text;mso-position-vertical:absolute;mso-position-vertical-relative:text;mso-width-percent:0;mso-height-percent:0;mso-width-relative:margin;mso-height-relative:margin" o:gfxdata="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" strokecolor="black [3200]" strokeweight=".5pt">
+                <v:stroke endarrow="block" joinstyle="miter"/>
+              </v:shape>
+            </w:pict>
+          </mc:Fallback>
+        </mc:AlternateContent>
+      </w:r>
+      <w:r>
+        <w:rPr>
+          <w:noProof/>
+          <w:sz w:val="24"/>
+          <w:szCs w:val="24"/>
+        </w:rPr>
+        <mc:AlternateContent>
+          <mc:Choice Requires="wps">
+            <w:drawing>
+              <wp:anchor distT="0" distB="0" distL="114300" distR="114300" simplePos="0" relativeHeight="251670528" behindDoc="0" locked="0" layoutInCell="1" allowOverlap="1" wp14:anchorId="284052DA" wp14:editId="1E54B600">
+                <wp:simplePos x="0" y="0"/>
+                <wp:positionH relativeFrom="column">
+                  <wp:posOffset>2878565</wp:posOffset>
+                </wp:positionH>
+                <wp:positionV relativeFrom="paragraph">
+                  <wp:posOffset>424427</wp:posOffset>
+                </wp:positionV>
+                <wp:extent cx="45719" cy="509961"/>
+                <wp:effectExtent l="38100" t="38100" r="50165" b="23495"/>
+                <wp:wrapNone/>
+                <wp:docPr id="20" name="Connecteur droit avec flèche 20"/>
+                <wp:cNvGraphicFramePr/>
+                <a:graphic xmlns:a="http://schemas.openxmlformats.org/drawingml/2006/main">
+                  <a:graphicData uri="http://schemas.microsoft.com/office/word/2010/wordprocessingShape">
+                    <wps:wsp>
+                      <wps:cNvCnPr/>
+                      <wps:spPr>
+                        <a:xfrm flipH="1" flipV="1">
+                          <a:off x="0" y="0"/>
+                          <a:ext cx="45719" cy="509961"/>
+                        </a:xfrm>
+                        <a:prstGeom prst="straightConnector1">
+                          <a:avLst/>
+                        </a:prstGeom>
+                        <a:ln>
+                          <a:tailEnd type="triangle"/>
+                        </a:ln>
+                      </wps:spPr>
+                      <wps:style>
+                        <a:lnRef idx="1">
+                          <a:schemeClr val="dk1"/>
+                        </a:lnRef>
+                        <a:fillRef idx="0">
+                          <a:schemeClr val="dk1"/>
+                        </a:fillRef>
+                        <a:effectRef idx="0">
+                          <a:schemeClr val="dk1"/>
+                        </a:effectRef>
+                        <a:fontRef idx="minor">
+                          <a:schemeClr val="tx1"/>
+                        </a:fontRef>
+                      </wps:style>
+                      <wps:bodyPr/>
+                    </wps:wsp>
+                  </a:graphicData>
+                </a:graphic>
+                <wp14:sizeRelH relativeFrom="margin">
+                  <wp14:pctWidth>0</wp14:pctWidth>
+                </wp14:sizeRelH>
+                <wp14:sizeRelV relativeFrom="margin">
+                  <wp14:pctHeight>0</wp14:pctHeight>
+                </wp14:sizeRelV>
+              </wp:anchor>
+            </w:drawing>
+          </mc:Choice>
+          <mc:Fallback>
+            <w:pict>
+              <v:shape w14:anchorId="6F0BBDE6" id="Connecteur droit avec flèche 20" o:spid="_x0000_s1026" type="#_x0000_t32" style="position:absolute;margin-left:226.65pt;margin-top:33.4pt;width:3.6pt;height:40.15pt;flip:x y;z-index:251670528;visibility:visible;mso-wrap-style:square;mso-width-percent:0;mso-height-percent:0;mso-wrap-distance-left:9pt;mso-wrap-distance-top:0;mso-wrap-distance-right:9pt;mso-wrap-distance-bottom:0;mso-position-horizontal:absolute;mso-position-horizontal-relative:text;mso-position-vertical:absolute;mso-position-vertical-relative:text;mso-width-percent:0;mso-height-percent:0;mso-width-relative:margin;mso-height-relative:margin" o:gfxdata="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" strokecolor="black [3200]" strokeweight=".5pt">
+                <v:stroke endarrow="block" joinstyle="miter"/>
+              </v:shape>
+            </w:pict>
+          </mc:Fallback>
+        </mc:AlternateContent>
+      </w:r>
+      <w:r>
+        <w:rPr>
+          <w:noProof/>
+          <w:sz w:val="24"/>
+          <w:szCs w:val="24"/>
+        </w:rPr>
+        <mc:AlternateContent>
+          <mc:Choice Requires="wps">
+            <w:drawing>
+              <wp:anchor distT="0" distB="0" distL="114300" distR="114300" simplePos="0" relativeHeight="251669504" behindDoc="0" locked="0" layoutInCell="1" allowOverlap="1" wp14:anchorId="6B56C096" wp14:editId="1377B562">
+                <wp:simplePos x="0" y="0"/>
+                <wp:positionH relativeFrom="column">
+                  <wp:posOffset>2137602</wp:posOffset>
+                </wp:positionH>
+                <wp:positionV relativeFrom="paragraph">
+                  <wp:posOffset>424428</wp:posOffset>
+                </wp:positionV>
+                <wp:extent cx="69353" cy="522302"/>
+                <wp:effectExtent l="38100" t="38100" r="26035" b="11430"/>
+                <wp:wrapNone/>
+                <wp:docPr id="19" name="Connecteur droit avec flèche 19"/>
+                <wp:cNvGraphicFramePr/>
+                <a:graphic xmlns:a="http://schemas.openxmlformats.org/drawingml/2006/main">
+                  <a:graphicData uri="http://schemas.microsoft.com/office/word/2010/wordprocessingShape">
+                    <wps:wsp>
+                      <wps:cNvCnPr/>
+                      <wps:spPr>
+                        <a:xfrm flipH="1" flipV="1">
+                          <a:off x="0" y="0"/>
+                          <a:ext cx="69353" cy="522302"/>
+                        </a:xfrm>
+                        <a:prstGeom prst="straightConnector1">
+                          <a:avLst/>
+                        </a:prstGeom>
+                        <a:ln>
+                          <a:tailEnd type="triangle"/>
+                        </a:ln>
+                      </wps:spPr>
+                      <wps:style>
+                        <a:lnRef idx="1">
+                          <a:schemeClr val="dk1"/>
+                        </a:lnRef>
+                        <a:fillRef idx="0">
+                          <a:schemeClr val="dk1"/>
+                        </a:fillRef>
+                        <a:effectRef idx="0">
+                          <a:schemeClr val="dk1"/>
+                        </a:effectRef>
+                        <a:fontRef idx="minor">
+                          <a:schemeClr val="tx1"/>
+                        </a:fontRef>
+                      </wps:style>
+                      <wps:bodyPr/>
+                    </wps:wsp>
+                  </a:graphicData>
+                </a:graphic>
+                <wp14:sizeRelH relativeFrom="margin">
+                  <wp14:pctWidth>0</wp14:pctWidth>
+                </wp14:sizeRelH>
+                <wp14:sizeRelV relativeFrom="margin">
+                  <wp14:pctHeight>0</wp14:pctHeight>
+                </wp14:sizeRelV>
+              </wp:anchor>
+            </w:drawing>
+          </mc:Choice>
+          <mc:Fallback>
+            <w:pict>
+              <v:shape w14:anchorId="7F31892B" id="Connecteur droit avec flèche 19" o:spid="_x0000_s1026" type="#_x0000_t32" style="position:absolute;margin-left:168.3pt;margin-top:33.4pt;width:5.45pt;height:41.15pt;flip:x y;z-index:251669504;visibility:visible;mso-wrap-style:square;mso-width-percent:0;mso-height-percent:0;mso-wrap-distance-left:9pt;mso-wrap-distance-top:0;mso-wrap-distance-right:9pt;mso-wrap-distance-bottom:0;mso-position-horizontal:absolute;mso-position-horizontal-relative:text;mso-position-vertical:absolute;mso-position-vertical-relative:text;mso-width-percent:0;mso-height-percent:0;mso-width-relative:margin;mso-height-relative:margin" o:gfxdata="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" strokecolor="black [3200]" strokeweight=".5pt">
+                <v:stroke endarrow="block" joinstyle="miter"/>
+              </v:shape>
+            </w:pict>
+          </mc:Fallback>
+        </mc:AlternateContent>
+      </w:r>
+      <w:r>
+        <w:rPr>
+          <w:noProof/>
+          <w:sz w:val="24"/>
+          <w:szCs w:val="24"/>
+        </w:rPr>
+        <mc:AlternateContent>
+          <mc:Choice Requires="wps">
+            <w:drawing>
+              <wp:anchor distT="0" distB="0" distL="114300" distR="114300" simplePos="0" relativeHeight="251668480" behindDoc="0" locked="0" layoutInCell="1" allowOverlap="1" wp14:anchorId="082599DE" wp14:editId="3BED281E">
+                <wp:simplePos x="0" y="0"/>
+                <wp:positionH relativeFrom="column">
+                  <wp:posOffset>1310667</wp:posOffset>
+                </wp:positionH>
+                <wp:positionV relativeFrom="paragraph">
+                  <wp:posOffset>408525</wp:posOffset>
+                </wp:positionV>
+                <wp:extent cx="62975" cy="554355"/>
+                <wp:effectExtent l="38100" t="38100" r="32385" b="17145"/>
+                <wp:wrapNone/>
+                <wp:docPr id="18" name="Connecteur droit avec flèche 18"/>
+                <wp:cNvGraphicFramePr/>
+                <a:graphic xmlns:a="http://schemas.openxmlformats.org/drawingml/2006/main">
+                  <a:graphicData uri="http://schemas.microsoft.com/office/word/2010/wordprocessingShape">
+                    <wps:wsp>
+                      <wps:cNvCnPr/>
+                      <wps:spPr>
+                        <a:xfrm flipH="1" flipV="1">
+                          <a:off x="0" y="0"/>
+                          <a:ext cx="62975" cy="554355"/>
+                        </a:xfrm>
+                        <a:prstGeom prst="straightConnector1">
+                          <a:avLst/>
+                        </a:prstGeom>
+                        <a:ln>
+                          <a:tailEnd type="triangle"/>
+                        </a:ln>
+                      </wps:spPr>
+                      <wps:style>
+                        <a:lnRef idx="1">
+                          <a:schemeClr val="dk1"/>
+                        </a:lnRef>
+                        <a:fillRef idx="0">
+                          <a:schemeClr val="dk1"/>
+                        </a:fillRef>
+                        <a:effectRef idx="0">
+                          <a:schemeClr val="dk1"/>
+                        </a:effectRef>
+                        <a:fontRef idx="minor">
+                          <a:schemeClr val="tx1"/>
+                        </a:fontRef>
+                      </wps:style>
+                      <wps:bodyPr/>
+                    </wps:wsp>
+                  </a:graphicData>
+                </a:graphic>
+                <wp14:sizeRelH relativeFrom="margin">
+                  <wp14:pctWidth>0</wp14:pctWidth>
+                </wp14:sizeRelH>
+                <wp14:sizeRelV relativeFrom="margin">
+                  <wp14:pctHeight>0</wp14:pctHeight>
+                </wp14:sizeRelV>
+              </wp:anchor>
+            </w:drawing>
+          </mc:Choice>
+          <mc:Fallback>
+            <w:pict>
+              <v:shape w14:anchorId="5E03591C" id="Connecteur droit avec flèche 18" o:spid="_x0000_s1026" type="#_x0000_t32" style="position:absolute;margin-left:103.2pt;margin-top:32.15pt;width:4.95pt;height:43.65pt;flip:x y;z-index:251668480;visibility:visible;mso-wrap-style:square;mso-width-percent:0;mso-height-percent:0;mso-wrap-distance-left:9pt;mso-wrap-distance-top:0;mso-wrap-distance-right:9pt;mso-wrap-distance-bottom:0;mso-position-horizontal:absolute;mso-position-horizontal-relative:text;mso-position-vertical:absolute;mso-position-vertical-relative:text;mso-width-percent:0;mso-height-percent:0;mso-width-relative:margin;mso-height-relative:margin" o:gfxdata="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" strokecolor="black [3200]" strokeweight=".5pt">
+                <v:stroke endarrow="block" joinstyle="miter"/>
+              </v:shape>
+            </w:pict>
+          </mc:Fallback>
+        </mc:AlternateContent>
+      </w:r>
+      <w:r>
+        <w:rPr>
+          <w:noProof/>
+          <w:sz w:val="24"/>
+          <w:szCs w:val="24"/>
+        </w:rPr>
+        <mc:AlternateContent>
+          <mc:Choice Requires="wps">
+            <w:drawing>
+              <wp:anchor distT="0" distB="0" distL="114300" distR="114300" simplePos="0" relativeHeight="251666432" behindDoc="0" locked="0" layoutInCell="1" allowOverlap="1" wp14:anchorId="2B1ECE61" wp14:editId="2F687926">
+                <wp:simplePos x="0" y="0"/>
+                <wp:positionH relativeFrom="column">
+                  <wp:posOffset>714320</wp:posOffset>
+                </wp:positionH>
+                <wp:positionV relativeFrom="paragraph">
+                  <wp:posOffset>402231</wp:posOffset>
+                </wp:positionV>
+                <wp:extent cx="31805" cy="500932"/>
+                <wp:effectExtent l="76200" t="38100" r="63500" b="13970"/>
+                <wp:wrapNone/>
+                <wp:docPr id="15" name="Connecteur droit avec flèche 15"/>
+                <wp:cNvGraphicFramePr/>
+                <a:graphic xmlns:a="http://schemas.openxmlformats.org/drawingml/2006/main">
+                  <a:graphicData uri="http://schemas.microsoft.com/office/word/2010/wordprocessingShape">
+                    <wps:wsp>
+                      <wps:cNvCnPr/>
+                      <wps:spPr>
+                        <a:xfrm flipH="1" flipV="1">
+                          <a:off x="0" y="0"/>
+                          <a:ext cx="31805" cy="500932"/>
+                        </a:xfrm>
+                        <a:prstGeom prst="straightConnector1">
+                          <a:avLst/>
+                        </a:prstGeom>
+                        <a:ln>
+                          <a:tailEnd type="triangle"/>
+                        </a:ln>
+                      </wps:spPr>
+                      <wps:style>
+                        <a:lnRef idx="1">
+                          <a:schemeClr val="dk1"/>
+                        </a:lnRef>
+                        <a:fillRef idx="0">
+                          <a:schemeClr val="dk1"/>
+                        </a:fillRef>
+                        <a:effectRef idx="0">
+                          <a:schemeClr val="dk1"/>
+                        </a:effectRef>
+                        <a:fontRef idx="minor">
+                          <a:schemeClr val="tx1"/>
+                        </a:fontRef>
+                      </wps:style>
+                      <wps:bodyPr/>
+                    </wps:wsp>
+                  </a:graphicData>
+                </a:graphic>
+              </wp:anchor>
+            </w:drawing>
+          </mc:Choice>
+          <mc:Fallback>
+            <w:pict>
+              <v:shape w14:anchorId="7B2BFA71" id="Connecteur droit avec flèche 15" o:spid="_x0000_s1026" type="#_x0000_t32" style="position:absolute;margin-left:56.25pt;margin-top:31.65pt;width:2.5pt;height:39.45pt;flip:x y;z-index:251666432;visibility:visible;mso-wrap-style:square;mso-wrap-distance-left:9pt;mso-wrap-distance-top:0;mso-wrap-distance-right:9pt;mso-wrap-distance-bottom:0;mso-position-horizontal:absolute;mso-position-horizontal-relative:text;mso-position-vertical:absolute;mso-position-vertical-relative:text" o:gfxdata="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" strokecolor="black [3200]" strokeweight=".5pt">
+                <v:stroke endarrow="block" joinstyle="miter"/>
+              </v:shape>
+            </w:pict>
+          </mc:Fallback>
+        </mc:AlternateContent>
+      </w:r>
+      <w:r>
+        <w:rPr>
+          <w:sz w:val="24"/>
+          <w:szCs w:val="24"/>
+        </w:rPr>
+        <w:t>Pour que les clients se comprennent entre eux les données sont structurées de cette manière :</w:t>
+      </w:r>
+      <w:r>
+        <w:rPr>
+          <w:sz w:val="24"/>
+          <w:szCs w:val="24"/>
+        </w:rPr>
+        <w:t xml:space="preserve"> </w:t>
+      </w:r>
+      <w:r>
+        <w:rPr>
+          <w:sz w:val="24"/>
+          <w:szCs w:val="24"/>
+        </w:rPr>
+        <w:t>'</w:t>
+      </w:r>
+      <w:proofErr w:type="gramStart"/>
+      <w:r>
+        <w:rPr>
+          <w:sz w:val="24"/>
+          <w:szCs w:val="24"/>
+        </w:rPr>
+        <w:t>D,</w:t>
+      </w:r>
+      <w:r>
+        <w:rPr>
+          <w:sz w:val="24"/>
+          <w:szCs w:val="24"/>
+        </w:rPr>
+        <w:t xml:space="preserve">   </w:t>
+      </w:r>
+      <w:proofErr w:type="gramEnd"/>
+      <w:r>
+        <w:rPr>
+          <w:sz w:val="24"/>
+          <w:szCs w:val="24"/>
+        </w:rPr>
+        <w:t xml:space="preserve">     </w:t>
+      </w:r>
+      <w:r>
+        <w:rPr>
+          <w:sz w:val="24"/>
+          <w:szCs w:val="24"/>
+        </w:rPr>
+        <w:t>875</w:t>
+      </w:r>
+      <w:r>
+        <w:rPr>
+          <w:sz w:val="24"/>
+          <w:szCs w:val="24"/>
+        </w:rPr>
+        <w:t>;</w:t>
+      </w:r>
+      <w:r>
+        <w:rPr>
+          <w:sz w:val="24"/>
+          <w:szCs w:val="24"/>
+        </w:rPr>
+        <w:t>745</w:t>
+      </w:r>
+      <w:r>
+        <w:rPr>
+          <w:sz w:val="24"/>
+          <w:szCs w:val="24"/>
+        </w:rPr>
+        <w:t>,</w:t>
+      </w:r>
+      <w:r>
+        <w:rPr>
+          <w:sz w:val="24"/>
+          <w:szCs w:val="24"/>
+        </w:rPr>
+        <w:t xml:space="preserve">        </w:t>
+      </w:r>
+      <w:r>
+        <w:rPr>
+          <w:sz w:val="24"/>
+          <w:szCs w:val="24"/>
+        </w:rPr>
+        <w:t>845</w:t>
+      </w:r>
+      <w:r>
+        <w:rPr>
+          <w:sz w:val="24"/>
+          <w:szCs w:val="24"/>
+        </w:rPr>
+        <w:t>;</w:t>
+      </w:r>
+      <w:r>
+        <w:rPr>
+          <w:sz w:val="24"/>
+          <w:szCs w:val="24"/>
+        </w:rPr>
+        <w:t>730</w:t>
+      </w:r>
+      <w:r>
+        <w:rPr>
+          <w:sz w:val="24"/>
+          <w:szCs w:val="24"/>
+        </w:rPr>
+        <w:t>,</w:t>
+      </w:r>
+      <w:r>
+        <w:rPr>
+          <w:sz w:val="24"/>
+          <w:szCs w:val="24"/>
+        </w:rPr>
+        <w:t xml:space="preserve">         </w:t>
+      </w:r>
+      <w:r>
+        <w:rPr>
+          <w:sz w:val="24"/>
+          <w:szCs w:val="24"/>
+        </w:rPr>
+        <w:t>0</w:t>
+      </w:r>
+      <w:r>
+        <w:rPr>
+          <w:sz w:val="24"/>
+          <w:szCs w:val="24"/>
+        </w:rPr>
+        <w:t>;</w:t>
+      </w:r>
+      <w:r>
+        <w:rPr>
+          <w:sz w:val="24"/>
+          <w:szCs w:val="24"/>
+        </w:rPr>
+        <w:t>0</w:t>
+      </w:r>
+      <w:r>
+        <w:rPr>
+          <w:sz w:val="24"/>
+          <w:szCs w:val="24"/>
+        </w:rPr>
+        <w:t>;</w:t>
+      </w:r>
+      <w:r>
+        <w:rPr>
+          <w:sz w:val="24"/>
+          <w:szCs w:val="24"/>
+        </w:rPr>
+        <w:t>0</w:t>
+      </w:r>
+      <w:r>
+        <w:rPr>
+          <w:sz w:val="24"/>
+          <w:szCs w:val="24"/>
+        </w:rPr>
+        <w:t>,</w:t>
+      </w:r>
+      <w:r>
+        <w:rPr>
+          <w:sz w:val="24"/>
+          <w:szCs w:val="24"/>
+        </w:rPr>
+        <w:t xml:space="preserve">         </w:t>
+      </w:r>
+      <w:r>
+        <w:rPr>
+          <w:sz w:val="24"/>
+          <w:szCs w:val="24"/>
+        </w:rPr>
+        <w:t>10,</w:t>
+      </w:r>
+      <w:r>
+        <w:rPr>
+          <w:sz w:val="24"/>
+          <w:szCs w:val="24"/>
+        </w:rPr>
+        <w:t xml:space="preserve">        </w:t>
+      </w:r>
+      <w:r>
+        <w:rPr>
+          <w:sz w:val="24"/>
+          <w:szCs w:val="24"/>
+        </w:rPr>
+        <w:t>@'</w:t>
+      </w:r>
+      <w:r>
+        <w:rPr>
+          <w:sz w:val="24"/>
+          <w:szCs w:val="24"/>
+        </w:rPr>
+        <w:t>.</w:t>
+      </w:r>
+    </w:p>
+    <w:p>
+      <w:pPr>
+        <w:jc w:val="both"/>
+        <w:rPr>
+          <w:sz w:val="24"/>
+          <w:szCs w:val="24"/>
+        </w:rPr>
+      </w:pPr>
+      <w:r>
+        <w:rPr>
+          <w:noProof/>
+          <w:sz w:val="24"/>
+          <w:szCs w:val="24"/>
+        </w:rPr>
+        <mc:AlternateContent>
+          <mc:Choice Requires="wps">
+            <w:drawing>
+              <wp:anchor distT="0" distB="0" distL="114300" distR="114300" simplePos="0" relativeHeight="251675648" behindDoc="0" locked="0" layoutInCell="1" allowOverlap="1" wp14:anchorId="05FF17E7" wp14:editId="61ABA75F">
+                <wp:simplePos x="0" y="0"/>
+                <wp:positionH relativeFrom="margin">
+                  <wp:align>left</wp:align>
+                </wp:positionH>
+                <wp:positionV relativeFrom="paragraph">
+                  <wp:posOffset>304165</wp:posOffset>
+                </wp:positionV>
+                <wp:extent cx="4197985" cy="1780540"/>
+                <wp:effectExtent l="0" t="0" r="12065" b="10160"/>
+                <wp:wrapTopAndBottom/>
+                <wp:docPr id="217" name="Zone de texte 2"/>
+                <wp:cNvGraphicFramePr>
+                  <a:graphicFrameLocks xmlns:a="http://schemas.openxmlformats.org/drawingml/2006/main"/>
+                </wp:cNvGraphicFramePr>
+                <a:graphic xmlns:a="http://schemas.openxmlformats.org/drawingml/2006/main">
+                  <a:graphicData uri="http://schemas.microsoft.com/office/word/2010/wordprocessingShape">
+                    <wps:wsp>
+                      <wps:cNvSpPr txBox="1">
+                        <a:spLocks noChangeArrowheads="1"/>
+                      </wps:cNvSpPr>
+                      <wps:spPr bwMode="auto">
+                        <a:xfrm>
+                          <a:off x="0" y="0"/>
+                          <a:ext cx="4197985" cy="1780540"/>
+                        </a:xfrm>
+                        <a:prstGeom prst="rect">
+                          <a:avLst/>
+                        </a:prstGeom>
+                        <a:solidFill>
+                          <a:srgbClr val="FFFFFF"/>
+                        </a:solidFill>
+                        <a:ln w="9525">
+                          <a:solidFill>
+                            <a:schemeClr val="bg1"/>
+                          </a:solidFill>
+                          <a:miter lim="800000"/>
+                          <a:headEnd/>
+                          <a:tailEnd/>
+                        </a:ln>
+                      </wps:spPr>
+                      <wps:txbx>
+                        <w:txbxContent>
+                          <w:p>
+                            <w:r>
+                              <w:t>Type de message, position, ancienne position, couleur, épaisseur, fin</w:t>
+                            </w:r>
+                          </w:p>
+                          <w:p>
+                            <w:pPr>
+                              <w:ind w:left="45"/>
+                            </w:pPr>
+                            <w:r>
+                              <w:t>‘</w:t>
+                            </w:r>
+                            <w:proofErr w:type="gramStart"/>
+                            <w:r>
+                              <w:t>D’ =</w:t>
+                            </w:r>
+                            <w:proofErr w:type="gramEnd"/>
+                            <w:r>
+                              <w:t xml:space="preserve"> trait du dessin</w:t>
+                            </w:r>
+                          </w:p>
+                          <w:p>
+                            <w:pPr>
+                              <w:ind w:left="45"/>
+                            </w:pPr>
+                            <w:r>
+                              <w:t>‘P’ = point</w:t>
+                            </w:r>
+                          </w:p>
+                          <w:p>
+                            <w:pPr>
+                              <w:ind w:left="45"/>
+                            </w:pPr>
+                            <w:r>
+                              <w:t>‘</w:t>
+                            </w:r>
+                            <w:proofErr w:type="gramStart"/>
+                            <w:r>
+                              <w:t>t’ =</w:t>
+                            </w:r>
+                            <w:proofErr w:type="gramEnd"/>
+                            <w:r>
+                              <w:t xml:space="preserve"> texte</w:t>
+                            </w:r>
+                          </w:p>
+                          <w:p>
+                            <w:pPr>
+                              <w:ind w:left="45"/>
+                            </w:pPr>
+                            <w:r>
+                              <w:t>‘R’ = changement de rôle (a été compliqué à réaliser)</w:t>
+                            </w:r>
+                          </w:p>
+                          <w:p>
+                            <w:pPr>
+                              <w:ind w:left="45"/>
+                            </w:pPr>
+                            <w:r>
+                              <w:t>…</w:t>
+                            </w:r>
+                          </w:p>
+                          <w:p>
+                            <w:pPr>
+                              <w:ind w:left="45"/>
+                            </w:pPr>
+                          </w:p>
+                        </w:txbxContent>
+                      </wps:txbx>
+                      <wps:bodyPr rot="0" vert="horz" wrap="square" lIns="91440" tIns="45720" rIns="91440" bIns="45720" anchor="t" anchorCtr="0">
+                        <a:noAutofit/>
+                      </wps:bodyPr>
+                    </wps:wsp>
+                  </a:graphicData>
+                </a:graphic>
+                <wp14:sizeRelV relativeFrom="margin">
+                  <wp14:pctHeight>0</wp14:pctHeight>
+                </wp14:sizeRelV>
+              </wp:anchor>
+            </w:drawing>
+          </mc:Choice>
+          <mc:Fallback>
+            <w:pict>
+              <v:shapetype w14:anchorId="05FF17E7" id="_x0000_t202" coordsize="21600,21600" o:spt="202" path="m,l,21600r21600,l21600,xe">
+                <v:stroke joinstyle="miter"/>
+                <v:path gradientshapeok="t" o:connecttype="rect"/>
+              </v:shapetype>
+              <v:shape id="Zone de texte 2" o:spid="_x0000_s1026" type="#_x0000_t202" style="position:absolute;left:0;text-align:left;margin-left:0;margin-top:23.95pt;width:330.55pt;height:140.2pt;z-index:251675648;visibility:visible;mso-wrap-style:square;mso-height-percent:0;mso-wrap-distance-left:9pt;mso-wrap-distance-top:0;mso-wrap-distance-right:9pt;mso-wrap-distance-bottom:0;mso-position-horizontal:left;mso-position-horizontal-relative:margin;mso-position-vertical:absolute;mso-position-vertical-relative:text;mso-height-percent:0;mso-height-relative:margin;v-text-anchor:top" o:gfxdata="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" strokecolor="white [3212]">
+                <v:textbox>
+                  <w:txbxContent>
+                    <w:p>
+                      <w:r>
+                        <w:t>Type de message, position, ancienne position, couleur, épaisseur, fin</w:t>
+                      </w:r>
+                    </w:p>
+                    <w:p>
+                      <w:pPr>
+                        <w:ind w:left="45"/>
+                      </w:pPr>
+                      <w:r>
+                        <w:t>‘</w:t>
+                      </w:r>
+                      <w:proofErr w:type="gramStart"/>
+                      <w:r>
+                        <w:t>D’ =</w:t>
+                      </w:r>
+                      <w:proofErr w:type="gramEnd"/>
+                      <w:r>
+                        <w:t xml:space="preserve"> trait du dessin</w:t>
+                      </w:r>
+                    </w:p>
+                    <w:p>
+                      <w:pPr>
+                        <w:ind w:left="45"/>
+                      </w:pPr>
+                      <w:r>
+                        <w:t>‘P’ = point</w:t>
+                      </w:r>
+                    </w:p>
+                    <w:p>
+                      <w:pPr>
+                        <w:ind w:left="45"/>
+                      </w:pPr>
+                      <w:r>
+                        <w:t>‘</w:t>
+                      </w:r>
+                      <w:proofErr w:type="gramStart"/>
+                      <w:r>
+                        <w:t>t’ =</w:t>
+                      </w:r>
+                      <w:proofErr w:type="gramEnd"/>
+                      <w:r>
+                        <w:t xml:space="preserve"> texte</w:t>
+                      </w:r>
+                    </w:p>
+                    <w:p>
+                      <w:pPr>
+                        <w:ind w:left="45"/>
+                      </w:pPr>
+                      <w:r>
+                        <w:t>‘R’ = changement de rôle (a été compliqué à réaliser)</w:t>
+                      </w:r>
+                    </w:p>
+                    <w:p>
+                      <w:pPr>
+                        <w:ind w:left="45"/>
+                      </w:pPr>
+                      <w:r>
+                        <w:t>…</w:t>
+                      </w:r>
+                    </w:p>
+                    <w:p>
+                      <w:pPr>
+                        <w:ind w:left="45"/>
+                      </w:pPr>
+                    </w:p>
+                  </w:txbxContent>
+                </v:textbox>
+                <w10:wrap type="topAndBottom" anchorx="margin"/>
+              </v:shape>
+            </w:pict>
+          </mc:Fallback>
+        </mc:AlternateContent>
+      </w:r>
+      <w:r>
+        <w:rPr>
+          <w:noProof/>
+          <w:sz w:val="24"/>
+          <w:szCs w:val="24"/>
+        </w:rPr>
+        <mc:AlternateContent>
+          <mc:Choice Requires="wps">
+            <w:drawing>
+              <wp:anchor distT="0" distB="0" distL="114300" distR="114300" simplePos="0" relativeHeight="251673600" behindDoc="0" locked="0" layoutInCell="1" allowOverlap="1" wp14:anchorId="26817616" wp14:editId="5AAD6FF4">
+                <wp:simplePos x="0" y="0"/>
+                <wp:positionH relativeFrom="column">
+                  <wp:posOffset>4220844</wp:posOffset>
+                </wp:positionH>
+                <wp:positionV relativeFrom="paragraph">
+                  <wp:posOffset>472026</wp:posOffset>
+                </wp:positionV>
+                <wp:extent cx="263387" cy="45719"/>
+                <wp:effectExtent l="38100" t="57150" r="22860" b="50165"/>
+                <wp:wrapNone/>
+                <wp:docPr id="23" name="Connecteur droit avec flèche 23"/>
+                <wp:cNvGraphicFramePr/>
+                <a:graphic xmlns:a="http://schemas.openxmlformats.org/drawingml/2006/main">
+                  <a:graphicData uri="http://schemas.microsoft.com/office/word/2010/wordprocessingShape">
+                    <wps:wsp>
+                      <wps:cNvCnPr/>
+                      <wps:spPr>
+                        <a:xfrm flipH="1" flipV="1">
+                          <a:off x="0" y="0"/>
+                          <a:ext cx="263387" cy="45719"/>
+                        </a:xfrm>
+                        <a:prstGeom prst="straightConnector1">
+                          <a:avLst/>
+                        </a:prstGeom>
+                        <a:ln>
+                          <a:tailEnd type="triangle"/>
+                        </a:ln>
+                      </wps:spPr>
+                      <wps:style>
+                        <a:lnRef idx="1">
+                          <a:schemeClr val="dk1"/>
+                        </a:lnRef>
+                        <a:fillRef idx="0">
+                          <a:schemeClr val="dk1"/>
+                        </a:fillRef>
+                        <a:effectRef idx="0">
+                          <a:schemeClr val="dk1"/>
+                        </a:effectRef>
+                        <a:fontRef idx="minor">
+                          <a:schemeClr val="tx1"/>
+                        </a:fontRef>
+                      </wps:style>
+                      <wps:bodyPr/>
+                    </wps:wsp>
+                  </a:graphicData>
+                </a:graphic>
+                <wp14:sizeRelH relativeFrom="margin">
+                  <wp14:pctWidth>0</wp14:pctWidth>
+                </wp14:sizeRelH>
+                <wp14:sizeRelV relativeFrom="margin">
+                  <wp14:pctHeight>0</wp14:pctHeight>
+                </wp14:sizeRelV>
+              </wp:anchor>
+            </w:drawing>
+          </mc:Choice>
+          <mc:Fallback>
+            <w:pict>
+              <v:shape w14:anchorId="77CBBDEB" id="Connecteur droit avec flèche 23" o:spid="_x0000_s1026" type="#_x0000_t32" style="position:absolute;margin-left:332.35pt;margin-top:37.15pt;width:20.75pt;height:3.6pt;flip:x y;z-index:251673600;visibility:visible;mso-wrap-style:square;mso-width-percent:0;mso-height-percent:0;mso-wrap-distance-left:9pt;mso-wrap-distance-top:0;mso-wrap-distance-right:9pt;mso-wrap-distance-bottom:0;mso-position-horizontal:absolute;mso-position-horizontal-relative:text;mso-position-vertical:absolute;mso-position-vertical-relative:text;mso-width-percent:0;mso-height-percent:0;mso-width-relative:margin;mso-height-relative:margin" o:gfxdata="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" strokecolor="black [3200]" strokeweight=".5pt">
+                <v:stroke endarrow="block" joinstyle="miter"/>
+              </v:shape>
+            </w:pict>
+          </mc:Fallback>
+        </mc:AlternateContent>
+      </w:r>
+    </w:p>
+    <w:p>
+      <w:pPr>
+        <w:jc w:val="both"/>
+        <w:rPr>
+          <w:sz w:val="24"/>
+          <w:szCs w:val="24"/>
+        </w:rPr>
+      </w:pPr>
+      <w:r>
+        <w:rPr>
+          <w:noProof/>
+          <w:sz w:val="24"/>
+          <w:szCs w:val="24"/>
+        </w:rPr>
+        <mc:AlternateContent>
+          <mc:Choice Requires="wps">
+            <w:drawing>
+              <wp:anchor distT="0" distB="0" distL="114300" distR="114300" simplePos="0" relativeHeight="251674624" behindDoc="0" locked="0" layoutInCell="1" allowOverlap="1" wp14:anchorId="0B6B77B2" wp14:editId="5B6D0A82">
+                <wp:simplePos x="0" y="0"/>
+                <wp:positionH relativeFrom="column">
+                  <wp:posOffset>626855</wp:posOffset>
+                </wp:positionH>
+                <wp:positionV relativeFrom="paragraph">
+                  <wp:posOffset>304082</wp:posOffset>
+                </wp:positionV>
+                <wp:extent cx="7952" cy="159026"/>
+                <wp:effectExtent l="76200" t="38100" r="68580" b="12700"/>
+                <wp:wrapNone/>
+                <wp:docPr id="24" name="Connecteur droit avec flèche 24"/>
+                <wp:cNvGraphicFramePr/>
+                <a:graphic xmlns:a="http://schemas.openxmlformats.org/drawingml/2006/main">
+                  <a:graphicData uri="http://schemas.microsoft.com/office/word/2010/wordprocessingShape">
+                    <wps:wsp>
+                      <wps:cNvCnPr/>
+                      <wps:spPr>
+                        <a:xfrm flipV="1">
+                          <a:off x="0" y="0"/>
+                          <a:ext cx="7952" cy="159026"/>
+                        </a:xfrm>
+                        <a:prstGeom prst="straightConnector1">
+                          <a:avLst/>
+                        </a:prstGeom>
+                        <a:ln>
+                          <a:tailEnd type="triangle"/>
+                        </a:ln>
+                      </wps:spPr>
+                      <wps:style>
+                        <a:lnRef idx="1">
+                          <a:schemeClr val="dk1"/>
+                        </a:lnRef>
+                        <a:fillRef idx="0">
+                          <a:schemeClr val="dk1"/>
+                        </a:fillRef>
+                        <a:effectRef idx="0">
+                          <a:schemeClr val="dk1"/>
+                        </a:effectRef>
+                        <a:fontRef idx="minor">
+                          <a:schemeClr val="tx1"/>
+                        </a:fontRef>
+                      </wps:style>
+                      <wps:bodyPr/>
+                    </wps:wsp>
+                  </a:graphicData>
+                </a:graphic>
+              </wp:anchor>
+            </w:drawing>
+          </mc:Choice>
+          <mc:Fallback>
+            <w:pict>
+              <v:shape w14:anchorId="413E7BF6" id="Connecteur droit avec flèche 24" o:spid="_x0000_s1026" type="#_x0000_t32" style="position:absolute;margin-left:49.35pt;margin-top:23.95pt;width:.65pt;height:12.5pt;flip:y;z-index:251674624;visibility:visible;mso-wrap-style:square;mso-wrap-distance-left:9pt;mso-wrap-distance-top:0;mso-wrap-distance-right:9pt;mso-wrap-distance-bottom:0;mso-position-horizontal:absolute;mso-position-horizontal-relative:text;mso-position-vertical:absolute;mso-position-vertical-relative:text" o:gfxdata="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" strokecolor="black [3200]" strokeweight=".5pt">
+                <v:stroke endarrow="block" joinstyle="miter"/>
+              </v:shape>
+            </w:pict>
+          </mc:Fallback>
+        </mc:AlternateContent>
+      </w:r>
+      <w:r>
+        <w:rPr>
+          <w:noProof/>
+          <w:sz w:val="24"/>
+          <w:szCs w:val="24"/>
+        </w:rPr>
+        <mc:AlternateContent>
+          <mc:Choice Requires="wps">
+            <w:drawing>
+              <wp:anchor distT="0" distB="0" distL="114300" distR="114300" simplePos="0" relativeHeight="251667456" behindDoc="0" locked="0" layoutInCell="1" allowOverlap="1" wp14:anchorId="6C46672A" wp14:editId="3E69805A">
+                <wp:simplePos x="0" y="0"/>
+                <wp:positionH relativeFrom="column">
+                  <wp:posOffset>4451433</wp:posOffset>
+                </wp:positionH>
+                <wp:positionV relativeFrom="paragraph">
+                  <wp:posOffset>65543</wp:posOffset>
+                </wp:positionV>
+                <wp:extent cx="2099144" cy="548640"/>
+                <wp:effectExtent l="0" t="0" r="15875" b="22860"/>
+                <wp:wrapNone/>
+                <wp:docPr id="17" name="Zone de texte 17"/>
+                <wp:cNvGraphicFramePr/>
+                <a:graphic xmlns:a="http://schemas.openxmlformats.org/drawingml/2006/main">
+                  <a:graphicData uri="http://schemas.microsoft.com/office/word/2010/wordprocessingShape">
+                    <wps:wsp>
+                      <wps:cNvSpPr txBox="1"/>
+                      <wps:spPr>
+                        <a:xfrm>
+                          <a:off x="0" y="0"/>
+                          <a:ext cx="2099144" cy="548640"/>
+                        </a:xfrm>
+                        <a:prstGeom prst="rect">
+                          <a:avLst/>
+                        </a:prstGeom>
+                        <a:solidFill>
+                          <a:schemeClr val="lt1"/>
+                        </a:solidFill>
+                        <a:ln w="6350">
+                          <a:solidFill>
+                            <a:schemeClr val="bg1"/>
+                          </a:solidFill>
+                        </a:ln>
+                      </wps:spPr>
+                      <wps:txbx>
+                        <w:txbxContent>
+                          <w:p>
+                            <w:r>
+                              <w:t>P</w:t>
+                            </w:r>
+                            <w:r>
+                              <w:t>our pouvoir envoyer plusieurs infos dans le même message</w:t>
+                            </w:r>
+                          </w:p>
+                        </w:txbxContent>
+                      </wps:txbx>
+                      <wps:bodyPr rot="0" spcFirstLastPara="0" vertOverflow="overflow" horzOverflow="overflow" vert="horz" wrap="square" lIns="91440" tIns="45720" rIns="91440" bIns="45720" numCol="1" spcCol="0" rtlCol="0" fromWordArt="0" anchor="t" anchorCtr="0" forceAA="0" compatLnSpc="1">
+                        <a:prstTxWarp prst="textNoShape">
+                          <a:avLst/>
+                        </a:prstTxWarp>
+                        <a:noAutofit/>
+                      </wps:bodyPr>
+                    </wps:wsp>
+                  </a:graphicData>
+                </a:graphic>
+                <wp14:sizeRelH relativeFrom="margin">
+                  <wp14:pctWidth>0</wp14:pctWidth>
+                </wp14:sizeRelH>
+                <wp14:sizeRelV relativeFrom="margin">
+                  <wp14:pctHeight>0</wp14:pctHeight>
+                </wp14:sizeRelV>
+              </wp:anchor>
+            </w:drawing>
+          </mc:Choice>
+          <mc:Fallback>
+            <w:pict>
+              <v:shape w14:anchorId="6C46672A" id="Zone de texte 17" o:spid="_x0000_s1027" type="#_x0000_t202" style="position:absolute;left:0;text-align:left;margin-left:350.5pt;margin-top:5.15pt;width:165.3pt;height:43.2pt;z-index:251667456;visibility:visible;mso-wrap-style:square;mso-width-percent:0;mso-height-percent:0;mso-wrap-distance-left:9pt;mso-wrap-distance-top:0;mso-wrap-distance-right:9pt;mso-wrap-distance-bottom:0;mso-position-horizontal:absolute;mso-position-horizontal-relative:text;mso-position-vertical:absolute;mso-position-vertical-relative:text;mso-width-percent:0;mso-height-percent:0;mso-width-relative:margin;mso-height-relative:margin;v-text-anchor:top" o:gfxdata="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" fillcolor="white [3201]" strokecolor="white [3212]" strokeweight=".5pt">
+                <v:textbox>
+                  <w:txbxContent>
+                    <w:p>
+                      <w:r>
+                        <w:t>P</w:t>
+                      </w:r>
+                      <w:r>
+                        <w:t>our pouvoir envoyer plusieurs infos dans le même message</w:t>
+                      </w:r>
+                    </w:p>
+                  </w:txbxContent>
+                </v:textbox>
+              </v:shape>
+            </w:pict>
+          </mc:Fallback>
+        </mc:AlternateContent>
+      </w:r>
+    </w:p>
+    <w:p>
+      <w:pPr>
+        <w:pStyle w:val="Paragraphedeliste"/>
+        <w:numPr>
+          <w:ilvl w:val="1"/>
+          <w:numId w:val="2"/>
+        </w:numPr>
+        <w:jc w:val="both"/>
         <w:rPr>
           <w:sz w:val="24"/>
           <w:szCs w:val="24"/>
@@ -1944,14 +3626,16 @@
     </w:p>
     <w:p>
       <w:pPr>
-        <w:rPr>
-          <w:sz w:val="24"/>
-          <w:szCs w:val="24"/>
-        </w:rPr>
-      </w:pPr>
-    </w:p>
-    <w:p>
-      <w:pPr>
+        <w:jc w:val="both"/>
+        <w:rPr>
+          <w:sz w:val="24"/>
+          <w:szCs w:val="24"/>
+        </w:rPr>
+      </w:pPr>
+    </w:p>
+    <w:p>
+      <w:pPr>
+        <w:jc w:val="both"/>
         <w:rPr>
           <w:sz w:val="24"/>
           <w:szCs w:val="24"/>
@@ -1974,13 +3658,15 @@
     </w:p>
     <w:p>
       <w:pPr>
-        <w:rPr>
-          <w:sz w:val="24"/>
-          <w:szCs w:val="24"/>
-        </w:rPr>
-      </w:pPr>
-      <w:r>
-        <w:rPr>
+        <w:jc w:val="both"/>
+        <w:rPr>
+          <w:sz w:val="24"/>
+          <w:szCs w:val="24"/>
+        </w:rPr>
+      </w:pPr>
+      <w:r>
+        <w:rPr>
+          <w:noProof/>
           <w:sz w:val="24"/>
           <w:szCs w:val="24"/>
         </w:rPr>
@@ -2000,7 +3686,7 @@
                     <pic:cNvPicPr/>
                   </pic:nvPicPr>
                   <pic:blipFill>
-                    <a:blip r:embed="rId18"/>
+                    <a:blip r:embed="rId24"/>
                     <a:stretch>
                       <a:fillRect/>
                     </a:stretch>
@@ -2023,30 +3709,34 @@
     </w:p>
     <w:p>
       <w:pPr>
-        <w:rPr>
-          <w:sz w:val="24"/>
-          <w:szCs w:val="24"/>
-        </w:rPr>
-      </w:pPr>
-    </w:p>
-    <w:p>
-      <w:pPr>
-        <w:rPr>
-          <w:sz w:val="24"/>
-          <w:szCs w:val="24"/>
-        </w:rPr>
-      </w:pPr>
-    </w:p>
-    <w:p>
-      <w:pPr>
-        <w:rPr>
-          <w:sz w:val="24"/>
-          <w:szCs w:val="24"/>
-        </w:rPr>
-      </w:pPr>
-    </w:p>
-    <w:p>
-      <w:pPr>
+        <w:jc w:val="both"/>
+        <w:rPr>
+          <w:sz w:val="24"/>
+          <w:szCs w:val="24"/>
+        </w:rPr>
+      </w:pPr>
+    </w:p>
+    <w:p>
+      <w:pPr>
+        <w:jc w:val="both"/>
+        <w:rPr>
+          <w:sz w:val="24"/>
+          <w:szCs w:val="24"/>
+        </w:rPr>
+      </w:pPr>
+    </w:p>
+    <w:p>
+      <w:pPr>
+        <w:jc w:val="both"/>
+        <w:rPr>
+          <w:sz w:val="24"/>
+          <w:szCs w:val="24"/>
+        </w:rPr>
+      </w:pPr>
+    </w:p>
+    <w:p>
+      <w:pPr>
+        <w:jc w:val="both"/>
         <w:rPr>
           <w:sz w:val="24"/>
           <w:szCs w:val="24"/>
@@ -2060,6 +3750,118 @@
           <w:ilvl w:val="0"/>
           <w:numId w:val="2"/>
         </w:numPr>
+        <w:jc w:val="both"/>
+        <w:rPr>
+          <w:sz w:val="24"/>
+          <w:szCs w:val="24"/>
+        </w:rPr>
+      </w:pPr>
+      <w:r>
+        <w:rPr>
+          <w:sz w:val="24"/>
+          <w:szCs w:val="24"/>
+        </w:rPr>
+        <w:t>Bilan</w:t>
+      </w:r>
+    </w:p>
+    <w:p>
+      <w:pPr>
+        <w:jc w:val="both"/>
+        <w:rPr>
+          <w:sz w:val="24"/>
+          <w:szCs w:val="24"/>
+        </w:rPr>
+      </w:pPr>
+      <w:r>
+        <w:rPr>
+          <w:sz w:val="24"/>
+          <w:szCs w:val="24"/>
+        </w:rPr>
+        <w:t>Nous avons codé la plupart des fonctionnalités que nous souhaitions. En effet, le jeu en ligne est fonctionnel</w:t>
+      </w:r>
+      <w:r>
+        <w:rPr>
+          <w:sz w:val="24"/>
+          <w:szCs w:val="24"/>
+        </w:rPr>
+        <w:t xml:space="preserve"> et avec très peu de bug</w:t>
+      </w:r>
+      <w:r>
+        <w:rPr>
+          <w:sz w:val="24"/>
+          <w:szCs w:val="24"/>
+        </w:rPr>
+        <w:t xml:space="preserve">, tout comme le jeu en local. </w:t>
+      </w:r>
+      <w:r>
+        <w:rPr>
+          <w:sz w:val="24"/>
+          <w:szCs w:val="24"/>
+        </w:rPr>
+        <w:t>Tous les algorithmes sont</w:t>
+      </w:r>
+      <w:r>
+        <w:rPr>
+          <w:sz w:val="24"/>
+          <w:szCs w:val="24"/>
+        </w:rPr>
+        <w:t xml:space="preserve"> optimisé</w:t>
+      </w:r>
+      <w:r>
+        <w:rPr>
+          <w:sz w:val="24"/>
+          <w:szCs w:val="24"/>
+        </w:rPr>
+        <w:t>s</w:t>
+      </w:r>
+      <w:r>
+        <w:rPr>
+          <w:sz w:val="24"/>
+          <w:szCs w:val="24"/>
+        </w:rPr>
+        <w:t xml:space="preserve"> et ne surcharge</w:t>
+      </w:r>
+      <w:r>
+        <w:rPr>
+          <w:sz w:val="24"/>
+          <w:szCs w:val="24"/>
+        </w:rPr>
+        <w:t>nt</w:t>
+      </w:r>
+      <w:r>
+        <w:rPr>
+          <w:sz w:val="24"/>
+          <w:szCs w:val="24"/>
+        </w:rPr>
+        <w:t xml:space="preserve"> pas le serveur. Nous avons un design simple et épuré (avec quelques easters eggs</w:t>
+      </w:r>
+      <w:r>
+        <w:rPr>
+          <w:sz w:val="24"/>
+          <w:szCs w:val="24"/>
+        </w:rPr>
+        <w:t>…</w:t>
+      </w:r>
+      <w:r>
+        <w:rPr>
+          <w:sz w:val="24"/>
+          <w:szCs w:val="24"/>
+        </w:rPr>
+        <w:t>)</w:t>
+      </w:r>
+    </w:p>
+    <w:p>
+      <w:pPr>
+        <w:jc w:val="both"/>
+        <w:rPr>
+          <w:sz w:val="24"/>
+          <w:szCs w:val="24"/>
+        </w:rPr>
+      </w:pPr>
+    </w:p>
+    <w:p>
+      <w:pPr>
+        <w:jc w:val="both"/>
         <w:rPr>
           <w:sz w:val="24"/>
           <w:szCs w:val="24"/>
@@ -2071,49 +3873,33 @@
           <w:szCs w:val="24"/>
         </w:rPr>
         <w:lastRenderedPageBreak/>
-        <w:t>Bilan</w:t>
-      </w:r>
-    </w:p>
-    <w:p>
-      <w:pPr>
-        <w:rPr>
-          <w:sz w:val="24"/>
-          <w:szCs w:val="24"/>
-        </w:rPr>
-      </w:pPr>
-      <w:r>
-        <w:rPr>
-          <w:sz w:val="24"/>
-          <w:szCs w:val="24"/>
-        </w:rPr>
-        <w:t>Nous avons codé la plupart des fonctionnalités que nous souhaitions. En effet, le jeu en ligne est fonctionnel, tout comme le jeu en local. L’algorithme du dessin est très optimisé et ne surcharge pas le serveur. Nous avons un design simple et épuré (avec quelques easters eggs)</w:t>
-      </w:r>
-    </w:p>
-    <w:p>
-      <w:pPr>
-        <w:rPr>
-          <w:sz w:val="24"/>
-          <w:szCs w:val="24"/>
-        </w:rPr>
-      </w:pPr>
-    </w:p>
-    <w:p>
-      <w:pPr>
-        <w:rPr>
-          <w:sz w:val="24"/>
-          <w:szCs w:val="24"/>
-        </w:rPr>
-      </w:pPr>
-      <w:r>
-        <w:rPr>
-          <w:sz w:val="24"/>
-          <w:szCs w:val="24"/>
-        </w:rPr>
-        <w:t>Pistes d’améliorations : Nous pouvons encore rajouter pas mal de fonctionnalités, telle que l’affichage du mot qui était à trouver avec un écran de fin spéciale. Au début du jeu, demander le nombre de round que nous voulons jouer, changer l’écran d’attente du lobby</w:t>
-      </w:r>
-    </w:p>
-    <w:p>
-      <w:pPr>
+        <w:t xml:space="preserve">Pistes d’améliorations : Nous pouvons encore rajouter pas mal de fonctionnalités, telle que </w:t>
+      </w:r>
+      <w:r>
+        <w:rPr>
+          <w:sz w:val="24"/>
+          <w:szCs w:val="24"/>
+        </w:rPr>
+        <w:t>donner des indices, l</w:t>
+      </w:r>
+      <w:r>
+        <w:rPr>
+          <w:sz w:val="24"/>
+          <w:szCs w:val="24"/>
+        </w:rPr>
+        <w:t>’affichage du mot qui était à trouver avec un écran de fin spécial. Au début du jeu, demander le nombre de round que nous voulons jouer, changer l’écran d’attente d</w:t>
+      </w:r>
+      <w:r>
+        <w:rPr>
+          <w:sz w:val="24"/>
+          <w:szCs w:val="24"/>
+        </w:rPr>
+        <w:t>e l’accueil.</w:t>
+      </w:r>
+    </w:p>
+    <w:p>
+      <w:pPr>
+        <w:jc w:val="both"/>
         <w:rPr>
           <w:sz w:val="24"/>
           <w:szCs w:val="24"/>
@@ -2131,23 +3917,28 @@
           <w:sz w:val="24"/>
           <w:szCs w:val="24"/>
         </w:rPr>
-        <w:t>, comment optimiser des algorithme (</w:t>
-      </w:r>
-      <w:r>
-        <w:rPr>
-          <w:i/>
-          <w:iCs/>
-          <w:sz w:val="24"/>
-          <w:szCs w:val="24"/>
-        </w:rPr>
-        <w:t>suite à rajouter</w:t>
-      </w:r>
-      <w:r>
-        <w:rPr>
-          <w:sz w:val="24"/>
-          <w:szCs w:val="24"/>
-        </w:rPr>
-        <w:t>)</w:t>
+        <w:t xml:space="preserve">, </w:t>
+      </w:r>
+      <w:r>
+        <w:rPr>
+          <w:sz w:val="24"/>
+          <w:szCs w:val="24"/>
+        </w:rPr>
+        <w:t xml:space="preserve">la programmation d’une interface graphique et </w:t>
+      </w:r>
+      <w:r>
+        <w:rPr>
+          <w:sz w:val="24"/>
+          <w:szCs w:val="24"/>
+        </w:rPr>
+        <w:t>comment optimiser des algorithme</w:t>
+      </w:r>
+      <w:r>
+        <w:rPr>
+          <w:sz w:val="24"/>
+          <w:szCs w:val="24"/>
+        </w:rPr>
+        <w:t>s.</w:t>
       </w:r>
     </w:p>
     <w:p>
@@ -2157,6 +3948,7 @@
           <w:ilvl w:val="0"/>
           <w:numId w:val="2"/>
         </w:numPr>
+        <w:jc w:val="both"/>
         <w:rPr>
           <w:sz w:val="24"/>
           <w:szCs w:val="24"/>
@@ -2171,6 +3963,9 @@
       </w:r>
     </w:p>
     <w:p>
+      <w:pPr>
+        <w:jc w:val="both"/>
+      </w:pPr>
       <w:r>
         <w:rPr>
           <w:sz w:val="24"/>
@@ -2178,7 +3973,7 @@
         </w:rPr>
         <w:t xml:space="preserve">Le projet est diffusé sur GitHub à ce lien : </w:t>
       </w:r>
-      <w:hyperlink r:id="rId19" w:history="1">
+      <w:hyperlink r:id="rId25" w:history="1">
         <w:r>
           <w:rPr>
             <w:rStyle w:val="Lienhypertexte"/>
@@ -2194,6 +3989,7 @@
           <w:ilvl w:val="0"/>
           <w:numId w:val="2"/>
         </w:numPr>
+        <w:jc w:val="both"/>
         <w:rPr>
           <w:sz w:val="24"/>
           <w:szCs w:val="24"/>
@@ -2217,9 +4013,166 @@
 </w:document>
 </file>
 
+<file path=word/comments.xml><?xml version="1.0" encoding="utf-8"?>
+<w:comments xmlns:wpc="http://schemas.microsoft.com/office/word/2010/wordprocessingCanvas" xmlns:cx="http://schemas.microsoft.com/office/drawing/2014/chartex" xmlns:cx1="http://schemas.microsoft.com/office/drawing/2015/9/8/chartex" xmlns:cx2="http://schemas.microsoft.com/office/drawing/2015/10/21/chartex" xmlns:cx3="http://schemas.microsoft.com/office/drawing/2016/5/9/chartex" xmlns:cx4="http://schemas.microsoft.com/office/drawing/2016/5/10/chartex" xmlns:cx5="http://schemas.microsoft.com/office/drawing/2016/5/11/chartex" xmlns:cx6="http://schemas.microsoft.com/office/drawing/2016/5/12/chartex" xmlns:cx7="http://schemas.microsoft.com/office/drawing/2016/5/13/chartex" xmlns:cx8="http://schemas.microsoft.com/office/drawing/2016/5/14/chartex" xmlns:mc="http://schemas.openxmlformats.org/markup-compatibility/2006" xmlns:aink="http://schemas.microsoft.com/office/drawing/2016/ink" xmlns:am3d="http://schemas.microsoft.com/office/drawing/2017/model3d" xmlns:o="urn:schemas-microsoft-com:office:office" xmlns:r="http://schemas.openxmlformats.org/officeDocument/2006/relationships" xmlns:m="http://schemas.openxmlformats.org/officeDocument/2006/math" xmlns:v="urn:schemas-microsoft-com:vml" xmlns:wp14="http://schemas.microsoft.com/office/word/2010/wordprocessingDrawing" xmlns:wp="http://schemas.openxmlformats.org/drawingml/2006/wordprocessingDrawing" xmlns:w10="urn:schemas-microsoft-com:office:word" xmlns:w="http://schemas.openxmlformats.org/wordprocessingml/2006/main" xmlns:w14="http://schemas.microsoft.com/office/word/2010/wordml" xmlns:w15="http://schemas.microsoft.com/office/word/2012/wordml" xmlns:w16cex="http://schemas.microsoft.com/office/word/2018/wordml/cex" xmlns:w16cid="http://schemas.microsoft.com/office/word/2016/wordml/cid" xmlns:w16="http://schemas.microsoft.com/office/word/2018/wordml" xmlns:w16se="http://schemas.microsoft.com/office/word/2015/wordml/symex" xmlns:wpg="http://schemas.microsoft.com/office/word/2010/wordprocessingGroup" xmlns:wpi="http://schemas.microsoft.com/office/word/2010/wordprocessingInk" xmlns:wne="http://schemas.microsoft.com/office/word/2006/wordml" xmlns:wps="http://schemas.microsoft.com/office/word/2010/wordprocessingShape" mc:Ignorable="w14 w15 w16se w16cid w16 w16cex wp14">
+  <w:comment w:id="0" w:author="Louis Give" w:date="2020-05-24T15:19:00Z" w:initials="LG">
+    <w:p>
+      <w:pPr>
+        <w:pStyle w:val="Commentaire"/>
+      </w:pPr>
+      <w:r>
+        <w:rPr>
+          <w:rStyle w:val="Marquedecommentaire"/>
+        </w:rPr>
+        <w:annotationRef/>
+      </w:r>
+      <w:proofErr w:type="gramStart"/>
+      <w:r>
+        <w:t>Ca</w:t>
+      </w:r>
+      <w:proofErr w:type="gramEnd"/>
+      <w:r>
+        <w:t xml:space="preserve"> veut dire quoi ?</w:t>
+      </w:r>
+    </w:p>
+  </w:comment>
+</w:comments>
+</file>
+
+<file path=word/commentsExtended.xml><?xml version="1.0" encoding="utf-8"?>
+<w15:commentsEx xmlns:wpc="http://schemas.microsoft.com/office/word/2010/wordprocessingCanvas" xmlns:cx="http://schemas.microsoft.com/office/drawing/2014/chartex" xmlns:cx1="http://schemas.microsoft.com/office/drawing/2015/9/8/chartex" xmlns:cx2="http://schemas.microsoft.com/office/drawing/2015/10/21/chartex" xmlns:cx3="http://schemas.microsoft.com/office/drawing/2016/5/9/chartex" xmlns:cx4="http://schemas.microsoft.com/office/drawing/2016/5/10/chartex" xmlns:cx5="http://schemas.microsoft.com/office/drawing/2016/5/11/chartex" xmlns:cx6="http://schemas.microsoft.com/office/drawing/2016/5/12/chartex" xmlns:cx7="http://schemas.microsoft.com/office/drawing/2016/5/13/chartex" xmlns:cx8="http://schemas.microsoft.com/office/drawing/2016/5/14/chartex" xmlns:mc="http://schemas.openxmlformats.org/markup-compatibility/2006" xmlns:aink="http://schemas.microsoft.com/office/drawing/2016/ink" xmlns:am3d="http://schemas.microsoft.com/office/drawing/2017/model3d" xmlns:o="urn:schemas-microsoft-com:office:office" xmlns:r="http://schemas.openxmlformats.org/officeDocument/2006/relationships" xmlns:m="http://schemas.openxmlformats.org/officeDocument/2006/math" xmlns:v="urn:schemas-microsoft-com:vml" xmlns:wp14="http://schemas.microsoft.com/office/word/2010/wordprocessingDrawing" xmlns:wp="http://schemas.openxmlformats.org/drawingml/2006/wordprocessingDrawing" xmlns:w10="urn:schemas-microsoft-com:office:word" xmlns:w="http://schemas.openxmlformats.org/wordprocessingml/2006/main" xmlns:w14="http://schemas.microsoft.com/office/word/2010/wordml" xmlns:w15="http://schemas.microsoft.com/office/word/2012/wordml" xmlns:w16cex="http://schemas.microsoft.com/office/word/2018/wordml/cex" xmlns:w16cid="http://schemas.microsoft.com/office/word/2016/wordml/cid" xmlns:w16="http://schemas.microsoft.com/office/word/2018/wordml" xmlns:w16se="http://schemas.microsoft.com/office/word/2015/wordml/symex" xmlns:wpg="http://schemas.microsoft.com/office/word/2010/wordprocessingGroup" xmlns:wpi="http://schemas.microsoft.com/office/word/2010/wordprocessingInk" xmlns:wne="http://schemas.microsoft.com/office/word/2006/wordml" xmlns:wps="http://schemas.microsoft.com/office/word/2010/wordprocessingShape" mc:Ignorable="w14 w15 w16se w16cid w16 w16cex wp14">
+  <w15:commentEx w15:paraId="46A9E325" w15:done="0"/>
+</w15:commentsEx>
+</file>
+
+<file path=word/commentsExtensible.xml><?xml version="1.0" encoding="utf-8"?>
+<w16cex:commentsExtensible xmlns:wpc="http://schemas.microsoft.com/office/word/2010/wordprocessingCanvas" xmlns:cx="http://schemas.microsoft.com/office/drawing/2014/chartex" xmlns:cx1="http://schemas.microsoft.com/office/drawing/2015/9/8/chartex" xmlns:cx2="http://schemas.microsoft.com/office/drawing/2015/10/21/chartex" xmlns:cx3="http://schemas.microsoft.com/office/drawing/2016/5/9/chartex" xmlns:cx4="http://schemas.microsoft.com/office/drawing/2016/5/10/chartex" xmlns:cx5="http://schemas.microsoft.com/office/drawing/2016/5/11/chartex" xmlns:cx6="http://schemas.microsoft.com/office/drawing/2016/5/12/chartex" xmlns:cx7="http://schemas.microsoft.com/office/drawing/2016/5/13/chartex" xmlns:cx8="http://schemas.microsoft.com/office/drawing/2016/5/14/chartex" xmlns:mc="http://schemas.openxmlformats.org/markup-compatibility/2006" xmlns:aink="http://schemas.microsoft.com/office/drawing/2016/ink" xmlns:am3d="http://schemas.microsoft.com/office/drawing/2017/model3d" xmlns:o="urn:schemas-microsoft-com:office:office" xmlns:r="http://schemas.openxmlformats.org/officeDocument/2006/relationships" xmlns:m="http://schemas.openxmlformats.org/officeDocument/2006/math" xmlns:v="urn:schemas-microsoft-com:vml" xmlns:wp14="http://schemas.microsoft.com/office/word/2010/wordprocessingDrawing" xmlns:wp="http://schemas.openxmlformats.org/drawingml/2006/wordprocessingDrawing" xmlns:w10="urn:schemas-microsoft-com:office:word" xmlns:w="http://schemas.openxmlformats.org/wordprocessingml/2006/main" xmlns:w14="http://schemas.microsoft.com/office/word/2010/wordml" xmlns:w15="http://schemas.microsoft.com/office/word/2012/wordml" xmlns:w16cex="http://schemas.microsoft.com/office/word/2018/wordml/cex" xmlns:w16cid="http://schemas.microsoft.com/office/word/2016/wordml/cid" xmlns:w16="http://schemas.microsoft.com/office/word/2018/wordml" xmlns:w16se="http://schemas.microsoft.com/office/word/2015/wordml/symex" xmlns:wpg="http://schemas.microsoft.com/office/word/2010/wordprocessingGroup" xmlns:wpi="http://schemas.microsoft.com/office/word/2010/wordprocessingInk" xmlns:wne="http://schemas.microsoft.com/office/word/2006/wordml" xmlns:wps="http://schemas.microsoft.com/office/word/2010/wordprocessingShape" mc:Ignorable="w14 w15 w16se w16cid w16 w16cex wp14">
+  <w16cex:commentExtensible w16cex:durableId="22750F12" w16cex:dateUtc="2020-05-24T13:19:00Z"/>
+</w16cex:commentsExtensible>
+</file>
+
+<file path=word/commentsIds.xml><?xml version="1.0" encoding="utf-8"?>
+<w16cid:commentsIds xmlns:wpc="http://schemas.microsoft.com/office/word/2010/wordprocessingCanvas" xmlns:cx="http://schemas.microsoft.com/office/drawing/2014/chartex" xmlns:cx1="http://schemas.microsoft.com/office/drawing/2015/9/8/chartex" xmlns:cx2="http://schemas.microsoft.com/office/drawing/2015/10/21/chartex" xmlns:cx3="http://schemas.microsoft.com/office/drawing/2016/5/9/chartex" xmlns:cx4="http://schemas.microsoft.com/office/drawing/2016/5/10/chartex" xmlns:cx5="http://schemas.microsoft.com/office/drawing/2016/5/11/chartex" xmlns:cx6="http://schemas.microsoft.com/office/drawing/2016/5/12/chartex" xmlns:cx7="http://schemas.microsoft.com/office/drawing/2016/5/13/chartex" xmlns:cx8="http://schemas.microsoft.com/office/drawing/2016/5/14/chartex" xmlns:mc="http://schemas.openxmlformats.org/markup-compatibility/2006" xmlns:aink="http://schemas.microsoft.com/office/drawing/2016/ink" xmlns:am3d="http://schemas.microsoft.com/office/drawing/2017/model3d" xmlns:o="urn:schemas-microsoft-com:office:office" xmlns:r="http://schemas.openxmlformats.org/officeDocument/2006/relationships" xmlns:m="http://schemas.openxmlformats.org/officeDocument/2006/math" xmlns:v="urn:schemas-microsoft-com:vml" xmlns:wp14="http://schemas.microsoft.com/office/word/2010/wordprocessingDrawing" xmlns:wp="http://schemas.openxmlformats.org/drawingml/2006/wordprocessingDrawing" xmlns:w10="urn:schemas-microsoft-com:office:word" xmlns:w="http://schemas.openxmlformats.org/wordprocessingml/2006/main" xmlns:w14="http://schemas.microsoft.com/office/word/2010/wordml" xmlns:w15="http://schemas.microsoft.com/office/word/2012/wordml" xmlns:w16cex="http://schemas.microsoft.com/office/word/2018/wordml/cex" xmlns:w16cid="http://schemas.microsoft.com/office/word/2016/wordml/cid" xmlns:w16="http://schemas.microsoft.com/office/word/2018/wordml" xmlns:w16se="http://schemas.microsoft.com/office/word/2015/wordml/symex" xmlns:wpg="http://schemas.microsoft.com/office/word/2010/wordprocessingGroup" xmlns:wpi="http://schemas.microsoft.com/office/word/2010/wordprocessingInk" xmlns:wne="http://schemas.microsoft.com/office/word/2006/wordml" xmlns:wps="http://schemas.microsoft.com/office/word/2010/wordprocessingShape" mc:Ignorable="w14 w15 w16se w16cid w16 w16cex wp14">
+  <w16cid:commentId w16cid:paraId="46A9E325" w16cid:durableId="22750F12"/>
+</w16cid:commentsIds>
+</file>
+
 <file path=word/numbering.xml><?xml version="1.0" encoding="utf-8"?>
 <w:numbering xmlns:wpc="http://schemas.microsoft.com/office/word/2010/wordprocessingCanvas" xmlns:cx="http://schemas.microsoft.com/office/drawing/2014/chartex" xmlns:cx1="http://schemas.microsoft.com/office/drawing/2015/9/8/chartex" xmlns:cx2="http://schemas.microsoft.com/office/drawing/2015/10/21/chartex" xmlns:cx3="http://schemas.microsoft.com/office/drawing/2016/5/9/chartex" xmlns:cx4="http://schemas.microsoft.com/office/drawing/2016/5/10/chartex" xmlns:cx5="http://schemas.microsoft.com/office/drawing/2016/5/11/chartex" xmlns:cx6="http://schemas.microsoft.com/office/drawing/2016/5/12/chartex" xmlns:cx7="http://schemas.microsoft.com/office/drawing/2016/5/13/chartex" xmlns:cx8="http://schemas.microsoft.com/office/drawing/2016/5/14/chartex" xmlns:mc="http://schemas.openxmlformats.org/markup-compatibility/2006" xmlns:aink="http://schemas.microsoft.com/office/drawing/2016/ink" xmlns:am3d="http://schemas.microsoft.com/office/drawing/2017/model3d" xmlns:o="urn:schemas-microsoft-com:office:office" xmlns:r="http://schemas.openxmlformats.org/officeDocument/2006/relationships" xmlns:m="http://schemas.openxmlformats.org/officeDocument/2006/math" xmlns:v="urn:schemas-microsoft-com:vml" xmlns:wp14="http://schemas.microsoft.com/office/word/2010/wordprocessingDrawing" xmlns:wp="http://schemas.openxmlformats.org/drawingml/2006/wordprocessingDrawing" xmlns:w10="urn:schemas-microsoft-com:office:word" xmlns:w="http://schemas.openxmlformats.org/wordprocessingml/2006/main" xmlns:w14="http://schemas.microsoft.com/office/word/2010/wordml" xmlns:w15="http://schemas.microsoft.com/office/word/2012/wordml" xmlns:w16cex="http://schemas.microsoft.com/office/word/2018/wordml/cex" xmlns:w16cid="http://schemas.microsoft.com/office/word/2016/wordml/cid" xmlns:w16="http://schemas.microsoft.com/office/word/2018/wordml" xmlns:w16se="http://schemas.microsoft.com/office/word/2015/wordml/symex" xmlns:wpg="http://schemas.microsoft.com/office/word/2010/wordprocessingGroup" xmlns:wpi="http://schemas.microsoft.com/office/word/2010/wordprocessingInk" xmlns:wne="http://schemas.microsoft.com/office/word/2006/wordml" xmlns:wps="http://schemas.microsoft.com/office/word/2010/wordprocessingShape" mc:Ignorable="w14 w15 w16se w16cid w16 w16cex wp14">
   <w:abstractNum w:abstractNumId="0" w15:restartNumberingAfterBreak="0">
+    <w:nsid w:val="60AE45B6"/>
+    <w:multiLevelType w:val="hybridMultilevel"/>
+    <w:tmpl w:val="2AC06FBC"/>
+    <w:lvl w:ilvl="0" w:tplc="040C0001">
+      <w:start w:val="1"/>
+      <w:numFmt w:val="bullet"/>
+      <w:lvlText w:val=""/>
+      <w:lvlJc w:val="left"/>
+      <w:pPr>
+        <w:ind w:left="720" w:hanging="360"/>
+      </w:pPr>
+      <w:rPr>
+        <w:rFonts w:ascii="Symbol" w:hAnsi="Symbol" w:hint="default"/>
+      </w:rPr>
+    </w:lvl>
+    <w:lvl w:ilvl="1" w:tplc="040C0003">
+      <w:start w:val="1"/>
+      <w:numFmt w:val="bullet"/>
+      <w:lvlText w:val="o"/>
+      <w:lvlJc w:val="left"/>
+      <w:pPr>
+        <w:ind w:left="1440" w:hanging="360"/>
+      </w:pPr>
+      <w:rPr>
+        <w:rFonts w:ascii="Courier New" w:hAnsi="Courier New" w:cs="Courier New" w:hint="default"/>
+      </w:rPr>
+    </w:lvl>
+    <w:lvl w:ilvl="2" w:tplc="040C0005">
+      <w:start w:val="1"/>
+      <w:numFmt w:val="bullet"/>
+      <w:lvlText w:val=""/>
+      <w:lvlJc w:val="left"/>
+      <w:pPr>
+        <w:ind w:left="2160" w:hanging="360"/>
+      </w:pPr>
+      <w:rPr>
+        <w:rFonts w:ascii="Wingdings" w:hAnsi="Wingdings" w:hint="default"/>
+      </w:rPr>
+    </w:lvl>
+    <w:lvl w:ilvl="3" w:tplc="040C0001">
+      <w:start w:val="1"/>
+      <w:numFmt w:val="bullet"/>
+      <w:lvlText w:val=""/>
+      <w:lvlJc w:val="left"/>
+      <w:pPr>
+        <w:ind w:left="2880" w:hanging="360"/>
+      </w:pPr>
+      <w:rPr>
+        <w:rFonts w:ascii="Symbol" w:hAnsi="Symbol" w:hint="default"/>
+      </w:rPr>
+    </w:lvl>
+    <w:lvl w:ilvl="4" w:tplc="040C0003">
+      <w:start w:val="1"/>
+      <w:numFmt w:val="bullet"/>
+      <w:lvlText w:val="o"/>
+      <w:lvlJc w:val="left"/>
+      <w:pPr>
+        <w:ind w:left="3600" w:hanging="360"/>
+      </w:pPr>
+      <w:rPr>
+        <w:rFonts w:ascii="Courier New" w:hAnsi="Courier New" w:cs="Courier New" w:hint="default"/>
+      </w:rPr>
+    </w:lvl>
+    <w:lvl w:ilvl="5" w:tplc="040C0005">
+      <w:start w:val="1"/>
+      <w:numFmt w:val="bullet"/>
+      <w:lvlText w:val=""/>
+      <w:lvlJc w:val="left"/>
+      <w:pPr>
+        <w:ind w:left="4320" w:hanging="360"/>
+      </w:pPr>
+      <w:rPr>
+        <w:rFonts w:ascii="Wingdings" w:hAnsi="Wingdings" w:hint="default"/>
+      </w:rPr>
+    </w:lvl>
+    <w:lvl w:ilvl="6" w:tplc="040C0001">
+      <w:start w:val="1"/>
+      <w:numFmt w:val="bullet"/>
+      <w:lvlText w:val=""/>
+      <w:lvlJc w:val="left"/>
+      <w:pPr>
+        <w:ind w:left="5040" w:hanging="360"/>
+      </w:pPr>
+      <w:rPr>
+        <w:rFonts w:ascii="Symbol" w:hAnsi="Symbol" w:hint="default"/>
+      </w:rPr>
+    </w:lvl>
+    <w:lvl w:ilvl="7" w:tplc="040C0003">
+      <w:start w:val="1"/>
+      <w:numFmt w:val="bullet"/>
+      <w:lvlText w:val="o"/>
+      <w:lvlJc w:val="left"/>
+      <w:pPr>
+        <w:ind w:left="5760" w:hanging="360"/>
+      </w:pPr>
+      <w:rPr>
+        <w:rFonts w:ascii="Courier New" w:hAnsi="Courier New" w:cs="Courier New" w:hint="default"/>
+      </w:rPr>
+    </w:lvl>
+    <w:lvl w:ilvl="8" w:tplc="040C0005">
+      <w:start w:val="1"/>
+      <w:numFmt w:val="bullet"/>
+      <w:lvlText w:val=""/>
+      <w:lvlJc w:val="left"/>
+      <w:pPr>
+        <w:ind w:left="6480" w:hanging="360"/>
+      </w:pPr>
+      <w:rPr>
+        <w:rFonts w:ascii="Wingdings" w:hAnsi="Wingdings" w:hint="default"/>
+      </w:rPr>
+    </w:lvl>
+  </w:abstractNum>
+  <w:abstractNum w:abstractNumId="1" w15:restartNumberingAfterBreak="0">
     <w:nsid w:val="705B2A59"/>
     <w:multiLevelType w:val="hybridMultilevel"/>
     <w:tmpl w:val="CC8CACD4"/>
@@ -2332,7 +4285,7 @@
       </w:rPr>
     </w:lvl>
   </w:abstractNum>
-  <w:abstractNum w:abstractNumId="1" w15:restartNumberingAfterBreak="0">
+  <w:abstractNum w:abstractNumId="2" w15:restartNumberingAfterBreak="0">
     <w:nsid w:val="7E9C7290"/>
     <w:multiLevelType w:val="hybridMultilevel"/>
     <w:tmpl w:val="9284629A"/>
@@ -2348,7 +4301,7 @@
         <w:rFonts w:hint="default"/>
       </w:rPr>
     </w:lvl>
-    <w:lvl w:ilvl="1" w:tplc="040C0019" w:tentative="1">
+    <w:lvl w:ilvl="1" w:tplc="040C0019">
       <w:start w:val="1"/>
       <w:numFmt w:val="lowerLetter"/>
       <w:lvlText w:val="%2."/>
@@ -2357,7 +4310,7 @@
         <w:ind w:left="1440" w:hanging="360"/>
       </w:pPr>
     </w:lvl>
-    <w:lvl w:ilvl="2" w:tplc="040C001B" w:tentative="1">
+    <w:lvl w:ilvl="2" w:tplc="040C001B">
       <w:start w:val="1"/>
       <w:numFmt w:val="lowerRoman"/>
       <w:lvlText w:val="%3."/>
@@ -2422,12 +4375,32 @@
     </w:lvl>
   </w:abstractNum>
   <w:num w:numId="1">
-    <w:abstractNumId w:val="0"/>
+    <w:abstractNumId w:val="1"/>
   </w:num>
   <w:num w:numId="2">
-    <w:abstractNumId w:val="1"/>
+    <w:abstractNumId w:val="2"/>
+  </w:num>
+  <w:num w:numId="3">
+    <w:abstractNumId w:val="0"/>
+    <w:lvlOverride w:ilvl="0"/>
+    <w:lvlOverride w:ilvl="1"/>
+    <w:lvlOverride w:ilvl="2"/>
+    <w:lvlOverride w:ilvl="3"/>
+    <w:lvlOverride w:ilvl="4"/>
+    <w:lvlOverride w:ilvl="5"/>
+    <w:lvlOverride w:ilvl="6"/>
+    <w:lvlOverride w:ilvl="7"/>
+    <w:lvlOverride w:ilvl="8"/>
   </w:num>
 </w:numbering>
+</file>
+
+<file path=word/people.xml><?xml version="1.0" encoding="utf-8"?>
+<w15:people xmlns:wpc="http://schemas.microsoft.com/office/word/2010/wordprocessingCanvas" xmlns:cx="http://schemas.microsoft.com/office/drawing/2014/chartex" xmlns:cx1="http://schemas.microsoft.com/office/drawing/2015/9/8/chartex" xmlns:cx2="http://schemas.microsoft.com/office/drawing/2015/10/21/chartex" xmlns:cx3="http://schemas.microsoft.com/office/drawing/2016/5/9/chartex" xmlns:cx4="http://schemas.microsoft.com/office/drawing/2016/5/10/chartex" xmlns:cx5="http://schemas.microsoft.com/office/drawing/2016/5/11/chartex" xmlns:cx6="http://schemas.microsoft.com/office/drawing/2016/5/12/chartex" xmlns:cx7="http://schemas.microsoft.com/office/drawing/2016/5/13/chartex" xmlns:cx8="http://schemas.microsoft.com/office/drawing/2016/5/14/chartex" xmlns:mc="http://schemas.openxmlformats.org/markup-compatibility/2006" xmlns:aink="http://schemas.microsoft.com/office/drawing/2016/ink" xmlns:am3d="http://schemas.microsoft.com/office/drawing/2017/model3d" xmlns:o="urn:schemas-microsoft-com:office:office" xmlns:r="http://schemas.openxmlformats.org/officeDocument/2006/relationships" xmlns:m="http://schemas.openxmlformats.org/officeDocument/2006/math" xmlns:v="urn:schemas-microsoft-com:vml" xmlns:wp14="http://schemas.microsoft.com/office/word/2010/wordprocessingDrawing" xmlns:wp="http://schemas.openxmlformats.org/drawingml/2006/wordprocessingDrawing" xmlns:w10="urn:schemas-microsoft-com:office:word" xmlns:w="http://schemas.openxmlformats.org/wordprocessingml/2006/main" xmlns:w14="http://schemas.microsoft.com/office/word/2010/wordml" xmlns:w15="http://schemas.microsoft.com/office/word/2012/wordml" xmlns:w16cex="http://schemas.microsoft.com/office/word/2018/wordml/cex" xmlns:w16cid="http://schemas.microsoft.com/office/word/2016/wordml/cid" xmlns:w16="http://schemas.microsoft.com/office/word/2018/wordml" xmlns:w16se="http://schemas.microsoft.com/office/word/2015/wordml/symex" xmlns:wpg="http://schemas.microsoft.com/office/word/2010/wordprocessingGroup" xmlns:wpi="http://schemas.microsoft.com/office/word/2010/wordprocessingInk" xmlns:wne="http://schemas.microsoft.com/office/word/2006/wordml" xmlns:wps="http://schemas.microsoft.com/office/word/2010/wordprocessingShape" mc:Ignorable="w14 w15 w16se w16cid w16 w16cex wp14">
+  <w15:person w15:author="Louis Give">
+    <w15:presenceInfo w15:providerId="Windows Live" w15:userId="a7b50148942898f0"/>
+  </w15:person>
+</w15:people>
 </file>
 
 <file path=word/styles.xml><?xml version="1.0" encoding="utf-8"?>
@@ -2871,12 +4844,121 @@
     <w:name w:val="Hyperlink"/>
     <w:basedOn w:val="Policepardfaut"/>
     <w:uiPriority w:val="99"/>
-    <w:semiHidden/>
     <w:unhideWhenUsed/>
     <w:rsid w:val="00EB5963"/>
     <w:rPr>
       <w:color w:val="0000FF"/>
       <w:u w:val="single"/>
+    </w:rPr>
+  </w:style>
+  <w:style w:type="character" w:styleId="Marquedecommentaire">
+    <w:name w:val="annotation reference"/>
+    <w:basedOn w:val="Policepardfaut"/>
+    <w:uiPriority w:val="99"/>
+    <w:semiHidden/>
+    <w:unhideWhenUsed/>
+    <w:rsid w:val="00D63C89"/>
+    <w:rPr>
+      <w:sz w:val="16"/>
+      <w:szCs w:val="16"/>
+    </w:rPr>
+  </w:style>
+  <w:style w:type="paragraph" w:styleId="Commentaire">
+    <w:name w:val="annotation text"/>
+    <w:basedOn w:val="Normal"/>
+    <w:link w:val="CommentaireCar"/>
+    <w:uiPriority w:val="99"/>
+    <w:semiHidden/>
+    <w:unhideWhenUsed/>
+    <w:rsid w:val="00D63C89"/>
+    <w:pPr>
+      <w:spacing w:line="240" w:lineRule="auto"/>
+    </w:pPr>
+    <w:rPr>
+      <w:sz w:val="20"/>
+      <w:szCs w:val="20"/>
+    </w:rPr>
+  </w:style>
+  <w:style w:type="character" w:customStyle="1" w:styleId="CommentaireCar">
+    <w:name w:val="Commentaire Car"/>
+    <w:basedOn w:val="Policepardfaut"/>
+    <w:link w:val="Commentaire"/>
+    <w:uiPriority w:val="99"/>
+    <w:semiHidden/>
+    <w:rsid w:val="00D63C89"/>
+    <w:rPr>
+      <w:sz w:val="20"/>
+      <w:szCs w:val="20"/>
+    </w:rPr>
+  </w:style>
+  <w:style w:type="paragraph" w:styleId="Objetducommentaire">
+    <w:name w:val="annotation subject"/>
+    <w:basedOn w:val="Commentaire"/>
+    <w:next w:val="Commentaire"/>
+    <w:link w:val="ObjetducommentaireCar"/>
+    <w:uiPriority w:val="99"/>
+    <w:semiHidden/>
+    <w:unhideWhenUsed/>
+    <w:rsid w:val="00D63C89"/>
+    <w:rPr>
+      <w:b/>
+      <w:bCs/>
+    </w:rPr>
+  </w:style>
+  <w:style w:type="character" w:customStyle="1" w:styleId="ObjetducommentaireCar">
+    <w:name w:val="Objet du commentaire Car"/>
+    <w:basedOn w:val="CommentaireCar"/>
+    <w:link w:val="Objetducommentaire"/>
+    <w:uiPriority w:val="99"/>
+    <w:semiHidden/>
+    <w:rsid w:val="00D63C89"/>
+    <w:rPr>
+      <w:b/>
+      <w:bCs/>
+      <w:sz w:val="20"/>
+      <w:szCs w:val="20"/>
+    </w:rPr>
+  </w:style>
+  <w:style w:type="paragraph" w:styleId="Textedebulles">
+    <w:name w:val="Balloon Text"/>
+    <w:basedOn w:val="Normal"/>
+    <w:link w:val="TextedebullesCar"/>
+    <w:uiPriority w:val="99"/>
+    <w:semiHidden/>
+    <w:unhideWhenUsed/>
+    <w:rsid w:val="00D63C89"/>
+    <w:pPr>
+      <w:spacing w:after="0" w:line="240" w:lineRule="auto"/>
+    </w:pPr>
+    <w:rPr>
+      <w:rFonts w:ascii="Segoe UI" w:hAnsi="Segoe UI" w:cs="Segoe UI"/>
+      <w:sz w:val="18"/>
+      <w:szCs w:val="18"/>
+    </w:rPr>
+  </w:style>
+  <w:style w:type="character" w:customStyle="1" w:styleId="TextedebullesCar">
+    <w:name w:val="Texte de bulles Car"/>
+    <w:basedOn w:val="Policepardfaut"/>
+    <w:link w:val="Textedebulles"/>
+    <w:uiPriority w:val="99"/>
+    <w:semiHidden/>
+    <w:rsid w:val="00D63C89"/>
+    <w:rPr>
+      <w:rFonts w:ascii="Segoe UI" w:hAnsi="Segoe UI" w:cs="Segoe UI"/>
+      <w:sz w:val="18"/>
+      <w:szCs w:val="18"/>
+    </w:rPr>
+  </w:style>
+  <w:style w:type="character" w:styleId="Mentionnonrsolue">
+    <w:name w:val="Unresolved Mention"/>
+    <w:basedOn w:val="Policepardfaut"/>
+    <w:uiPriority w:val="99"/>
+    <w:semiHidden/>
+    <w:unhideWhenUsed/>
+    <w:rsid w:val="00B521FF"/>
+    <w:rPr>
+      <w:color w:val="605E5C"/>
+      <w:shd w:val="clear" w:color="auto" w:fill="E1DFDD"/>
     </w:rPr>
   </w:style>
 </w:styles>
@@ -3175,4 +5257,16 @@
     </a:ext>
   </a:extLst>
 </a:theme>
+</file>
+
+<file path=customXml/item1.xml><?xml version="1.0" encoding="utf-8"?>
+<b:Sources xmlns:b="http://schemas.openxmlformats.org/officeDocument/2006/bibliography" xmlns="http://schemas.openxmlformats.org/officeDocument/2006/bibliography" SelectedStyle="\APASixthEditionOfficeOnline.xsl" StyleName="APA" Version="6"/>
+</file>
+
+<file path=customXml/itemProps1.xml><?xml version="1.0" encoding="utf-8"?>
+<ds:datastoreItem xmlns:ds="http://schemas.openxmlformats.org/officeDocument/2006/customXml" ds:itemID="{4ECB9812-01EA-4BFE-89D5-0D337A3B6FB2}">
+  <ds:schemaRefs>
+    <ds:schemaRef ds:uri="http://schemas.openxmlformats.org/officeDocument/2006/bibliography"/>
+  </ds:schemaRefs>
+</ds:datastoreItem>
 </file>
--- a/Dossier du projet.docx
+++ b/Dossier du projet.docx
@@ -1,13 +1,11 @@
 
 <file path=word/document.xml><?xml version="1.0" encoding="utf-8"?>
-<w:document xmlns:o="urn:schemas-microsoft-com:office:office" xmlns:r="http://schemas.openxmlformats.org/officeDocument/2006/relationships" xmlns:v="urn:schemas-microsoft-com:vml" xmlns:w="http://schemas.openxmlformats.org/wordprocessingml/2006/main" xmlns:w10="urn:schemas-microsoft-com:office:word" xmlns:wp="http://schemas.openxmlformats.org/drawingml/2006/wordprocessingDrawing" xmlns:wps="http://schemas.microsoft.com/office/word/2010/wordprocessingShape" xmlns:wpg="http://schemas.microsoft.com/office/word/2010/wordprocessingGroup" xmlns:mc="http://schemas.openxmlformats.org/markup-compatibility/2006" xmlns:wp14="http://schemas.microsoft.com/office/word/2010/wordprocessingDrawing" xmlns:w14="http://schemas.microsoft.com/office/word/2010/wordml" mc:Ignorable="w14 wp14">
+<w:document xmlns:wpc="http://schemas.microsoft.com/office/word/2010/wordprocessingCanvas" xmlns:cx="http://schemas.microsoft.com/office/drawing/2014/chartex" xmlns:cx1="http://schemas.microsoft.com/office/drawing/2015/9/8/chartex" xmlns:cx2="http://schemas.microsoft.com/office/drawing/2015/10/21/chartex" xmlns:cx3="http://schemas.microsoft.com/office/drawing/2016/5/9/chartex" xmlns:cx4="http://schemas.microsoft.com/office/drawing/2016/5/10/chartex" xmlns:cx5="http://schemas.microsoft.com/office/drawing/2016/5/11/chartex" xmlns:cx6="http://schemas.microsoft.com/office/drawing/2016/5/12/chartex" xmlns:cx7="http://schemas.microsoft.com/office/drawing/2016/5/13/chartex" xmlns:cx8="http://schemas.microsoft.com/office/drawing/2016/5/14/chartex" xmlns:mc="http://schemas.openxmlformats.org/markup-compatibility/2006" xmlns:aink="http://schemas.microsoft.com/office/drawing/2016/ink" xmlns:am3d="http://schemas.microsoft.com/office/drawing/2017/model3d" xmlns:o="urn:schemas-microsoft-com:office:office" xmlns:r="http://schemas.openxmlformats.org/officeDocument/2006/relationships" xmlns:m="http://schemas.openxmlformats.org/officeDocument/2006/math" xmlns:v="urn:schemas-microsoft-com:vml" xmlns:wp14="http://schemas.microsoft.com/office/word/2010/wordprocessingDrawing" xmlns:wp="http://schemas.openxmlformats.org/drawingml/2006/wordprocessingDrawing" xmlns:w10="urn:schemas-microsoft-com:office:word" xmlns:w="http://schemas.openxmlformats.org/wordprocessingml/2006/main" xmlns:w14="http://schemas.microsoft.com/office/word/2010/wordml" xmlns:w15="http://schemas.microsoft.com/office/word/2012/wordml" xmlns:w16cex="http://schemas.microsoft.com/office/word/2018/wordml/cex" xmlns:w16cid="http://schemas.microsoft.com/office/word/2016/wordml/cid" xmlns:w16="http://schemas.microsoft.com/office/word/2018/wordml" xmlns:w16se="http://schemas.microsoft.com/office/word/2015/wordml/symex" xmlns:wpg="http://schemas.microsoft.com/office/word/2010/wordprocessingGroup" xmlns:wpi="http://schemas.microsoft.com/office/word/2010/wordprocessingInk" xmlns:wne="http://schemas.microsoft.com/office/word/2006/wordml" xmlns:wps="http://schemas.microsoft.com/office/word/2010/wordprocessingShape" mc:Ignorable="w14 w15 w16se w16cid w16 w16cex wp14">
   <w:body>
     <w:p>
       <w:pPr>
-        <w:pStyle w:val="Normal"/>
-        <w:jc w:val="both"/>
-        <w:rPr>
-          <w:b/>
+        <w:jc w:val="both"/>
+        <w:rPr>
           <w:b/>
           <w:bCs/>
           <w:color w:val="FF0000"/>
@@ -30,10 +28,8 @@
     </w:p>
     <w:p>
       <w:pPr>
-        <w:pStyle w:val="Normal"/>
-        <w:jc w:val="both"/>
-        <w:rPr>
-          <w:b/>
+        <w:jc w:val="both"/>
+        <w:rPr>
           <w:b/>
           <w:bCs/>
           <w:color w:val="FF0000"/>
@@ -43,12 +39,14 @@
         </w:rPr>
       </w:pPr>
       <w:r>
-        <w:rPr/>
+        <w:rPr>
+          <w:noProof/>
+        </w:rPr>
         <w:drawing>
-          <wp:inline distT="0" distB="0" distL="0" distR="0">
+          <wp:inline distT="0" distB="0" distL="0" distR="0" wp14:anchorId="2780E2B2" wp14:editId="16858FB9">
             <wp:extent cx="3685540" cy="886460"/>
             <wp:effectExtent l="0" t="0" r="0" b="0"/>
-            <wp:docPr id="2" name="Image 1" descr=""/>
+            <wp:docPr id="2" name="Image 1"/>
             <wp:cNvGraphicFramePr>
               <a:graphicFrameLocks xmlns:a="http://schemas.openxmlformats.org/drawingml/2006/main" noChangeAspect="1"/>
             </wp:cNvGraphicFramePr>
@@ -56,13 +54,13 @@
               <a:graphicData uri="http://schemas.openxmlformats.org/drawingml/2006/picture">
                 <pic:pic xmlns:pic="http://schemas.openxmlformats.org/drawingml/2006/picture">
                   <pic:nvPicPr>
-                    <pic:cNvPr id="2" name="Image 1" descr=""/>
+                    <pic:cNvPr id="2" name="Image 1"/>
                     <pic:cNvPicPr>
                       <a:picLocks noChangeAspect="1" noChangeArrowheads="1"/>
                     </pic:cNvPicPr>
                   </pic:nvPicPr>
                   <pic:blipFill>
-                    <a:blip r:embed="rId3"/>
+                    <a:blip r:embed="rId6"/>
                     <a:stretch>
                       <a:fillRect/>
                     </a:stretch>
@@ -81,8 +79,13 @@
             </a:graphic>
           </wp:inline>
         </w:drawing>
+      </w:r>
+      <w:r>
+        <w:rPr>
+          <w:noProof/>
+        </w:rPr>
         <w:drawing>
-          <wp:anchor behindDoc="0" distT="0" distB="0" distL="0" distR="114300" simplePos="0" locked="0" layoutInCell="1" allowOverlap="1" relativeHeight="2">
+          <wp:anchor distT="0" distB="0" distL="0" distR="114300" simplePos="0" relativeHeight="2" behindDoc="0" locked="0" layoutInCell="1" allowOverlap="1" wp14:anchorId="1CE76382" wp14:editId="73E127A6">
             <wp:simplePos x="0" y="0"/>
             <wp:positionH relativeFrom="margin">
               <wp:align>left</wp:align>
@@ -93,7 +96,7 @@
             <wp:extent cx="5760720" cy="3240405"/>
             <wp:effectExtent l="0" t="0" r="0" b="0"/>
             <wp:wrapNone/>
-            <wp:docPr id="1" name="Image 2" descr=""/>
+            <wp:docPr id="1" name="Image 2"/>
             <wp:cNvGraphicFramePr>
               <a:graphicFrameLocks xmlns:a="http://schemas.openxmlformats.org/drawingml/2006/main" noChangeAspect="1"/>
             </wp:cNvGraphicFramePr>
@@ -101,13 +104,13 @@
               <a:graphicData uri="http://schemas.openxmlformats.org/drawingml/2006/picture">
                 <pic:pic xmlns:pic="http://schemas.openxmlformats.org/drawingml/2006/picture">
                   <pic:nvPicPr>
-                    <pic:cNvPr id="1" name="Image 2" descr=""/>
+                    <pic:cNvPr id="1" name="Image 2"/>
                     <pic:cNvPicPr>
                       <a:picLocks noChangeAspect="1" noChangeArrowheads="1"/>
                     </pic:cNvPicPr>
                   </pic:nvPicPr>
                   <pic:blipFill>
-                    <a:blip r:embed="rId2"/>
+                    <a:blip r:embed="rId7"/>
                     <a:stretch>
                       <a:fillRect/>
                     </a:stretch>
@@ -130,10 +133,8 @@
     </w:p>
     <w:p>
       <w:pPr>
-        <w:pStyle w:val="Normal"/>
-        <w:jc w:val="both"/>
-        <w:rPr>
-          <w:b/>
+        <w:jc w:val="both"/>
+        <w:rPr>
           <w:b/>
           <w:bCs/>
           <w:color w:val="FF0000"/>
@@ -142,7 +143,10 @@
           <w:u w:val="single"/>
         </w:rPr>
       </w:pPr>
-      <w:r>
+    </w:p>
+    <w:p>
+      <w:pPr>
+        <w:jc w:val="both"/>
         <w:rPr>
           <w:b/>
           <w:bCs/>
@@ -151,14 +155,12 @@
           <w:szCs w:val="32"/>
           <w:u w:val="single"/>
         </w:rPr>
-      </w:r>
-    </w:p>
-    <w:p>
-      <w:pPr>
-        <w:pStyle w:val="Normal"/>
-        <w:jc w:val="both"/>
-        <w:rPr>
-          <w:b/>
+      </w:pPr>
+    </w:p>
+    <w:p>
+      <w:pPr>
+        <w:jc w:val="both"/>
+        <w:rPr>
           <w:b/>
           <w:bCs/>
           <w:color w:val="FF0000"/>
@@ -167,7 +169,10 @@
           <w:u w:val="single"/>
         </w:rPr>
       </w:pPr>
-      <w:r>
+    </w:p>
+    <w:p>
+      <w:pPr>
+        <w:jc w:val="both"/>
         <w:rPr>
           <w:b/>
           <w:bCs/>
@@ -176,14 +181,12 @@
           <w:szCs w:val="32"/>
           <w:u w:val="single"/>
         </w:rPr>
-      </w:r>
-    </w:p>
-    <w:p>
-      <w:pPr>
-        <w:pStyle w:val="Normal"/>
-        <w:jc w:val="both"/>
-        <w:rPr>
-          <w:b/>
+      </w:pPr>
+    </w:p>
+    <w:p>
+      <w:pPr>
+        <w:jc w:val="both"/>
+        <w:rPr>
           <w:b/>
           <w:bCs/>
           <w:color w:val="FF0000"/>
@@ -192,7 +195,10 @@
           <w:u w:val="single"/>
         </w:rPr>
       </w:pPr>
-      <w:r>
+    </w:p>
+    <w:p>
+      <w:pPr>
+        <w:jc w:val="both"/>
         <w:rPr>
           <w:b/>
           <w:bCs/>
@@ -201,14 +207,12 @@
           <w:szCs w:val="32"/>
           <w:u w:val="single"/>
         </w:rPr>
-      </w:r>
-    </w:p>
-    <w:p>
-      <w:pPr>
-        <w:pStyle w:val="Normal"/>
-        <w:jc w:val="both"/>
-        <w:rPr>
-          <w:b/>
+      </w:pPr>
+    </w:p>
+    <w:p>
+      <w:pPr>
+        <w:jc w:val="both"/>
+        <w:rPr>
           <w:b/>
           <w:bCs/>
           <w:color w:val="FF0000"/>
@@ -217,7 +221,10 @@
           <w:u w:val="single"/>
         </w:rPr>
       </w:pPr>
-      <w:r>
+    </w:p>
+    <w:p>
+      <w:pPr>
+        <w:jc w:val="both"/>
         <w:rPr>
           <w:b/>
           <w:bCs/>
@@ -226,14 +233,12 @@
           <w:szCs w:val="32"/>
           <w:u w:val="single"/>
         </w:rPr>
-      </w:r>
-    </w:p>
-    <w:p>
-      <w:pPr>
-        <w:pStyle w:val="Normal"/>
-        <w:jc w:val="both"/>
-        <w:rPr>
-          <w:b/>
+      </w:pPr>
+    </w:p>
+    <w:p>
+      <w:pPr>
+        <w:jc w:val="both"/>
+        <w:rPr>
           <w:b/>
           <w:bCs/>
           <w:color w:val="FF0000"/>
@@ -242,6 +247,15 @@
           <w:u w:val="single"/>
         </w:rPr>
       </w:pPr>
+    </w:p>
+    <w:p>
+      <w:pPr>
+        <w:jc w:val="both"/>
+        <w:rPr>
+          <w:sz w:val="24"/>
+          <w:szCs w:val="24"/>
+        </w:rPr>
+      </w:pPr>
       <w:r>
         <w:rPr>
           <w:b/>
@@ -251,132 +265,12 @@
           <w:szCs w:val="32"/>
           <w:u w:val="single"/>
         </w:rPr>
-      </w:r>
-    </w:p>
-    <w:p>
-      <w:pPr>
-        <w:pStyle w:val="Normal"/>
-        <w:jc w:val="both"/>
-        <w:rPr>
-          <w:b/>
-          <w:b/>
-          <w:bCs/>
-          <w:color w:val="FF0000"/>
-          <w:sz w:val="32"/>
-          <w:szCs w:val="32"/>
-          <w:u w:val="single"/>
-        </w:rPr>
-      </w:pPr>
-      <w:r>
-        <w:rPr>
-          <w:b/>
-          <w:bCs/>
-          <w:color w:val="FF0000"/>
-          <w:sz w:val="32"/>
-          <w:szCs w:val="32"/>
-          <w:u w:val="single"/>
-        </w:rPr>
-      </w:r>
-    </w:p>
-    <w:p>
-      <w:pPr>
-        <w:pStyle w:val="Normal"/>
-        <w:jc w:val="both"/>
-        <w:rPr>
-          <w:b/>
-          <w:b/>
-          <w:bCs/>
-          <w:color w:val="FF0000"/>
-          <w:sz w:val="32"/>
-          <w:szCs w:val="32"/>
-          <w:u w:val="single"/>
-        </w:rPr>
-      </w:pPr>
-      <w:r>
-        <w:rPr>
-          <w:b/>
-          <w:bCs/>
-          <w:color w:val="FF0000"/>
-          <w:sz w:val="32"/>
-          <w:szCs w:val="32"/>
-          <w:u w:val="single"/>
-        </w:rPr>
-      </w:r>
-    </w:p>
-    <w:p>
-      <w:pPr>
-        <w:pStyle w:val="Normal"/>
-        <w:jc w:val="both"/>
-        <w:rPr>
-          <w:b/>
-          <w:b/>
-          <w:bCs/>
-          <w:color w:val="FF0000"/>
-          <w:sz w:val="32"/>
-          <w:szCs w:val="32"/>
-          <w:u w:val="single"/>
-        </w:rPr>
-      </w:pPr>
-      <w:r>
-        <w:rPr>
-          <w:b/>
-          <w:bCs/>
-          <w:color w:val="FF0000"/>
-          <w:sz w:val="32"/>
-          <w:szCs w:val="32"/>
-          <w:u w:val="single"/>
-        </w:rPr>
-      </w:r>
-    </w:p>
-    <w:p>
-      <w:pPr>
-        <w:pStyle w:val="Normal"/>
-        <w:jc w:val="both"/>
-        <w:rPr>
-          <w:b/>
-          <w:b/>
-          <w:bCs/>
-          <w:color w:val="FF0000"/>
-          <w:sz w:val="32"/>
-          <w:szCs w:val="32"/>
-          <w:u w:val="single"/>
-        </w:rPr>
-      </w:pPr>
-      <w:r>
-        <w:rPr>
-          <w:b/>
-          <w:bCs/>
-          <w:color w:val="FF0000"/>
-          <w:sz w:val="32"/>
-          <w:szCs w:val="32"/>
-          <w:u w:val="single"/>
-        </w:rPr>
-      </w:r>
-    </w:p>
-    <w:p>
-      <w:pPr>
-        <w:pStyle w:val="Normal"/>
-        <w:jc w:val="both"/>
-        <w:rPr>
-          <w:sz w:val="24"/>
-          <w:szCs w:val="24"/>
-        </w:rPr>
-      </w:pPr>
-      <w:r>
-        <w:rPr>
-          <w:b/>
-          <w:bCs/>
-          <w:color w:val="FF0000"/>
-          <w:sz w:val="32"/>
-          <w:szCs w:val="32"/>
-          <w:u w:val="single"/>
-        </w:rPr>
         <w:t>Sommaire :</w:t>
       </w:r>
     </w:p>
     <w:p>
       <w:pPr>
-        <w:pStyle w:val="ListParagraph"/>
+        <w:pStyle w:val="Paragraphedeliste"/>
         <w:numPr>
           <w:ilvl w:val="0"/>
           <w:numId w:val="1"/>
@@ -384,28 +278,26 @@
         <w:jc w:val="both"/>
         <w:rPr>
           <w:b/>
+          <w:bCs/>
+          <w:sz w:val="24"/>
+          <w:szCs w:val="24"/>
+        </w:rPr>
+      </w:pPr>
+      <w:r>
+        <w:rPr>
           <w:b/>
           <w:bCs/>
           <w:sz w:val="24"/>
           <w:szCs w:val="24"/>
         </w:rPr>
-      </w:pPr>
-      <w:r>
-        <w:rPr>
-          <w:b/>
-          <w:bCs/>
-          <w:sz w:val="24"/>
-          <w:szCs w:val="24"/>
-        </w:rPr>
         <w:t>Présentation du projet</w:t>
       </w:r>
     </w:p>
     <w:p>
       <w:pPr>
-        <w:pStyle w:val="ListParagraph"/>
-        <w:jc w:val="both"/>
-        <w:rPr>
-          <w:i/>
+        <w:pStyle w:val="Paragraphedeliste"/>
+        <w:jc w:val="both"/>
+        <w:rPr>
           <w:i/>
           <w:iCs/>
         </w:rPr>
@@ -420,7 +312,7 @@
     </w:p>
     <w:p>
       <w:pPr>
-        <w:pStyle w:val="ListParagraph"/>
+        <w:pStyle w:val="Paragraphedeliste"/>
         <w:numPr>
           <w:ilvl w:val="0"/>
           <w:numId w:val="1"/>
@@ -428,46 +320,43 @@
         <w:jc w:val="both"/>
         <w:rPr>
           <w:b/>
+          <w:bCs/>
+          <w:sz w:val="24"/>
+          <w:szCs w:val="24"/>
+        </w:rPr>
+      </w:pPr>
+      <w:r>
+        <w:rPr>
           <w:b/>
           <w:bCs/>
           <w:sz w:val="24"/>
           <w:szCs w:val="24"/>
         </w:rPr>
-      </w:pPr>
-      <w:r>
-        <w:rPr>
-          <w:b/>
-          <w:bCs/>
-          <w:sz w:val="24"/>
-          <w:szCs w:val="24"/>
-        </w:rPr>
         <w:t>Répartition du travail</w:t>
       </w:r>
     </w:p>
     <w:p>
       <w:pPr>
-        <w:pStyle w:val="ListParagraph"/>
-        <w:jc w:val="both"/>
-        <w:rPr>
-          <w:b/>
+        <w:pStyle w:val="Paragraphedeliste"/>
+        <w:jc w:val="both"/>
+        <w:rPr>
           <w:b/>
           <w:bCs/>
           <w:i/>
+          <w:iCs/>
+        </w:rPr>
+      </w:pPr>
+      <w:r>
+        <w:rPr>
           <w:i/>
           <w:iCs/>
         </w:rPr>
-      </w:pPr>
-      <w:r>
-        <w:rPr>
-          <w:i/>
-          <w:iCs/>
-        </w:rPr>
         <w:t>Répartition des différents éléments du programme</w:t>
       </w:r>
     </w:p>
     <w:p>
       <w:pPr>
-        <w:pStyle w:val="ListParagraph"/>
+        <w:pStyle w:val="Paragraphedeliste"/>
         <w:numPr>
           <w:ilvl w:val="0"/>
           <w:numId w:val="1"/>
@@ -475,28 +364,26 @@
         <w:jc w:val="both"/>
         <w:rPr>
           <w:b/>
+          <w:bCs/>
+          <w:sz w:val="24"/>
+          <w:szCs w:val="24"/>
+        </w:rPr>
+      </w:pPr>
+      <w:r>
+        <w:rPr>
           <w:b/>
           <w:bCs/>
           <w:sz w:val="24"/>
           <w:szCs w:val="24"/>
         </w:rPr>
-      </w:pPr>
-      <w:r>
-        <w:rPr>
-          <w:b/>
-          <w:bCs/>
-          <w:sz w:val="24"/>
-          <w:szCs w:val="24"/>
-        </w:rPr>
         <w:t xml:space="preserve">Outils utilisés </w:t>
       </w:r>
     </w:p>
     <w:p>
       <w:pPr>
-        <w:pStyle w:val="ListParagraph"/>
-        <w:jc w:val="both"/>
-        <w:rPr>
-          <w:i/>
+        <w:pStyle w:val="Paragraphedeliste"/>
+        <w:jc w:val="both"/>
+        <w:rPr>
           <w:i/>
           <w:iCs/>
         </w:rPr>
@@ -506,12 +393,19 @@
           <w:i/>
           <w:iCs/>
         </w:rPr>
-        <w:t>Présentation des différents outils qui ont permis à la conception du projet</w:t>
-      </w:r>
-    </w:p>
-    <w:p>
-      <w:pPr>
-        <w:pStyle w:val="ListParagraph"/>
+        <w:t xml:space="preserve">Présentation des différents outils qui ont </w:t>
+      </w:r>
+      <w:r>
+        <w:rPr>
+          <w:i/>
+          <w:iCs/>
+        </w:rPr>
+        <w:t>permis à la conception du projet</w:t>
+      </w:r>
+    </w:p>
+    <w:p>
+      <w:pPr>
+        <w:pStyle w:val="Paragraphedeliste"/>
         <w:numPr>
           <w:ilvl w:val="0"/>
           <w:numId w:val="1"/>
@@ -519,28 +413,26 @@
         <w:jc w:val="both"/>
         <w:rPr>
           <w:b/>
+          <w:bCs/>
+          <w:sz w:val="24"/>
+          <w:szCs w:val="24"/>
+        </w:rPr>
+      </w:pPr>
+      <w:r>
+        <w:rPr>
           <w:b/>
           <w:bCs/>
           <w:sz w:val="24"/>
           <w:szCs w:val="24"/>
         </w:rPr>
-      </w:pPr>
-      <w:r>
-        <w:rPr>
-          <w:b/>
-          <w:bCs/>
-          <w:sz w:val="24"/>
-          <w:szCs w:val="24"/>
-        </w:rPr>
         <w:t>Problèmes rencontrés</w:t>
       </w:r>
     </w:p>
     <w:p>
       <w:pPr>
-        <w:pStyle w:val="ListParagraph"/>
-        <w:jc w:val="both"/>
-        <w:rPr>
-          <w:i/>
+        <w:pStyle w:val="Paragraphedeliste"/>
+        <w:jc w:val="both"/>
+        <w:rPr>
           <w:i/>
           <w:iCs/>
         </w:rPr>
@@ -555,194 +447,116 @@
     </w:p>
     <w:p>
       <w:pPr>
-        <w:pStyle w:val="ListParagraph"/>
-        <w:jc w:val="both"/>
-        <w:rPr>
-          <w:i/>
+        <w:pStyle w:val="Paragraphedeliste"/>
+        <w:jc w:val="both"/>
+        <w:rPr>
           <w:i/>
           <w:iCs/>
         </w:rPr>
       </w:pPr>
-      <w:r>
+    </w:p>
+    <w:p>
+      <w:pPr>
+        <w:pStyle w:val="Paragraphedeliste"/>
+        <w:jc w:val="both"/>
         <w:rPr>
           <w:i/>
           <w:iCs/>
         </w:rPr>
-      </w:r>
-    </w:p>
-    <w:p>
-      <w:pPr>
-        <w:pStyle w:val="ListParagraph"/>
-        <w:jc w:val="both"/>
-        <w:rPr>
-          <w:i/>
+      </w:pPr>
+    </w:p>
+    <w:p>
+      <w:pPr>
+        <w:pStyle w:val="Paragraphedeliste"/>
+        <w:jc w:val="both"/>
+        <w:rPr>
           <w:i/>
           <w:iCs/>
         </w:rPr>
       </w:pPr>
-      <w:r>
+    </w:p>
+    <w:p>
+      <w:pPr>
+        <w:pStyle w:val="Paragraphedeliste"/>
+        <w:jc w:val="both"/>
         <w:rPr>
           <w:i/>
           <w:iCs/>
         </w:rPr>
-      </w:r>
-    </w:p>
-    <w:p>
-      <w:pPr>
-        <w:pStyle w:val="ListParagraph"/>
-        <w:jc w:val="both"/>
-        <w:rPr>
-          <w:i/>
+      </w:pPr>
+    </w:p>
+    <w:p>
+      <w:pPr>
+        <w:pStyle w:val="Paragraphedeliste"/>
+        <w:jc w:val="both"/>
+        <w:rPr>
           <w:i/>
           <w:iCs/>
         </w:rPr>
       </w:pPr>
-      <w:r>
+    </w:p>
+    <w:p>
+      <w:pPr>
+        <w:pStyle w:val="Paragraphedeliste"/>
+        <w:jc w:val="both"/>
         <w:rPr>
           <w:i/>
           <w:iCs/>
         </w:rPr>
-      </w:r>
-    </w:p>
-    <w:p>
-      <w:pPr>
-        <w:pStyle w:val="ListParagraph"/>
-        <w:jc w:val="both"/>
-        <w:rPr>
-          <w:i/>
+      </w:pPr>
+    </w:p>
+    <w:p>
+      <w:pPr>
+        <w:pStyle w:val="Paragraphedeliste"/>
+        <w:jc w:val="both"/>
+        <w:rPr>
           <w:i/>
           <w:iCs/>
         </w:rPr>
       </w:pPr>
-      <w:r>
+    </w:p>
+    <w:p>
+      <w:pPr>
+        <w:pStyle w:val="Paragraphedeliste"/>
+        <w:jc w:val="both"/>
         <w:rPr>
           <w:i/>
           <w:iCs/>
         </w:rPr>
-      </w:r>
-    </w:p>
-    <w:p>
-      <w:pPr>
-        <w:pStyle w:val="ListParagraph"/>
-        <w:jc w:val="both"/>
-        <w:rPr>
-          <w:i/>
+      </w:pPr>
+    </w:p>
+    <w:p>
+      <w:pPr>
+        <w:pStyle w:val="Paragraphedeliste"/>
+        <w:jc w:val="both"/>
+        <w:rPr>
           <w:i/>
           <w:iCs/>
         </w:rPr>
       </w:pPr>
-      <w:r>
+    </w:p>
+    <w:p>
+      <w:pPr>
+        <w:pStyle w:val="Paragraphedeliste"/>
+        <w:jc w:val="both"/>
         <w:rPr>
           <w:i/>
           <w:iCs/>
         </w:rPr>
-      </w:r>
-    </w:p>
-    <w:p>
-      <w:pPr>
-        <w:pStyle w:val="ListParagraph"/>
-        <w:jc w:val="both"/>
-        <w:rPr>
-          <w:i/>
+      </w:pPr>
+    </w:p>
+    <w:p>
+      <w:pPr>
+        <w:jc w:val="both"/>
+        <w:rPr>
           <w:i/>
           <w:iCs/>
         </w:rPr>
       </w:pPr>
-      <w:r>
-        <w:rPr>
-          <w:i/>
-          <w:iCs/>
-        </w:rPr>
-      </w:r>
-    </w:p>
-    <w:p>
-      <w:pPr>
-        <w:pStyle w:val="ListParagraph"/>
-        <w:jc w:val="both"/>
-        <w:rPr>
-          <w:i/>
-          <w:i/>
-          <w:iCs/>
-        </w:rPr>
-      </w:pPr>
-      <w:r>
-        <w:rPr>
-          <w:i/>
-          <w:iCs/>
-        </w:rPr>
-      </w:r>
-    </w:p>
-    <w:p>
-      <w:pPr>
-        <w:pStyle w:val="ListParagraph"/>
-        <w:jc w:val="both"/>
-        <w:rPr>
-          <w:i/>
-          <w:i/>
-          <w:iCs/>
-        </w:rPr>
-      </w:pPr>
-      <w:r>
-        <w:rPr>
-          <w:i/>
-          <w:iCs/>
-        </w:rPr>
-      </w:r>
-    </w:p>
-    <w:p>
-      <w:pPr>
-        <w:pStyle w:val="ListParagraph"/>
-        <w:jc w:val="both"/>
-        <w:rPr>
-          <w:i/>
-          <w:i/>
-          <w:iCs/>
-        </w:rPr>
-      </w:pPr>
-      <w:r>
-        <w:rPr>
-          <w:i/>
-          <w:iCs/>
-        </w:rPr>
-      </w:r>
-    </w:p>
-    <w:p>
-      <w:pPr>
-        <w:pStyle w:val="ListParagraph"/>
-        <w:jc w:val="both"/>
-        <w:rPr>
-          <w:i/>
-          <w:i/>
-          <w:iCs/>
-        </w:rPr>
-      </w:pPr>
-      <w:r>
-        <w:rPr>
-          <w:i/>
-          <w:iCs/>
-        </w:rPr>
-      </w:r>
-    </w:p>
-    <w:p>
-      <w:pPr>
-        <w:pStyle w:val="Normal"/>
-        <w:jc w:val="both"/>
-        <w:rPr>
-          <w:i/>
-          <w:i/>
-          <w:iCs/>
-        </w:rPr>
-      </w:pPr>
-      <w:r>
-        <w:rPr>
-          <w:i/>
-          <w:iCs/>
-        </w:rPr>
-      </w:r>
-    </w:p>
-    <w:p>
-      <w:pPr>
-        <w:pStyle w:val="ListParagraph"/>
+    </w:p>
+    <w:p>
+      <w:pPr>
+        <w:pStyle w:val="Paragraphedeliste"/>
         <w:numPr>
           <w:ilvl w:val="0"/>
           <w:numId w:val="2"/>
@@ -750,6 +564,15 @@
         <w:jc w:val="both"/>
         <w:rPr>
           <w:b/>
+          <w:bCs/>
+          <w:color w:val="FF0000"/>
+          <w:sz w:val="24"/>
+          <w:szCs w:val="24"/>
+          <w:u w:val="single"/>
+        </w:rPr>
+      </w:pPr>
+      <w:r>
+        <w:rPr>
           <w:b/>
           <w:bCs/>
           <w:color w:val="FF0000"/>
@@ -757,54 +580,68 @@
           <w:szCs w:val="24"/>
           <w:u w:val="single"/>
         </w:rPr>
-      </w:pPr>
-      <w:r>
-        <w:rPr>
-          <w:b/>
-          <w:bCs/>
-          <w:color w:val="FF0000"/>
-          <w:sz w:val="24"/>
-          <w:szCs w:val="24"/>
-          <w:u w:val="single"/>
-        </w:rPr>
+        <w:lastRenderedPageBreak/>
         <w:t>Présentation du projet</w:t>
       </w:r>
     </w:p>
     <w:p>
       <w:pPr>
-        <w:pStyle w:val="Normal"/>
-        <w:ind w:left="360" w:hanging="0"/>
-        <w:jc w:val="both"/>
-        <w:rPr>
-          <w:sz w:val="24"/>
-          <w:szCs w:val="24"/>
-        </w:rPr>
-      </w:pPr>
-      <w:r>
-        <w:rPr>
-          <w:sz w:val="24"/>
-          <w:szCs w:val="24"/>
-        </w:rPr>
-        <w:t>Super-Sketch est un jeu de dessin du style pictionnary (jeu de société). L’objectif est de réussir à faire deviner le mot que l’on a choisi à son adversaire, ou de trouver ce que l’adversaire dessine. Celui qui obtient le plus de points remporte la partie.</w:t>
-      </w:r>
-    </w:p>
-    <w:p>
-      <w:pPr>
-        <w:pStyle w:val="Normal"/>
-        <w:ind w:left="360" w:hanging="0"/>
-        <w:jc w:val="both"/>
-        <w:rPr>
-          <w:sz w:val="24"/>
-          <w:szCs w:val="24"/>
-        </w:rPr>
-      </w:pPr>
-      <w:r>
-        <w:rPr/>
+        <w:ind w:left="360"/>
+        <w:jc w:val="both"/>
+        <w:rPr>
+          <w:sz w:val="24"/>
+          <w:szCs w:val="24"/>
+        </w:rPr>
+      </w:pPr>
+      <w:r>
+        <w:rPr>
+          <w:sz w:val="24"/>
+          <w:szCs w:val="24"/>
+        </w:rPr>
+        <w:t xml:space="preserve">Super-Sketch est un jeu de dessin du style </w:t>
+      </w:r>
+      <w:proofErr w:type="spellStart"/>
+      <w:r>
+        <w:rPr>
+          <w:sz w:val="24"/>
+          <w:szCs w:val="24"/>
+        </w:rPr>
+        <w:t>pictionnary</w:t>
+      </w:r>
+      <w:proofErr w:type="spellEnd"/>
+      <w:r>
+        <w:rPr>
+          <w:sz w:val="24"/>
+          <w:szCs w:val="24"/>
+        </w:rPr>
+        <w:t xml:space="preserve"> (jeu de société). L’objectif est de </w:t>
+      </w:r>
+      <w:r>
+        <w:rPr>
+          <w:sz w:val="24"/>
+          <w:szCs w:val="24"/>
+        </w:rPr>
+        <w:t>réussir à faire deviner le mot que l’on a choisi à son adversaire, ou de trouver ce que l’adversaire dessine. Celui qui obtient le plus de points remporte la partie.</w:t>
+      </w:r>
+    </w:p>
+    <w:p>
+      <w:pPr>
+        <w:ind w:left="360"/>
+        <w:jc w:val="both"/>
+        <w:rPr>
+          <w:sz w:val="24"/>
+          <w:szCs w:val="24"/>
+        </w:rPr>
+      </w:pPr>
+      <w:r>
+        <w:rPr>
+          <w:noProof/>
+        </w:rPr>
         <w:drawing>
-          <wp:inline distT="0" distB="0" distL="0" distR="0">
+          <wp:inline distT="0" distB="0" distL="0" distR="0" wp14:anchorId="1FBAF8B4" wp14:editId="62E3CC5B">
             <wp:extent cx="4809490" cy="2705100"/>
             <wp:effectExtent l="0" t="0" r="0" b="0"/>
-            <wp:docPr id="3" name="Image 3" descr=""/>
+            <wp:docPr id="3" name="Image 3"/>
             <wp:cNvGraphicFramePr>
               <a:graphicFrameLocks xmlns:a="http://schemas.openxmlformats.org/drawingml/2006/main" noChangeAspect="1"/>
             </wp:cNvGraphicFramePr>
@@ -812,13 +649,13 @@
               <a:graphicData uri="http://schemas.openxmlformats.org/drawingml/2006/picture">
                 <pic:pic xmlns:pic="http://schemas.openxmlformats.org/drawingml/2006/picture">
                   <pic:nvPicPr>
-                    <pic:cNvPr id="3" name="Image 3" descr=""/>
+                    <pic:cNvPr id="3" name="Image 3"/>
                     <pic:cNvPicPr>
                       <a:picLocks noChangeAspect="1" noChangeArrowheads="1"/>
                     </pic:cNvPicPr>
                   </pic:nvPicPr>
                   <pic:blipFill>
-                    <a:blip r:embed="rId4"/>
+                    <a:blip r:embed="rId8"/>
                     <a:stretch>
                       <a:fillRect/>
                     </a:stretch>
@@ -841,39 +678,46 @@
     </w:p>
     <w:p>
       <w:pPr>
-        <w:pStyle w:val="Normal"/>
-        <w:ind w:left="360" w:hanging="0"/>
-        <w:jc w:val="both"/>
-        <w:rPr>
-          <w:sz w:val="24"/>
-          <w:szCs w:val="24"/>
-        </w:rPr>
-      </w:pPr>
-      <w:r>
-        <w:rPr>
-          <w:sz w:val="24"/>
-          <w:szCs w:val="24"/>
-        </w:rPr>
-        <w:t>Le jeu peut se jouer en LAN (réseau local) et la découverte d’hôte est automatique, Ou bien en réseau. Dans ce dernier cas, il faudra ouvrir le port 5000 de sa box internet et transmettre son IP aux joueurs que vous voulez inviter dans votre partie.</w:t>
-      </w:r>
-    </w:p>
-    <w:p>
-      <w:pPr>
-        <w:pStyle w:val="Normal"/>
-        <w:ind w:left="360" w:hanging="0"/>
-        <w:jc w:val="both"/>
-        <w:rPr>
-          <w:sz w:val="24"/>
-          <w:szCs w:val="24"/>
-        </w:rPr>
-      </w:pPr>
-      <w:r>
-        <w:rPr/>
+        <w:ind w:left="360"/>
+        <w:jc w:val="both"/>
+        <w:rPr>
+          <w:sz w:val="24"/>
+          <w:szCs w:val="24"/>
+        </w:rPr>
+      </w:pPr>
+      <w:r>
+        <w:rPr>
+          <w:sz w:val="24"/>
+          <w:szCs w:val="24"/>
+        </w:rPr>
+        <w:t>Le jeu peut se jouer en LAN (réseau local) et la découverte d’hôte est automatique, Ou b</w:t>
+      </w:r>
+      <w:r>
+        <w:rPr>
+          <w:sz w:val="24"/>
+          <w:szCs w:val="24"/>
+        </w:rPr>
+        <w:t>ien en réseau. Dans ce dernier cas, il faudra ouvrir le port 5000 de sa box internet et transmettre son IP aux joueurs que vous voulez inviter dans votre partie.</w:t>
+      </w:r>
+    </w:p>
+    <w:p>
+      <w:pPr>
+        <w:ind w:left="360"/>
+        <w:jc w:val="both"/>
+        <w:rPr>
+          <w:sz w:val="24"/>
+          <w:szCs w:val="24"/>
+        </w:rPr>
+      </w:pPr>
+      <w:r>
+        <w:rPr>
+          <w:noProof/>
+        </w:rPr>
         <w:drawing>
-          <wp:inline distT="0" distB="0" distL="0" distR="6350">
+          <wp:inline distT="0" distB="0" distL="0" distR="6350" wp14:anchorId="5823BD63" wp14:editId="6E25623E">
             <wp:extent cx="4851400" cy="2728595"/>
             <wp:effectExtent l="0" t="0" r="0" b="0"/>
-            <wp:docPr id="4" name="Image 4" descr=""/>
+            <wp:docPr id="4" name="Image 4"/>
             <wp:cNvGraphicFramePr>
               <a:graphicFrameLocks xmlns:a="http://schemas.openxmlformats.org/drawingml/2006/main" noChangeAspect="1"/>
             </wp:cNvGraphicFramePr>
@@ -881,13 +725,13 @@
               <a:graphicData uri="http://schemas.openxmlformats.org/drawingml/2006/picture">
                 <pic:pic xmlns:pic="http://schemas.openxmlformats.org/drawingml/2006/picture">
                   <pic:nvPicPr>
-                    <pic:cNvPr id="4" name="Image 4" descr=""/>
+                    <pic:cNvPr id="4" name="Image 4"/>
                     <pic:cNvPicPr>
                       <a:picLocks noChangeAspect="1" noChangeArrowheads="1"/>
                     </pic:cNvPicPr>
                   </pic:nvPicPr>
                   <pic:blipFill>
-                    <a:blip r:embed="rId5"/>
+                    <a:blip r:embed="rId9"/>
                     <a:stretch>
                       <a:fillRect/>
                     </a:stretch>
@@ -910,65 +754,56 @@
     </w:p>
     <w:p>
       <w:pPr>
-        <w:pStyle w:val="Normal"/>
-        <w:ind w:left="360" w:hanging="0"/>
-        <w:jc w:val="both"/>
-        <w:rPr>
-          <w:sz w:val="24"/>
-          <w:szCs w:val="24"/>
-        </w:rPr>
-      </w:pPr>
-      <w:r>
-        <w:rPr>
-          <w:sz w:val="24"/>
-          <w:szCs w:val="24"/>
-        </w:rPr>
-        <w:t>Ce jeu est très accessible et plaira au plus grand nombre. Il y a un chat intégré, des sons, des animations, un joli design. Tout cela pour permettre la meilleure expérience utilisateur possible !</w:t>
-      </w:r>
-    </w:p>
-    <w:p>
-      <w:pPr>
-        <w:pStyle w:val="Normal"/>
-        <w:ind w:left="360" w:hanging="0"/>
-        <w:jc w:val="both"/>
-        <w:rPr>
-          <w:sz w:val="24"/>
-          <w:szCs w:val="24"/>
-        </w:rPr>
-      </w:pPr>
-      <w:r>
-        <w:rPr>
-          <w:sz w:val="24"/>
-          <w:szCs w:val="24"/>
-        </w:rPr>
-      </w:r>
-    </w:p>
-    <w:p>
-      <w:pPr>
-        <w:pStyle w:val="Normal"/>
-        <w:jc w:val="both"/>
-        <w:rPr>
-          <w:sz w:val="24"/>
-          <w:szCs w:val="24"/>
-        </w:rPr>
-      </w:pPr>
-      <w:r>
-        <w:rPr>
-          <w:sz w:val="24"/>
-          <w:szCs w:val="24"/>
-        </w:rPr>
-      </w:r>
-    </w:p>
-    <w:p>
-      <w:pPr>
-        <w:pStyle w:val="ListParagraph"/>
+        <w:ind w:left="360"/>
+        <w:jc w:val="both"/>
+        <w:rPr>
+          <w:sz w:val="24"/>
+          <w:szCs w:val="24"/>
+        </w:rPr>
+      </w:pPr>
+      <w:r>
+        <w:rPr>
+          <w:sz w:val="24"/>
+          <w:szCs w:val="24"/>
+        </w:rPr>
+        <w:t>Ce jeu est très accessible et plaira au plus grand nombre. Il y a un chat intégré, des sons,</w:t>
+      </w:r>
+      <w:r>
+        <w:rPr>
+          <w:sz w:val="24"/>
+          <w:szCs w:val="24"/>
+        </w:rPr>
+        <w:t xml:space="preserve"> des animations, un joli design. Tout cela pour permettre la meilleure expérience utilisateur possible !</w:t>
+      </w:r>
+    </w:p>
+    <w:p>
+      <w:pPr>
+        <w:ind w:left="360"/>
+        <w:jc w:val="both"/>
+        <w:rPr>
+          <w:sz w:val="24"/>
+          <w:szCs w:val="24"/>
+        </w:rPr>
+      </w:pPr>
+    </w:p>
+    <w:p>
+      <w:pPr>
+        <w:jc w:val="both"/>
+        <w:rPr>
+          <w:sz w:val="24"/>
+          <w:szCs w:val="24"/>
+        </w:rPr>
+      </w:pPr>
+    </w:p>
+    <w:p>
+      <w:pPr>
+        <w:pStyle w:val="Paragraphedeliste"/>
         <w:numPr>
           <w:ilvl w:val="0"/>
           <w:numId w:val="2"/>
         </w:numPr>
         <w:jc w:val="both"/>
         <w:rPr>
-          <w:b/>
           <w:b/>
           <w:bCs/>
           <w:color w:val="FF0000"/>
@@ -986,44 +821,52 @@
           <w:szCs w:val="24"/>
           <w:u w:val="single"/>
         </w:rPr>
+        <w:lastRenderedPageBreak/>
         <w:t>Analyse de besoins Recherche d'idées</w:t>
       </w:r>
     </w:p>
     <w:p>
       <w:pPr>
-        <w:pStyle w:val="Normal"/>
-        <w:ind w:left="360" w:hanging="0"/>
-        <w:jc w:val="both"/>
-        <w:rPr>
-          <w:sz w:val="24"/>
-          <w:szCs w:val="24"/>
-        </w:rPr>
-      </w:pPr>
-      <w:r>
-        <w:rPr>
-          <w:sz w:val="24"/>
-          <w:szCs w:val="24"/>
-        </w:rPr>
-        <w:t>L’idée nous est venue car nous jouions souvent à skribbl.io (un jeu sur internet). En voyant à quel point ce jeu était convivial, nous avons décidé de reprendre le principe de ce jeu mais à notre manière. C’est un jeu très accessible et très sympa.</w:t>
-      </w:r>
-    </w:p>
-    <w:p>
-      <w:pPr>
-        <w:pStyle w:val="Normal"/>
-        <w:ind w:left="360" w:hanging="0"/>
-        <w:jc w:val="both"/>
-        <w:rPr>
-          <w:sz w:val="24"/>
-          <w:szCs w:val="24"/>
-        </w:rPr>
-      </w:pPr>
-      <w:r>
-        <w:rPr/>
+        <w:ind w:left="360"/>
+        <w:jc w:val="both"/>
+        <w:rPr>
+          <w:sz w:val="24"/>
+          <w:szCs w:val="24"/>
+        </w:rPr>
+      </w:pPr>
+      <w:r>
+        <w:rPr>
+          <w:sz w:val="24"/>
+          <w:szCs w:val="24"/>
+        </w:rPr>
+        <w:t>L’idée nous est venue car nous jouions souvent à skribbl.io (un jeu sur internet). En voyant à quel point ce jeu</w:t>
+      </w:r>
+      <w:r>
+        <w:rPr>
+          <w:sz w:val="24"/>
+          <w:szCs w:val="24"/>
+        </w:rPr>
+        <w:t xml:space="preserve"> était convivial, nous avons décidé de reprendre le principe de ce jeu mais à notre manière. C’est un jeu très accessible et très sympa.</w:t>
+      </w:r>
+    </w:p>
+    <w:p>
+      <w:pPr>
+        <w:ind w:left="360"/>
+        <w:jc w:val="both"/>
+        <w:rPr>
+          <w:sz w:val="24"/>
+          <w:szCs w:val="24"/>
+        </w:rPr>
+      </w:pPr>
+      <w:r>
+        <w:rPr>
+          <w:noProof/>
+        </w:rPr>
         <w:drawing>
-          <wp:inline distT="0" distB="0" distL="0" distR="0">
+          <wp:inline distT="0" distB="0" distL="0" distR="0" wp14:anchorId="2B36D837" wp14:editId="72117AD6">
             <wp:extent cx="5760720" cy="2857500"/>
             <wp:effectExtent l="0" t="0" r="0" b="0"/>
-            <wp:docPr id="5" name="Image 5" descr=""/>
+            <wp:docPr id="5" name="Image 5"/>
             <wp:cNvGraphicFramePr>
               <a:graphicFrameLocks xmlns:a="http://schemas.openxmlformats.org/drawingml/2006/main" noChangeAspect="1"/>
             </wp:cNvGraphicFramePr>
@@ -1031,13 +874,13 @@
               <a:graphicData uri="http://schemas.openxmlformats.org/drawingml/2006/picture">
                 <pic:pic xmlns:pic="http://schemas.openxmlformats.org/drawingml/2006/picture">
                   <pic:nvPicPr>
-                    <pic:cNvPr id="5" name="Image 5" descr=""/>
+                    <pic:cNvPr id="5" name="Image 5"/>
                     <pic:cNvPicPr>
                       <a:picLocks noChangeAspect="1" noChangeArrowheads="1"/>
                     </pic:cNvPicPr>
                   </pic:nvPicPr>
                   <pic:blipFill>
-                    <a:blip r:embed="rId6"/>
+                    <a:blip r:embed="rId10"/>
                     <a:stretch>
                       <a:fillRect/>
                     </a:stretch>
@@ -1060,74 +903,128 @@
     </w:p>
     <w:p>
       <w:pPr>
-        <w:pStyle w:val="Normal"/>
-        <w:ind w:left="360" w:hanging="0"/>
-        <w:jc w:val="both"/>
-        <w:rPr>
-          <w:sz w:val="24"/>
-          <w:szCs w:val="24"/>
-        </w:rPr>
-      </w:pPr>
-      <w:r>
-        <w:rPr>
-          <w:sz w:val="24"/>
-          <w:szCs w:val="24"/>
-        </w:rPr>
-        <w:t xml:space="preserve">L’objectif principal était de réussir à faire un jeu en réseau que ce soit LAN ou en ligne. Ensuite l’objectif était de faire un jeu joli avec un style enfantin et très simple à prendre en main </w:t>
-      </w:r>
-    </w:p>
-    <w:p>
-      <w:pPr>
-        <w:pStyle w:val="Normal"/>
-        <w:ind w:left="360" w:hanging="0"/>
-        <w:jc w:val="both"/>
-        <w:rPr>
-          <w:sz w:val="24"/>
-          <w:szCs w:val="24"/>
-        </w:rPr>
-      </w:pPr>
-      <w:r>
-        <w:rPr>
-          <w:sz w:val="24"/>
-          <w:szCs w:val="24"/>
-        </w:rPr>
-      </w:r>
-    </w:p>
-    <w:p>
-      <w:pPr>
-        <w:pStyle w:val="Normal"/>
-        <w:ind w:left="360" w:hanging="0"/>
-        <w:jc w:val="both"/>
-        <w:rPr>
-          <w:sz w:val="24"/>
-          <w:szCs w:val="24"/>
-        </w:rPr>
-      </w:pPr>
-      <w:r>
-        <w:rPr>
-          <w:sz w:val="24"/>
-          <w:szCs w:val="24"/>
-        </w:rPr>
-        <w:t>Le jeu a été réalisé avec python et surtout le module Pygame. Nous nous sommes principalement documentés sur la documentation officielle pygame ainsi que quelques exemples trouvés sur le site officiel de pygame.</w:t>
-      </w:r>
-    </w:p>
-    <w:p>
-      <w:pPr>
-        <w:pStyle w:val="Normal"/>
-        <w:ind w:left="360" w:hanging="0"/>
-        <w:jc w:val="both"/>
-        <w:rPr>
-          <w:sz w:val="24"/>
-          <w:szCs w:val="24"/>
-        </w:rPr>
-      </w:pPr>
-      <w:r>
-        <w:rPr/>
+        <w:ind w:left="360"/>
+        <w:jc w:val="both"/>
+        <w:rPr>
+          <w:sz w:val="24"/>
+          <w:szCs w:val="24"/>
+        </w:rPr>
+      </w:pPr>
+      <w:r>
+        <w:rPr>
+          <w:sz w:val="24"/>
+          <w:szCs w:val="24"/>
+        </w:rPr>
+        <w:t xml:space="preserve">L’objectif principal était de réussir à faire un jeu en réseau que ce soit LAN ou en ligne. Ensuite l’objectif était </w:t>
+      </w:r>
+      <w:r>
+        <w:rPr>
+          <w:sz w:val="24"/>
+          <w:szCs w:val="24"/>
+        </w:rPr>
+        <w:t xml:space="preserve">de faire un jeu joli avec un style enfantin et très simple à prendre en main </w:t>
+      </w:r>
+    </w:p>
+    <w:p>
+      <w:pPr>
+        <w:ind w:left="360"/>
+        <w:jc w:val="both"/>
+        <w:rPr>
+          <w:sz w:val="24"/>
+          <w:szCs w:val="24"/>
+        </w:rPr>
+      </w:pPr>
+    </w:p>
+    <w:p>
+      <w:pPr>
+        <w:ind w:left="360"/>
+        <w:jc w:val="both"/>
+        <w:rPr>
+          <w:sz w:val="24"/>
+          <w:szCs w:val="24"/>
+        </w:rPr>
+      </w:pPr>
+      <w:r>
+        <w:rPr>
+          <w:sz w:val="24"/>
+          <w:szCs w:val="24"/>
+        </w:rPr>
+        <w:t xml:space="preserve">Le jeu a été réalisé avec python et surtout le module </w:t>
+      </w:r>
+      <w:proofErr w:type="spellStart"/>
+      <w:r>
+        <w:rPr>
+          <w:sz w:val="24"/>
+          <w:szCs w:val="24"/>
+        </w:rPr>
+        <w:t>Pygame</w:t>
+      </w:r>
+      <w:proofErr w:type="spellEnd"/>
+      <w:r>
+        <w:rPr>
+          <w:sz w:val="24"/>
+          <w:szCs w:val="24"/>
+        </w:rPr>
+        <w:t xml:space="preserve">. Nous nous sommes principalement documentés sur la documentation officielle </w:t>
+      </w:r>
+      <w:proofErr w:type="spellStart"/>
+      <w:r>
+        <w:rPr>
+          <w:sz w:val="24"/>
+          <w:szCs w:val="24"/>
+        </w:rPr>
+        <w:t>pygame</w:t>
+      </w:r>
+      <w:proofErr w:type="spellEnd"/>
+      <w:r>
+        <w:rPr>
+          <w:sz w:val="24"/>
+          <w:szCs w:val="24"/>
+        </w:rPr>
+        <w:t xml:space="preserve"> ainsi que quelques </w:t>
+      </w:r>
+      <w:r>
+        <w:rPr>
+          <w:sz w:val="24"/>
+          <w:szCs w:val="24"/>
+        </w:rPr>
+        <w:t xml:space="preserve">exemples trouvés sur le site officiel de </w:t>
+      </w:r>
+      <w:proofErr w:type="spellStart"/>
+      <w:r>
+        <w:rPr>
+          <w:sz w:val="24"/>
+          <w:szCs w:val="24"/>
+        </w:rPr>
+        <w:t>pygame</w:t>
+      </w:r>
+      <w:proofErr w:type="spellEnd"/>
+      <w:r>
+        <w:rPr>
+          <w:sz w:val="24"/>
+          <w:szCs w:val="24"/>
+        </w:rPr>
+        <w:t>.</w:t>
+      </w:r>
+    </w:p>
+    <w:p>
+      <w:pPr>
+        <w:ind w:left="360"/>
+        <w:jc w:val="both"/>
+        <w:rPr>
+          <w:sz w:val="24"/>
+          <w:szCs w:val="24"/>
+        </w:rPr>
+      </w:pPr>
+      <w:r>
+        <w:rPr>
+          <w:noProof/>
+        </w:rPr>
         <w:drawing>
-          <wp:inline distT="0" distB="9525" distL="0" distR="0">
+          <wp:inline distT="0" distB="9525" distL="0" distR="0" wp14:anchorId="23A2612D" wp14:editId="2776B186">
             <wp:extent cx="5760720" cy="2924175"/>
             <wp:effectExtent l="0" t="0" r="0" b="0"/>
-            <wp:docPr id="6" name="Image 6" descr=""/>
+            <wp:docPr id="6" name="Image 6"/>
             <wp:cNvGraphicFramePr>
               <a:graphicFrameLocks xmlns:a="http://schemas.openxmlformats.org/drawingml/2006/main" noChangeAspect="1"/>
             </wp:cNvGraphicFramePr>
@@ -1135,13 +1032,13 @@
               <a:graphicData uri="http://schemas.openxmlformats.org/drawingml/2006/picture">
                 <pic:pic xmlns:pic="http://schemas.openxmlformats.org/drawingml/2006/picture">
                   <pic:nvPicPr>
-                    <pic:cNvPr id="6" name="Image 6" descr=""/>
+                    <pic:cNvPr id="6" name="Image 6"/>
                     <pic:cNvPicPr>
                       <a:picLocks noChangeAspect="1" noChangeArrowheads="1"/>
                     </pic:cNvPicPr>
                   </pic:nvPicPr>
                   <pic:blipFill>
-                    <a:blip r:embed="rId7"/>
+                    <a:blip r:embed="rId11"/>
                     <a:stretch>
                       <a:fillRect/>
                     </a:stretch>
@@ -1164,7 +1061,7 @@
     </w:p>
     <w:p>
       <w:pPr>
-        <w:pStyle w:val="ListParagraph"/>
+        <w:pStyle w:val="Paragraphedeliste"/>
         <w:numPr>
           <w:ilvl w:val="0"/>
           <w:numId w:val="2"/>
@@ -1172,6 +1069,15 @@
         <w:jc w:val="both"/>
         <w:rPr>
           <w:b/>
+          <w:bCs/>
+          <w:color w:val="FF0000"/>
+          <w:sz w:val="24"/>
+          <w:szCs w:val="24"/>
+          <w:u w:val="single"/>
+        </w:rPr>
+      </w:pPr>
+      <w:r>
+        <w:rPr>
           <w:b/>
           <w:bCs/>
           <w:color w:val="FF0000"/>
@@ -1179,23 +1085,13 @@
           <w:szCs w:val="24"/>
           <w:u w:val="single"/>
         </w:rPr>
-      </w:pPr>
-      <w:r>
-        <w:rPr>
-          <w:b/>
-          <w:bCs/>
-          <w:color w:val="FF0000"/>
-          <w:sz w:val="24"/>
-          <w:szCs w:val="24"/>
-          <w:u w:val="single"/>
-        </w:rPr>
+        <w:lastRenderedPageBreak/>
         <w:t>Répartition du travail</w:t>
       </w:r>
     </w:p>
     <w:p>
       <w:pPr>
-        <w:pStyle w:val="Normal"/>
-        <w:ind w:left="360" w:hanging="0"/>
+        <w:ind w:left="360"/>
         <w:jc w:val="both"/>
         <w:rPr>
           <w:sz w:val="24"/>
@@ -1212,134 +1108,180 @@
     </w:p>
     <w:p>
       <w:pPr>
-        <w:pStyle w:val="Normal"/>
-        <w:ind w:left="360" w:hanging="0"/>
-        <w:jc w:val="both"/>
-        <w:rPr>
-          <w:sz w:val="24"/>
-          <w:szCs w:val="24"/>
-        </w:rPr>
-      </w:pPr>
-      <w:r>
-        <w:rPr>
-          <w:sz w:val="24"/>
-          <w:szCs w:val="24"/>
-        </w:rPr>
-        <w:t>Louis Give : C’est chargé principalement de la communication entre tous les joueurs et de faire l’accueil du jeu.</w:t>
-      </w:r>
-    </w:p>
-    <w:p>
-      <w:pPr>
-        <w:pStyle w:val="Normal"/>
-        <w:ind w:left="360" w:hanging="0"/>
-        <w:jc w:val="both"/>
-        <w:rPr>
-          <w:sz w:val="24"/>
-          <w:szCs w:val="24"/>
-        </w:rPr>
-      </w:pPr>
-      <w:r>
-        <w:rPr>
-          <w:sz w:val="24"/>
-          <w:szCs w:val="24"/>
-        </w:rPr>
-        <w:t xml:space="preserve">Hugo Warin : C’est chargé de l’algorithme de dessin, du système de proposition des mots (du chat), des easters eggs ainsi que </w:t>
-      </w:r>
-      <w:commentRangeStart w:id="0"/>
-      <w:r>
-        <w:rPr>
-          <w:sz w:val="24"/>
-          <w:szCs w:val="24"/>
-        </w:rPr>
-        <w:t xml:space="preserve">la transmission d’information </w:t>
-      </w:r>
-      <w:r>
-        <w:rPr>
-          <w:sz w:val="24"/>
-          <w:szCs w:val="24"/>
-        </w:rPr>
-      </w:r>
-      <w:commentRangeEnd w:id="0"/>
-      <w:r>
-        <w:commentReference w:id="0"/>
-      </w:r>
-      <w:r>
-        <w:rPr>
-          <w:sz w:val="24"/>
-          <w:szCs w:val="24"/>
-        </w:rPr>
-        <w:t>et une petite partie du lobby</w:t>
-      </w:r>
-    </w:p>
-    <w:p>
-      <w:pPr>
-        <w:pStyle w:val="Normal"/>
-        <w:ind w:left="360" w:hanging="0"/>
-        <w:jc w:val="both"/>
-        <w:rPr>
-          <w:sz w:val="24"/>
-          <w:szCs w:val="24"/>
-        </w:rPr>
-      </w:pPr>
-      <w:r>
-        <w:rPr>
-          <w:sz w:val="24"/>
-          <w:szCs w:val="24"/>
-        </w:rPr>
-        <w:t>Yanis Peltre : C’est principalement chargé du Sound design et de la structure de l’interface (</w:t>
-      </w:r>
-      <w:r>
-        <w:rPr>
-          <w:i/>
-          <w:iCs/>
-          <w:sz w:val="24"/>
-          <w:szCs w:val="24"/>
-        </w:rPr>
-        <w:t>idem</w:t>
-      </w:r>
-      <w:r>
-        <w:rPr>
-          <w:sz w:val="24"/>
-          <w:szCs w:val="24"/>
-        </w:rPr>
-        <w:t>)</w:t>
-      </w:r>
-    </w:p>
-    <w:p>
-      <w:pPr>
-        <w:pStyle w:val="Normal"/>
-        <w:ind w:left="360" w:hanging="0"/>
-        <w:jc w:val="both"/>
-        <w:rPr>
-          <w:sz w:val="24"/>
-          <w:szCs w:val="24"/>
-        </w:rPr>
-      </w:pPr>
-      <w:r>
-        <w:rPr>
-          <w:sz w:val="24"/>
-          <w:szCs w:val="24"/>
-        </w:rPr>
-        <w:t>Pour communiquer et mettre en commun notre travail, nous avons utilisé l’outil GitHub. Ce gestionnaire de version nous permet de mettre nos modifications du code en commun (en respectant les conflits pour pouvoir travailler simultanément sur le même fichier), de reporter certains bugs et les attribuer à certains membres du groupe et de faire une liste des objectifs à faire.</w:t>
-      </w:r>
-    </w:p>
-    <w:p>
-      <w:pPr>
-        <w:pStyle w:val="Normal"/>
-        <w:ind w:left="360" w:hanging="0"/>
-        <w:jc w:val="both"/>
-        <w:rPr>
-          <w:sz w:val="24"/>
-          <w:szCs w:val="24"/>
-        </w:rPr>
-      </w:pPr>
-      <w:r>
-        <w:rPr>
+        <w:ind w:left="360"/>
+        <w:jc w:val="both"/>
+        <w:rPr>
+          <w:sz w:val="24"/>
+          <w:szCs w:val="24"/>
+        </w:rPr>
+      </w:pPr>
+      <w:r>
+        <w:rPr>
+          <w:sz w:val="24"/>
+          <w:szCs w:val="24"/>
+        </w:rPr>
+        <w:t>Louis Give : C’est chargé pri</w:t>
+      </w:r>
+      <w:r>
+        <w:rPr>
+          <w:sz w:val="24"/>
+          <w:szCs w:val="24"/>
+        </w:rPr>
+        <w:t>ncipalement de la communication entre tous les joueurs et de faire l’accueil du jeu.</w:t>
+      </w:r>
+    </w:p>
+    <w:p>
+      <w:pPr>
+        <w:ind w:left="360"/>
+        <w:jc w:val="both"/>
+        <w:rPr>
+          <w:sz w:val="24"/>
+          <w:szCs w:val="24"/>
+        </w:rPr>
+      </w:pPr>
+      <w:r>
+        <w:rPr>
+          <w:sz w:val="24"/>
+          <w:szCs w:val="24"/>
+        </w:rPr>
+        <w:t xml:space="preserve">Hugo Warin : C’est chargé de l’algorithme de dessin, du système de proposition des mots (du chat), des </w:t>
+      </w:r>
+      <w:proofErr w:type="spellStart"/>
+      <w:r>
+        <w:rPr>
+          <w:sz w:val="24"/>
+          <w:szCs w:val="24"/>
+        </w:rPr>
+        <w:t>easters</w:t>
+      </w:r>
+      <w:proofErr w:type="spellEnd"/>
+      <w:r>
+        <w:rPr>
+          <w:sz w:val="24"/>
+          <w:szCs w:val="24"/>
+        </w:rPr>
+        <w:t xml:space="preserve"> </w:t>
+      </w:r>
+      <w:proofErr w:type="spellStart"/>
+      <w:r>
+        <w:rPr>
+          <w:sz w:val="24"/>
+          <w:szCs w:val="24"/>
+        </w:rPr>
+        <w:t>eggs</w:t>
+      </w:r>
+      <w:proofErr w:type="spellEnd"/>
+      <w:r>
+        <w:rPr>
+          <w:sz w:val="24"/>
+          <w:szCs w:val="24"/>
+        </w:rPr>
+        <w:t xml:space="preserve"> ainsi qu</w:t>
+      </w:r>
+      <w:r>
+        <w:rPr>
+          <w:sz w:val="24"/>
+          <w:szCs w:val="24"/>
+        </w:rPr>
+        <w:t xml:space="preserve">’une </w:t>
+      </w:r>
+      <w:r>
+        <w:rPr>
+          <w:sz w:val="24"/>
+          <w:szCs w:val="24"/>
+        </w:rPr>
+        <w:t>petit</w:t>
+      </w:r>
+      <w:r>
+        <w:rPr>
+          <w:sz w:val="24"/>
+          <w:szCs w:val="24"/>
+        </w:rPr>
+        <w:t>e partie du lobby</w:t>
+      </w:r>
+    </w:p>
+    <w:p>
+      <w:pPr>
+        <w:ind w:left="360"/>
+        <w:jc w:val="both"/>
+        <w:rPr>
+          <w:sz w:val="24"/>
+          <w:szCs w:val="24"/>
+        </w:rPr>
+      </w:pPr>
+      <w:r>
+        <w:rPr>
+          <w:sz w:val="24"/>
+          <w:szCs w:val="24"/>
+        </w:rPr>
+        <w:t>Yanis Peltre : C’est principalement chargé d</w:t>
+      </w:r>
+      <w:r>
+        <w:rPr>
+          <w:sz w:val="24"/>
+          <w:szCs w:val="24"/>
+        </w:rPr>
+        <w:t xml:space="preserve">es bruitages </w:t>
+      </w:r>
+      <w:r>
+        <w:rPr>
+          <w:sz w:val="24"/>
+          <w:szCs w:val="24"/>
+        </w:rPr>
+        <w:t>et de la structure de l’interface</w:t>
+      </w:r>
+    </w:p>
+    <w:p>
+      <w:pPr>
+        <w:ind w:left="360"/>
+        <w:jc w:val="both"/>
+        <w:rPr>
+          <w:sz w:val="24"/>
+          <w:szCs w:val="24"/>
+        </w:rPr>
+      </w:pPr>
+    </w:p>
+    <w:p>
+      <w:pPr>
+        <w:ind w:left="360"/>
+        <w:jc w:val="both"/>
+        <w:rPr>
+          <w:sz w:val="24"/>
+          <w:szCs w:val="24"/>
+        </w:rPr>
+      </w:pPr>
+      <w:r>
+        <w:rPr>
+          <w:sz w:val="24"/>
+          <w:szCs w:val="24"/>
+        </w:rPr>
+        <w:t>Pour communiquer et mettre en commun notre travail, nous avons utilisé l’outil GitHub. Ce gestionnaire de version nous permet de mettre no</w:t>
+      </w:r>
+      <w:r>
+        <w:rPr>
+          <w:sz w:val="24"/>
+          <w:szCs w:val="24"/>
+        </w:rPr>
+        <w:t>s modifications du code en commun (en respectant les conflits pour pouvoir travailler simultanément sur le même fichier), de reporter certains bugs et les attribuer à certains membres du groupe et de faire une liste des objectifs à faire.</w:t>
+      </w:r>
+    </w:p>
+    <w:p>
+      <w:pPr>
+        <w:ind w:left="360"/>
+        <w:jc w:val="both"/>
+        <w:rPr>
+          <w:sz w:val="24"/>
+          <w:szCs w:val="24"/>
+        </w:rPr>
+      </w:pPr>
+      <w:r>
+        <w:rPr>
+          <w:noProof/>
           <w:sz w:val="24"/>
           <w:szCs w:val="24"/>
         </w:rPr>
         <w:drawing>
-          <wp:anchor behindDoc="0" distT="0" distB="0" distL="114300" distR="116205" simplePos="0" locked="0" layoutInCell="1" allowOverlap="1" relativeHeight="3">
+          <wp:anchor distT="0" distB="0" distL="114300" distR="116205" simplePos="0" relativeHeight="3" behindDoc="0" locked="0" layoutInCell="1" allowOverlap="1" wp14:anchorId="0F8521AC" wp14:editId="01697B9C">
             <wp:simplePos x="0" y="0"/>
             <wp:positionH relativeFrom="margin">
               <wp:posOffset>-1396365</wp:posOffset>
@@ -1350,7 +1292,7 @@
             <wp:extent cx="4989830" cy="2514600"/>
             <wp:effectExtent l="0" t="0" r="0" b="0"/>
             <wp:wrapNone/>
-            <wp:docPr id="7" name="Image 7" descr=""/>
+            <wp:docPr id="7" name="Image 7"/>
             <wp:cNvGraphicFramePr>
               <a:graphicFrameLocks xmlns:a="http://schemas.openxmlformats.org/drawingml/2006/main" noChangeAspect="1"/>
             </wp:cNvGraphicFramePr>
@@ -1358,13 +1300,13 @@
               <a:graphicData uri="http://schemas.openxmlformats.org/drawingml/2006/picture">
                 <pic:pic xmlns:pic="http://schemas.openxmlformats.org/drawingml/2006/picture">
                   <pic:nvPicPr>
-                    <pic:cNvPr id="7" name="Image 7" descr=""/>
+                    <pic:cNvPr id="7" name="Image 7"/>
                     <pic:cNvPicPr>
                       <a:picLocks noChangeAspect="1" noChangeArrowheads="1"/>
                     </pic:cNvPicPr>
                   </pic:nvPicPr>
                   <pic:blipFill>
-                    <a:blip r:embed="rId8"/>
+                    <a:blip r:embed="rId12"/>
                     <a:stretch>
                       <a:fillRect/>
                     </a:stretch>
@@ -1383,8 +1325,15 @@
             </a:graphic>
           </wp:anchor>
         </w:drawing>
+      </w:r>
+      <w:r>
+        <w:rPr>
+          <w:noProof/>
+          <w:sz w:val="24"/>
+          <w:szCs w:val="24"/>
+        </w:rPr>
         <w:drawing>
-          <wp:anchor behindDoc="0" distT="0" distB="4445" distL="114300" distR="114300" simplePos="0" locked="0" layoutInCell="1" allowOverlap="1" relativeHeight="4">
+          <wp:anchor distT="0" distB="4445" distL="114300" distR="114300" simplePos="0" relativeHeight="4" behindDoc="0" locked="0" layoutInCell="1" allowOverlap="1" wp14:anchorId="46B7C505" wp14:editId="130E373F">
             <wp:simplePos x="0" y="0"/>
             <wp:positionH relativeFrom="page">
               <wp:align>right</wp:align>
@@ -1395,7 +1344,7 @@
             <wp:extent cx="3733800" cy="2167255"/>
             <wp:effectExtent l="0" t="0" r="0" b="0"/>
             <wp:wrapNone/>
-            <wp:docPr id="8" name="Image 8" descr=""/>
+            <wp:docPr id="8" name="Image 8"/>
             <wp:cNvGraphicFramePr>
               <a:graphicFrameLocks xmlns:a="http://schemas.openxmlformats.org/drawingml/2006/main" noChangeAspect="1"/>
             </wp:cNvGraphicFramePr>
@@ -1403,13 +1352,13 @@
               <a:graphicData uri="http://schemas.openxmlformats.org/drawingml/2006/picture">
                 <pic:pic xmlns:pic="http://schemas.openxmlformats.org/drawingml/2006/picture">
                   <pic:nvPicPr>
-                    <pic:cNvPr id="8" name="Image 8" descr=""/>
+                    <pic:cNvPr id="8" name="Image 8"/>
                     <pic:cNvPicPr>
                       <a:picLocks noChangeAspect="1" noChangeArrowheads="1"/>
                     </pic:cNvPicPr>
                   </pic:nvPicPr>
                   <pic:blipFill>
-                    <a:blip r:embed="rId9"/>
+                    <a:blip r:embed="rId13"/>
                     <a:stretch>
                       <a:fillRect/>
                     </a:stretch>
@@ -1432,94 +1381,96 @@
     </w:p>
     <w:p>
       <w:pPr>
-        <w:pStyle w:val="Normal"/>
-        <w:jc w:val="both"/>
-        <w:rPr>
-          <w:b/>
+        <w:jc w:val="both"/>
+        <w:rPr>
           <w:b/>
           <w:bCs/>
           <w:sz w:val="24"/>
           <w:szCs w:val="24"/>
         </w:rPr>
       </w:pPr>
-      <w:r>
+    </w:p>
+    <w:p>
+      <w:pPr>
+        <w:jc w:val="both"/>
         <w:rPr>
           <w:b/>
           <w:bCs/>
           <w:sz w:val="24"/>
           <w:szCs w:val="24"/>
         </w:rPr>
-      </w:r>
-    </w:p>
-    <w:p>
-      <w:pPr>
-        <w:pStyle w:val="Normal"/>
-        <w:jc w:val="both"/>
-        <w:rPr>
-          <w:b/>
+      </w:pPr>
+    </w:p>
+    <w:p>
+      <w:pPr>
+        <w:jc w:val="both"/>
+        <w:rPr>
           <w:b/>
           <w:bCs/>
           <w:sz w:val="24"/>
           <w:szCs w:val="24"/>
         </w:rPr>
       </w:pPr>
-      <w:r>
+    </w:p>
+    <w:p>
+      <w:pPr>
+        <w:jc w:val="both"/>
         <w:rPr>
           <w:b/>
           <w:bCs/>
           <w:sz w:val="24"/>
           <w:szCs w:val="24"/>
         </w:rPr>
-      </w:r>
-    </w:p>
-    <w:p>
-      <w:pPr>
-        <w:pStyle w:val="Normal"/>
-        <w:jc w:val="both"/>
-        <w:rPr>
-          <w:b/>
+      </w:pPr>
+    </w:p>
+    <w:p>
+      <w:pPr>
+        <w:jc w:val="both"/>
+        <w:rPr>
           <w:b/>
           <w:bCs/>
           <w:sz w:val="24"/>
           <w:szCs w:val="24"/>
         </w:rPr>
       </w:pPr>
-      <w:r>
+    </w:p>
+    <w:p>
+      <w:pPr>
+        <w:jc w:val="both"/>
         <w:rPr>
           <w:b/>
           <w:bCs/>
           <w:sz w:val="24"/>
           <w:szCs w:val="24"/>
         </w:rPr>
-      </w:r>
-    </w:p>
-    <w:p>
-      <w:pPr>
-        <w:pStyle w:val="Normal"/>
-        <w:jc w:val="both"/>
-        <w:rPr>
-          <w:b/>
+      </w:pPr>
+    </w:p>
+    <w:p>
+      <w:pPr>
+        <w:jc w:val="both"/>
+        <w:rPr>
           <w:b/>
           <w:bCs/>
           <w:sz w:val="24"/>
           <w:szCs w:val="24"/>
         </w:rPr>
       </w:pPr>
-      <w:r>
+    </w:p>
+    <w:p>
+      <w:pPr>
+        <w:jc w:val="both"/>
         <w:rPr>
           <w:b/>
           <w:bCs/>
           <w:sz w:val="24"/>
           <w:szCs w:val="24"/>
         </w:rPr>
-      </w:r>
-    </w:p>
-    <w:p>
-      <w:pPr>
-        <w:pStyle w:val="Normal"/>
-        <w:jc w:val="both"/>
-        <w:rPr>
-          <w:b/>
+      </w:pPr>
+    </w:p>
+    <w:p>
+      <w:pPr>
+        <w:jc w:val="both"/>
+        <w:rPr>
           <w:b/>
           <w:bCs/>
           <w:sz w:val="24"/>
@@ -1530,95 +1481,12 @@
         <w:rPr>
           <w:b/>
           <w:bCs/>
-          <w:sz w:val="24"/>
-          <w:szCs w:val="24"/>
-        </w:rPr>
-      </w:r>
-    </w:p>
-    <w:p>
-      <w:pPr>
-        <w:pStyle w:val="Normal"/>
-        <w:jc w:val="both"/>
-        <w:rPr>
-          <w:b/>
-          <w:b/>
-          <w:bCs/>
-          <w:sz w:val="24"/>
-          <w:szCs w:val="24"/>
-        </w:rPr>
-      </w:pPr>
-      <w:r>
-        <w:rPr>
-          <w:b/>
-          <w:bCs/>
-          <w:sz w:val="24"/>
-          <w:szCs w:val="24"/>
-        </w:rPr>
-      </w:r>
-    </w:p>
-    <w:p>
-      <w:pPr>
-        <w:pStyle w:val="Normal"/>
-        <w:jc w:val="both"/>
-        <w:rPr>
-          <w:b/>
-          <w:b/>
-          <w:bCs/>
-          <w:sz w:val="24"/>
-          <w:szCs w:val="24"/>
-        </w:rPr>
-      </w:pPr>
-      <w:r>
-        <w:rPr>
-          <w:b/>
-          <w:bCs/>
-          <w:sz w:val="24"/>
-          <w:szCs w:val="24"/>
-        </w:rPr>
-      </w:r>
-    </w:p>
-    <w:p>
-      <w:pPr>
-        <w:pStyle w:val="Normal"/>
-        <w:jc w:val="both"/>
-        <w:rPr>
-          <w:b/>
-          <w:b/>
-          <w:bCs/>
-          <w:sz w:val="24"/>
-          <w:szCs w:val="24"/>
-        </w:rPr>
-      </w:pPr>
-      <w:r>
-        <w:rPr>
-          <w:b/>
-          <w:bCs/>
-          <w:sz w:val="24"/>
-          <w:szCs w:val="24"/>
-        </w:rPr>
-      </w:r>
-    </w:p>
-    <w:p>
-      <w:pPr>
-        <w:pStyle w:val="Normal"/>
-        <w:jc w:val="both"/>
-        <w:rPr>
-          <w:b/>
-          <w:b/>
-          <w:bCs/>
-          <w:sz w:val="24"/>
-          <w:szCs w:val="24"/>
-        </w:rPr>
-      </w:pPr>
-      <w:r>
-        <w:rPr>
-          <w:b/>
-          <w:bCs/>
+          <w:noProof/>
           <w:sz w:val="24"/>
           <w:szCs w:val="24"/>
         </w:rPr>
         <w:drawing>
-          <wp:anchor behindDoc="0" distT="0" distB="0" distL="114300" distR="114300" simplePos="0" locked="0" layoutInCell="1" allowOverlap="1" relativeHeight="5">
+          <wp:anchor distT="0" distB="0" distL="114300" distR="114300" simplePos="0" relativeHeight="5" behindDoc="0" locked="0" layoutInCell="1" allowOverlap="1" wp14:anchorId="236A3671" wp14:editId="3CB75CA0">
             <wp:simplePos x="0" y="0"/>
             <wp:positionH relativeFrom="margin">
               <wp:align>center</wp:align>
@@ -1629,7 +1497,7 @@
             <wp:extent cx="6010910" cy="3090545"/>
             <wp:effectExtent l="0" t="0" r="0" b="0"/>
             <wp:wrapNone/>
-            <wp:docPr id="9" name="Image 9" descr=""/>
+            <wp:docPr id="9" name="Image 9"/>
             <wp:cNvGraphicFramePr>
               <a:graphicFrameLocks xmlns:a="http://schemas.openxmlformats.org/drawingml/2006/main" noChangeAspect="1"/>
             </wp:cNvGraphicFramePr>
@@ -1637,13 +1505,13 @@
               <a:graphicData uri="http://schemas.openxmlformats.org/drawingml/2006/picture">
                 <pic:pic xmlns:pic="http://schemas.openxmlformats.org/drawingml/2006/picture">
                   <pic:nvPicPr>
-                    <pic:cNvPr id="9" name="Image 9" descr=""/>
+                    <pic:cNvPr id="9" name="Image 9"/>
                     <pic:cNvPicPr>
                       <a:picLocks noChangeAspect="1" noChangeArrowheads="1"/>
                     </pic:cNvPicPr>
                   </pic:nvPicPr>
                   <pic:blipFill>
-                    <a:blip r:embed="rId10"/>
+                    <a:blip r:embed="rId14"/>
                     <a:stretch>
                       <a:fillRect/>
                     </a:stretch>
@@ -1666,196 +1534,106 @@
     </w:p>
     <w:p>
       <w:pPr>
-        <w:pStyle w:val="Normal"/>
-        <w:jc w:val="both"/>
-        <w:rPr>
-          <w:b/>
+        <w:jc w:val="both"/>
+        <w:rPr>
           <w:b/>
           <w:bCs/>
           <w:sz w:val="24"/>
           <w:szCs w:val="24"/>
         </w:rPr>
       </w:pPr>
-      <w:r>
+    </w:p>
+    <w:p>
+      <w:pPr>
+        <w:jc w:val="both"/>
         <w:rPr>
           <w:b/>
           <w:bCs/>
           <w:sz w:val="24"/>
           <w:szCs w:val="24"/>
         </w:rPr>
-      </w:r>
-    </w:p>
-    <w:p>
-      <w:pPr>
-        <w:pStyle w:val="Normal"/>
-        <w:jc w:val="both"/>
-        <w:rPr>
-          <w:b/>
+      </w:pPr>
+    </w:p>
+    <w:p>
+      <w:pPr>
+        <w:jc w:val="both"/>
+        <w:rPr>
           <w:b/>
           <w:bCs/>
           <w:sz w:val="24"/>
           <w:szCs w:val="24"/>
         </w:rPr>
       </w:pPr>
-      <w:r>
+    </w:p>
+    <w:p>
+      <w:pPr>
+        <w:jc w:val="both"/>
         <w:rPr>
           <w:b/>
           <w:bCs/>
           <w:sz w:val="24"/>
           <w:szCs w:val="24"/>
         </w:rPr>
-      </w:r>
-    </w:p>
-    <w:p>
-      <w:pPr>
-        <w:pStyle w:val="Normal"/>
-        <w:jc w:val="both"/>
-        <w:rPr>
-          <w:b/>
+      </w:pPr>
+    </w:p>
+    <w:p>
+      <w:pPr>
+        <w:jc w:val="both"/>
+        <w:rPr>
           <w:b/>
           <w:bCs/>
           <w:sz w:val="24"/>
           <w:szCs w:val="24"/>
         </w:rPr>
       </w:pPr>
-      <w:r>
+    </w:p>
+    <w:p>
+      <w:pPr>
+        <w:jc w:val="both"/>
         <w:rPr>
           <w:b/>
           <w:bCs/>
           <w:sz w:val="24"/>
           <w:szCs w:val="24"/>
         </w:rPr>
-      </w:r>
-    </w:p>
-    <w:p>
-      <w:pPr>
-        <w:pStyle w:val="Normal"/>
-        <w:jc w:val="both"/>
-        <w:rPr>
-          <w:b/>
+      </w:pPr>
+    </w:p>
+    <w:p>
+      <w:pPr>
+        <w:jc w:val="both"/>
+        <w:rPr>
           <w:b/>
           <w:bCs/>
           <w:sz w:val="24"/>
           <w:szCs w:val="24"/>
         </w:rPr>
       </w:pPr>
-      <w:r>
+    </w:p>
+    <w:p>
+      <w:pPr>
+        <w:jc w:val="both"/>
         <w:rPr>
           <w:b/>
           <w:bCs/>
           <w:sz w:val="24"/>
           <w:szCs w:val="24"/>
         </w:rPr>
-      </w:r>
-    </w:p>
-    <w:p>
-      <w:pPr>
-        <w:pStyle w:val="Normal"/>
-        <w:jc w:val="both"/>
-        <w:rPr>
-          <w:b/>
+      </w:pPr>
+    </w:p>
+    <w:p>
+      <w:pPr>
+        <w:jc w:val="both"/>
+        <w:rPr>
           <w:b/>
           <w:bCs/>
           <w:sz w:val="24"/>
           <w:szCs w:val="24"/>
         </w:rPr>
       </w:pPr>
-      <w:r>
-        <w:rPr>
-          <w:b/>
-          <w:bCs/>
-          <w:sz w:val="24"/>
-          <w:szCs w:val="24"/>
-        </w:rPr>
-      </w:r>
-    </w:p>
-    <w:p>
-      <w:pPr>
-        <w:pStyle w:val="Normal"/>
-        <w:jc w:val="both"/>
-        <w:rPr>
-          <w:b/>
-          <w:b/>
-          <w:bCs/>
-          <w:sz w:val="24"/>
-          <w:szCs w:val="24"/>
-        </w:rPr>
-      </w:pPr>
-      <w:r>
-        <w:rPr>
-          <w:b/>
-          <w:bCs/>
-          <w:sz w:val="24"/>
-          <w:szCs w:val="24"/>
-        </w:rPr>
-      </w:r>
-    </w:p>
-    <w:p>
-      <w:pPr>
-        <w:pStyle w:val="Normal"/>
-        <w:jc w:val="both"/>
-        <w:rPr>
-          <w:b/>
-          <w:b/>
-          <w:bCs/>
-          <w:sz w:val="24"/>
-          <w:szCs w:val="24"/>
-        </w:rPr>
-      </w:pPr>
-      <w:r>
-        <w:rPr>
-          <w:b/>
-          <w:bCs/>
-          <w:sz w:val="24"/>
-          <w:szCs w:val="24"/>
-        </w:rPr>
-      </w:r>
-    </w:p>
-    <w:p>
-      <w:pPr>
-        <w:pStyle w:val="Normal"/>
-        <w:jc w:val="both"/>
-        <w:rPr>
-          <w:b/>
-          <w:b/>
-          <w:bCs/>
-          <w:sz w:val="24"/>
-          <w:szCs w:val="24"/>
-        </w:rPr>
-      </w:pPr>
-      <w:r>
-        <w:rPr>
-          <w:b/>
-          <w:bCs/>
-          <w:sz w:val="24"/>
-          <w:szCs w:val="24"/>
-        </w:rPr>
-      </w:r>
-    </w:p>
-    <w:p>
-      <w:pPr>
-        <w:pStyle w:val="Normal"/>
-        <w:jc w:val="both"/>
-        <w:rPr>
-          <w:b/>
-          <w:b/>
-          <w:bCs/>
-          <w:sz w:val="24"/>
-          <w:szCs w:val="24"/>
-        </w:rPr>
-      </w:pPr>
-      <w:r>
-        <w:rPr>
-          <w:b/>
-          <w:bCs/>
-          <w:sz w:val="24"/>
-          <w:szCs w:val="24"/>
-        </w:rPr>
-      </w:r>
-    </w:p>
-    <w:p>
-      <w:pPr>
-        <w:pStyle w:val="ListParagraph"/>
+    </w:p>
+    <w:p>
+      <w:pPr>
+        <w:pStyle w:val="Paragraphedeliste"/>
         <w:numPr>
           <w:ilvl w:val="0"/>
           <w:numId w:val="2"/>
@@ -1863,27 +1641,25 @@
         <w:jc w:val="both"/>
         <w:rPr>
           <w:b/>
+          <w:bCs/>
+          <w:color w:val="FF0000"/>
+          <w:sz w:val="24"/>
+          <w:szCs w:val="24"/>
+        </w:rPr>
+      </w:pPr>
+      <w:r>
+        <w:rPr>
           <w:b/>
           <w:bCs/>
           <w:color w:val="FF0000"/>
           <w:sz w:val="24"/>
           <w:szCs w:val="24"/>
         </w:rPr>
-      </w:pPr>
-      <w:r>
-        <w:rPr>
-          <w:b/>
-          <w:bCs/>
-          <w:color w:val="FF0000"/>
-          <w:sz w:val="24"/>
-          <w:szCs w:val="24"/>
-        </w:rPr>
         <w:t>Réalisation</w:t>
       </w:r>
     </w:p>
     <w:p>
       <w:pPr>
-        <w:pStyle w:val="Normal"/>
         <w:jc w:val="both"/>
         <w:rPr>
           <w:color w:val="000000" w:themeColor="text1"/>
@@ -1902,7 +1678,6 @@
     </w:p>
     <w:p>
       <w:pPr>
-        <w:pStyle w:val="Normal"/>
         <w:jc w:val="both"/>
         <w:rPr>
           <w:color w:val="000000" w:themeColor="text1"/>
@@ -1921,7 +1696,7 @@
     </w:p>
     <w:p>
       <w:pPr>
-        <w:pStyle w:val="ListParagraph"/>
+        <w:pStyle w:val="Paragraphedeliste"/>
         <w:numPr>
           <w:ilvl w:val="1"/>
           <w:numId w:val="2"/>
@@ -1929,13 +1704,22 @@
         <w:jc w:val="both"/>
         <w:rPr>
           <w:b/>
+          <w:bCs/>
+          <w:color w:val="000000" w:themeColor="text1"/>
+          <w:sz w:val="24"/>
+          <w:szCs w:val="24"/>
+        </w:rPr>
+      </w:pPr>
+      <w:r>
+        <w:rPr>
           <w:b/>
           <w:bCs/>
           <w:color w:val="000000" w:themeColor="text1"/>
           <w:sz w:val="24"/>
           <w:szCs w:val="24"/>
         </w:rPr>
-      </w:pPr>
+        <w:t>Le Dessin</w:t>
+      </w:r>
       <w:r>
         <w:rPr>
           <w:b/>
@@ -1944,29 +1728,50 @@
           <w:sz w:val="24"/>
           <w:szCs w:val="24"/>
         </w:rPr>
-        <w:t>Le Dessin</w:t>
-      </w:r>
-    </w:p>
-    <w:p>
-      <w:pPr>
-        <w:pStyle w:val="Normal"/>
-        <w:jc w:val="both"/>
-        <w:rPr>
-          <w:sz w:val="24"/>
-          <w:szCs w:val="24"/>
-        </w:rPr>
-      </w:pPr>
-      <w:r>
-        <w:rPr>
-          <w:sz w:val="24"/>
-          <w:szCs w:val="24"/>
-        </w:rPr>
-        <w:t>La première étape a été de trouver comment afficher le dessin de la souris avec le module pygame et de designer l’interface</w:t>
-      </w:r>
-    </w:p>
-    <w:p>
-      <w:pPr>
-        <w:pStyle w:val="Normal"/>
+        <w:t xml:space="preserve"> (Hugo)</w:t>
+      </w:r>
+    </w:p>
+    <w:p>
+      <w:pPr>
+        <w:jc w:val="both"/>
+        <w:rPr>
+          <w:sz w:val="24"/>
+          <w:szCs w:val="24"/>
+        </w:rPr>
+      </w:pPr>
+      <w:r>
+        <w:rPr>
+          <w:sz w:val="24"/>
+          <w:szCs w:val="24"/>
+        </w:rPr>
+        <w:t xml:space="preserve">La première étape a été de trouver comment afficher le dessin de la souris avec le </w:t>
+      </w:r>
+      <w:r>
+        <w:rPr>
+          <w:sz w:val="24"/>
+          <w:szCs w:val="24"/>
+        </w:rPr>
+        <w:t xml:space="preserve">module </w:t>
+      </w:r>
+      <w:proofErr w:type="spellStart"/>
+      <w:r>
+        <w:rPr>
+          <w:sz w:val="24"/>
+          <w:szCs w:val="24"/>
+        </w:rPr>
+        <w:t>pygame</w:t>
+      </w:r>
+      <w:proofErr w:type="spellEnd"/>
+      <w:r>
+        <w:rPr>
+          <w:sz w:val="24"/>
+          <w:szCs w:val="24"/>
+        </w:rPr>
+        <w:t xml:space="preserve"> et de designer l’interface</w:t>
+      </w:r>
+    </w:p>
+    <w:p>
+      <w:pPr>
         <w:jc w:val="both"/>
         <w:rPr>
           <w:sz w:val="24"/>
@@ -1979,8 +1784,15 @@
           <w:szCs w:val="24"/>
         </w:rPr>
         <w:t>D</w:t>
+      </w:r>
+      <w:r>
+        <w:rPr>
+          <w:noProof/>
+          <w:sz w:val="24"/>
+          <w:szCs w:val="24"/>
+        </w:rPr>
         <w:drawing>
-          <wp:anchor behindDoc="0" distT="0" distB="0" distL="0" distR="114300" simplePos="0" locked="0" layoutInCell="1" allowOverlap="1" relativeHeight="7">
+          <wp:anchor distT="0" distB="0" distL="0" distR="114300" simplePos="0" relativeHeight="7" behindDoc="0" locked="0" layoutInCell="1" allowOverlap="1" wp14:anchorId="61693C37" wp14:editId="1D37FEDF">
             <wp:simplePos x="0" y="0"/>
             <wp:positionH relativeFrom="margin">
               <wp:align>left</wp:align>
@@ -1991,7 +1803,7 @@
             <wp:extent cx="3551555" cy="137160"/>
             <wp:effectExtent l="0" t="0" r="0" b="0"/>
             <wp:wrapNone/>
-            <wp:docPr id="10" name="Image 11" descr=""/>
+            <wp:docPr id="10" name="Image 11"/>
             <wp:cNvGraphicFramePr>
               <a:graphicFrameLocks xmlns:a="http://schemas.openxmlformats.org/drawingml/2006/main" noChangeAspect="1"/>
             </wp:cNvGraphicFramePr>
@@ -1999,13 +1811,13 @@
               <a:graphicData uri="http://schemas.openxmlformats.org/drawingml/2006/picture">
                 <pic:pic xmlns:pic="http://schemas.openxmlformats.org/drawingml/2006/picture">
                   <pic:nvPicPr>
-                    <pic:cNvPr id="10" name="Image 11" descr=""/>
+                    <pic:cNvPr id="10" name="Image 11"/>
                     <pic:cNvPicPr>
                       <a:picLocks noChangeAspect="1" noChangeArrowheads="1"/>
                     </pic:cNvPicPr>
                   </pic:nvPicPr>
                   <pic:blipFill>
-                    <a:blip r:embed="rId11"/>
+                    <a:blip r:embed="rId15"/>
                     <a:stretch>
                       <a:fillRect/>
                     </a:stretch>
@@ -2027,11 +1839,12 @@
       </w:r>
       <w:r>
         <w:rPr>
+          <w:noProof/>
           <w:sz w:val="24"/>
           <w:szCs w:val="24"/>
         </w:rPr>
         <w:drawing>
-          <wp:anchor behindDoc="0" distT="0" distB="0" distL="114300" distR="114300" simplePos="0" locked="0" layoutInCell="1" allowOverlap="1" relativeHeight="6">
+          <wp:anchor distT="0" distB="0" distL="114300" distR="114300" simplePos="0" relativeHeight="6" behindDoc="0" locked="0" layoutInCell="1" allowOverlap="1" wp14:anchorId="08397247" wp14:editId="1EE1C94A">
             <wp:simplePos x="0" y="0"/>
             <wp:positionH relativeFrom="column">
               <wp:posOffset>513715</wp:posOffset>
@@ -2042,7 +1855,7 @@
             <wp:extent cx="2446020" cy="198120"/>
             <wp:effectExtent l="0" t="0" r="0" b="0"/>
             <wp:wrapNone/>
-            <wp:docPr id="11" name="Image 10" descr=""/>
+            <wp:docPr id="11" name="Image 10"/>
             <wp:cNvGraphicFramePr>
               <a:graphicFrameLocks xmlns:a="http://schemas.openxmlformats.org/drawingml/2006/main" noChangeAspect="1"/>
             </wp:cNvGraphicFramePr>
@@ -2050,13 +1863,13 @@
               <a:graphicData uri="http://schemas.openxmlformats.org/drawingml/2006/picture">
                 <pic:pic xmlns:pic="http://schemas.openxmlformats.org/drawingml/2006/picture">
                   <pic:nvPicPr>
-                    <pic:cNvPr id="11" name="Image 10" descr=""/>
+                    <pic:cNvPr id="11" name="Image 10"/>
                     <pic:cNvPicPr>
                       <a:picLocks noChangeAspect="1" noChangeArrowheads="1"/>
                     </pic:cNvPicPr>
                   </pic:nvPicPr>
                   <pic:blipFill>
-                    <a:blip r:embed="rId12"/>
+                    <a:blip r:embed="rId16"/>
                     <a:stretch>
                       <a:fillRect/>
                     </a:stretch>
@@ -2086,53 +1899,53 @@
     </w:p>
     <w:p>
       <w:pPr>
-        <w:pStyle w:val="Normal"/>
-        <w:jc w:val="both"/>
-        <w:rPr>
-          <w:sz w:val="24"/>
-          <w:szCs w:val="24"/>
-        </w:rPr>
-      </w:pPr>
-      <w:r>
-        <w:rPr>
-          <w:sz w:val="24"/>
-          <w:szCs w:val="24"/>
-        </w:rPr>
-      </w:r>
-    </w:p>
-    <w:p>
-      <w:pPr>
-        <w:pStyle w:val="Normal"/>
-        <w:jc w:val="both"/>
-        <w:rPr>
-          <w:sz w:val="24"/>
-          <w:szCs w:val="24"/>
-        </w:rPr>
-      </w:pPr>
-      <w:r>
-        <w:rPr>
-          <w:sz w:val="24"/>
-          <w:szCs w:val="24"/>
-        </w:rPr>
-        <w:t>Au départ nous récupérions la position de la souris à chaque rafraichissement du programme, puis nous affichions un cercle à cet endroit. Malheureusement cette technique avait un problème, elle dépendait énormément de la fréquence de rafraichissement. Si on dessinait trop vite, ça affichait ce genre de dessin. De plus, cela surchargeait le serveur et le client si on augmentait la fréquence de rafraichissement.</w:t>
-      </w:r>
-    </w:p>
-    <w:p>
-      <w:pPr>
-        <w:pStyle w:val="Normal"/>
-        <w:jc w:val="both"/>
-        <w:rPr>
-          <w:sz w:val="24"/>
-          <w:szCs w:val="24"/>
-        </w:rPr>
-      </w:pPr>
-      <w:r>
-        <w:rPr/>
+        <w:jc w:val="both"/>
+        <w:rPr>
+          <w:sz w:val="24"/>
+          <w:szCs w:val="24"/>
+        </w:rPr>
+      </w:pPr>
+    </w:p>
+    <w:p>
+      <w:pPr>
+        <w:jc w:val="both"/>
+        <w:rPr>
+          <w:sz w:val="24"/>
+          <w:szCs w:val="24"/>
+        </w:rPr>
+      </w:pPr>
+      <w:r>
+        <w:rPr>
+          <w:sz w:val="24"/>
+          <w:szCs w:val="24"/>
+        </w:rPr>
+        <w:t xml:space="preserve">Au départ nous récupérions la position de la souris à chaque rafraichissement du programme, puis nous affichions un cercle à cet endroit. Malheureusement cette technique avait un problème, elle </w:t>
+      </w:r>
+      <w:r>
+        <w:rPr>
+          <w:sz w:val="24"/>
+          <w:szCs w:val="24"/>
+        </w:rPr>
+        <w:t>dépendait énormément de la fréquence de rafraichissement. Si on dessinait trop vite, ça affichait ce genre de dessin. De plus, cela surchargeait le serveur et le client si on augmentait la fréquence de rafraichissement.</w:t>
+      </w:r>
+    </w:p>
+    <w:p>
+      <w:pPr>
+        <w:jc w:val="both"/>
+        <w:rPr>
+          <w:sz w:val="24"/>
+          <w:szCs w:val="24"/>
+        </w:rPr>
+      </w:pPr>
+      <w:r>
+        <w:rPr>
+          <w:noProof/>
+        </w:rPr>
         <w:drawing>
-          <wp:inline distT="0" distB="0" distL="0" distR="0">
+          <wp:inline distT="0" distB="0" distL="0" distR="0" wp14:anchorId="56F3D7E6" wp14:editId="63AE7F59">
             <wp:extent cx="2270760" cy="1150620"/>
             <wp:effectExtent l="0" t="0" r="0" b="0"/>
-            <wp:docPr id="12" name="Image 12" descr=""/>
+            <wp:docPr id="12" name="Image 12"/>
             <wp:cNvGraphicFramePr>
               <a:graphicFrameLocks xmlns:a="http://schemas.openxmlformats.org/drawingml/2006/main" noChangeAspect="1"/>
             </wp:cNvGraphicFramePr>
@@ -2140,13 +1953,13 @@
               <a:graphicData uri="http://schemas.openxmlformats.org/drawingml/2006/picture">
                 <pic:pic xmlns:pic="http://schemas.openxmlformats.org/drawingml/2006/picture">
                   <pic:nvPicPr>
-                    <pic:cNvPr id="12" name="Image 12" descr=""/>
+                    <pic:cNvPr id="12" name="Image 12"/>
                     <pic:cNvPicPr>
                       <a:picLocks noChangeAspect="1" noChangeArrowheads="1"/>
                     </pic:cNvPicPr>
                   </pic:nvPicPr>
                   <pic:blipFill>
-                    <a:blip r:embed="rId13"/>
+                    <a:blip r:embed="rId17"/>
                     <a:stretch>
                       <a:fillRect/>
                     </a:stretch>
@@ -2169,37 +1982,44 @@
     </w:p>
     <w:p>
       <w:pPr>
-        <w:pStyle w:val="Normal"/>
-        <w:jc w:val="both"/>
-        <w:rPr>
-          <w:sz w:val="24"/>
-          <w:szCs w:val="24"/>
-        </w:rPr>
-      </w:pPr>
-      <w:r>
-        <w:rPr>
-          <w:sz w:val="24"/>
-          <w:szCs w:val="24"/>
-        </w:rPr>
-        <w:t>Nous avons donc dû trouver un autre algorithme bien plus efficace qui consiste à tracer pleins de cercles entre les points pour faire des segments.</w:t>
-      </w:r>
-    </w:p>
-    <w:p>
-      <w:pPr>
-        <w:pStyle w:val="Normal"/>
-        <w:jc w:val="both"/>
-        <w:rPr>
-          <w:sz w:val="24"/>
-          <w:szCs w:val="24"/>
-        </w:rPr>
-      </w:pPr>
-      <w:r>
-        <w:rPr/>
+        <w:jc w:val="both"/>
+        <w:rPr>
+          <w:sz w:val="24"/>
+          <w:szCs w:val="24"/>
+        </w:rPr>
+      </w:pPr>
+      <w:r>
+        <w:rPr>
+          <w:sz w:val="24"/>
+          <w:szCs w:val="24"/>
+        </w:rPr>
+        <w:t>Nous avons donc dû trouver un autr</w:t>
+      </w:r>
+      <w:r>
+        <w:rPr>
+          <w:sz w:val="24"/>
+          <w:szCs w:val="24"/>
+        </w:rPr>
+        <w:t>e algorithme bien plus efficace qui consiste à tracer pleins de cercles entre les points pour faire des segments.</w:t>
+      </w:r>
+    </w:p>
+    <w:p>
+      <w:pPr>
+        <w:jc w:val="both"/>
+        <w:rPr>
+          <w:sz w:val="24"/>
+          <w:szCs w:val="24"/>
+        </w:rPr>
+      </w:pPr>
+      <w:r>
+        <w:rPr>
+          <w:noProof/>
+        </w:rPr>
         <w:drawing>
-          <wp:inline distT="0" distB="8255" distL="0" distR="0">
+          <wp:inline distT="0" distB="8255" distL="0" distR="0" wp14:anchorId="38586FA5" wp14:editId="33BFDF83">
             <wp:extent cx="5760720" cy="1096645"/>
             <wp:effectExtent l="0" t="0" r="0" b="0"/>
-            <wp:docPr id="13" name="Image 13" descr=""/>
+            <wp:docPr id="13" name="Image 13"/>
             <wp:cNvGraphicFramePr>
               <a:graphicFrameLocks xmlns:a="http://schemas.openxmlformats.org/drawingml/2006/main" noChangeAspect="1"/>
             </wp:cNvGraphicFramePr>
@@ -2207,13 +2027,13 @@
               <a:graphicData uri="http://schemas.openxmlformats.org/drawingml/2006/picture">
                 <pic:pic xmlns:pic="http://schemas.openxmlformats.org/drawingml/2006/picture">
                   <pic:nvPicPr>
-                    <pic:cNvPr id="13" name="Image 13" descr=""/>
+                    <pic:cNvPr id="13" name="Image 13"/>
                     <pic:cNvPicPr>
                       <a:picLocks noChangeAspect="1" noChangeArrowheads="1"/>
                     </pic:cNvPicPr>
                   </pic:nvPicPr>
                   <pic:blipFill>
-                    <a:blip r:embed="rId14"/>
+                    <a:blip r:embed="rId18"/>
                     <a:stretch>
                       <a:fillRect/>
                     </a:stretch>
@@ -2236,23 +2056,16 @@
     </w:p>
     <w:p>
       <w:pPr>
-        <w:pStyle w:val="Normal"/>
-        <w:jc w:val="both"/>
-        <w:rPr>
-          <w:sz w:val="24"/>
-          <w:szCs w:val="24"/>
-        </w:rPr>
-      </w:pPr>
-      <w:r>
-        <w:rPr>
-          <w:sz w:val="24"/>
-          <w:szCs w:val="24"/>
-        </w:rPr>
-      </w:r>
-    </w:p>
-    <w:p>
-      <w:pPr>
-        <w:pStyle w:val="ListParagraph"/>
+        <w:jc w:val="both"/>
+        <w:rPr>
+          <w:sz w:val="24"/>
+          <w:szCs w:val="24"/>
+        </w:rPr>
+      </w:pPr>
+    </w:p>
+    <w:p>
+      <w:pPr>
+        <w:pStyle w:val="Paragraphedeliste"/>
         <w:numPr>
           <w:ilvl w:val="1"/>
           <w:numId w:val="2"/>
@@ -2260,12 +2073,20 @@
         <w:jc w:val="both"/>
         <w:rPr>
           <w:b/>
+          <w:bCs/>
+          <w:sz w:val="24"/>
+          <w:szCs w:val="24"/>
+        </w:rPr>
+      </w:pPr>
+      <w:r>
+        <w:rPr>
           <w:b/>
           <w:bCs/>
           <w:sz w:val="24"/>
           <w:szCs w:val="24"/>
         </w:rPr>
-      </w:pPr>
+        <w:t>Le réseau</w:t>
+      </w:r>
       <w:r>
         <w:rPr>
           <w:b/>
@@ -2273,14 +2094,12 @@
           <w:sz w:val="24"/>
           <w:szCs w:val="24"/>
         </w:rPr>
-        <w:t>Le réseau</w:t>
-      </w:r>
-    </w:p>
-    <w:p>
-      <w:pPr>
-        <w:pStyle w:val="Normal"/>
-        <w:jc w:val="both"/>
-        <w:rPr/>
+        <w:t xml:space="preserve"> (Louis)</w:t>
+      </w:r>
+    </w:p>
+    <w:p>
+      <w:pPr>
+        <w:jc w:val="both"/>
       </w:pPr>
       <w:r>
         <w:rPr>
@@ -2289,14 +2108,22 @@
         </w:rPr>
         <w:t xml:space="preserve">Je me suis aidé du </w:t>
       </w:r>
-      <w:hyperlink r:id="rId15">
+      <w:hyperlink r:id="rId19">
         <w:r>
           <w:rPr>
             <w:rStyle w:val="LienInternet"/>
             <w:sz w:val="24"/>
             <w:szCs w:val="24"/>
           </w:rPr>
-          <w:t>cours sur les sockets en python de developpez.com</w:t>
+          <w:t>cours sur les sockets en pyth</w:t>
+        </w:r>
+        <w:r>
+          <w:rPr>
+            <w:rStyle w:val="LienInternet"/>
+            <w:sz w:val="24"/>
+            <w:szCs w:val="24"/>
+          </w:rPr>
+          <w:t>on de developpez.com</w:t>
         </w:r>
       </w:hyperlink>
       <w:r>
@@ -2304,57 +2131,96 @@
           <w:sz w:val="24"/>
           <w:szCs w:val="24"/>
         </w:rPr>
-        <w:t xml:space="preserve"> où on apprend à créer une messagerie rudimentaire entre 2 IP. Mais les communications étaient limitées et bloquantes. Soit on attendait de recevoir un message et le programme était bloqué par la commande recv(), soit on envoyait un message sans savoir si un autre message nous a été envoyé. Cette méthode de communication n’était pas adaptée.</w:t>
-      </w:r>
-    </w:p>
-    <w:p>
-      <w:pPr>
-        <w:pStyle w:val="Normal"/>
-        <w:jc w:val="both"/>
-        <w:rPr>
-          <w:sz w:val="24"/>
-          <w:szCs w:val="24"/>
-        </w:rPr>
-      </w:pPr>
-      <w:r>
-        <w:rPr>
-          <w:sz w:val="24"/>
-          <w:szCs w:val="24"/>
-        </w:rPr>
-        <w:t>J’ai donc dû créer un processus client pour ne pas interférer avec le programme principal et des threads à l’intérieur de ce processus pour pouvoir recevoir et envoyer des messages simultanément. Ce processus communique avec le programme principal avec un objet Pipe().</w:t>
-      </w:r>
-    </w:p>
-    <w:p>
-      <w:pPr>
-        <w:pStyle w:val="Normal"/>
-        <w:jc w:val="both"/>
-        <w:rPr>
-          <w:sz w:val="24"/>
-          <w:szCs w:val="24"/>
-        </w:rPr>
-      </w:pPr>
-      <w:r>
-        <w:rPr>
-          <w:sz w:val="24"/>
-          <w:szCs w:val="24"/>
-        </w:rPr>
-        <w:t>Un processus serveur a lui aussi été créé pour celui qui héberge la partie. Il rediffuse chaque paquets reçus à tous les autres clients.</w:t>
-      </w:r>
-    </w:p>
-    <w:p>
-      <w:pPr>
-        <w:pStyle w:val="Normal"/>
-        <w:jc w:val="both"/>
-        <w:rPr>
-          <w:sz w:val="24"/>
-          <w:szCs w:val="24"/>
-        </w:rPr>
-      </w:pPr>
-      <w:r>
+        <w:t xml:space="preserve"> où on apprend à créer une messagerie rudimentaire entre 2 IP. Mais les communications étaient limitées et bloquantes. Soit on attendait de recevoir un message et le programme était bloqué par la commande </w:t>
+      </w:r>
+      <w:proofErr w:type="spellStart"/>
+      <w:r>
+        <w:rPr>
+          <w:sz w:val="24"/>
+          <w:szCs w:val="24"/>
+        </w:rPr>
+        <w:t>recv</w:t>
+      </w:r>
+      <w:proofErr w:type="spellEnd"/>
+      <w:r>
+        <w:rPr>
+          <w:sz w:val="24"/>
+          <w:szCs w:val="24"/>
+        </w:rPr>
+        <w:t>(), soit on envoyait un mes</w:t>
+      </w:r>
+      <w:r>
+        <w:rPr>
+          <w:sz w:val="24"/>
+          <w:szCs w:val="24"/>
+        </w:rPr>
+        <w:t>sage sans savoir si un autre message nous a été envoyé. Cette méthode de communication n’était pas adaptée.</w:t>
+      </w:r>
+    </w:p>
+    <w:p>
+      <w:pPr>
+        <w:jc w:val="both"/>
+        <w:rPr>
+          <w:sz w:val="24"/>
+          <w:szCs w:val="24"/>
+        </w:rPr>
+      </w:pPr>
+      <w:r>
+        <w:rPr>
+          <w:sz w:val="24"/>
+          <w:szCs w:val="24"/>
+        </w:rPr>
+        <w:lastRenderedPageBreak/>
+        <w:t xml:space="preserve">J’ai donc dû créer un processus client pour ne pas interférer avec le programme principal et des threads à l’intérieur de ce processus pour pouvoir </w:t>
+      </w:r>
+      <w:r>
+        <w:rPr>
+          <w:sz w:val="24"/>
+          <w:szCs w:val="24"/>
+        </w:rPr>
+        <w:t>recevoir et envoyer des messages simultanément. Ce processus communique avec le programme principal avec un objet Pipe().</w:t>
+      </w:r>
+    </w:p>
+    <w:p>
+      <w:pPr>
+        <w:jc w:val="both"/>
+        <w:rPr>
+          <w:sz w:val="24"/>
+          <w:szCs w:val="24"/>
+        </w:rPr>
+      </w:pPr>
+      <w:r>
+        <w:rPr>
+          <w:sz w:val="24"/>
+          <w:szCs w:val="24"/>
+        </w:rPr>
+        <w:t>Un processus serveur a lui aussi été créé pour celui qui héberge la partie. Il rediffuse chaque paquets reçus à tous les autres client</w:t>
+      </w:r>
+      <w:r>
+        <w:rPr>
+          <w:sz w:val="24"/>
+          <w:szCs w:val="24"/>
+        </w:rPr>
+        <w:t>s.</w:t>
+      </w:r>
+    </w:p>
+    <w:p>
+      <w:pPr>
+        <w:spacing w:after="0"/>
+        <w:jc w:val="both"/>
+        <w:rPr>
+          <w:sz w:val="24"/>
+          <w:szCs w:val="24"/>
+        </w:rPr>
+      </w:pPr>
+      <w:r>
+        <w:rPr>
+          <w:noProof/>
+        </w:rPr>
         <mc:AlternateContent>
           <mc:Choice Requires="wps">
             <w:drawing>
-              <wp:anchor behindDoc="0" distT="0" distB="0" distL="114300" distR="113665" simplePos="0" locked="0" layoutInCell="1" allowOverlap="1" relativeHeight="8" wp14:anchorId="2B1ECE61">
+              <wp:anchor distT="0" distB="0" distL="114300" distR="113665" simplePos="0" relativeHeight="8" behindDoc="0" locked="0" layoutInCell="1" allowOverlap="1" wp14:anchorId="62EE84DF" wp14:editId="7469555B">
                 <wp:simplePos x="0" y="0"/>
                 <wp:positionH relativeFrom="column">
                   <wp:posOffset>713105</wp:posOffset>
@@ -2366,6 +2232,7 @@
                 <wp:effectExtent l="76200" t="38100" r="63500" b="13970"/>
                 <wp:wrapNone/>
                 <wp:docPr id="14" name="Connecteur droit avec flèche 15"/>
+                <wp:cNvGraphicFramePr/>
                 <a:graphic xmlns:a="http://schemas.openxmlformats.org/drawingml/2006/main">
                   <a:graphicData uri="http://schemas.microsoft.com/office/word/2010/wordprocessingShape">
                     <wps:wsp>
@@ -2379,6 +2246,7 @@
                           <a:avLst/>
                           <a:gdLst/>
                           <a:ahLst/>
+                          <a:cxnLst/>
                           <a:rect l="l" t="t" r="r" b="b"/>
                           <a:pathLst>
                             <a:path w="21600" h="21600">
@@ -2393,7 +2261,7 @@
                         </a:custGeom>
                         <a:noFill/>
                         <a:ln>
-                          <a:tailEnd len="med" type="triangle" w="med"/>
+                          <a:tailEnd type="triangle" w="med" len="med"/>
                         </a:ln>
                       </wps:spPr>
                       <wps:style>
@@ -2417,22 +2285,22 @@
           </mc:Choice>
           <mc:Fallback>
             <w:pict>
-              <v:shapetype id="shapetype_32" coordsize="21600,21600" o:spt="32" path="m,l21600,21600nfe">
-                <v:stroke joinstyle="miter"/>
-                <v:path gradientshapeok="t" o:connecttype="rect" textboxrect="0,0,21600,21600"/>
-              </v:shapetype>
-              <v:shape id="shape_0" ID="Connecteur droit avec flèche 15" stroked="t" style="position:absolute;margin-left:56.15pt;margin-top:31.6pt;width:2.45pt;height:39.4pt;flip:xy" wp14:anchorId="2B1ECE61" type="shapetype_32">
-                <w10:wrap type="none"/>
-                <v:fill o:detectmouseclick="t" on="false"/>
-                <v:stroke color="black" weight="6480" endarrow="block" endarrowwidth="medium" endarrowlength="medium" joinstyle="miter" endcap="flat"/>
+              <v:shape w14:anchorId="3F248B18" id="Connecteur droit avec flèche 15" o:spid="_x0000_s1026" style="position:absolute;margin-left:56.15pt;margin-top:31.6pt;width:2.55pt;height:39.5pt;flip:x y;z-index:8;visibility:visible;mso-wrap-style:square;mso-wrap-distance-left:9pt;mso-wrap-distance-top:0;mso-wrap-distance-right:8.95pt;mso-wrap-distance-bottom:0;mso-position-horizontal:absolute;mso-position-horizontal-relative:text;mso-position-vertical:absolute;mso-position-vertical-relative:text;v-text-anchor:top" coordsize="21600,21600" o:gfxdata="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" path="m,l21600,21600e" filled="f" strokecolor="black [3200]" strokeweight=".5pt">
+                <v:stroke endarrow="block" joinstyle="miter"/>
+                <v:path arrowok="t"/>
               </v:shape>
             </w:pict>
           </mc:Fallback>
         </mc:AlternateContent>
+      </w:r>
+      <w:r>
+        <w:rPr>
+          <w:noProof/>
+        </w:rPr>
         <mc:AlternateContent>
           <mc:Choice Requires="wps">
             <w:drawing>
-              <wp:anchor behindDoc="0" distT="0" distB="0" distL="114300" distR="114300" simplePos="0" locked="0" layoutInCell="1" allowOverlap="1" relativeHeight="10" wp14:anchorId="082599DE">
+              <wp:anchor distT="0" distB="0" distL="114300" distR="114300" simplePos="0" relativeHeight="10" behindDoc="0" locked="0" layoutInCell="1" allowOverlap="1" wp14:anchorId="1C2699D7" wp14:editId="0FE89544">
                 <wp:simplePos x="0" y="0"/>
                 <wp:positionH relativeFrom="column">
                   <wp:posOffset>1310005</wp:posOffset>
@@ -2444,6 +2312,7 @@
                 <wp:effectExtent l="38100" t="38100" r="32385" b="17145"/>
                 <wp:wrapNone/>
                 <wp:docPr id="15" name="Connecteur droit avec flèche 18"/>
+                <wp:cNvGraphicFramePr/>
                 <a:graphic xmlns:a="http://schemas.openxmlformats.org/drawingml/2006/main">
                   <a:graphicData uri="http://schemas.microsoft.com/office/word/2010/wordprocessingShape">
                     <wps:wsp>
@@ -2457,6 +2326,7 @@
                           <a:avLst/>
                           <a:gdLst/>
                           <a:ahLst/>
+                          <a:cxnLst/>
                           <a:rect l="l" t="t" r="r" b="b"/>
                           <a:pathLst>
                             <a:path w="21600" h="21600">
@@ -2471,7 +2341,7 @@
                         </a:custGeom>
                         <a:noFill/>
                         <a:ln>
-                          <a:tailEnd len="med" type="triangle" w="med"/>
+                          <a:tailEnd type="triangle" w="med" len="med"/>
                         </a:ln>
                       </wps:spPr>
                       <wps:style>
@@ -2503,10 +2373,15 @@
             </w:pict>
           </mc:Fallback>
         </mc:AlternateContent>
+      </w:r>
+      <w:r>
+        <w:rPr>
+          <w:noProof/>
+        </w:rPr>
         <mc:AlternateContent>
           <mc:Choice Requires="wps">
             <w:drawing>
-              <wp:anchor behindDoc="0" distT="0" distB="0" distL="114300" distR="114300" simplePos="0" locked="0" layoutInCell="1" allowOverlap="1" relativeHeight="11" wp14:anchorId="6B56C096">
+              <wp:anchor distT="0" distB="0" distL="114300" distR="114300" simplePos="0" relativeHeight="11" behindDoc="0" locked="0" layoutInCell="1" allowOverlap="1" wp14:anchorId="68B3021B" wp14:editId="3664ACB0">
                 <wp:simplePos x="0" y="0"/>
                 <wp:positionH relativeFrom="column">
                   <wp:posOffset>2136775</wp:posOffset>
@@ -2518,6 +2393,7 @@
                 <wp:effectExtent l="38100" t="38100" r="26035" b="11430"/>
                 <wp:wrapNone/>
                 <wp:docPr id="16" name="Connecteur droit avec flèche 19"/>
+                <wp:cNvGraphicFramePr/>
                 <a:graphic xmlns:a="http://schemas.openxmlformats.org/drawingml/2006/main">
                   <a:graphicData uri="http://schemas.microsoft.com/office/word/2010/wordprocessingShape">
                     <wps:wsp>
@@ -2531,6 +2407,7 @@
                           <a:avLst/>
                           <a:gdLst/>
                           <a:ahLst/>
+                          <a:cxnLst/>
                           <a:rect l="l" t="t" r="r" b="b"/>
                           <a:pathLst>
                             <a:path w="21600" h="21600">
@@ -2545,7 +2422,7 @@
                         </a:custGeom>
                         <a:noFill/>
                         <a:ln>
-                          <a:tailEnd len="med" type="triangle" w="med"/>
+                          <a:tailEnd type="triangle" w="med" len="med"/>
                         </a:ln>
                       </wps:spPr>
                       <wps:style>
@@ -2577,10 +2454,15 @@
             </w:pict>
           </mc:Fallback>
         </mc:AlternateContent>
+      </w:r>
+      <w:r>
+        <w:rPr>
+          <w:noProof/>
+        </w:rPr>
         <mc:AlternateContent>
           <mc:Choice Requires="wps">
             <w:drawing>
-              <wp:anchor behindDoc="0" distT="0" distB="0" distL="114300" distR="114300" simplePos="0" locked="0" layoutInCell="1" allowOverlap="1" relativeHeight="12" wp14:anchorId="284052DA">
+              <wp:anchor distT="0" distB="0" distL="114300" distR="114300" simplePos="0" relativeHeight="12" behindDoc="0" locked="0" layoutInCell="1" allowOverlap="1" wp14:anchorId="4F419E79" wp14:editId="23696D30">
                 <wp:simplePos x="0" y="0"/>
                 <wp:positionH relativeFrom="column">
                   <wp:posOffset>2877185</wp:posOffset>
@@ -2592,6 +2474,7 @@
                 <wp:effectExtent l="38100" t="38100" r="50165" b="23495"/>
                 <wp:wrapNone/>
                 <wp:docPr id="17" name="Connecteur droit avec flèche 20"/>
+                <wp:cNvGraphicFramePr/>
                 <a:graphic xmlns:a="http://schemas.openxmlformats.org/drawingml/2006/main">
                   <a:graphicData uri="http://schemas.microsoft.com/office/word/2010/wordprocessingShape">
                     <wps:wsp>
@@ -2605,6 +2488,7 @@
                           <a:avLst/>
                           <a:gdLst/>
                           <a:ahLst/>
+                          <a:cxnLst/>
                           <a:rect l="l" t="t" r="r" b="b"/>
                           <a:pathLst>
                             <a:path w="21600" h="21600">
@@ -2619,7 +2503,7 @@
                         </a:custGeom>
                         <a:noFill/>
                         <a:ln>
-                          <a:tailEnd len="med" type="triangle" w="med"/>
+                          <a:tailEnd type="triangle" w="med" len="med"/>
                         </a:ln>
                       </wps:spPr>
                       <wps:style>
@@ -2651,10 +2535,15 @@
             </w:pict>
           </mc:Fallback>
         </mc:AlternateContent>
+      </w:r>
+      <w:r>
+        <w:rPr>
+          <w:noProof/>
+        </w:rPr>
         <mc:AlternateContent>
           <mc:Choice Requires="wps">
             <w:drawing>
-              <wp:anchor behindDoc="0" distT="0" distB="0" distL="114300" distR="114300" simplePos="0" locked="0" layoutInCell="1" allowOverlap="1" relativeHeight="13" wp14:anchorId="3080FF7F">
+              <wp:anchor distT="0" distB="0" distL="114300" distR="114300" simplePos="0" relativeHeight="13" behindDoc="0" locked="0" layoutInCell="1" allowOverlap="1" wp14:anchorId="1E8E8D20" wp14:editId="5DC8D16D">
                 <wp:simplePos x="0" y="0"/>
                 <wp:positionH relativeFrom="column">
                   <wp:posOffset>3462020</wp:posOffset>
@@ -2666,6 +2555,7 @@
                 <wp:effectExtent l="38100" t="38100" r="50165" b="26670"/>
                 <wp:wrapNone/>
                 <wp:docPr id="18" name="Connecteur droit avec flèche 21"/>
+                <wp:cNvGraphicFramePr/>
                 <a:graphic xmlns:a="http://schemas.openxmlformats.org/drawingml/2006/main">
                   <a:graphicData uri="http://schemas.microsoft.com/office/word/2010/wordprocessingShape">
                     <wps:wsp>
@@ -2679,6 +2569,7 @@
                           <a:avLst/>
                           <a:gdLst/>
                           <a:ahLst/>
+                          <a:cxnLst/>
                           <a:rect l="l" t="t" r="r" b="b"/>
                           <a:pathLst>
                             <a:path w="21600" h="21600">
@@ -2693,7 +2584,7 @@
                         </a:custGeom>
                         <a:noFill/>
                         <a:ln>
-                          <a:tailEnd len="med" type="triangle" w="med"/>
+                          <a:tailEnd type="triangle" w="med" len="med"/>
                         </a:ln>
                       </wps:spPr>
                       <wps:style>
@@ -2725,10 +2616,15 @@
             </w:pict>
           </mc:Fallback>
         </mc:AlternateContent>
+      </w:r>
+      <w:r>
+        <w:rPr>
+          <w:noProof/>
+        </w:rPr>
         <mc:AlternateContent>
           <mc:Choice Requires="wps">
             <w:drawing>
-              <wp:anchor behindDoc="0" distT="0" distB="0" distL="114300" distR="114300" simplePos="0" locked="0" layoutInCell="1" allowOverlap="1" relativeHeight="14" wp14:anchorId="56A3B81F">
+              <wp:anchor distT="0" distB="0" distL="114300" distR="114300" simplePos="0" relativeHeight="14" behindDoc="0" locked="0" layoutInCell="1" allowOverlap="1" wp14:anchorId="7C172367" wp14:editId="1EB61A56">
                 <wp:simplePos x="0" y="0"/>
                 <wp:positionH relativeFrom="column">
                   <wp:posOffset>3889375</wp:posOffset>
@@ -2740,6 +2636,7 @@
                 <wp:effectExtent l="38100" t="38100" r="50165" b="23495"/>
                 <wp:wrapNone/>
                 <wp:docPr id="19" name="Connecteur droit avec flèche 22"/>
+                <wp:cNvGraphicFramePr/>
                 <a:graphic xmlns:a="http://schemas.openxmlformats.org/drawingml/2006/main">
                   <a:graphicData uri="http://schemas.microsoft.com/office/word/2010/wordprocessingShape">
                     <wps:wsp>
@@ -2753,6 +2650,7 @@
                           <a:avLst/>
                           <a:gdLst/>
                           <a:ahLst/>
+                          <a:cxnLst/>
                           <a:rect l="l" t="t" r="r" b="b"/>
                           <a:pathLst>
                             <a:path w="21600" h="21600">
@@ -2767,7 +2665,7 @@
                         </a:custGeom>
                         <a:noFill/>
                         <a:ln>
-                          <a:tailEnd len="med" type="triangle" w="med"/>
+                          <a:tailEnd type="triangle" w="med" len="med"/>
                         </a:ln>
                       </wps:spPr>
                       <wps:style>
@@ -2805,51 +2703,77 @@
           <w:sz w:val="24"/>
           <w:szCs w:val="24"/>
         </w:rPr>
-        <w:t>Pour que les clients se comprennent entre eux les données sont structurées de cette manière : 'D,        875;745,        845;730,         0;0;0,         10,        @'.</w:t>
-      </w:r>
-    </w:p>
-    <w:p>
-      <w:pPr>
-        <w:pStyle w:val="Normal"/>
-        <w:jc w:val="both"/>
-        <w:rPr>
-          <w:sz w:val="24"/>
-          <w:szCs w:val="24"/>
-        </w:rPr>
-      </w:pPr>
-      <w:r>
-        <w:rPr>
+        <w:t>Pour que les clients se comprennent entre eux les données sont structurées de cette manière :</w:t>
+      </w:r>
+    </w:p>
+    <w:p>
+      <w:pPr>
+        <w:ind w:left="708"/>
+        <w:jc w:val="both"/>
+        <w:rPr>
+          <w:sz w:val="24"/>
+          <w:szCs w:val="24"/>
+        </w:rPr>
+      </w:pPr>
+      <w:r>
+        <w:rPr>
+          <w:sz w:val="24"/>
+          <w:szCs w:val="24"/>
+        </w:rPr>
+        <w:t xml:space="preserve">     </w:t>
+      </w:r>
+      <w:r>
+        <w:rPr>
+          <w:sz w:val="24"/>
+          <w:szCs w:val="24"/>
+        </w:rPr>
+        <w:t>'D,        875;745,        845;730,         0;0;0,         10,        @'.</w:t>
+      </w:r>
+    </w:p>
+    <w:p>
+      <w:pPr>
+        <w:jc w:val="both"/>
+        <w:rPr>
+          <w:sz w:val="24"/>
+          <w:szCs w:val="24"/>
+        </w:rPr>
+      </w:pPr>
+      <w:r>
+        <w:rPr>
+          <w:noProof/>
           <w:sz w:val="24"/>
           <w:szCs w:val="24"/>
         </w:rPr>
         <mc:AlternateContent>
           <mc:Choice Requires="wps">
             <w:drawing>
-              <wp:anchor behindDoc="0" distT="0" distB="0" distL="114300" distR="114300" simplePos="0" locked="0" layoutInCell="1" allowOverlap="1" relativeHeight="15" wp14:anchorId="26817616">
+              <wp:anchor distT="0" distB="0" distL="114300" distR="114300" simplePos="0" relativeHeight="16" behindDoc="0" locked="0" layoutInCell="1" allowOverlap="1" wp14:anchorId="40566237" wp14:editId="2A2D0CE7">
                 <wp:simplePos x="0" y="0"/>
                 <wp:positionH relativeFrom="column">
-                  <wp:posOffset>4220210</wp:posOffset>
+                  <wp:posOffset>2614571</wp:posOffset>
                 </wp:positionH>
                 <wp:positionV relativeFrom="paragraph">
-                  <wp:posOffset>470535</wp:posOffset>
+                  <wp:posOffset>518878</wp:posOffset>
                 </wp:positionV>
-                <wp:extent cx="264160" cy="46355"/>
-                <wp:effectExtent l="38100" t="57150" r="22860" b="50165"/>
+                <wp:extent cx="8255" cy="160020"/>
+                <wp:effectExtent l="76200" t="38100" r="68580" b="12700"/>
                 <wp:wrapNone/>
-                <wp:docPr id="20" name="Connecteur droit avec flèche 23"/>
+                <wp:docPr id="25" name="Connecteur droit avec flèche 24"/>
+                <wp:cNvGraphicFramePr/>
                 <a:graphic xmlns:a="http://schemas.openxmlformats.org/drawingml/2006/main">
                   <a:graphicData uri="http://schemas.microsoft.com/office/word/2010/wordprocessingShape">
                     <wps:wsp>
                       <wps:cNvSpPr/>
                       <wps:spPr>
-                        <a:xfrm flipH="1" flipV="1">
+                        <a:xfrm flipV="1">
                           <a:off x="0" y="0"/>
-                          <a:ext cx="263520" cy="45720"/>
+                          <a:ext cx="8255" cy="160020"/>
                         </a:xfrm>
                         <a:custGeom>
                           <a:avLst/>
                           <a:gdLst/>
                           <a:ahLst/>
+                          <a:cxnLst/>
                           <a:rect l="l" t="t" r="r" b="b"/>
                           <a:pathLst>
                             <a:path w="21600" h="21600">
@@ -2864,7 +2788,190 @@
                         </a:custGeom>
                         <a:noFill/>
                         <a:ln>
-                          <a:tailEnd len="med" type="triangle" w="med"/>
+                          <a:tailEnd type="triangle" w="med" len="med"/>
+                        </a:ln>
+                      </wps:spPr>
+                      <wps:style>
+                        <a:lnRef idx="1">
+                          <a:schemeClr val="dk1"/>
+                        </a:lnRef>
+                        <a:fillRef idx="0">
+                          <a:schemeClr val="dk1"/>
+                        </a:fillRef>
+                        <a:effectRef idx="0">
+                          <a:schemeClr val="dk1"/>
+                        </a:effectRef>
+                        <a:fontRef idx="minor"/>
+                      </wps:style>
+                      <wps:bodyPr/>
+                    </wps:wsp>
+                  </a:graphicData>
+                </a:graphic>
+              </wp:anchor>
+            </w:drawing>
+          </mc:Choice>
+          <mc:Fallback>
+            <w:pict>
+              <v:shape w14:anchorId="7921B650" id="Connecteur droit avec flèche 24" o:spid="_x0000_s1026" style="position:absolute;margin-left:205.85pt;margin-top:40.85pt;width:.65pt;height:12.6pt;flip:y;z-index:16;visibility:visible;mso-wrap-style:square;mso-wrap-distance-left:9pt;mso-wrap-distance-top:0;mso-wrap-distance-right:9pt;mso-wrap-distance-bottom:0;mso-position-horizontal:absolute;mso-position-horizontal-relative:text;mso-position-vertical:absolute;mso-position-vertical-relative:text;v-text-anchor:top" coordsize="21600,21600" o:gfxdata="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" path="m,l21600,21600e" filled="f" strokecolor="black [3200]" strokeweight=".5pt">
+                <v:stroke endarrow="block" joinstyle="miter"/>
+                <v:path arrowok="t"/>
+              </v:shape>
+            </w:pict>
+          </mc:Fallback>
+        </mc:AlternateContent>
+      </w:r>
+      <w:r>
+        <w:rPr>
+          <w:noProof/>
+          <w:sz w:val="24"/>
+          <w:szCs w:val="24"/>
+        </w:rPr>
+        <mc:AlternateContent>
+          <mc:Choice Requires="wps">
+            <w:drawing>
+              <wp:anchor distT="0" distB="0" distL="114300" distR="114300" simplePos="0" relativeHeight="9" behindDoc="0" locked="0" layoutInCell="1" allowOverlap="1" wp14:anchorId="548A74EA" wp14:editId="0DAC0153">
+                <wp:simplePos x="0" y="0"/>
+                <wp:positionH relativeFrom="column">
+                  <wp:posOffset>4475204</wp:posOffset>
+                </wp:positionH>
+                <wp:positionV relativeFrom="paragraph">
+                  <wp:posOffset>423462</wp:posOffset>
+                </wp:positionV>
+                <wp:extent cx="2099945" cy="549275"/>
+                <wp:effectExtent l="0" t="0" r="15875" b="22860"/>
+                <wp:wrapNone/>
+                <wp:docPr id="23" name="Zone de texte 17"/>
+                <wp:cNvGraphicFramePr/>
+                <a:graphic xmlns:a="http://schemas.openxmlformats.org/drawingml/2006/main">
+                  <a:graphicData uri="http://schemas.microsoft.com/office/word/2010/wordprocessingShape">
+                    <wps:wsp>
+                      <wps:cNvSpPr/>
+                      <wps:spPr>
+                        <a:xfrm>
+                          <a:off x="0" y="0"/>
+                          <a:ext cx="2099945" cy="549275"/>
+                        </a:xfrm>
+                        <a:prstGeom prst="rect">
+                          <a:avLst/>
+                        </a:prstGeom>
+                        <a:solidFill>
+                          <a:schemeClr val="lt1"/>
+                        </a:solidFill>
+                        <a:ln w="6480">
+                          <a:solidFill>
+                            <a:schemeClr val="bg1"/>
+                          </a:solidFill>
+                          <a:round/>
+                        </a:ln>
+                      </wps:spPr>
+                      <wps:style>
+                        <a:lnRef idx="0">
+                          <a:scrgbClr r="0" g="0" b="0"/>
+                        </a:lnRef>
+                        <a:fillRef idx="0">
+                          <a:scrgbClr r="0" g="0" b="0"/>
+                        </a:fillRef>
+                        <a:effectRef idx="0">
+                          <a:scrgbClr r="0" g="0" b="0"/>
+                        </a:effectRef>
+                        <a:fontRef idx="minor"/>
+                      </wps:style>
+                      <wps:txbx>
+                        <w:txbxContent>
+                          <w:p>
+                            <w:pPr>
+                              <w:pStyle w:val="Contenudecadre"/>
+                            </w:pPr>
+                            <w:r>
+                              <w:t>Pour pouvoir envoyer plusieurs infos dans le même message</w:t>
+                            </w:r>
+                          </w:p>
+                        </w:txbxContent>
+                      </wps:txbx>
+                      <wps:bodyPr>
+                        <a:prstTxWarp prst="textNoShape">
+                          <a:avLst/>
+                        </a:prstTxWarp>
+                        <a:noAutofit/>
+                      </wps:bodyPr>
+                    </wps:wsp>
+                  </a:graphicData>
+                </a:graphic>
+              </wp:anchor>
+            </w:drawing>
+          </mc:Choice>
+          <mc:Fallback>
+            <w:pict>
+              <v:rect w14:anchorId="548A74EA" id="Zone de texte 17" o:spid="_x0000_s1026" style="position:absolute;left:0;text-align:left;margin-left:352.4pt;margin-top:33.35pt;width:165.35pt;height:43.25pt;z-index:9;visibility:visible;mso-wrap-style:square;mso-wrap-distance-left:9pt;mso-wrap-distance-top:0;mso-wrap-distance-right:9pt;mso-wrap-distance-bottom:0;mso-position-horizontal:absolute;mso-position-horizontal-relative:text;mso-position-vertical:absolute;mso-position-vertical-relative:text;v-text-anchor:top" o:gfxdata="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" fillcolor="white [3201]" strokecolor="white [3212]" strokeweight=".18mm">
+                <v:stroke joinstyle="round"/>
+                <v:textbox>
+                  <w:txbxContent>
+                    <w:p>
+                      <w:pPr>
+                        <w:pStyle w:val="Contenudecadre"/>
+                      </w:pPr>
+                      <w:r>
+                        <w:t>Pour pouvoir envoyer plusieurs infos dans le même message</w:t>
+                      </w:r>
+                    </w:p>
+                  </w:txbxContent>
+                </v:textbox>
+              </v:rect>
+            </w:pict>
+          </mc:Fallback>
+        </mc:AlternateContent>
+      </w:r>
+      <w:r>
+        <w:rPr>
+          <w:noProof/>
+          <w:sz w:val="24"/>
+          <w:szCs w:val="24"/>
+        </w:rPr>
+        <mc:AlternateContent>
+          <mc:Choice Requires="wps">
+            <w:drawing>
+              <wp:anchor distT="0" distB="0" distL="114300" distR="114300" simplePos="0" relativeHeight="15" behindDoc="0" locked="0" layoutInCell="1" allowOverlap="1" wp14:anchorId="4B1D08B8" wp14:editId="33E44C84">
+                <wp:simplePos x="0" y="0"/>
+                <wp:positionH relativeFrom="column">
+                  <wp:posOffset>4220210</wp:posOffset>
+                </wp:positionH>
+                <wp:positionV relativeFrom="paragraph">
+                  <wp:posOffset>470535</wp:posOffset>
+                </wp:positionV>
+                <wp:extent cx="264160" cy="46355"/>
+                <wp:effectExtent l="38100" t="57150" r="22860" b="50165"/>
+                <wp:wrapNone/>
+                <wp:docPr id="20" name="Connecteur droit avec flèche 23"/>
+                <wp:cNvGraphicFramePr/>
+                <a:graphic xmlns:a="http://schemas.openxmlformats.org/drawingml/2006/main">
+                  <a:graphicData uri="http://schemas.microsoft.com/office/word/2010/wordprocessingShape">
+                    <wps:wsp>
+                      <wps:cNvSpPr/>
+                      <wps:spPr>
+                        <a:xfrm flipH="1" flipV="1">
+                          <a:off x="0" y="0"/>
+                          <a:ext cx="263520" cy="45720"/>
+                        </a:xfrm>
+                        <a:custGeom>
+                          <a:avLst/>
+                          <a:gdLst/>
+                          <a:ahLst/>
+                          <a:cxnLst/>
+                          <a:rect l="l" t="t" r="r" b="b"/>
+                          <a:pathLst>
+                            <a:path w="21600" h="21600">
+                              <a:moveTo>
+                                <a:pt x="0" y="0"/>
+                              </a:moveTo>
+                              <a:lnTo>
+                                <a:pt x="21600" y="21600"/>
+                              </a:lnTo>
+                            </a:path>
+                          </a:pathLst>
+                        </a:custGeom>
+                        <a:noFill/>
+                        <a:ln>
+                          <a:tailEnd type="triangle" w="med" len="med"/>
                         </a:ln>
                       </wps:spPr>
                       <wps:style>
@@ -2896,10 +3003,17 @@
             </w:pict>
           </mc:Fallback>
         </mc:AlternateContent>
+      </w:r>
+      <w:r>
+        <w:rPr>
+          <w:noProof/>
+          <w:sz w:val="24"/>
+          <w:szCs w:val="24"/>
+        </w:rPr>
         <mc:AlternateContent>
           <mc:Choice Requires="wps">
             <w:drawing>
-              <wp:anchor behindDoc="0" distT="0" distB="0" distL="114300" distR="114300" simplePos="0" locked="0" layoutInCell="1" allowOverlap="1" relativeHeight="17" wp14:anchorId="05FF17E7">
+              <wp:anchor distT="0" distB="0" distL="114300" distR="114300" simplePos="0" relativeHeight="17" behindDoc="0" locked="0" layoutInCell="1" allowOverlap="1" wp14:anchorId="58583D57" wp14:editId="4C362732">
                 <wp:simplePos x="0" y="0"/>
                 <wp:positionH relativeFrom="margin">
                   <wp:align>left</wp:align>
@@ -2911,6 +3025,7 @@
                 <wp:effectExtent l="0" t="0" r="12065" b="10160"/>
                 <wp:wrapTopAndBottom/>
                 <wp:docPr id="21" name="Zone de texte 2"/>
+                <wp:cNvGraphicFramePr/>
                 <a:graphic xmlns:a="http://schemas.openxmlformats.org/drawingml/2006/main">
                   <a:graphicData uri="http://schemas.microsoft.com/office/word/2010/wordprocessingShape">
                     <wps:wsp>
@@ -2924,7 +3039,7 @@
                           <a:avLst/>
                         </a:prstGeom>
                         <a:solidFill>
-                          <a:srgbClr val="ffffff"/>
+                          <a:srgbClr val="FFFFFF"/>
                         </a:solidFill>
                         <a:ln w="9360">
                           <a:solidFill>
@@ -2934,9 +3049,15 @@
                         </a:ln>
                       </wps:spPr>
                       <wps:style>
-                        <a:lnRef idx="0"/>
-                        <a:fillRef idx="0"/>
-                        <a:effectRef idx="0"/>
+                        <a:lnRef idx="0">
+                          <a:scrgbClr r="0" g="0" b="0"/>
+                        </a:lnRef>
+                        <a:fillRef idx="0">
+                          <a:scrgbClr r="0" g="0" b="0"/>
+                        </a:fillRef>
+                        <a:effectRef idx="0">
+                          <a:scrgbClr r="0" g="0" b="0"/>
+                        </a:effectRef>
                         <a:fontRef idx="minor"/>
                       </wps:style>
                       <wps:txbx>
@@ -2944,129 +3065,64 @@
                           <w:p>
                             <w:pPr>
                               <w:pStyle w:val="Contenudecadre"/>
-                              <w:rPr>
-                                <w:color w:val="auto"/>
-                              </w:rPr>
                             </w:pPr>
                             <w:r>
-                              <w:rPr>
-                                <w:color w:val="auto"/>
-                              </w:rPr>
                               <w:t>Type de message, position, ancienne position, couleur, épaisseur, fin</w:t>
                             </w:r>
                           </w:p>
                           <w:p>
                             <w:pPr>
                               <w:pStyle w:val="Contenudecadre"/>
-                              <w:ind w:left="45" w:hanging="0"/>
-                              <w:rPr>
-                                <w:color w:val="auto"/>
-                              </w:rPr>
+                              <w:ind w:left="45"/>
                             </w:pPr>
                             <w:r>
-                              <w:rPr>
-                                <w:color w:val="auto"/>
-                              </w:rPr>
-                              <w:t>‘</w:t>
+                              <w:t>‘D’ =</w:t>
                             </w:r>
                             <w:r>
-                              <w:rPr>
-                                <w:color w:val="auto"/>
-                              </w:rPr>
-                              <w:t>D’ = trait du dessin</w:t>
+                              <w:t xml:space="preserve"> trait du dessin</w:t>
                             </w:r>
                           </w:p>
                           <w:p>
                             <w:pPr>
                               <w:pStyle w:val="Contenudecadre"/>
-                              <w:ind w:left="45" w:hanging="0"/>
-                              <w:rPr>
-                                <w:color w:val="auto"/>
-                              </w:rPr>
+                              <w:ind w:left="45"/>
                             </w:pPr>
                             <w:r>
-                              <w:rPr>
-                                <w:color w:val="auto"/>
-                              </w:rPr>
-                              <w:t>‘</w:t>
-                            </w:r>
-                            <w:r>
-                              <w:rPr>
-                                <w:color w:val="auto"/>
-                              </w:rPr>
-                              <w:t>P’ = point</w:t>
+                              <w:t>‘P’ = point</w:t>
                             </w:r>
                           </w:p>
                           <w:p>
                             <w:pPr>
                               <w:pStyle w:val="Contenudecadre"/>
-                              <w:ind w:left="45" w:hanging="0"/>
-                              <w:rPr>
-                                <w:color w:val="auto"/>
-                              </w:rPr>
+                              <w:ind w:left="45"/>
                             </w:pPr>
                             <w:r>
-                              <w:rPr>
-                                <w:color w:val="auto"/>
-                              </w:rPr>
-                              <w:t>‘</w:t>
-                            </w:r>
-                            <w:r>
-                              <w:rPr>
-                                <w:color w:val="auto"/>
-                              </w:rPr>
-                              <w:t>t’ = texte</w:t>
+                              <w:t>‘t’ = texte</w:t>
                             </w:r>
                           </w:p>
                           <w:p>
                             <w:pPr>
                               <w:pStyle w:val="Contenudecadre"/>
-                              <w:ind w:left="45" w:hanging="0"/>
-                              <w:rPr>
-                                <w:color w:val="auto"/>
-                              </w:rPr>
+                              <w:ind w:left="45"/>
                             </w:pPr>
                             <w:r>
-                              <w:rPr>
-                                <w:color w:val="auto"/>
-                              </w:rPr>
-                              <w:t>‘</w:t>
-                            </w:r>
-                            <w:r>
-                              <w:rPr>
-                                <w:color w:val="auto"/>
-                              </w:rPr>
-                              <w:t>R’ = changement de rôle (a été compliqué à réaliser)</w:t>
+                              <w:t>‘R’ = changement de rôle (a été compliqué à réaliser)</w:t>
                             </w:r>
                           </w:p>
                           <w:p>
                             <w:pPr>
                               <w:pStyle w:val="Contenudecadre"/>
-                              <w:ind w:left="45" w:hanging="0"/>
-                              <w:rPr>
-                                <w:color w:val="auto"/>
-                              </w:rPr>
+                              <w:ind w:left="45"/>
                             </w:pPr>
                             <w:r>
-                              <w:rPr>
-                                <w:color w:val="auto"/>
-                              </w:rPr>
                               <w:t>…</w:t>
                             </w:r>
                           </w:p>
                           <w:p>
                             <w:pPr>
                               <w:pStyle w:val="Contenudecadre"/>
-                              <w:ind w:left="45" w:hanging="0"/>
-                              <w:rPr>
-                                <w:color w:val="auto"/>
-                              </w:rPr>
+                              <w:ind w:left="45"/>
                             </w:pPr>
-                            <w:r>
-                              <w:rPr>
-                                <w:color w:val="auto"/>
-                              </w:rPr>
-                            </w:r>
                           </w:p>
                         </w:txbxContent>
                       </wps:txbx>
@@ -3081,141 +3137,74 @@
           </mc:Choice>
           <mc:Fallback>
             <w:pict>
-              <v:rect id="shape_0" ID="Zone de texte 2" fillcolor="white" stroked="t" style="position:absolute;margin-left:9pt;margin-top:23.95pt;width:330.5pt;height:140.15pt;mso-position-horizontal:left;mso-position-horizontal-relative:margin" wp14:anchorId="05FF17E7">
-                <w10:wrap type="square"/>
-                <v:fill o:detectmouseclick="t" type="solid" color2="black"/>
-                <v:stroke color="white" weight="9360" joinstyle="miter" endcap="flat"/>
+              <v:rect w14:anchorId="58583D57" id="Zone de texte 2" o:spid="_x0000_s1027" style="position:absolute;left:0;text-align:left;margin-left:0;margin-top:23.95pt;width:330.6pt;height:140.25pt;z-index:17;visibility:visible;mso-wrap-style:square;mso-wrap-distance-left:9pt;mso-wrap-distance-top:0;mso-wrap-distance-right:9pt;mso-wrap-distance-bottom:0;mso-position-horizontal:left;mso-position-horizontal-relative:margin;mso-position-vertical:absolute;mso-position-vertical-relative:text;v-text-anchor:top" o:gfxdata="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" strokecolor="white [3212]" strokeweight=".26mm">
                 <v:textbox>
                   <w:txbxContent>
                     <w:p>
                       <w:pPr>
                         <w:pStyle w:val="Contenudecadre"/>
-                        <w:rPr>
-                          <w:color w:val="auto"/>
-                        </w:rPr>
                       </w:pPr>
                       <w:r>
-                        <w:rPr>
-                          <w:color w:val="auto"/>
-                        </w:rPr>
                         <w:t>Type de message, position, ancienne position, couleur, épaisseur, fin</w:t>
                       </w:r>
                     </w:p>
                     <w:p>
                       <w:pPr>
                         <w:pStyle w:val="Contenudecadre"/>
-                        <w:ind w:left="45" w:hanging="0"/>
-                        <w:rPr>
-                          <w:color w:val="auto"/>
-                        </w:rPr>
+                        <w:ind w:left="45"/>
                       </w:pPr>
                       <w:r>
-                        <w:rPr>
-                          <w:color w:val="auto"/>
-                        </w:rPr>
-                        <w:t>‘</w:t>
+                        <w:t>‘D’ =</w:t>
                       </w:r>
                       <w:r>
-                        <w:rPr>
-                          <w:color w:val="auto"/>
-                        </w:rPr>
-                        <w:t>D’ = trait du dessin</w:t>
+                        <w:t xml:space="preserve"> trait du dessin</w:t>
                       </w:r>
                     </w:p>
                     <w:p>
                       <w:pPr>
                         <w:pStyle w:val="Contenudecadre"/>
-                        <w:ind w:left="45" w:hanging="0"/>
-                        <w:rPr>
-                          <w:color w:val="auto"/>
-                        </w:rPr>
+                        <w:ind w:left="45"/>
                       </w:pPr>
                       <w:r>
-                        <w:rPr>
-                          <w:color w:val="auto"/>
-                        </w:rPr>
-                        <w:t>‘</w:t>
-                      </w:r>
-                      <w:r>
-                        <w:rPr>
-                          <w:color w:val="auto"/>
-                        </w:rPr>
-                        <w:t>P’ = point</w:t>
+                        <w:t>‘P’ = point</w:t>
                       </w:r>
                     </w:p>
                     <w:p>
                       <w:pPr>
                         <w:pStyle w:val="Contenudecadre"/>
-                        <w:ind w:left="45" w:hanging="0"/>
-                        <w:rPr>
-                          <w:color w:val="auto"/>
-                        </w:rPr>
+                        <w:ind w:left="45"/>
                       </w:pPr>
                       <w:r>
-                        <w:rPr>
-                          <w:color w:val="auto"/>
-                        </w:rPr>
-                        <w:t>‘</w:t>
-                      </w:r>
-                      <w:r>
-                        <w:rPr>
-                          <w:color w:val="auto"/>
-                        </w:rPr>
-                        <w:t>t’ = texte</w:t>
+                        <w:t>‘t’ = texte</w:t>
                       </w:r>
                     </w:p>
                     <w:p>
                       <w:pPr>
                         <w:pStyle w:val="Contenudecadre"/>
-                        <w:ind w:left="45" w:hanging="0"/>
-                        <w:rPr>
-                          <w:color w:val="auto"/>
-                        </w:rPr>
+                        <w:ind w:left="45"/>
                       </w:pPr>
                       <w:r>
-                        <w:rPr>
-                          <w:color w:val="auto"/>
-                        </w:rPr>
-                        <w:t>‘</w:t>
-                      </w:r>
-                      <w:r>
-                        <w:rPr>
-                          <w:color w:val="auto"/>
-                        </w:rPr>
-                        <w:t>R’ = changement de rôle (a été compliqué à réaliser)</w:t>
+                        <w:t>‘R’ = changement de rôle (a été compliqué à réaliser)</w:t>
                       </w:r>
                     </w:p>
                     <w:p>
                       <w:pPr>
                         <w:pStyle w:val="Contenudecadre"/>
-                        <w:ind w:left="45" w:hanging="0"/>
-                        <w:rPr>
-                          <w:color w:val="auto"/>
-                        </w:rPr>
+                        <w:ind w:left="45"/>
                       </w:pPr>
                       <w:r>
-                        <w:rPr>
-                          <w:color w:val="auto"/>
-                        </w:rPr>
                         <w:t>…</w:t>
                       </w:r>
                     </w:p>
                     <w:p>
                       <w:pPr>
                         <w:pStyle w:val="Contenudecadre"/>
-                        <w:ind w:left="45" w:hanging="0"/>
-                        <w:rPr>
-                          <w:color w:val="auto"/>
-                        </w:rPr>
+                        <w:ind w:left="45"/>
                       </w:pPr>
-                      <w:r>
-                        <w:rPr>
-                          <w:color w:val="auto"/>
-                        </w:rPr>
-                      </w:r>
                     </w:p>
                   </w:txbxContent>
                 </v:textbox>
+                <w10:wrap type="topAndBottom" anchorx="margin"/>
               </v:rect>
             </w:pict>
           </mc:Fallback>
@@ -3224,145 +3213,717 @@
     </w:p>
     <w:p>
       <w:pPr>
-        <w:pStyle w:val="Normal"/>
-        <w:jc w:val="both"/>
-        <w:rPr>
-          <w:sz w:val="24"/>
-          <w:szCs w:val="24"/>
-        </w:rPr>
-      </w:pPr>
-      <w:r>
-        <w:rPr>
-          <w:sz w:val="24"/>
-          <w:szCs w:val="24"/>
+        <w:jc w:val="both"/>
+        <w:rPr>
+          <w:sz w:val="24"/>
+          <w:szCs w:val="24"/>
+        </w:rPr>
+      </w:pPr>
+    </w:p>
+    <w:p>
+      <w:pPr>
+        <w:jc w:val="both"/>
+        <w:rPr>
+          <w:sz w:val="24"/>
+          <w:szCs w:val="24"/>
+        </w:rPr>
+      </w:pPr>
+      <w:r>
+        <w:rPr>
+          <w:sz w:val="24"/>
+          <w:szCs w:val="24"/>
+        </w:rPr>
+        <w:t>Le tchat : Le jeu étant en ligne, nous avons décidé d’incorporer un système de tchat. Pour cela, on attend de recevoir le message de la part du serveur, une fois celui-ci reçu, on l’ajoute à une liste et on l’affiche avec ce code</w:t>
+      </w:r>
+    </w:p>
+    <w:p>
+      <w:pPr>
+        <w:jc w:val="both"/>
+        <w:rPr>
+          <w:sz w:val="24"/>
+          <w:szCs w:val="24"/>
+        </w:rPr>
+      </w:pPr>
+      <w:r>
+        <w:rPr>
+          <w:noProof/>
+        </w:rPr>
+        <w:drawing>
+          <wp:inline distT="0" distB="1905" distL="0" distR="0" wp14:anchorId="56BD66DB" wp14:editId="3B1FCC81">
+            <wp:extent cx="5760720" cy="607695"/>
+            <wp:effectExtent l="0" t="0" r="0" b="0"/>
+            <wp:docPr id="32" name="Image 14"/>
+            <wp:cNvGraphicFramePr>
+              <a:graphicFrameLocks xmlns:a="http://schemas.openxmlformats.org/drawingml/2006/main" noChangeAspect="1"/>
+            </wp:cNvGraphicFramePr>
+            <a:graphic xmlns:a="http://schemas.openxmlformats.org/drawingml/2006/main">
+              <a:graphicData uri="http://schemas.openxmlformats.org/drawingml/2006/picture">
+                <pic:pic xmlns:pic="http://schemas.openxmlformats.org/drawingml/2006/picture">
+                  <pic:nvPicPr>
+                    <pic:cNvPr id="32" name="Image 14"/>
+                    <pic:cNvPicPr>
+                      <a:picLocks noChangeAspect="1" noChangeArrowheads="1"/>
+                    </pic:cNvPicPr>
+                  </pic:nvPicPr>
+                  <pic:blipFill>
+                    <a:blip r:embed="rId20"/>
+                    <a:stretch>
+                      <a:fillRect/>
+                    </a:stretch>
+                  </pic:blipFill>
+                  <pic:spPr bwMode="auto">
+                    <a:xfrm>
+                      <a:off x="0" y="0"/>
+                      <a:ext cx="5760720" cy="607695"/>
+                    </a:xfrm>
+                    <a:prstGeom prst="rect">
+                      <a:avLst/>
+                    </a:prstGeom>
+                  </pic:spPr>
+                </pic:pic>
+              </a:graphicData>
+            </a:graphic>
+          </wp:inline>
+        </w:drawing>
+      </w:r>
+    </w:p>
+    <w:p>
+      <w:pPr>
+        <w:jc w:val="both"/>
+        <w:rPr>
+          <w:sz w:val="24"/>
+          <w:szCs w:val="24"/>
+        </w:rPr>
+      </w:pPr>
+    </w:p>
+    <w:p>
+      <w:pPr>
+        <w:jc w:val="both"/>
+        <w:rPr>
+          <w:sz w:val="24"/>
+          <w:szCs w:val="24"/>
+        </w:rPr>
+      </w:pPr>
+    </w:p>
+    <w:p>
+      <w:pPr>
+        <w:pStyle w:val="Paragraphedeliste"/>
+        <w:numPr>
+          <w:ilvl w:val="1"/>
+          <w:numId w:val="2"/>
+        </w:numPr>
+        <w:jc w:val="both"/>
+        <w:rPr>
+          <w:b/>
+          <w:bCs/>
+          <w:sz w:val="24"/>
+          <w:szCs w:val="24"/>
+        </w:rPr>
+      </w:pPr>
+      <w:r>
+        <w:rPr>
+          <w:b/>
+          <w:bCs/>
+          <w:sz w:val="24"/>
+          <w:szCs w:val="24"/>
+        </w:rPr>
+        <w:t>Design et son</w:t>
+      </w:r>
+      <w:r>
+        <w:rPr>
+          <w:b/>
+          <w:bCs/>
+          <w:sz w:val="24"/>
+          <w:szCs w:val="24"/>
+        </w:rPr>
+        <w:t xml:space="preserve"> (Yanis)</w:t>
+      </w:r>
+    </w:p>
+    <w:p>
+      <w:pPr>
+        <w:jc w:val="both"/>
+        <w:rPr>
+          <w:sz w:val="24"/>
+          <w:szCs w:val="24"/>
+        </w:rPr>
+      </w:pPr>
+      <w:r>
+        <w:rPr>
+          <w:sz w:val="24"/>
+          <w:szCs w:val="24"/>
+        </w:rPr>
+        <w:t xml:space="preserve">En ce qui concerne le design de l'interface de jeu il a fallu </w:t>
+      </w:r>
+      <w:r>
+        <w:rPr>
+          <w:sz w:val="24"/>
+          <w:szCs w:val="24"/>
+        </w:rPr>
+        <w:t xml:space="preserve">commencer par </w:t>
+      </w:r>
+      <w:r>
+        <w:rPr>
+          <w:sz w:val="24"/>
+          <w:szCs w:val="24"/>
+        </w:rPr>
+        <w:t>s</w:t>
+      </w:r>
+      <w:r>
+        <w:rPr>
+          <w:sz w:val="24"/>
+          <w:szCs w:val="24"/>
+        </w:rPr>
+        <w:t>e mettre d'accord sur le nombre et les emplacements des différents ajouts tel-que le chat ou les boutons. Une fois ceci fait j'ai donc placé les différents boutons grâce à :</w:t>
+      </w:r>
+    </w:p>
+    <w:p>
+      <w:pPr>
+        <w:jc w:val="both"/>
+        <w:rPr>
+          <w:sz w:val="24"/>
+          <w:szCs w:val="24"/>
+        </w:rPr>
+      </w:pPr>
+      <w:r>
+        <w:rPr>
+          <w:sz w:val="24"/>
+          <w:szCs w:val="24"/>
+        </w:rPr>
+        <w:t xml:space="preserve">- « </w:t>
+      </w:r>
+      <w:proofErr w:type="spellStart"/>
+      <w:r>
+        <w:rPr>
+          <w:sz w:val="24"/>
+          <w:szCs w:val="24"/>
+        </w:rPr>
+        <w:t>pygame.draw.rect</w:t>
+      </w:r>
+      <w:proofErr w:type="spellEnd"/>
+      <w:r>
+        <w:rPr>
+          <w:sz w:val="24"/>
+          <w:szCs w:val="24"/>
+        </w:rPr>
+        <w:t>(</w:t>
+      </w:r>
+      <w:proofErr w:type="spellStart"/>
+      <w:r>
+        <w:rPr>
+          <w:sz w:val="24"/>
+          <w:szCs w:val="24"/>
+        </w:rPr>
+        <w:t>fenetre,couleur</w:t>
+      </w:r>
+      <w:proofErr w:type="spellEnd"/>
+      <w:r>
+        <w:rPr>
+          <w:sz w:val="24"/>
+          <w:szCs w:val="24"/>
+        </w:rPr>
+        <w:t xml:space="preserve">, (coordonnées) » </w:t>
+      </w:r>
+    </w:p>
+    <w:p>
+      <w:pPr>
+        <w:jc w:val="both"/>
+        <w:rPr>
+          <w:sz w:val="24"/>
+          <w:szCs w:val="24"/>
+        </w:rPr>
+      </w:pPr>
+      <w:r>
+        <w:rPr>
+          <w:sz w:val="24"/>
+          <w:szCs w:val="24"/>
+        </w:rPr>
+        <w:t xml:space="preserve">- « </w:t>
+      </w:r>
+      <w:proofErr w:type="spellStart"/>
+      <w:r>
+        <w:rPr>
+          <w:sz w:val="24"/>
+          <w:szCs w:val="24"/>
+        </w:rPr>
+        <w:t>pygame.draw.circle</w:t>
+      </w:r>
+      <w:proofErr w:type="spellEnd"/>
+      <w:r>
+        <w:rPr>
+          <w:sz w:val="24"/>
+          <w:szCs w:val="24"/>
+        </w:rPr>
+        <w:t>(</w:t>
+      </w:r>
+      <w:proofErr w:type="spellStart"/>
+      <w:r>
+        <w:rPr>
+          <w:sz w:val="24"/>
+          <w:szCs w:val="24"/>
+        </w:rPr>
+        <w:t>fenetre,couleur</w:t>
+      </w:r>
+      <w:proofErr w:type="spellEnd"/>
+      <w:r>
+        <w:rPr>
+          <w:sz w:val="24"/>
+          <w:szCs w:val="24"/>
+        </w:rPr>
+        <w:t>, (coordonnées) »</w:t>
+      </w:r>
+    </w:p>
+    <w:p>
+      <w:pPr>
+        <w:jc w:val="both"/>
+        <w:rPr>
+          <w:sz w:val="24"/>
+          <w:szCs w:val="24"/>
+        </w:rPr>
+      </w:pPr>
+      <w:r>
+        <w:rPr>
+          <w:sz w:val="24"/>
+          <w:szCs w:val="24"/>
+        </w:rPr>
+        <w:t>Et d’un peu de texte.</w:t>
+      </w:r>
+    </w:p>
+    <w:p>
+      <w:pPr>
+        <w:jc w:val="both"/>
+        <w:rPr>
+          <w:sz w:val="24"/>
+          <w:szCs w:val="24"/>
+        </w:rPr>
+      </w:pPr>
+      <w:r>
+        <w:rPr>
+          <w:sz w:val="24"/>
+          <w:szCs w:val="24"/>
+        </w:rPr>
+        <w:t>Chaque bouton a été m</w:t>
+      </w:r>
+      <w:r>
+        <w:rPr>
+          <w:sz w:val="24"/>
+          <w:szCs w:val="24"/>
+        </w:rPr>
+        <w:t>is</w:t>
+      </w:r>
+      <w:r>
+        <w:rPr>
+          <w:sz w:val="24"/>
+          <w:szCs w:val="24"/>
+        </w:rPr>
+        <w:t xml:space="preserve"> dans différentes variables qui nous permette de savoir quel bouton a été pressé en fonction des coordonnées du clic et de cel</w:t>
+      </w:r>
+      <w:r>
+        <w:rPr>
+          <w:sz w:val="24"/>
+          <w:szCs w:val="24"/>
+        </w:rPr>
+        <w:t xml:space="preserve">le du bouton. Pour détecter le clic nous utilisons la fonctionnalité « </w:t>
+      </w:r>
+      <w:proofErr w:type="spellStart"/>
+      <w:r>
+        <w:rPr>
+          <w:sz w:val="24"/>
+          <w:szCs w:val="24"/>
+        </w:rPr>
+        <w:t>pygame.mouse.get_pressed</w:t>
+      </w:r>
+      <w:proofErr w:type="spellEnd"/>
+      <w:r>
+        <w:rPr>
+          <w:sz w:val="24"/>
+          <w:szCs w:val="24"/>
+        </w:rPr>
+        <w:t xml:space="preserve">() » de </w:t>
+      </w:r>
+      <w:proofErr w:type="spellStart"/>
+      <w:r>
+        <w:rPr>
+          <w:sz w:val="24"/>
+          <w:szCs w:val="24"/>
+        </w:rPr>
+        <w:t>pygame</w:t>
+      </w:r>
+      <w:proofErr w:type="spellEnd"/>
+      <w:r>
+        <w:rPr>
+          <w:sz w:val="24"/>
+          <w:szCs w:val="24"/>
+        </w:rPr>
+        <w:t xml:space="preserve"> et comparons la position du click à celle du rectangle</w:t>
+      </w:r>
+      <w:r>
+        <w:rPr>
+          <w:sz w:val="24"/>
+          <w:szCs w:val="24"/>
+        </w:rPr>
+        <w:t>.</w:t>
+      </w:r>
+    </w:p>
+    <w:p>
+      <w:pPr>
+        <w:jc w:val="both"/>
+        <w:rPr>
+          <w:sz w:val="24"/>
+          <w:szCs w:val="24"/>
+        </w:rPr>
+      </w:pPr>
+      <w:r>
+        <w:rPr>
+          <w:sz w:val="24"/>
+          <w:szCs w:val="24"/>
+        </w:rPr>
+        <w:lastRenderedPageBreak/>
+        <w:t xml:space="preserve">Pour rendre tout cela plus esthétique j'ai fait </w:t>
+      </w:r>
+      <w:r>
+        <w:rPr>
+          <w:sz w:val="24"/>
+          <w:szCs w:val="24"/>
+        </w:rPr>
+        <w:t>des contours noirs</w:t>
+      </w:r>
+      <w:r>
+        <w:rPr>
+          <w:sz w:val="24"/>
+          <w:szCs w:val="24"/>
+        </w:rPr>
+        <w:t xml:space="preserve"> en dessinant des rectangles comme pour les boutons, ainsi que des zones </w:t>
+      </w:r>
+      <w:r>
+        <w:rPr>
+          <w:sz w:val="24"/>
+          <w:szCs w:val="24"/>
+        </w:rPr>
+        <w:t>gris clair au survol</w:t>
+      </w:r>
+      <w:r>
+        <w:rPr>
+          <w:sz w:val="24"/>
+          <w:szCs w:val="24"/>
+        </w:rPr>
+        <w:t xml:space="preserve"> pour </w:t>
+      </w:r>
+      <w:r>
+        <w:rPr>
+          <w:sz w:val="24"/>
+          <w:szCs w:val="24"/>
+        </w:rPr>
+        <w:t>ajouter</w:t>
+      </w:r>
+      <w:r>
+        <w:rPr>
+          <w:sz w:val="24"/>
+          <w:szCs w:val="24"/>
+        </w:rPr>
+        <w:t xml:space="preserve"> encore plus de détails.</w:t>
+      </w:r>
+    </w:p>
+    <w:p>
+      <w:pPr>
+        <w:jc w:val="both"/>
+        <w:rPr>
+          <w:sz w:val="24"/>
+          <w:szCs w:val="24"/>
+        </w:rPr>
+      </w:pPr>
+      <w:r>
+        <w:rPr>
+          <w:sz w:val="24"/>
+          <w:szCs w:val="24"/>
+        </w:rPr>
+        <w:t>Pour la partie son</w:t>
+      </w:r>
+      <w:r>
+        <w:rPr>
+          <w:sz w:val="24"/>
+          <w:szCs w:val="24"/>
+        </w:rPr>
+        <w:t>,</w:t>
+      </w:r>
+      <w:r>
+        <w:rPr>
+          <w:sz w:val="24"/>
+          <w:szCs w:val="24"/>
+        </w:rPr>
+        <w:t xml:space="preserve"> j'ai tout d'abord dû chercher les bruitages </w:t>
+      </w:r>
+      <w:r>
+        <w:rPr>
+          <w:sz w:val="24"/>
+          <w:szCs w:val="24"/>
+        </w:rPr>
+        <w:t xml:space="preserve">libres de droits </w:t>
+      </w:r>
+      <w:r>
+        <w:rPr>
+          <w:sz w:val="24"/>
+          <w:szCs w:val="24"/>
+        </w:rPr>
+        <w:t>que j'ai converti en .</w:t>
+      </w:r>
+      <w:proofErr w:type="spellStart"/>
+      <w:r>
+        <w:rPr>
+          <w:sz w:val="24"/>
+          <w:szCs w:val="24"/>
+        </w:rPr>
+        <w:t>ogg</w:t>
+      </w:r>
+      <w:proofErr w:type="spellEnd"/>
+      <w:r>
+        <w:rPr>
+          <w:sz w:val="24"/>
+          <w:szCs w:val="24"/>
+        </w:rPr>
+        <w:t xml:space="preserve"> ensuite je l</w:t>
+      </w:r>
+      <w:r>
+        <w:rPr>
+          <w:sz w:val="24"/>
+          <w:szCs w:val="24"/>
+        </w:rPr>
+        <w:t>es</w:t>
+      </w:r>
+      <w:r>
+        <w:rPr>
+          <w:sz w:val="24"/>
+          <w:szCs w:val="24"/>
+        </w:rPr>
+        <w:t xml:space="preserve"> </w:t>
+      </w:r>
+      <w:r>
+        <w:rPr>
+          <w:sz w:val="24"/>
+          <w:szCs w:val="24"/>
+        </w:rPr>
+        <w:t>ai</w:t>
+      </w:r>
+      <w:r>
+        <w:rPr>
+          <w:sz w:val="24"/>
+          <w:szCs w:val="24"/>
+        </w:rPr>
+        <w:t xml:space="preserve"> importé</w:t>
+      </w:r>
+      <w:r>
+        <w:rPr>
+          <w:sz w:val="24"/>
+          <w:szCs w:val="24"/>
+        </w:rPr>
+        <w:t>s</w:t>
+      </w:r>
+      <w:r>
+        <w:rPr>
+          <w:sz w:val="24"/>
+          <w:szCs w:val="24"/>
+        </w:rPr>
+        <w:t xml:space="preserve"> grâce </w:t>
+      </w:r>
+      <w:r>
+        <w:rPr>
+          <w:sz w:val="24"/>
+          <w:szCs w:val="24"/>
+        </w:rPr>
+        <w:t>à</w:t>
+      </w:r>
+      <w:r>
+        <w:rPr>
+          <w:sz w:val="24"/>
+          <w:szCs w:val="24"/>
+        </w:rPr>
+        <w:t xml:space="preserve"> la commande suivante :   </w:t>
+      </w:r>
+    </w:p>
+    <w:p>
+      <w:pPr>
+        <w:jc w:val="both"/>
+        <w:rPr>
+          <w:sz w:val="24"/>
+          <w:szCs w:val="24"/>
+        </w:rPr>
+      </w:pPr>
+      <w:proofErr w:type="spellStart"/>
+      <w:r>
+        <w:rPr>
+          <w:sz w:val="24"/>
+          <w:szCs w:val="24"/>
+        </w:rPr>
+        <w:t>N</w:t>
+      </w:r>
+      <w:r>
+        <w:rPr>
+          <w:sz w:val="24"/>
+          <w:szCs w:val="24"/>
+        </w:rPr>
+        <w:t>om</w:t>
+      </w:r>
+      <w:r>
+        <w:rPr>
+          <w:sz w:val="24"/>
+          <w:szCs w:val="24"/>
+        </w:rPr>
+        <w:t>_</w:t>
+      </w:r>
+      <w:r>
+        <w:rPr>
+          <w:sz w:val="24"/>
+          <w:szCs w:val="24"/>
+        </w:rPr>
+        <w:t>du</w:t>
+      </w:r>
+      <w:r>
+        <w:rPr>
+          <w:sz w:val="24"/>
+          <w:szCs w:val="24"/>
+        </w:rPr>
+        <w:t>_</w:t>
+      </w:r>
+      <w:r>
+        <w:rPr>
+          <w:sz w:val="24"/>
+          <w:szCs w:val="24"/>
+        </w:rPr>
+        <w:t>son</w:t>
+      </w:r>
+      <w:proofErr w:type="spellEnd"/>
+      <w:r>
+        <w:rPr>
+          <w:sz w:val="24"/>
+          <w:szCs w:val="24"/>
+        </w:rPr>
+        <w:t xml:space="preserve"> = </w:t>
+      </w:r>
+      <w:proofErr w:type="spellStart"/>
+      <w:r>
+        <w:rPr>
+          <w:sz w:val="24"/>
+          <w:szCs w:val="24"/>
+        </w:rPr>
+        <w:t>pygame.mixer.Sound</w:t>
+      </w:r>
+      <w:proofErr w:type="spellEnd"/>
+      <w:r>
+        <w:rPr>
+          <w:sz w:val="24"/>
+          <w:szCs w:val="24"/>
+        </w:rPr>
+        <w:t>(file="dossier/nom du son</w:t>
+      </w:r>
+      <w:r>
+        <w:rPr>
+          <w:sz w:val="24"/>
+          <w:szCs w:val="24"/>
+        </w:rPr>
+        <w:t>.ogg")</w:t>
+      </w:r>
+      <w:r>
+        <w:rPr>
+          <w:sz w:val="24"/>
+          <w:szCs w:val="24"/>
+        </w:rPr>
+        <w:t xml:space="preserve"> </w:t>
+      </w:r>
+    </w:p>
+    <w:p>
+      <w:pPr>
+        <w:jc w:val="both"/>
+        <w:rPr>
+          <w:sz w:val="24"/>
+          <w:szCs w:val="24"/>
+        </w:rPr>
+      </w:pPr>
+    </w:p>
+    <w:p>
+      <w:pPr>
+        <w:jc w:val="both"/>
+        <w:rPr>
+          <w:sz w:val="24"/>
+          <w:szCs w:val="24"/>
+        </w:rPr>
+      </w:pPr>
+      <w:r>
+        <w:rPr>
+          <w:sz w:val="24"/>
+          <w:szCs w:val="24"/>
+        </w:rPr>
+        <w:t>Une fois importé</w:t>
+      </w:r>
+      <w:r>
+        <w:rPr>
+          <w:sz w:val="24"/>
+          <w:szCs w:val="24"/>
+        </w:rPr>
+        <w:t>s</w:t>
+      </w:r>
+      <w:r>
+        <w:rPr>
+          <w:sz w:val="24"/>
+          <w:szCs w:val="24"/>
+        </w:rPr>
+        <w:t xml:space="preserve"> je n'avais plus qu'à les jouer au bon moments en intégrant le code dans la même boucle que son événement, pour cela j'utilise</w:t>
+      </w:r>
+      <w:r>
+        <w:rPr>
+          <w:sz w:val="24"/>
+          <w:szCs w:val="24"/>
+        </w:rPr>
+        <w:t xml:space="preserve"> </w:t>
+      </w:r>
+      <w:r>
+        <w:rPr>
+          <w:sz w:val="24"/>
+          <w:szCs w:val="24"/>
+        </w:rPr>
+        <w:t xml:space="preserve">:  </w:t>
+      </w:r>
+    </w:p>
+    <w:p>
+      <w:pPr>
+        <w:jc w:val="both"/>
+        <w:rPr>
+          <w:sz w:val="24"/>
+          <w:szCs w:val="24"/>
+        </w:rPr>
+      </w:pPr>
+      <w:r>
+        <w:rPr>
+          <w:noProof/>
         </w:rPr>
         <mc:AlternateContent>
           <mc:Choice Requires="wps">
             <w:drawing>
-              <wp:anchor behindDoc="0" distT="0" distB="0" distL="114300" distR="114300" simplePos="0" locked="0" layoutInCell="1" allowOverlap="1" relativeHeight="9" wp14:anchorId="6C46672A">
+              <wp:anchor distT="0" distB="0" distL="114300" distR="114300" simplePos="0" relativeHeight="31" behindDoc="0" locked="0" layoutInCell="1" allowOverlap="1" wp14:anchorId="7AA08024" wp14:editId="7A60D684">
                 <wp:simplePos x="0" y="0"/>
                 <wp:positionH relativeFrom="column">
-                  <wp:posOffset>4451350</wp:posOffset>
+                  <wp:posOffset>1935480</wp:posOffset>
                 </wp:positionH>
                 <wp:positionV relativeFrom="paragraph">
-                  <wp:posOffset>65405</wp:posOffset>
+                  <wp:posOffset>167005</wp:posOffset>
                 </wp:positionV>
-                <wp:extent cx="2099945" cy="549275"/>
-                <wp:effectExtent l="0" t="0" r="15875" b="22860"/>
+                <wp:extent cx="572135" cy="370840"/>
+                <wp:effectExtent l="38100" t="38100" r="50165" b="23495"/>
                 <wp:wrapNone/>
-                <wp:docPr id="23" name="Zone de texte 17"/>
+                <wp:docPr id="26" name="Connecteur droit avec flèche 20"/>
+                <wp:cNvGraphicFramePr/>
                 <a:graphic xmlns:a="http://schemas.openxmlformats.org/drawingml/2006/main">
                   <a:graphicData uri="http://schemas.microsoft.com/office/word/2010/wordprocessingShape">
                     <wps:wsp>
                       <wps:cNvSpPr/>
                       <wps:spPr>
-                        <a:xfrm>
+                        <a:xfrm flipH="1" flipV="1">
                           <a:off x="0" y="0"/>
-                          <a:ext cx="2099160" cy="548640"/>
-                        </a:xfrm>
-                        <a:prstGeom prst="rect">
-                          <a:avLst/>
-                        </a:prstGeom>
-                        <a:solidFill>
-                          <a:schemeClr val="lt1"/>
-                        </a:solidFill>
-                        <a:ln w="6480">
-                          <a:solidFill>
-                            <a:schemeClr val="bg1"/>
-                          </a:solidFill>
-                          <a:round/>
-                        </a:ln>
-                      </wps:spPr>
-                      <wps:style>
-                        <a:lnRef idx="0"/>
-                        <a:fillRef idx="0"/>
-                        <a:effectRef idx="0"/>
-                        <a:fontRef idx="minor"/>
-                      </wps:style>
-                      <wps:txbx>
-                        <w:txbxContent>
-                          <w:p>
-                            <w:pPr>
-                              <w:pStyle w:val="Contenudecadre"/>
-                              <w:rPr>
-                                <w:color w:val="auto"/>
-                              </w:rPr>
-                            </w:pPr>
-                            <w:r>
-                              <w:rPr>
-                                <w:color w:val="auto"/>
-                              </w:rPr>
-                              <w:t>Pour pouvoir envoyer plusieurs infos dans le même message</w:t>
-                            </w:r>
-                          </w:p>
-                        </w:txbxContent>
-                      </wps:txbx>
-                      <wps:bodyPr>
-                        <a:prstTxWarp prst="textNoShape"/>
-                        <a:noAutofit/>
-                      </wps:bodyPr>
-                    </wps:wsp>
-                  </a:graphicData>
-                </a:graphic>
-              </wp:anchor>
-            </w:drawing>
-          </mc:Choice>
-          <mc:Fallback>
-            <w:pict>
-              <v:rect id="shape_0" ID="Zone de texte 17" fillcolor="white" stroked="t" style="position:absolute;margin-left:350.5pt;margin-top:5.15pt;width:165.25pt;height:43.15pt" wp14:anchorId="6C46672A">
-                <w10:wrap type="square"/>
-                <v:fill o:detectmouseclick="t" type="solid" color2="black"/>
-                <v:stroke color="white" weight="6480" joinstyle="round" endcap="flat"/>
-                <v:textbox>
-                  <w:txbxContent>
-                    <w:p>
-                      <w:pPr>
-                        <w:pStyle w:val="Contenudecadre"/>
-                        <w:rPr>
-                          <w:color w:val="auto"/>
-                        </w:rPr>
-                      </w:pPr>
-                      <w:r>
-                        <w:rPr>
-                          <w:color w:val="auto"/>
-                        </w:rPr>
-                        <w:t>Pour pouvoir envoyer plusieurs infos dans le même message</w:t>
-                      </w:r>
-                    </w:p>
-                  </w:txbxContent>
-                </v:textbox>
-              </v:rect>
-            </w:pict>
-          </mc:Fallback>
-        </mc:AlternateContent>
-        <mc:AlternateContent>
-          <mc:Choice Requires="wps">
-            <w:drawing>
-              <wp:anchor behindDoc="0" distT="0" distB="0" distL="114300" distR="114300" simplePos="0" locked="0" layoutInCell="1" allowOverlap="1" relativeHeight="16" wp14:anchorId="0B6B77B2">
-                <wp:simplePos x="0" y="0"/>
-                <wp:positionH relativeFrom="column">
-                  <wp:posOffset>626745</wp:posOffset>
-                </wp:positionH>
-                <wp:positionV relativeFrom="paragraph">
-                  <wp:posOffset>302260</wp:posOffset>
-                </wp:positionV>
-                <wp:extent cx="8255" cy="160020"/>
-                <wp:effectExtent l="76200" t="38100" r="68580" b="12700"/>
-                <wp:wrapNone/>
-                <wp:docPr id="25" name="Connecteur droit avec flèche 24"/>
-                <a:graphic xmlns:a="http://schemas.openxmlformats.org/drawingml/2006/main">
-                  <a:graphicData uri="http://schemas.microsoft.com/office/word/2010/wordprocessingShape">
-                    <wps:wsp>
-                      <wps:cNvSpPr/>
-                      <wps:spPr>
-                        <a:xfrm flipV="1">
-                          <a:off x="0" y="0"/>
-                          <a:ext cx="7560" cy="159480"/>
+                          <a:ext cx="571680" cy="370080"/>
                         </a:xfrm>
                         <a:custGeom>
                           <a:avLst/>
                           <a:gdLst/>
                           <a:ahLst/>
+                          <a:cxnLst/>
                           <a:rect l="l" t="t" r="r" b="b"/>
                           <a:pathLst>
                             <a:path w="21600" h="21600">
@@ -3377,366 +3938,7 @@
                         </a:custGeom>
                         <a:noFill/>
                         <a:ln>
-                          <a:tailEnd len="med" type="triangle" w="med"/>
-                        </a:ln>
-                      </wps:spPr>
-                      <wps:style>
-                        <a:lnRef idx="1">
-                          <a:schemeClr val="dk1"/>
-                        </a:lnRef>
-                        <a:fillRef idx="0">
-                          <a:schemeClr val="dk1"/>
-                        </a:fillRef>
-                        <a:effectRef idx="0">
-                          <a:schemeClr val="dk1"/>
-                        </a:effectRef>
-                        <a:fontRef idx="minor"/>
-                      </wps:style>
-                      <wps:bodyPr/>
-                    </wps:wsp>
-                  </a:graphicData>
-                </a:graphic>
-              </wp:anchor>
-            </w:drawing>
-          </mc:Choice>
-          <mc:Fallback>
-            <w:pict>
-              <v:shape id="shape_0" ID="Connecteur droit avec flèche 24" stroked="t" style="position:absolute;margin-left:49.35pt;margin-top:23.8pt;width:0.55pt;height:12.5pt;flip:y" wp14:anchorId="0B6B77B2" type="shapetype_32">
-                <w10:wrap type="none"/>
-                <v:fill o:detectmouseclick="t" on="false"/>
-                <v:stroke color="black" weight="6480" endarrow="block" endarrowwidth="medium" endarrowlength="medium" joinstyle="miter" endcap="flat"/>
-              </v:shape>
-            </w:pict>
-          </mc:Fallback>
-        </mc:AlternateContent>
-      </w:r>
-    </w:p>
-    <w:p>
-      <w:pPr>
-        <w:pStyle w:val="ListParagraph"/>
-        <w:numPr>
-          <w:ilvl w:val="1"/>
-          <w:numId w:val="2"/>
-        </w:numPr>
-        <w:jc w:val="both"/>
-        <w:rPr/>
-      </w:pPr>
-      <w:r>
-        <w:rPr>
-          <w:sz w:val="24"/>
-          <w:szCs w:val="24"/>
-        </w:rPr>
-        <w:t>Design et son (Pour Yanis)</w:t>
-      </w:r>
-    </w:p>
-    <w:p>
-      <w:pPr>
-        <w:pStyle w:val="ListParagraph"/>
-        <w:numPr>
-          <w:ilvl w:val="0"/>
-          <w:numId w:val="0"/>
-        </w:numPr>
-        <w:jc w:val="both"/>
-        <w:rPr>
-          <w:sz w:val="24"/>
-          <w:szCs w:val="24"/>
-        </w:rPr>
-      </w:pPr>
-      <w:r>
-        <w:rPr/>
-      </w:r>
-    </w:p>
-    <w:p>
-      <w:pPr>
-        <w:pStyle w:val="Normal"/>
-        <w:jc w:val="both"/>
-        <w:rPr>
-          <w:sz w:val="24"/>
-          <w:szCs w:val="24"/>
-        </w:rPr>
-      </w:pPr>
-      <w:r>
-        <w:rPr>
-          <w:sz w:val="24"/>
-          <w:szCs w:val="24"/>
-        </w:rPr>
-        <w:t>E</w:t>
-      </w:r>
-      <w:r>
-        <w:rPr>
-          <w:sz w:val="24"/>
-          <w:szCs w:val="24"/>
-        </w:rPr>
-        <w:t>n ce qui concerne le design de l'interface de jeu il a fallu commencer par ce mettre d'accord sur le nombre et les emplacements des différents ajouts tel-que le chat ou les boutons. Une fois ceci fait j'ai donc placé les différents boutons grâce à :</w:t>
-      </w:r>
-    </w:p>
-    <w:p>
-      <w:pPr>
-        <w:pStyle w:val="Normal"/>
-        <w:jc w:val="both"/>
-        <w:rPr>
-          <w:sz w:val="24"/>
-          <w:szCs w:val="24"/>
-        </w:rPr>
-      </w:pPr>
-      <w:r>
-        <w:rPr>
-          <w:sz w:val="24"/>
-          <w:szCs w:val="24"/>
-        </w:rPr>
-        <w:t>- « pygame.draw.rect(fenetre,couleur, (coordonné</w:t>
-      </w:r>
-      <w:r>
-        <w:rPr>
-          <w:sz w:val="24"/>
-          <w:szCs w:val="24"/>
-        </w:rPr>
-        <w:t>es</w:t>
-      </w:r>
-      <w:r>
-        <w:rPr>
-          <w:sz w:val="24"/>
-          <w:szCs w:val="24"/>
-        </w:rPr>
-        <w:t xml:space="preserve">) » </w:t>
-      </w:r>
-    </w:p>
-    <w:p>
-      <w:pPr>
-        <w:pStyle w:val="Normal"/>
-        <w:jc w:val="both"/>
-        <w:rPr>
-          <w:sz w:val="24"/>
-          <w:szCs w:val="24"/>
-        </w:rPr>
-      </w:pPr>
-      <w:r>
-        <w:rPr>
-          <w:sz w:val="24"/>
-          <w:szCs w:val="24"/>
-        </w:rPr>
-        <w:t>- « pygame.draw.circle(fenetre,couleur, (coordonné</w:t>
-      </w:r>
-      <w:r>
-        <w:rPr>
-          <w:sz w:val="24"/>
-          <w:szCs w:val="24"/>
-        </w:rPr>
-        <w:t>es</w:t>
-      </w:r>
-      <w:r>
-        <w:rPr>
-          <w:sz w:val="24"/>
-          <w:szCs w:val="24"/>
-        </w:rPr>
-        <w:t>) »</w:t>
-      </w:r>
-    </w:p>
-    <w:p>
-      <w:pPr>
-        <w:pStyle w:val="Normal"/>
-        <w:jc w:val="both"/>
-        <w:rPr>
-          <w:sz w:val="24"/>
-          <w:szCs w:val="24"/>
-        </w:rPr>
-      </w:pPr>
-      <w:r>
-        <w:rPr>
-          <w:sz w:val="24"/>
-          <w:szCs w:val="24"/>
-        </w:rPr>
-        <w:t>C</w:t>
-      </w:r>
-      <w:r>
-        <w:rPr>
-          <w:sz w:val="24"/>
-          <w:szCs w:val="24"/>
-        </w:rPr>
-        <w:t>haque bouton a été mis dans différentes variables qui nous permette de savoir quel bouton a été pressé en fonction des coordonnées du clic et de celle du bouton. Pour détecter le clic nous utilisons la fonctionnalité « pygame.mouse.get_pressed() » de pygame.</w:t>
-      </w:r>
-    </w:p>
-    <w:p>
-      <w:pPr>
-        <w:pStyle w:val="Normal"/>
-        <w:jc w:val="both"/>
-        <w:rPr>
-          <w:sz w:val="24"/>
-          <w:szCs w:val="24"/>
-        </w:rPr>
-      </w:pPr>
-      <w:r>
-        <w:rPr>
-          <w:sz w:val="24"/>
-          <w:szCs w:val="24"/>
-        </w:rPr>
-        <w:t>P</w:t>
-      </w:r>
-      <w:r>
-        <w:rPr>
-          <w:sz w:val="24"/>
-          <w:szCs w:val="24"/>
-        </w:rPr>
-        <w:t>our rendre tout cela plus esthétique j'ai fait des contour</w:t>
-      </w:r>
-      <w:r>
-        <w:rPr>
-          <w:sz w:val="24"/>
-          <w:szCs w:val="24"/>
-        </w:rPr>
-        <w:t>s</w:t>
-      </w:r>
-      <w:r>
-        <w:rPr>
-          <w:sz w:val="24"/>
-          <w:szCs w:val="24"/>
-        </w:rPr>
-        <w:t xml:space="preserve"> noir en dessinant des rectangle</w:t>
-      </w:r>
-      <w:r>
-        <w:rPr>
-          <w:sz w:val="24"/>
-          <w:szCs w:val="24"/>
-        </w:rPr>
-        <w:t>s comme pour les boutons, ainsi que des zones grise clair pour ajouté encore plus de détails.</w:t>
-      </w:r>
-    </w:p>
-    <w:p>
-      <w:pPr>
-        <w:pStyle w:val="Normal"/>
-        <w:jc w:val="both"/>
-        <w:rPr>
-          <w:sz w:val="24"/>
-          <w:szCs w:val="24"/>
-        </w:rPr>
-      </w:pPr>
-      <w:r>
-        <w:rPr>
-          <w:sz w:val="24"/>
-          <w:szCs w:val="24"/>
-        </w:rPr>
-        <w:t xml:space="preserve">Pour la partie son j'ai tout d'abord dû chercher les bruitages que j'ai converti en .ogg ensuite je l'ai est importé grâce a la commande suivante :   </w:t>
-      </w:r>
-    </w:p>
-    <w:p>
-      <w:pPr>
-        <w:pStyle w:val="Normal"/>
-        <w:jc w:val="both"/>
-        <w:rPr>
-          <w:sz w:val="24"/>
-          <w:szCs w:val="24"/>
-        </w:rPr>
-      </w:pPr>
-      <w:r>
-        <w:rPr>
-          <w:sz w:val="24"/>
-          <w:szCs w:val="24"/>
-        </w:rPr>
-        <w:t xml:space="preserve">nom du song = pygame.mixer.Sound(file="dossier/nom du song.ogg") </w:t>
-      </w:r>
-    </w:p>
-    <w:p>
-      <w:pPr>
-        <w:pStyle w:val="Normal"/>
-        <w:jc w:val="both"/>
-        <w:rPr>
-          <w:sz w:val="24"/>
-          <w:szCs w:val="24"/>
-        </w:rPr>
-      </w:pPr>
-      <w:r>
-        <w:rPr>
-          <w:sz w:val="24"/>
-          <w:szCs w:val="24"/>
-        </w:rPr>
-      </w:r>
-    </w:p>
-    <w:p>
-      <w:pPr>
-        <w:pStyle w:val="Normal"/>
-        <w:jc w:val="both"/>
-        <w:rPr>
-          <w:sz w:val="24"/>
-          <w:szCs w:val="24"/>
-        </w:rPr>
-      </w:pPr>
-      <w:r>
-        <w:rPr>
-          <w:sz w:val="24"/>
-          <w:szCs w:val="24"/>
-        </w:rPr>
-      </w:r>
-    </w:p>
-    <w:p>
-      <w:pPr>
-        <w:pStyle w:val="Normal"/>
-        <w:jc w:val="both"/>
-        <w:rPr>
-          <w:sz w:val="24"/>
-          <w:szCs w:val="24"/>
-        </w:rPr>
-      </w:pPr>
-      <w:r>
-        <w:rPr>
-          <w:sz w:val="24"/>
-          <w:szCs w:val="24"/>
-        </w:rPr>
-        <w:t xml:space="preserve">Une fois importé je n'avais plus qu'à les jouer au bon moments en intégrant le code dans la même boucle que son événement, pour cela j'utilise:  </w:t>
-      </w:r>
-    </w:p>
-    <w:p>
-      <w:pPr>
-        <w:pStyle w:val="Normal"/>
-        <w:jc w:val="both"/>
-        <w:rPr>
-          <w:sz w:val="24"/>
-          <w:szCs w:val="24"/>
-        </w:rPr>
-      </w:pPr>
-      <w:r>
-        <mc:AlternateContent>
-          <mc:Choice Requires="wps">
-            <w:drawing>
-              <wp:anchor behindDoc="0" distT="0" distB="0" distL="114300" distR="114300" simplePos="0" locked="0" layoutInCell="1" allowOverlap="1" relativeHeight="31" wp14:anchorId="284052DA">
-                <wp:simplePos x="0" y="0"/>
-                <wp:positionH relativeFrom="column">
-                  <wp:posOffset>1935480</wp:posOffset>
-                </wp:positionH>
-                <wp:positionV relativeFrom="paragraph">
-                  <wp:posOffset>167005</wp:posOffset>
-                </wp:positionV>
-                <wp:extent cx="572135" cy="370840"/>
-                <wp:effectExtent l="38100" t="38100" r="50165" b="23495"/>
-                <wp:wrapNone/>
-                <wp:docPr id="26" name="Connecteur droit avec flèche 20"/>
-                <a:graphic xmlns:a="http://schemas.openxmlformats.org/drawingml/2006/main">
-                  <a:graphicData uri="http://schemas.microsoft.com/office/word/2010/wordprocessingShape">
-                    <wps:wsp>
-                      <wps:cNvSpPr/>
-                      <wps:spPr>
-                        <a:xfrm flipH="1" flipV="1">
-                          <a:off x="0" y="0"/>
-                          <a:ext cx="571680" cy="370080"/>
-                        </a:xfrm>
-                        <a:custGeom>
-                          <a:avLst/>
-                          <a:gdLst/>
-                          <a:ahLst/>
-                          <a:rect l="l" t="t" r="r" b="b"/>
-                          <a:pathLst>
-                            <a:path w="21600" h="21600">
-                              <a:moveTo>
-                                <a:pt x="0" y="0"/>
-                              </a:moveTo>
-                              <a:lnTo>
-                                <a:pt x="21600" y="21600"/>
-                              </a:lnTo>
-                            </a:path>
-                          </a:pathLst>
-                        </a:custGeom>
-                        <a:noFill/>
-                        <a:ln>
-                          <a:tailEnd len="med" type="triangle" w="med"/>
+                          <a:tailEnd type="triangle" w="med" len="med"/>
                         </a:ln>
                       </wps:spPr>
                       <wps:style>
@@ -3768,10 +3970,15 @@
             </w:pict>
           </mc:Fallback>
         </mc:AlternateContent>
+      </w:r>
+      <w:r>
+        <w:rPr>
+          <w:noProof/>
+        </w:rPr>
         <mc:AlternateContent>
           <mc:Choice Requires="wps">
             <w:drawing>
-              <wp:anchor behindDoc="0" distT="0" distB="0" distL="114300" distR="114300" simplePos="0" locked="0" layoutInCell="1" allowOverlap="1" relativeHeight="33" wp14:anchorId="284052DA">
+              <wp:anchor distT="0" distB="0" distL="114300" distR="114300" simplePos="0" relativeHeight="33" behindDoc="0" locked="0" layoutInCell="1" allowOverlap="1" wp14:anchorId="70128674" wp14:editId="11BCFDC4">
                 <wp:simplePos x="0" y="0"/>
                 <wp:positionH relativeFrom="column">
                   <wp:posOffset>1790065</wp:posOffset>
@@ -3783,6 +3990,7 @@
                 <wp:effectExtent l="38100" t="38100" r="50165" b="23495"/>
                 <wp:wrapNone/>
                 <wp:docPr id="27" name="Connecteur droit avec flèche 20"/>
+                <wp:cNvGraphicFramePr/>
                 <a:graphic xmlns:a="http://schemas.openxmlformats.org/drawingml/2006/main">
                   <a:graphicData uri="http://schemas.microsoft.com/office/word/2010/wordprocessingShape">
                     <wps:wsp>
@@ -3796,6 +4004,7 @@
                           <a:avLst/>
                           <a:gdLst/>
                           <a:ahLst/>
+                          <a:cxnLst/>
                           <a:rect l="l" t="t" r="r" b="b"/>
                           <a:pathLst>
                             <a:path w="21600" h="21600">
@@ -3810,7 +4019,7 @@
                         </a:custGeom>
                         <a:noFill/>
                         <a:ln>
-                          <a:tailEnd len="med" type="triangle" w="med"/>
+                          <a:tailEnd type="triangle" w="med" len="med"/>
                         </a:ln>
                       </wps:spPr>
                       <wps:style>
@@ -3848,7 +4057,58 @@
           <w:sz w:val="24"/>
           <w:szCs w:val="24"/>
         </w:rPr>
-        <w:t>- nom du song_song.play(</w:t>
+        <w:t xml:space="preserve">- </w:t>
+      </w:r>
+      <w:proofErr w:type="spellStart"/>
+      <w:r>
+        <w:rPr>
+          <w:sz w:val="24"/>
+          <w:szCs w:val="24"/>
+        </w:rPr>
+        <w:t>nom</w:t>
+      </w:r>
+      <w:r>
+        <w:rPr>
+          <w:sz w:val="24"/>
+          <w:szCs w:val="24"/>
+        </w:rPr>
+        <w:t>_</w:t>
+      </w:r>
+      <w:r>
+        <w:rPr>
+          <w:sz w:val="24"/>
+          <w:szCs w:val="24"/>
+        </w:rPr>
+        <w:t>du</w:t>
+      </w:r>
+      <w:r>
+        <w:rPr>
+          <w:sz w:val="24"/>
+          <w:szCs w:val="24"/>
+        </w:rPr>
+        <w:t>_</w:t>
+      </w:r>
+      <w:r>
+        <w:rPr>
+          <w:sz w:val="24"/>
+          <w:szCs w:val="24"/>
+        </w:rPr>
+        <w:t>son</w:t>
+      </w:r>
+      <w:r>
+        <w:rPr>
+          <w:sz w:val="24"/>
+          <w:szCs w:val="24"/>
+        </w:rPr>
+        <w:t>_song.play</w:t>
+      </w:r>
+      <w:proofErr w:type="spellEnd"/>
+      <w:r>
+        <w:rPr>
+          <w:sz w:val="24"/>
+          <w:szCs w:val="24"/>
+        </w:rPr>
+        <w:t>(</w:t>
       </w:r>
       <w:r>
         <w:rPr>
@@ -3898,19 +4158,124 @@
     </w:p>
     <w:p>
       <w:pPr>
-        <w:pStyle w:val="Normal"/>
-        <w:jc w:val="both"/>
-        <w:rPr>
-          <w:sz w:val="24"/>
-          <w:szCs w:val="24"/>
-        </w:rPr>
-      </w:pPr>
-      <w:r>
-        <w:rPr/>
+        <w:jc w:val="both"/>
+        <w:rPr>
+          <w:sz w:val="24"/>
+          <w:szCs w:val="24"/>
+        </w:rPr>
+      </w:pPr>
+      <w:r>
+        <w:rPr>
+          <w:noProof/>
+        </w:rPr>
         <mc:AlternateContent>
           <mc:Choice Requires="wps">
             <w:drawing>
-              <wp:anchor behindDoc="0" distT="0" distB="101600" distL="0" distR="0" simplePos="0" locked="0" layoutInCell="1" allowOverlap="1" relativeHeight="28">
+              <wp:anchor distT="0" distB="101600" distL="0" distR="0" simplePos="0" relativeHeight="30" behindDoc="0" locked="0" layoutInCell="1" allowOverlap="1" wp14:anchorId="388404ED" wp14:editId="4577BF94">
+                <wp:simplePos x="0" y="0"/>
+                <wp:positionH relativeFrom="column">
+                  <wp:posOffset>2503363</wp:posOffset>
+                </wp:positionH>
+                <wp:positionV relativeFrom="paragraph">
+                  <wp:posOffset>27664</wp:posOffset>
+                </wp:positionV>
+                <wp:extent cx="1634490" cy="373711"/>
+                <wp:effectExtent l="0" t="0" r="22860" b="26670"/>
+                <wp:wrapNone/>
+                <wp:docPr id="29" name="Rectangle 29"/>
+                <wp:cNvGraphicFramePr/>
+                <a:graphic xmlns:a="http://schemas.openxmlformats.org/drawingml/2006/main">
+                  <a:graphicData uri="http://schemas.microsoft.com/office/word/2010/wordprocessingShape">
+                    <wps:wsp>
+                      <wps:cNvSpPr/>
+                      <wps:spPr>
+                        <a:xfrm>
+                          <a:off x="0" y="0"/>
+                          <a:ext cx="1634490" cy="373711"/>
+                        </a:xfrm>
+                        <a:prstGeom prst="rect">
+                          <a:avLst/>
+                        </a:prstGeom>
+                        <a:solidFill>
+                          <a:srgbClr val="FFFFFF"/>
+                        </a:solidFill>
+                        <a:ln>
+                          <a:solidFill>
+                            <a:srgbClr val="000000"/>
+                          </a:solidFill>
+                          <a:custDash/>
+                        </a:ln>
+                      </wps:spPr>
+                      <wps:style>
+                        <a:lnRef idx="0">
+                          <a:scrgbClr r="0" g="0" b="0"/>
+                        </a:lnRef>
+                        <a:fillRef idx="0">
+                          <a:scrgbClr r="0" g="0" b="0"/>
+                        </a:fillRef>
+                        <a:effectRef idx="0">
+                          <a:scrgbClr r="0" g="0" b="0"/>
+                        </a:effectRef>
+                        <a:fontRef idx="minor"/>
+                      </wps:style>
+                      <wps:txbx>
+                        <w:txbxContent>
+                          <w:p>
+                            <w:r>
+                              <w:t xml:space="preserve"> temps du fondu d'ou</w:t>
+                            </w:r>
+                            <w:r>
+                              <w:t>verture</w:t>
+                            </w:r>
+                            <w:r>
+                              <w:t xml:space="preserve"> (ms)</w:t>
+                            </w:r>
+                          </w:p>
+                        </w:txbxContent>
+                      </wps:txbx>
+                      <wps:bodyPr wrap="square" lIns="0" tIns="0" rIns="0" bIns="0" anchor="ctr">
+                        <a:noAutofit/>
+                      </wps:bodyPr>
+                    </wps:wsp>
+                  </a:graphicData>
+                </a:graphic>
+                <wp14:sizeRelV relativeFrom="margin">
+                  <wp14:pctHeight>0</wp14:pctHeight>
+                </wp14:sizeRelV>
+              </wp:anchor>
+            </w:drawing>
+          </mc:Choice>
+          <mc:Fallback>
+            <w:pict>
+              <v:rect w14:anchorId="388404ED" id="Rectangle 29" o:spid="_x0000_s1028" style="position:absolute;left:0;text-align:left;margin-left:197.1pt;margin-top:2.2pt;width:128.7pt;height:29.45pt;z-index:30;visibility:visible;mso-wrap-style:square;mso-height-percent:0;mso-wrap-distance-left:0;mso-wrap-distance-top:0;mso-wrap-distance-right:0;mso-wrap-distance-bottom:8pt;mso-position-horizontal:absolute;mso-position-horizontal-relative:text;mso-position-vertical:absolute;mso-position-vertical-relative:text;mso-height-percent:0;mso-height-relative:margin;v-text-anchor:middle" o:gfxdata="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">
+                <v:textbox inset="0,0,0,0">
+                  <w:txbxContent>
+                    <w:p>
+                      <w:r>
+                        <w:t xml:space="preserve"> temps du fondu d'ou</w:t>
+                      </w:r>
+                      <w:r>
+                        <w:t>verture</w:t>
+                      </w:r>
+                      <w:r>
+                        <w:t xml:space="preserve"> (ms)</w:t>
+                      </w:r>
+                    </w:p>
+                  </w:txbxContent>
+                </v:textbox>
+              </v:rect>
+            </w:pict>
+          </mc:Fallback>
+        </mc:AlternateContent>
+      </w:r>
+      <w:r>
+        <w:rPr>
+          <w:noProof/>
+        </w:rPr>
+        <mc:AlternateContent>
+          <mc:Choice Requires="wps">
+            <w:drawing>
+              <wp:anchor distT="0" distB="101600" distL="0" distR="0" simplePos="0" relativeHeight="28" behindDoc="0" locked="0" layoutInCell="1" allowOverlap="1" wp14:anchorId="1A5FF1CA" wp14:editId="2518E2BC">
                 <wp:simplePos x="0" y="0"/>
                 <wp:positionH relativeFrom="column">
                   <wp:posOffset>-36830</wp:posOffset>
@@ -3921,7 +4286,8 @@
                 <wp:extent cx="1504315" cy="488950"/>
                 <wp:effectExtent l="0" t="0" r="0" b="0"/>
                 <wp:wrapNone/>
-                <wp:docPr id="28" name=""/>
+                <wp:docPr id="28" name="Rectangle 28"/>
+                <wp:cNvGraphicFramePr/>
                 <a:graphic xmlns:a="http://schemas.openxmlformats.org/drawingml/2006/main">
                   <a:graphicData uri="http://schemas.microsoft.com/office/word/2010/wordprocessingShape">
                     <wps:wsp>
@@ -3935,7 +4301,7 @@
                           <a:avLst/>
                         </a:prstGeom>
                         <a:solidFill>
-                          <a:srgbClr val="ffffff"/>
+                          <a:srgbClr val="FFFFFF"/>
                         </a:solidFill>
                         <a:ln>
                           <a:solidFill>
@@ -3945,36 +4311,32 @@
                         </a:ln>
                       </wps:spPr>
                       <wps:style>
-                        <a:lnRef idx="0"/>
-                        <a:fillRef idx="0"/>
-                        <a:effectRef idx="0"/>
+                        <a:lnRef idx="0">
+                          <a:scrgbClr r="0" g="0" b="0"/>
+                        </a:lnRef>
+                        <a:fillRef idx="0">
+                          <a:scrgbClr r="0" g="0" b="0"/>
+                        </a:fillRef>
+                        <a:effectRef idx="0">
+                          <a:scrgbClr r="0" g="0" b="0"/>
+                        </a:effectRef>
                         <a:fontRef idx="minor"/>
                       </wps:style>
                       <wps:txbx>
                         <w:txbxContent>
                           <w:p>
-                            <w:pPr>
-                              <w:jc w:val="left"/>
-                              <w:rPr/>
-                            </w:pPr>
                             <w:r>
-                              <w:rPr/>
                               <w:t>Le nombre de fois que</w:t>
                             </w:r>
                           </w:p>
                           <w:p>
-                            <w:pPr>
-                              <w:jc w:val="left"/>
-                              <w:rPr/>
-                            </w:pPr>
                             <w:r>
-                              <w:rPr/>
                               <w:t xml:space="preserve"> le morceau sera jouer</w:t>
                             </w:r>
                           </w:p>
                         </w:txbxContent>
                       </wps:txbx>
-                      <wps:bodyPr lIns="0" rIns="0" tIns="0" bIns="0" anchor="ctr">
+                      <wps:bodyPr lIns="0" tIns="0" rIns="0" bIns="0" anchor="ctr">
                         <a:noAutofit/>
                       </wps:bodyPr>
                     </wps:wsp>
@@ -3985,132 +4347,34 @@
           </mc:Choice>
           <mc:Fallback>
             <w:pict>
-              <v:rect id="shape_0" fillcolor="white" stroked="t" style="position:absolute;margin-left:-2.9pt;margin-top:5.9pt;width:118.35pt;height:38.4pt">
-                <v:textbox>
+              <v:rect w14:anchorId="1A5FF1CA" id="Rectangle 28" o:spid="_x0000_s1029" style="position:absolute;left:0;text-align:left;margin-left:-2.9pt;margin-top:5.9pt;width:118.45pt;height:38.5pt;z-index:28;visibility:visible;mso-wrap-style:square;mso-wrap-distance-left:0;mso-wrap-distance-top:0;mso-wrap-distance-right:0;mso-wrap-distance-bottom:8pt;mso-position-horizontal:absolute;mso-position-horizontal-relative:text;mso-position-vertical:absolute;mso-position-vertical-relative:text;v-text-anchor:middle" o:gfxdata="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">
+                <v:textbox inset="0,0,0,0">
                   <w:txbxContent>
                     <w:p>
-                      <w:pPr>
-                        <w:jc w:val="left"/>
-                        <w:rPr/>
-                      </w:pPr>
                       <w:r>
-                        <w:rPr/>
                         <w:t>Le nombre de fois que</w:t>
                       </w:r>
                     </w:p>
                     <w:p>
-                      <w:pPr>
-                        <w:jc w:val="left"/>
-                        <w:rPr/>
-                      </w:pPr>
                       <w:r>
-                        <w:rPr/>
                         <w:t xml:space="preserve"> le morceau sera jouer</w:t>
                       </w:r>
                     </w:p>
                   </w:txbxContent>
                 </v:textbox>
-                <w10:wrap type="none"/>
-                <v:fill o:detectmouseclick="t" color2="black"/>
-                <v:stroke color="black" dashstyle="shortdot" joinstyle="round" endcap="flat"/>
               </v:rect>
             </w:pict>
           </mc:Fallback>
         </mc:AlternateContent>
+      </w:r>
+      <w:r>
+        <w:rPr>
+          <w:noProof/>
+        </w:rPr>
         <mc:AlternateContent>
           <mc:Choice Requires="wps">
             <w:drawing>
-              <wp:anchor behindDoc="0" distT="0" distB="101600" distL="0" distR="0" simplePos="0" locked="0" layoutInCell="1" allowOverlap="1" relativeHeight="30">
-                <wp:simplePos x="0" y="0"/>
-                <wp:positionH relativeFrom="column">
-                  <wp:posOffset>2506980</wp:posOffset>
-                </wp:positionH>
-                <wp:positionV relativeFrom="paragraph">
-                  <wp:posOffset>27305</wp:posOffset>
-                </wp:positionV>
-                <wp:extent cx="1635760" cy="290195"/>
-                <wp:effectExtent l="0" t="0" r="0" b="0"/>
-                <wp:wrapNone/>
-                <wp:docPr id="29" name=""/>
-                <a:graphic xmlns:a="http://schemas.openxmlformats.org/drawingml/2006/main">
-                  <a:graphicData uri="http://schemas.microsoft.com/office/word/2010/wordprocessingShape">
-                    <wps:wsp>
-                      <wps:cNvSpPr/>
-                      <wps:spPr>
-                        <a:xfrm>
-                          <a:off x="0" y="0"/>
-                          <a:ext cx="1635120" cy="289440"/>
-                        </a:xfrm>
-                        <a:prstGeom prst="rect">
-                          <a:avLst/>
-                        </a:prstGeom>
-                        <a:solidFill>
-                          <a:srgbClr val="ffffff"/>
-                        </a:solidFill>
-                        <a:ln>
-                          <a:solidFill>
-                            <a:srgbClr val="000000"/>
-                          </a:solidFill>
-                          <a:custDash/>
-                        </a:ln>
-                      </wps:spPr>
-                      <wps:style>
-                        <a:lnRef idx="0"/>
-                        <a:fillRef idx="0"/>
-                        <a:effectRef idx="0"/>
-                        <a:fontRef idx="minor"/>
-                      </wps:style>
-                      <wps:txbx>
-                        <w:txbxContent>
-                          <w:p>
-                            <w:pPr>
-                              <w:jc w:val="left"/>
-                              <w:rPr/>
-                            </w:pPr>
-                            <w:r>
-                              <w:rPr/>
-                              <w:t xml:space="preserve"> temps du fondu d'ouverture</w:t>
-                            </w:r>
-                          </w:p>
-                        </w:txbxContent>
-                      </wps:txbx>
-                      <wps:bodyPr lIns="0" rIns="0" tIns="0" bIns="0" anchor="ctr">
-                        <a:noAutofit/>
-                      </wps:bodyPr>
-                    </wps:wsp>
-                  </a:graphicData>
-                </a:graphic>
-              </wp:anchor>
-            </w:drawing>
-          </mc:Choice>
-          <mc:Fallback>
-            <w:pict>
-              <v:rect id="shape_0" fillcolor="white" stroked="t" style="position:absolute;margin-left:197.4pt;margin-top:2.15pt;width:128.7pt;height:22.75pt">
-                <v:textbox>
-                  <w:txbxContent>
-                    <w:p>
-                      <w:pPr>
-                        <w:jc w:val="left"/>
-                        <w:rPr/>
-                      </w:pPr>
-                      <w:r>
-                        <w:rPr/>
-                        <w:t xml:space="preserve"> temps du fondu d'ouverture</w:t>
-                      </w:r>
-                    </w:p>
-                  </w:txbxContent>
-                </v:textbox>
-                <w10:wrap type="none"/>
-                <v:fill o:detectmouseclick="t" color2="black"/>
-                <v:stroke color="black" dashstyle="shortdot" joinstyle="round" endcap="flat"/>
-              </v:rect>
-            </w:pict>
-          </mc:Fallback>
-        </mc:AlternateContent>
-        <mc:AlternateContent>
-          <mc:Choice Requires="wps">
-            <w:drawing>
-              <wp:anchor behindDoc="0" distT="0" distB="0" distL="114300" distR="114300" simplePos="0" locked="0" layoutInCell="1" allowOverlap="1" relativeHeight="32" wp14:anchorId="284052DA">
+              <wp:anchor distT="0" distB="0" distL="114300" distR="114300" simplePos="0" relativeHeight="32" behindDoc="0" locked="0" layoutInCell="1" allowOverlap="1" wp14:anchorId="78C79CEA" wp14:editId="1CDBA755">
                 <wp:simplePos x="0" y="0"/>
                 <wp:positionH relativeFrom="column">
                   <wp:posOffset>1363980</wp:posOffset>
@@ -4122,6 +4386,7 @@
                 <wp:effectExtent l="38100" t="38100" r="50165" b="23495"/>
                 <wp:wrapNone/>
                 <wp:docPr id="30" name="Connecteur droit avec flèche 20"/>
+                <wp:cNvGraphicFramePr/>
                 <a:graphic xmlns:a="http://schemas.openxmlformats.org/drawingml/2006/main">
                   <a:graphicData uri="http://schemas.microsoft.com/office/word/2010/wordprocessingShape">
                     <wps:wsp>
@@ -4135,6 +4400,7 @@
                           <a:avLst/>
                           <a:gdLst/>
                           <a:ahLst/>
+                          <a:cxnLst/>
                           <a:rect l="l" t="t" r="r" b="b"/>
                           <a:pathLst>
                             <a:path w="21600" h="21600">
@@ -4149,7 +4415,7 @@
                         </a:custGeom>
                         <a:noFill/>
                         <a:ln>
-                          <a:tailEnd len="med" type="triangle" w="med"/>
+                          <a:tailEnd type="triangle" w="med" len="med"/>
                         </a:ln>
                       </wps:spPr>
                       <wps:style>
@@ -4185,19 +4451,20 @@
     </w:p>
     <w:p>
       <w:pPr>
-        <w:pStyle w:val="Normal"/>
-        <w:jc w:val="both"/>
-        <w:rPr>
-          <w:sz w:val="24"/>
-          <w:szCs w:val="24"/>
-        </w:rPr>
-      </w:pPr>
-      <w:r>
-        <w:rPr/>
+        <w:jc w:val="both"/>
+        <w:rPr>
+          <w:sz w:val="24"/>
+          <w:szCs w:val="24"/>
+        </w:rPr>
+      </w:pPr>
+      <w:r>
+        <w:rPr>
+          <w:noProof/>
+        </w:rPr>
         <mc:AlternateContent>
           <mc:Choice Requires="wps">
             <w:drawing>
-              <wp:anchor behindDoc="0" distT="0" distB="101600" distL="0" distR="0" simplePos="0" locked="0" layoutInCell="1" allowOverlap="1" relativeHeight="29">
+              <wp:anchor distT="0" distB="101600" distL="0" distR="0" simplePos="0" relativeHeight="29" behindDoc="0" locked="0" layoutInCell="1" allowOverlap="1" wp14:anchorId="31AF3821" wp14:editId="2A091212">
                 <wp:simplePos x="0" y="0"/>
                 <wp:positionH relativeFrom="column">
                   <wp:posOffset>1593850</wp:posOffset>
@@ -4208,7 +4475,8 @@
                 <wp:extent cx="953135" cy="282575"/>
                 <wp:effectExtent l="0" t="0" r="0" b="0"/>
                 <wp:wrapNone/>
-                <wp:docPr id="31" name=""/>
+                <wp:docPr id="31" name="Rectangle 31"/>
+                <wp:cNvGraphicFramePr/>
                 <a:graphic xmlns:a="http://schemas.openxmlformats.org/drawingml/2006/main">
                   <a:graphicData uri="http://schemas.microsoft.com/office/word/2010/wordprocessingShape">
                     <wps:wsp>
@@ -4222,7 +4490,7 @@
                           <a:avLst/>
                         </a:prstGeom>
                         <a:solidFill>
-                          <a:srgbClr val="ffffff"/>
+                          <a:srgbClr val="FFFFFF"/>
                         </a:solidFill>
                         <a:ln>
                           <a:solidFill>
@@ -4232,25 +4500,27 @@
                         </a:ln>
                       </wps:spPr>
                       <wps:style>
-                        <a:lnRef idx="0"/>
-                        <a:fillRef idx="0"/>
-                        <a:effectRef idx="0"/>
+                        <a:lnRef idx="0">
+                          <a:scrgbClr r="0" g="0" b="0"/>
+                        </a:lnRef>
+                        <a:fillRef idx="0">
+                          <a:scrgbClr r="0" g="0" b="0"/>
+                        </a:fillRef>
+                        <a:effectRef idx="0">
+                          <a:scrgbClr r="0" g="0" b="0"/>
+                        </a:effectRef>
                         <a:fontRef idx="minor"/>
                       </wps:style>
                       <wps:txbx>
                         <w:txbxContent>
                           <w:p>
-                            <w:pPr>
-                              <w:rPr/>
-                            </w:pPr>
                             <w:r>
-                              <w:rPr/>
                               <w:t>Le temps du son</w:t>
                             </w:r>
                           </w:p>
                         </w:txbxContent>
                       </wps:txbx>
-                      <wps:bodyPr lIns="0" rIns="0" tIns="0" bIns="0" anchor="ctr">
+                      <wps:bodyPr lIns="0" tIns="0" rIns="0" bIns="0" anchor="ctr">
                         <a:noAutofit/>
                       </wps:bodyPr>
                     </wps:wsp>
@@ -4261,23 +4531,16 @@
           </mc:Choice>
           <mc:Fallback>
             <w:pict>
-              <v:rect id="shape_0" fillcolor="white" stroked="t" style="position:absolute;margin-left:125.5pt;margin-top:8.45pt;width:74.95pt;height:22.15pt">
-                <v:textbox>
+              <v:rect w14:anchorId="31AF3821" id="Rectangle 31" o:spid="_x0000_s1030" style="position:absolute;left:0;text-align:left;margin-left:125.5pt;margin-top:8.45pt;width:75.05pt;height:22.25pt;z-index:29;visibility:visible;mso-wrap-style:square;mso-wrap-distance-left:0;mso-wrap-distance-top:0;mso-wrap-distance-right:0;mso-wrap-distance-bottom:8pt;mso-position-horizontal:absolute;mso-position-horizontal-relative:text;mso-position-vertical:absolute;mso-position-vertical-relative:text;v-text-anchor:middle" o:gfxdata="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">
+                <v:textbox inset="0,0,0,0">
                   <w:txbxContent>
                     <w:p>
-                      <w:pPr>
-                        <w:rPr/>
-                      </w:pPr>
                       <w:r>
-                        <w:rPr/>
                         <w:t>Le temps du son</w:t>
                       </w:r>
                     </w:p>
                   </w:txbxContent>
                 </v:textbox>
-                <w10:wrap type="none"/>
-                <v:fill o:detectmouseclick="t" color2="black"/>
-                <v:stroke color="black" dashstyle="shortdot" joinstyle="round" endcap="flat"/>
               </v:rect>
             </w:pict>
           </mc:Fallback>
@@ -4286,177 +4549,25 @@
     </w:p>
     <w:p>
       <w:pPr>
-        <w:pStyle w:val="Normal"/>
-        <w:jc w:val="both"/>
-        <w:rPr>
-          <w:sz w:val="24"/>
-          <w:szCs w:val="24"/>
-        </w:rPr>
-      </w:pPr>
-      <w:r>
-        <w:rPr/>
-      </w:r>
-    </w:p>
-    <w:p>
-      <w:pPr>
-        <w:pStyle w:val="Normal"/>
-        <w:jc w:val="both"/>
-        <w:rPr>
-          <w:sz w:val="24"/>
-          <w:szCs w:val="24"/>
-        </w:rPr>
-      </w:pPr>
-      <w:r>
-        <w:rPr/>
-      </w:r>
-    </w:p>
-    <w:p>
-      <w:pPr>
-        <w:pStyle w:val="Normal"/>
-        <w:jc w:val="both"/>
-        <w:rPr>
-          <w:sz w:val="24"/>
-          <w:szCs w:val="24"/>
-        </w:rPr>
-      </w:pPr>
-      <w:r>
-        <w:rPr/>
-      </w:r>
-    </w:p>
-    <w:p>
-      <w:pPr>
-        <w:pStyle w:val="Normal"/>
-        <w:jc w:val="both"/>
-        <w:rPr>
-          <w:sz w:val="24"/>
-          <w:szCs w:val="24"/>
-        </w:rPr>
-      </w:pPr>
-      <w:r>
-        <w:rPr>
-          <w:sz w:val="24"/>
-          <w:szCs w:val="24"/>
-        </w:rPr>
-        <w:t>Le tchat : Le jeu étant en ligne, nous avons décidé d’incorporer un système de tchat. Pour cela, on attend de recevoir le message de la part du serveur, une fois celui-ci reçu, on l’ajoute à une liste et on l’affiche avec ce code</w:t>
-      </w:r>
-    </w:p>
-    <w:p>
-      <w:pPr>
-        <w:pStyle w:val="Normal"/>
-        <w:jc w:val="both"/>
-        <w:rPr>
-          <w:sz w:val="24"/>
-          <w:szCs w:val="24"/>
-        </w:rPr>
-      </w:pPr>
-      <w:r>
-        <w:rPr/>
-        <w:drawing>
-          <wp:inline distT="0" distB="1905" distL="0" distR="0">
-            <wp:extent cx="5760720" cy="607695"/>
-            <wp:effectExtent l="0" t="0" r="0" b="0"/>
-            <wp:docPr id="32" name="Image 14" descr=""/>
-            <wp:cNvGraphicFramePr>
-              <a:graphicFrameLocks xmlns:a="http://schemas.openxmlformats.org/drawingml/2006/main" noChangeAspect="1"/>
-            </wp:cNvGraphicFramePr>
-            <a:graphic xmlns:a="http://schemas.openxmlformats.org/drawingml/2006/main">
-              <a:graphicData uri="http://schemas.openxmlformats.org/drawingml/2006/picture">
-                <pic:pic xmlns:pic="http://schemas.openxmlformats.org/drawingml/2006/picture">
-                  <pic:nvPicPr>
-                    <pic:cNvPr id="32" name="Image 14" descr=""/>
-                    <pic:cNvPicPr>
-                      <a:picLocks noChangeAspect="1" noChangeArrowheads="1"/>
-                    </pic:cNvPicPr>
-                  </pic:nvPicPr>
-                  <pic:blipFill>
-                    <a:blip r:embed="rId16"/>
-                    <a:stretch>
-                      <a:fillRect/>
-                    </a:stretch>
-                  </pic:blipFill>
-                  <pic:spPr bwMode="auto">
-                    <a:xfrm>
-                      <a:off x="0" y="0"/>
-                      <a:ext cx="5760720" cy="607695"/>
-                    </a:xfrm>
-                    <a:prstGeom prst="rect">
-                      <a:avLst/>
-                    </a:prstGeom>
-                  </pic:spPr>
-                </pic:pic>
-              </a:graphicData>
-            </a:graphic>
-          </wp:inline>
-        </w:drawing>
-      </w:r>
-    </w:p>
-    <w:p>
-      <w:pPr>
-        <w:pStyle w:val="Normal"/>
-        <w:jc w:val="both"/>
-        <w:rPr>
-          <w:sz w:val="24"/>
-          <w:szCs w:val="24"/>
-        </w:rPr>
-      </w:pPr>
-      <w:r>
-        <w:rPr>
-          <w:sz w:val="24"/>
-          <w:szCs w:val="24"/>
-        </w:rPr>
-      </w:r>
-    </w:p>
-    <w:p>
-      <w:pPr>
-        <w:pStyle w:val="Normal"/>
-        <w:jc w:val="both"/>
-        <w:rPr>
-          <w:sz w:val="24"/>
-          <w:szCs w:val="24"/>
-        </w:rPr>
-      </w:pPr>
-      <w:r>
-        <w:rPr>
-          <w:sz w:val="24"/>
-          <w:szCs w:val="24"/>
-        </w:rPr>
-      </w:r>
-    </w:p>
-    <w:p>
-      <w:pPr>
-        <w:pStyle w:val="Normal"/>
-        <w:jc w:val="both"/>
-        <w:rPr>
-          <w:sz w:val="24"/>
-          <w:szCs w:val="24"/>
-        </w:rPr>
-      </w:pPr>
-      <w:r>
-        <w:rPr>
-          <w:sz w:val="24"/>
-          <w:szCs w:val="24"/>
-        </w:rPr>
-      </w:r>
-    </w:p>
-    <w:p>
-      <w:pPr>
-        <w:pStyle w:val="Normal"/>
-        <w:jc w:val="both"/>
-        <w:rPr>
-          <w:sz w:val="24"/>
-          <w:szCs w:val="24"/>
-        </w:rPr>
-      </w:pPr>
-      <w:r>
-        <w:rPr>
-          <w:sz w:val="24"/>
-          <w:szCs w:val="24"/>
-        </w:rPr>
-      </w:r>
-    </w:p>
-    <w:p>
-      <w:pPr>
-        <w:pStyle w:val="ListParagraph"/>
+        <w:jc w:val="both"/>
+        <w:rPr>
+          <w:sz w:val="24"/>
+          <w:szCs w:val="24"/>
+        </w:rPr>
+      </w:pPr>
+    </w:p>
+    <w:p>
+      <w:pPr>
+        <w:jc w:val="both"/>
+        <w:rPr>
+          <w:sz w:val="24"/>
+          <w:szCs w:val="24"/>
+        </w:rPr>
+      </w:pPr>
+    </w:p>
+    <w:p>
+      <w:pPr>
+        <w:pStyle w:val="Paragraphedeliste"/>
         <w:numPr>
           <w:ilvl w:val="0"/>
           <w:numId w:val="2"/>
@@ -4477,74 +4588,117 @@
     </w:p>
     <w:p>
       <w:pPr>
-        <w:pStyle w:val="Normal"/>
-        <w:jc w:val="both"/>
-        <w:rPr>
-          <w:sz w:val="24"/>
-          <w:szCs w:val="24"/>
-        </w:rPr>
-      </w:pPr>
-      <w:r>
-        <w:rPr>
-          <w:sz w:val="24"/>
-          <w:szCs w:val="24"/>
-        </w:rPr>
-        <w:t>Nous avons codé la plupart des fonctionnalités que nous souhaitions. En effet, le jeu en ligne est fonctionnel et avec très peu de bug, tout comme le jeu en local. Tous les algorithmes sont optimisés et ne surchargent pas le serveur. Nous avons un design simple et épuré (avec quelques easters eggs…)</w:t>
-      </w:r>
-    </w:p>
-    <w:p>
-      <w:pPr>
-        <w:pStyle w:val="Normal"/>
-        <w:jc w:val="both"/>
-        <w:rPr>
-          <w:sz w:val="24"/>
-          <w:szCs w:val="24"/>
-        </w:rPr>
-      </w:pPr>
-      <w:r>
-        <w:rPr>
-          <w:sz w:val="24"/>
-          <w:szCs w:val="24"/>
-        </w:rPr>
-      </w:r>
-    </w:p>
-    <w:p>
-      <w:pPr>
-        <w:pStyle w:val="Normal"/>
-        <w:jc w:val="both"/>
-        <w:rPr>
-          <w:sz w:val="24"/>
-          <w:szCs w:val="24"/>
-        </w:rPr>
-      </w:pPr>
-      <w:r>
-        <w:rPr>
-          <w:sz w:val="24"/>
-          <w:szCs w:val="24"/>
-        </w:rPr>
-        <w:t>Pistes d’améliorations : Nous pouvons encore rajouter pas mal de fonctionnalités, telle que donner des indices, l’affichage du mot qui était à trouver avec un écran de fin spécial. Au début du jeu, demander le nombre de round que nous voulons jouer, changer l’écran d’attente de l’accueil.</w:t>
-      </w:r>
-    </w:p>
-    <w:p>
-      <w:pPr>
-        <w:pStyle w:val="Normal"/>
-        <w:jc w:val="both"/>
-        <w:rPr>
-          <w:sz w:val="24"/>
-          <w:szCs w:val="24"/>
-        </w:rPr>
-      </w:pPr>
-      <w:r>
-        <w:rPr>
-          <w:sz w:val="24"/>
-          <w:szCs w:val="24"/>
-        </w:rPr>
-        <w:t>Ce projet nous a permis de découvrir comment fonctionnait un jeu en réseau, la programmation d’une interface graphique et comment optimiser des algorithmes.</w:t>
-      </w:r>
-    </w:p>
-    <w:p>
-      <w:pPr>
-        <w:pStyle w:val="ListParagraph"/>
+        <w:jc w:val="both"/>
+        <w:rPr>
+          <w:sz w:val="24"/>
+          <w:szCs w:val="24"/>
+        </w:rPr>
+      </w:pPr>
+      <w:r>
+        <w:rPr>
+          <w:sz w:val="24"/>
+          <w:szCs w:val="24"/>
+        </w:rPr>
+        <w:t xml:space="preserve">Nous avons codé la plupart des fonctionnalités que nous souhaitions. En effet, le jeu en ligne est fonctionnel et avec très peu de bug, tout comme le jeu en local. Tous les algorithmes sont optimisés et ne surchargent pas le </w:t>
+      </w:r>
+      <w:r>
+        <w:rPr>
+          <w:sz w:val="24"/>
+          <w:szCs w:val="24"/>
+        </w:rPr>
+        <w:t xml:space="preserve">serveur. Nous avons un design simple et épuré (avec quelques </w:t>
+      </w:r>
+      <w:proofErr w:type="spellStart"/>
+      <w:r>
+        <w:rPr>
+          <w:sz w:val="24"/>
+          <w:szCs w:val="24"/>
+        </w:rPr>
+        <w:t>easters</w:t>
+      </w:r>
+      <w:proofErr w:type="spellEnd"/>
+      <w:r>
+        <w:rPr>
+          <w:sz w:val="24"/>
+          <w:szCs w:val="24"/>
+        </w:rPr>
+        <w:t xml:space="preserve"> </w:t>
+      </w:r>
+      <w:proofErr w:type="spellStart"/>
+      <w:r>
+        <w:rPr>
+          <w:sz w:val="24"/>
+          <w:szCs w:val="24"/>
+        </w:rPr>
+        <w:t>eggs</w:t>
+      </w:r>
+      <w:proofErr w:type="spellEnd"/>
+      <w:r>
+        <w:rPr>
+          <w:sz w:val="24"/>
+          <w:szCs w:val="24"/>
+        </w:rPr>
+        <w:t>…)</w:t>
+      </w:r>
+    </w:p>
+    <w:p>
+      <w:pPr>
+        <w:jc w:val="both"/>
+        <w:rPr>
+          <w:sz w:val="24"/>
+          <w:szCs w:val="24"/>
+        </w:rPr>
+      </w:pPr>
+    </w:p>
+    <w:p>
+      <w:pPr>
+        <w:jc w:val="both"/>
+        <w:rPr>
+          <w:sz w:val="24"/>
+          <w:szCs w:val="24"/>
+        </w:rPr>
+      </w:pPr>
+      <w:r>
+        <w:rPr>
+          <w:sz w:val="24"/>
+          <w:szCs w:val="24"/>
+        </w:rPr>
+        <w:t>Pistes d’améliorations : Nous pouvons encore rajouter pas mal de fonctionnalités, telle que donner des indices, l’affichage du mot qui était à trouver avec un écran de fin spécial</w:t>
+      </w:r>
+      <w:r>
+        <w:rPr>
+          <w:sz w:val="24"/>
+          <w:szCs w:val="24"/>
+        </w:rPr>
+        <w:t>. Au début du jeu, demander le nombre de round que nous voulons jouer, changer l’écran d’attente de l’accueil.</w:t>
+      </w:r>
+    </w:p>
+    <w:p>
+      <w:pPr>
+        <w:jc w:val="both"/>
+        <w:rPr>
+          <w:sz w:val="24"/>
+          <w:szCs w:val="24"/>
+        </w:rPr>
+      </w:pPr>
+      <w:r>
+        <w:rPr>
+          <w:sz w:val="24"/>
+          <w:szCs w:val="24"/>
+        </w:rPr>
+        <w:t>Ce projet nous a permis de découvrir comment fonctionnait un jeu en réseau, la programmation d’une interface graphique et comment optimiser des a</w:t>
+      </w:r>
+      <w:r>
+        <w:rPr>
+          <w:sz w:val="24"/>
+          <w:szCs w:val="24"/>
+        </w:rPr>
+        <w:t>lgorithmes.</w:t>
+      </w:r>
+    </w:p>
+    <w:p>
+      <w:pPr>
+        <w:pStyle w:val="Paragraphedeliste"/>
         <w:numPr>
           <w:ilvl w:val="0"/>
           <w:numId w:val="2"/>
@@ -4565,9 +4719,7 @@
     </w:p>
     <w:p>
       <w:pPr>
-        <w:pStyle w:val="Normal"/>
-        <w:jc w:val="both"/>
-        <w:rPr/>
+        <w:jc w:val="both"/>
       </w:pPr>
       <w:r>
         <w:rPr>
@@ -4576,7 +4728,7 @@
         </w:rPr>
         <w:t xml:space="preserve">Le projet est diffusé sur GitHub à ce lien : </w:t>
       </w:r>
-      <w:hyperlink r:id="rId17">
+      <w:hyperlink r:id="rId21">
         <w:r>
           <w:rPr>
             <w:rStyle w:val="LienInternet"/>
@@ -4587,15 +4739,12 @@
     </w:p>
     <w:p>
       <w:pPr>
-        <w:pStyle w:val="ListParagraph"/>
+        <w:pStyle w:val="Paragraphedeliste"/>
         <w:numPr>
           <w:ilvl w:val="0"/>
           <w:numId w:val="2"/>
         </w:numPr>
-        <w:spacing w:before="0" w:after="160"/>
-        <w:contextualSpacing/>
-        <w:jc w:val="both"/>
-        <w:rPr/>
+        <w:jc w:val="both"/>
       </w:pPr>
       <w:r>
         <w:rPr>
@@ -4606,39 +4755,22 @@
       </w:r>
     </w:p>
     <w:sectPr>
-      <w:type w:val="nextPage"/>
       <w:pgSz w:w="11906" w:h="16838"/>
-      <w:pgMar w:left="1417" w:right="1417" w:header="0" w:top="1417" w:footer="0" w:bottom="1417" w:gutter="0"/>
-      <w:pgNumType w:fmt="decimal"/>
-      <w:formProt w:val="false"/>
-      <w:textDirection w:val="lrTb"/>
-      <w:docGrid w:type="default" w:linePitch="360" w:charSpace="4294965247"/>
+      <w:pgMar w:top="1417" w:right="1417" w:bottom="1417" w:left="1417" w:header="0" w:footer="0" w:gutter="0"/>
+      <w:cols w:space="720"/>
+      <w:formProt w:val="0"/>
+      <w:docGrid w:linePitch="360" w:charSpace="-2049"/>
     </w:sectPr>
   </w:body>
 </w:document>
 </file>
 
-<file path=word/comments.xml><?xml version="1.0" encoding="utf-8"?>
-<w:comments xmlns:o="urn:schemas-microsoft-com:office:office" xmlns:r="http://schemas.openxmlformats.org/officeDocument/2006/relationships" xmlns:v="urn:schemas-microsoft-com:vml" xmlns:w="http://schemas.openxmlformats.org/wordprocessingml/2006/main" xmlns:w10="urn:schemas-microsoft-com:office:word" xmlns:wp="http://schemas.openxmlformats.org/drawingml/2006/wordprocessingDrawing" xmlns:wps="http://schemas.microsoft.com/office/word/2010/wordprocessingShape" xmlns:wpg="http://schemas.microsoft.com/office/word/2010/wordprocessingGroup" xmlns:mc="http://schemas.openxmlformats.org/markup-compatibility/2006" xmlns:wp14="http://schemas.microsoft.com/office/word/2010/wordprocessingDrawing" xmlns:w14="http://schemas.microsoft.com/office/word/2010/wordml" mc:Ignorable="w14 wp14">
-  <w:comment w:id="0" w:author="Louis Give" w:date="2020-05-24T15:19:00Z" w:initials="LG">
-    <w:p>
-      <w:r>
-        <w:rPr/>
-        <w:t>Ca veut dire quoi ?</w:t>
-      </w:r>
-    </w:p>
-    <w:p>
-      <w:r>
-        <w:rPr/>
-      </w:r>
-    </w:p>
-  </w:comment>
-</w:comments>
-</file>
-
 <file path=word/numbering.xml><?xml version="1.0" encoding="utf-8"?>
-<w:numbering xmlns:w="http://schemas.openxmlformats.org/wordprocessingml/2006/main" xmlns:o="urn:schemas-microsoft-com:office:office" xmlns:r="http://schemas.openxmlformats.org/officeDocument/2006/relationships" xmlns:v="urn:schemas-microsoft-com:vml">
-  <w:abstractNum w:abstractNumId="1">
+<w:numbering xmlns:wpc="http://schemas.microsoft.com/office/word/2010/wordprocessingCanvas" xmlns:cx="http://schemas.microsoft.com/office/drawing/2014/chartex" xmlns:cx1="http://schemas.microsoft.com/office/drawing/2015/9/8/chartex" xmlns:cx2="http://schemas.microsoft.com/office/drawing/2015/10/21/chartex" xmlns:cx3="http://schemas.microsoft.com/office/drawing/2016/5/9/chartex" xmlns:cx4="http://schemas.microsoft.com/office/drawing/2016/5/10/chartex" xmlns:cx5="http://schemas.microsoft.com/office/drawing/2016/5/11/chartex" xmlns:cx6="http://schemas.microsoft.com/office/drawing/2016/5/12/chartex" xmlns:cx7="http://schemas.microsoft.com/office/drawing/2016/5/13/chartex" xmlns:cx8="http://schemas.microsoft.com/office/drawing/2016/5/14/chartex" xmlns:mc="http://schemas.openxmlformats.org/markup-compatibility/2006" xmlns:aink="http://schemas.microsoft.com/office/drawing/2016/ink" xmlns:am3d="http://schemas.microsoft.com/office/drawing/2017/model3d" xmlns:o="urn:schemas-microsoft-com:office:office" xmlns:r="http://schemas.openxmlformats.org/officeDocument/2006/relationships" xmlns:m="http://schemas.openxmlformats.org/officeDocument/2006/math" xmlns:v="urn:schemas-microsoft-com:vml" xmlns:wp14="http://schemas.microsoft.com/office/word/2010/wordprocessingDrawing" xmlns:wp="http://schemas.openxmlformats.org/drawingml/2006/wordprocessingDrawing" xmlns:w10="urn:schemas-microsoft-com:office:word" xmlns:w="http://schemas.openxmlformats.org/wordprocessingml/2006/main" xmlns:w14="http://schemas.microsoft.com/office/word/2010/wordml" xmlns:w15="http://schemas.microsoft.com/office/word/2012/wordml" xmlns:w16cex="http://schemas.microsoft.com/office/word/2018/wordml/cex" xmlns:w16cid="http://schemas.microsoft.com/office/word/2016/wordml/cid" xmlns:w16="http://schemas.microsoft.com/office/word/2018/wordml" xmlns:w16se="http://schemas.microsoft.com/office/word/2015/wordml/symex" xmlns:wpg="http://schemas.microsoft.com/office/word/2010/wordprocessingGroup" xmlns:wpi="http://schemas.microsoft.com/office/word/2010/wordprocessingInk" xmlns:wne="http://schemas.microsoft.com/office/word/2006/wordml" xmlns:wps="http://schemas.microsoft.com/office/word/2010/wordprocessingShape" mc:Ignorable="w14 w15 w16se w16cid w16 w16cex wp14">
+  <w:abstractNum w:abstractNumId="0" w15:restartNumberingAfterBreak="0">
+    <w:nsid w:val="3C164A3D"/>
+    <w:multiLevelType w:val="multilevel"/>
+    <w:tmpl w:val="713C787A"/>
     <w:lvl w:ilvl="0">
       <w:start w:val="1"/>
       <w:numFmt w:val="bullet"/>
@@ -4661,7 +4793,6 @@
       </w:pPr>
       <w:rPr>
         <w:rFonts w:ascii="Courier New" w:hAnsi="Courier New" w:cs="Courier New" w:hint="default"/>
-        <w:rFonts w:cs="Courier New"/>
       </w:rPr>
     </w:lvl>
     <w:lvl w:ilvl="2">
@@ -4698,7 +4829,6 @@
       </w:pPr>
       <w:rPr>
         <w:rFonts w:ascii="Courier New" w:hAnsi="Courier New" w:cs="Courier New" w:hint="default"/>
-        <w:rFonts w:cs="Courier New"/>
       </w:rPr>
     </w:lvl>
     <w:lvl w:ilvl="5">
@@ -4735,7 +4865,6 @@
       </w:pPr>
       <w:rPr>
         <w:rFonts w:ascii="Courier New" w:hAnsi="Courier New" w:cs="Courier New" w:hint="default"/>
-        <w:rFonts w:cs="Courier New"/>
       </w:rPr>
     </w:lvl>
     <w:lvl w:ilvl="8">
@@ -4751,7 +4880,10 @@
       </w:rPr>
     </w:lvl>
   </w:abstractNum>
-  <w:abstractNum w:abstractNumId="2">
+  <w:abstractNum w:abstractNumId="1" w15:restartNumberingAfterBreak="0">
+    <w:nsid w:val="42C67135"/>
+    <w:multiLevelType w:val="multilevel"/>
+    <w:tmpl w:val="768E8780"/>
     <w:lvl w:ilvl="0">
       <w:start w:val="1"/>
       <w:numFmt w:val="upperRoman"/>
@@ -4834,7 +4966,10 @@
       </w:pPr>
     </w:lvl>
   </w:abstractNum>
-  <w:abstractNum w:abstractNumId="3">
+  <w:abstractNum w:abstractNumId="2" w15:restartNumberingAfterBreak="0">
+    <w:nsid w:val="6D5B0037"/>
+    <w:multiLevelType w:val="multilevel"/>
+    <w:tmpl w:val="C4ACA72A"/>
     <w:lvl w:ilvl="0">
       <w:start w:val="1"/>
       <w:numFmt w:val="none"/>
@@ -4954,23 +5089,23 @@
     </w:lvl>
   </w:abstractNum>
   <w:num w:numId="1">
+    <w:abstractNumId w:val="0"/>
+  </w:num>
+  <w:num w:numId="2">
     <w:abstractNumId w:val="1"/>
   </w:num>
-  <w:num w:numId="2">
+  <w:num w:numId="3">
     <w:abstractNumId w:val="2"/>
-  </w:num>
-  <w:num w:numId="3">
-    <w:abstractNumId w:val="3"/>
   </w:num>
 </w:numbering>
 </file>
 
 <file path=word/styles.xml><?xml version="1.0" encoding="utf-8"?>
-<w:styles xmlns:w="http://schemas.openxmlformats.org/wordprocessingml/2006/main" xmlns:w14="http://schemas.microsoft.com/office/word/2010/wordml" xmlns:mc="http://schemas.openxmlformats.org/markup-compatibility/2006" mc:Ignorable="w14">
+<w:styles xmlns:mc="http://schemas.openxmlformats.org/markup-compatibility/2006" xmlns:r="http://schemas.openxmlformats.org/officeDocument/2006/relationships" xmlns:w="http://schemas.openxmlformats.org/wordprocessingml/2006/main" xmlns:w14="http://schemas.microsoft.com/office/word/2010/wordml" xmlns:w15="http://schemas.microsoft.com/office/word/2012/wordml" xmlns:w16cex="http://schemas.microsoft.com/office/word/2018/wordml/cex" xmlns:w16cid="http://schemas.microsoft.com/office/word/2016/wordml/cid" xmlns:w16="http://schemas.microsoft.com/office/word/2018/wordml" xmlns:w16se="http://schemas.microsoft.com/office/word/2015/wordml/symex" mc:Ignorable="w14 w15 w16se w16cid w16 w16cex">
   <w:docDefaults>
     <w:rPrDefault>
       <w:rPr>
-        <w:rFonts w:ascii="Calibri" w:hAnsi="Calibri" w:eastAsia="Calibri" w:cs="" w:asciiTheme="minorHAnsi" w:cstheme="minorBidi" w:eastAsiaTheme="minorHAnsi" w:hAnsiTheme="minorHAnsi"/>
+        <w:rFonts w:asciiTheme="minorHAnsi" w:eastAsiaTheme="minorHAnsi" w:hAnsiTheme="minorHAnsi" w:cstheme="minorBidi"/>
         <w:sz w:val="22"/>
         <w:szCs w:val="22"/>
         <w:lang w:val="fr-FR" w:eastAsia="en-US" w:bidi="ar-SA"/>
@@ -4978,21 +5113,21 @@
     </w:rPrDefault>
     <w:pPrDefault>
       <w:pPr>
-        <w:spacing w:lineRule="auto" w:line="259"/>
+        <w:spacing w:line="259" w:lineRule="auto"/>
       </w:pPr>
     </w:pPrDefault>
   </w:docDefaults>
   <w:latentStyles w:defLockedState="0" w:defUIPriority="99" w:defSemiHidden="0" w:defUnhideWhenUsed="0" w:defQFormat="0" w:count="376">
     <w:lsdException w:name="Normal" w:uiPriority="0" w:qFormat="1"/>
     <w:lsdException w:name="heading 1" w:uiPriority="9" w:qFormat="1"/>
-    <w:lsdException w:name="heading 2" w:uiPriority="9" w:semiHidden="1" w:unhideWhenUsed="1" w:qFormat="1"/>
-    <w:lsdException w:name="heading 3" w:uiPriority="9" w:semiHidden="1" w:unhideWhenUsed="1" w:qFormat="1"/>
-    <w:lsdException w:name="heading 4" w:uiPriority="9" w:semiHidden="1" w:unhideWhenUsed="1" w:qFormat="1"/>
-    <w:lsdException w:name="heading 5" w:uiPriority="9" w:semiHidden="1" w:unhideWhenUsed="1" w:qFormat="1"/>
-    <w:lsdException w:name="heading 6" w:uiPriority="9" w:semiHidden="1" w:unhideWhenUsed="1" w:qFormat="1"/>
-    <w:lsdException w:name="heading 7" w:uiPriority="9" w:semiHidden="1" w:unhideWhenUsed="1" w:qFormat="1"/>
-    <w:lsdException w:name="heading 8" w:uiPriority="9" w:semiHidden="1" w:unhideWhenUsed="1" w:qFormat="1"/>
-    <w:lsdException w:name="heading 9" w:uiPriority="9" w:semiHidden="1" w:unhideWhenUsed="1" w:qFormat="1"/>
+    <w:lsdException w:name="heading 2" w:semiHidden="1" w:uiPriority="9" w:unhideWhenUsed="1" w:qFormat="1"/>
+    <w:lsdException w:name="heading 3" w:semiHidden="1" w:uiPriority="9" w:unhideWhenUsed="1" w:qFormat="1"/>
+    <w:lsdException w:name="heading 4" w:semiHidden="1" w:uiPriority="9" w:unhideWhenUsed="1" w:qFormat="1"/>
+    <w:lsdException w:name="heading 5" w:semiHidden="1" w:uiPriority="9" w:unhideWhenUsed="1" w:qFormat="1"/>
+    <w:lsdException w:name="heading 6" w:semiHidden="1" w:uiPriority="9" w:unhideWhenUsed="1" w:qFormat="1"/>
+    <w:lsdException w:name="heading 7" w:semiHidden="1" w:uiPriority="9" w:unhideWhenUsed="1" w:qFormat="1"/>
+    <w:lsdException w:name="heading 8" w:semiHidden="1" w:uiPriority="9" w:unhideWhenUsed="1" w:qFormat="1"/>
+    <w:lsdException w:name="heading 9" w:semiHidden="1" w:uiPriority="9" w:unhideWhenUsed="1" w:qFormat="1"/>
     <w:lsdException w:name="index 1" w:semiHidden="1" w:unhideWhenUsed="1"/>
     <w:lsdException w:name="index 2" w:semiHidden="1" w:unhideWhenUsed="1"/>
     <w:lsdException w:name="index 3" w:semiHidden="1" w:unhideWhenUsed="1"/>
@@ -5002,22 +5137,22 @@
     <w:lsdException w:name="index 7" w:semiHidden="1" w:unhideWhenUsed="1"/>
     <w:lsdException w:name="index 8" w:semiHidden="1" w:unhideWhenUsed="1"/>
     <w:lsdException w:name="index 9" w:semiHidden="1" w:unhideWhenUsed="1"/>
-    <w:lsdException w:name="toc 1" w:uiPriority="39" w:semiHidden="1" w:unhideWhenUsed="1"/>
-    <w:lsdException w:name="toc 2" w:uiPriority="39" w:semiHidden="1" w:unhideWhenUsed="1"/>
-    <w:lsdException w:name="toc 3" w:uiPriority="39" w:semiHidden="1" w:unhideWhenUsed="1"/>
-    <w:lsdException w:name="toc 4" w:uiPriority="39" w:semiHidden="1" w:unhideWhenUsed="1"/>
-    <w:lsdException w:name="toc 5" w:uiPriority="39" w:semiHidden="1" w:unhideWhenUsed="1"/>
-    <w:lsdException w:name="toc 6" w:uiPriority="39" w:semiHidden="1" w:unhideWhenUsed="1"/>
-    <w:lsdException w:name="toc 7" w:uiPriority="39" w:semiHidden="1" w:unhideWhenUsed="1"/>
-    <w:lsdException w:name="toc 8" w:uiPriority="39" w:semiHidden="1" w:unhideWhenUsed="1"/>
-    <w:lsdException w:name="toc 9" w:uiPriority="39" w:semiHidden="1" w:unhideWhenUsed="1"/>
+    <w:lsdException w:name="toc 1" w:semiHidden="1" w:uiPriority="39" w:unhideWhenUsed="1"/>
+    <w:lsdException w:name="toc 2" w:semiHidden="1" w:uiPriority="39" w:unhideWhenUsed="1"/>
+    <w:lsdException w:name="toc 3" w:semiHidden="1" w:uiPriority="39" w:unhideWhenUsed="1"/>
+    <w:lsdException w:name="toc 4" w:semiHidden="1" w:uiPriority="39" w:unhideWhenUsed="1"/>
+    <w:lsdException w:name="toc 5" w:semiHidden="1" w:uiPriority="39" w:unhideWhenUsed="1"/>
+    <w:lsdException w:name="toc 6" w:semiHidden="1" w:uiPriority="39" w:unhideWhenUsed="1"/>
+    <w:lsdException w:name="toc 7" w:semiHidden="1" w:uiPriority="39" w:unhideWhenUsed="1"/>
+    <w:lsdException w:name="toc 8" w:semiHidden="1" w:uiPriority="39" w:unhideWhenUsed="1"/>
+    <w:lsdException w:name="toc 9" w:semiHidden="1" w:uiPriority="39" w:unhideWhenUsed="1"/>
     <w:lsdException w:name="Normal Indent" w:semiHidden="1" w:unhideWhenUsed="1"/>
     <w:lsdException w:name="footnote text" w:semiHidden="1" w:unhideWhenUsed="1"/>
     <w:lsdException w:name="annotation text" w:semiHidden="1" w:unhideWhenUsed="1"/>
     <w:lsdException w:name="header" w:semiHidden="1" w:unhideWhenUsed="1"/>
     <w:lsdException w:name="footer" w:semiHidden="1" w:unhideWhenUsed="1"/>
     <w:lsdException w:name="index heading" w:semiHidden="1" w:unhideWhenUsed="1"/>
-    <w:lsdException w:name="caption" w:uiPriority="35" w:semiHidden="1" w:unhideWhenUsed="1" w:qFormat="1"/>
+    <w:lsdException w:name="caption" w:semiHidden="1" w:uiPriority="35" w:unhideWhenUsed="1" w:qFormat="1"/>
     <w:lsdException w:name="table of figures" w:semiHidden="1" w:unhideWhenUsed="1"/>
     <w:lsdException w:name="envelope address" w:semiHidden="1" w:unhideWhenUsed="1"/>
     <w:lsdException w:name="envelope return" w:semiHidden="1" w:unhideWhenUsed="1"/>
@@ -5048,7 +5183,7 @@
     <w:lsdException w:name="Title" w:uiPriority="10" w:qFormat="1"/>
     <w:lsdException w:name="Closing" w:semiHidden="1" w:unhideWhenUsed="1"/>
     <w:lsdException w:name="Signature" w:semiHidden="1" w:unhideWhenUsed="1"/>
-    <w:lsdException w:name="Default Paragraph Font" w:uiPriority="1" w:semiHidden="1" w:unhideWhenUsed="1"/>
+    <w:lsdException w:name="Default Paragraph Font" w:semiHidden="1" w:uiPriority="1" w:unhideWhenUsed="1"/>
     <w:lsdException w:name="Body Text" w:semiHidden="1" w:unhideWhenUsed="1"/>
     <w:lsdException w:name="Body Text Indent" w:semiHidden="1" w:unhideWhenUsed="1"/>
     <w:lsdException w:name="List Continue" w:semiHidden="1" w:unhideWhenUsed="1"/>
@@ -5248,8 +5383,8 @@
     <w:lsdException w:name="Subtle Reference" w:uiPriority="31" w:qFormat="1"/>
     <w:lsdException w:name="Intense Reference" w:uiPriority="32" w:qFormat="1"/>
     <w:lsdException w:name="Book Title" w:uiPriority="33" w:qFormat="1"/>
-    <w:lsdException w:name="Bibliography" w:uiPriority="37" w:semiHidden="1" w:unhideWhenUsed="1"/>
-    <w:lsdException w:name="TOC Heading" w:uiPriority="39" w:semiHidden="1" w:unhideWhenUsed="1" w:qFormat="1"/>
+    <w:lsdException w:name="Bibliography" w:semiHidden="1" w:uiPriority="37" w:unhideWhenUsed="1"/>
+    <w:lsdException w:name="TOC Heading" w:semiHidden="1" w:uiPriority="39" w:unhideWhenUsed="1" w:qFormat="1"/>
     <w:lsdException w:name="Plain Table 1" w:uiPriority="41"/>
     <w:lsdException w:name="Plain Table 2" w:uiPriority="42"/>
     <w:lsdException w:name="Plain Table 3" w:uiPriority="43"/>
@@ -5360,247 +5495,16 @@
     <w:lsdException w:name="Unresolved Mention" w:semiHidden="1" w:unhideWhenUsed="1"/>
     <w:lsdException w:name="Smart Link" w:semiHidden="1" w:unhideWhenUsed="1"/>
   </w:latentStyles>
-  <w:style w:type="paragraph" w:styleId="Normal" w:default="1">
+  <w:style w:type="paragraph" w:default="1" w:styleId="Normal">
     <w:name w:val="Normal"/>
     <w:qFormat/>
     <w:pPr>
-      <w:widowControl/>
-      <w:bidi w:val="0"/>
-      <w:spacing w:lineRule="auto" w:line="259" w:before="0" w:after="160"/>
-      <w:jc w:val="left"/>
+      <w:spacing w:after="160"/>
     </w:pPr>
-    <w:rPr>
-      <w:rFonts w:ascii="Calibri" w:hAnsi="Calibri" w:eastAsia="Calibri" w:cs="" w:asciiTheme="minorHAnsi" w:cstheme="minorBidi" w:eastAsiaTheme="minorHAnsi" w:hAnsiTheme="minorHAnsi"/>
-      <w:color w:val="auto"/>
-      <w:sz w:val="22"/>
-      <w:szCs w:val="22"/>
-      <w:lang w:val="fr-FR" w:eastAsia="en-US" w:bidi="ar-SA"/>
-    </w:rPr>
   </w:style>
-  <w:style w:type="character" w:styleId="DefaultParagraphFont" w:default="1">
+  <w:style w:type="character" w:default="1" w:styleId="Policepardfaut">
     <w:name w:val="Default Paragraph Font"/>
     <w:uiPriority w:val="1"/>
-    <w:semiHidden/>
-    <w:unhideWhenUsed/>
-    <w:qFormat/>
-    <w:rPr/>
-  </w:style>
-  <w:style w:type="character" w:styleId="LienInternet">
-    <w:name w:val="Lien Internet"/>
-    <w:basedOn w:val="DefaultParagraphFont"/>
-    <w:uiPriority w:val="99"/>
-    <w:unhideWhenUsed/>
-    <w:rsid w:val="00eb5963"/>
-    <w:rPr>
-      <w:color w:val="0000FF"/>
-      <w:u w:val="single"/>
-    </w:rPr>
-  </w:style>
-  <w:style w:type="character" w:styleId="Annotationreference">
-    <w:name w:val="annotation reference"/>
-    <w:basedOn w:val="DefaultParagraphFont"/>
-    <w:uiPriority w:val="99"/>
-    <w:semiHidden/>
-    <w:unhideWhenUsed/>
-    <w:qFormat/>
-    <w:rsid w:val="00d63c89"/>
-    <w:rPr>
-      <w:sz w:val="16"/>
-      <w:szCs w:val="16"/>
-    </w:rPr>
-  </w:style>
-  <w:style w:type="character" w:styleId="CommentaireCar" w:customStyle="1">
-    <w:name w:val="Commentaire Car"/>
-    <w:basedOn w:val="DefaultParagraphFont"/>
-    <w:link w:val="Commentaire"/>
-    <w:uiPriority w:val="99"/>
-    <w:semiHidden/>
-    <w:qFormat/>
-    <w:rsid w:val="00d63c89"/>
-    <w:rPr>
-      <w:sz w:val="20"/>
-      <w:szCs w:val="20"/>
-    </w:rPr>
-  </w:style>
-  <w:style w:type="character" w:styleId="ObjetducommentaireCar" w:customStyle="1">
-    <w:name w:val="Objet du commentaire Car"/>
-    <w:basedOn w:val="CommentaireCar"/>
-    <w:link w:val="Objetducommentaire"/>
-    <w:uiPriority w:val="99"/>
-    <w:semiHidden/>
-    <w:qFormat/>
-    <w:rsid w:val="00d63c89"/>
-    <w:rPr>
-      <w:b/>
-      <w:bCs/>
-      <w:sz w:val="20"/>
-      <w:szCs w:val="20"/>
-    </w:rPr>
-  </w:style>
-  <w:style w:type="character" w:styleId="TextedebullesCar" w:customStyle="1">
-    <w:name w:val="Texte de bulles Car"/>
-    <w:basedOn w:val="DefaultParagraphFont"/>
-    <w:link w:val="Textedebulles"/>
-    <w:uiPriority w:val="99"/>
-    <w:semiHidden/>
-    <w:qFormat/>
-    <w:rsid w:val="00d63c89"/>
-    <w:rPr>
-      <w:rFonts w:ascii="Segoe UI" w:hAnsi="Segoe UI" w:cs="Segoe UI"/>
-      <w:sz w:val="18"/>
-      <w:szCs w:val="18"/>
-    </w:rPr>
-  </w:style>
-  <w:style w:type="character" w:styleId="UnresolvedMention">
-    <w:name w:val="Unresolved Mention"/>
-    <w:basedOn w:val="DefaultParagraphFont"/>
-    <w:uiPriority w:val="99"/>
-    <w:semiHidden/>
-    <w:unhideWhenUsed/>
-    <w:qFormat/>
-    <w:rsid w:val="00b521ff"/>
-    <w:rPr>
-      <w:color w:val="605E5C"/>
-      <w:shd w:fill="E1DFDD" w:val="clear"/>
-    </w:rPr>
-  </w:style>
-  <w:style w:type="character" w:styleId="ListLabel1">
-    <w:name w:val="ListLabel 1"/>
-    <w:qFormat/>
-    <w:rPr>
-      <w:rFonts w:cs="Courier New"/>
-    </w:rPr>
-  </w:style>
-  <w:style w:type="paragraph" w:styleId="Titre">
-    <w:name w:val="Titre"/>
-    <w:basedOn w:val="Normal"/>
-    <w:next w:val="Corpsdetexte"/>
-    <w:qFormat/>
-    <w:pPr>
-      <w:keepNext/>
-      <w:spacing w:before="240" w:after="120"/>
-    </w:pPr>
-    <w:rPr>
-      <w:rFonts w:ascii="Liberation Sans" w:hAnsi="Liberation Sans" w:eastAsia="Microsoft YaHei" w:cs="Arial"/>
-      <w:sz w:val="28"/>
-      <w:szCs w:val="28"/>
-    </w:rPr>
-  </w:style>
-  <w:style w:type="paragraph" w:styleId="Corpsdetexte">
-    <w:name w:val="Corps de texte"/>
-    <w:basedOn w:val="Normal"/>
-    <w:pPr>
-      <w:spacing w:lineRule="auto" w:line="288" w:before="0" w:after="140"/>
-    </w:pPr>
-    <w:rPr/>
-  </w:style>
-  <w:style w:type="paragraph" w:styleId="Liste">
-    <w:name w:val="Liste"/>
-    <w:basedOn w:val="Corpsdetexte"/>
-    <w:pPr/>
-    <w:rPr>
-      <w:rFonts w:cs="Arial"/>
-    </w:rPr>
-  </w:style>
-  <w:style w:type="paragraph" w:styleId="Lgende">
-    <w:name w:val="Légende"/>
-    <w:basedOn w:val="Normal"/>
-    <w:pPr>
-      <w:suppressLineNumbers/>
-      <w:spacing w:before="120" w:after="120"/>
-    </w:pPr>
-    <w:rPr>
-      <w:rFonts w:cs="Arial"/>
-      <w:i/>
-      <w:iCs/>
-      <w:sz w:val="24"/>
-      <w:szCs w:val="24"/>
-    </w:rPr>
-  </w:style>
-  <w:style w:type="paragraph" w:styleId="Index">
-    <w:name w:val="Index"/>
-    <w:basedOn w:val="Normal"/>
-    <w:qFormat/>
-    <w:pPr>
-      <w:suppressLineNumbers/>
-    </w:pPr>
-    <w:rPr>
-      <w:rFonts w:cs="Arial"/>
-    </w:rPr>
-  </w:style>
-  <w:style w:type="paragraph" w:styleId="ListParagraph">
-    <w:name w:val="List Paragraph"/>
-    <w:basedOn w:val="Normal"/>
-    <w:uiPriority w:val="34"/>
-    <w:qFormat/>
-    <w:rsid w:val="00814fbb"/>
-    <w:pPr>
-      <w:spacing w:before="0" w:after="160"/>
-      <w:ind w:left="720" w:hanging="0"/>
-      <w:contextualSpacing/>
-    </w:pPr>
-    <w:rPr/>
-  </w:style>
-  <w:style w:type="paragraph" w:styleId="Annotationtext">
-    <w:name w:val="annotation text"/>
-    <w:basedOn w:val="Normal"/>
-    <w:link w:val="CommentaireCar"/>
-    <w:uiPriority w:val="99"/>
-    <w:semiHidden/>
-    <w:unhideWhenUsed/>
-    <w:qFormat/>
-    <w:rsid w:val="00d63c89"/>
-    <w:pPr>
-      <w:spacing w:lineRule="auto" w:line="240"/>
-    </w:pPr>
-    <w:rPr>
-      <w:sz w:val="20"/>
-      <w:szCs w:val="20"/>
-    </w:rPr>
-  </w:style>
-  <w:style w:type="paragraph" w:styleId="Annotationsubject">
-    <w:name w:val="annotation subject"/>
-    <w:basedOn w:val="Annotationtext"/>
-    <w:link w:val="ObjetducommentaireCar"/>
-    <w:uiPriority w:val="99"/>
-    <w:semiHidden/>
-    <w:unhideWhenUsed/>
-    <w:qFormat/>
-    <w:rsid w:val="00d63c89"/>
-    <w:pPr/>
-    <w:rPr>
-      <w:b/>
-      <w:bCs/>
-    </w:rPr>
-  </w:style>
-  <w:style w:type="paragraph" w:styleId="BalloonText">
-    <w:name w:val="Balloon Text"/>
-    <w:basedOn w:val="Normal"/>
-    <w:link w:val="TextedebullesCar"/>
-    <w:uiPriority w:val="99"/>
-    <w:semiHidden/>
-    <w:unhideWhenUsed/>
-    <w:qFormat/>
-    <w:rsid w:val="00d63c89"/>
-    <w:pPr>
-      <w:spacing w:lineRule="auto" w:line="240" w:before="0" w:after="0"/>
-    </w:pPr>
-    <w:rPr>
-      <w:rFonts w:ascii="Segoe UI" w:hAnsi="Segoe UI" w:cs="Segoe UI"/>
-      <w:sz w:val="18"/>
-      <w:szCs w:val="18"/>
-    </w:rPr>
-  </w:style>
-  <w:style w:type="paragraph" w:styleId="Contenudecadre">
-    <w:name w:val="Contenu de cadre"/>
-    <w:basedOn w:val="Normal"/>
-    <w:qFormat/>
-    <w:pPr/>
-    <w:rPr/>
-  </w:style>
-  <w:style w:type="numbering" w:styleId="NoList" w:default="1">
-    <w:name w:val="No List"/>
-    <w:uiPriority w:val="99"/>
     <w:semiHidden/>
     <w:unhideWhenUsed/>
   </w:style>
@@ -5618,6 +5522,218 @@
         <w:right w:w="108" w:type="dxa"/>
       </w:tblCellMar>
     </w:tblPr>
+  </w:style>
+  <w:style w:type="numbering" w:default="1" w:styleId="Aucuneliste">
+    <w:name w:val="No List"/>
+    <w:uiPriority w:val="99"/>
+    <w:semiHidden/>
+    <w:unhideWhenUsed/>
+  </w:style>
+  <w:style w:type="character" w:customStyle="1" w:styleId="LienInternet">
+    <w:name w:val="Lien Internet"/>
+    <w:basedOn w:val="Policepardfaut"/>
+    <w:uiPriority w:val="99"/>
+    <w:unhideWhenUsed/>
+    <w:rsid w:val="00EB5963"/>
+    <w:rPr>
+      <w:color w:val="0000FF"/>
+      <w:u w:val="single"/>
+    </w:rPr>
+  </w:style>
+  <w:style w:type="character" w:styleId="Marquedecommentaire">
+    <w:name w:val="annotation reference"/>
+    <w:basedOn w:val="Policepardfaut"/>
+    <w:uiPriority w:val="99"/>
+    <w:semiHidden/>
+    <w:unhideWhenUsed/>
+    <w:qFormat/>
+    <w:rsid w:val="00D63C89"/>
+    <w:rPr>
+      <w:sz w:val="16"/>
+      <w:szCs w:val="16"/>
+    </w:rPr>
+  </w:style>
+  <w:style w:type="character" w:customStyle="1" w:styleId="CommentaireCar">
+    <w:name w:val="Commentaire Car"/>
+    <w:basedOn w:val="Policepardfaut"/>
+    <w:link w:val="Commentaire"/>
+    <w:uiPriority w:val="99"/>
+    <w:semiHidden/>
+    <w:qFormat/>
+    <w:rsid w:val="00D63C89"/>
+    <w:rPr>
+      <w:sz w:val="20"/>
+      <w:szCs w:val="20"/>
+    </w:rPr>
+  </w:style>
+  <w:style w:type="character" w:customStyle="1" w:styleId="ObjetducommentaireCar">
+    <w:name w:val="Objet du commentaire Car"/>
+    <w:basedOn w:val="CommentaireCar"/>
+    <w:link w:val="Objetducommentaire"/>
+    <w:uiPriority w:val="99"/>
+    <w:semiHidden/>
+    <w:qFormat/>
+    <w:rsid w:val="00D63C89"/>
+    <w:rPr>
+      <w:b/>
+      <w:bCs/>
+      <w:sz w:val="20"/>
+      <w:szCs w:val="20"/>
+    </w:rPr>
+  </w:style>
+  <w:style w:type="character" w:customStyle="1" w:styleId="TextedebullesCar">
+    <w:name w:val="Texte de bulles Car"/>
+    <w:basedOn w:val="Policepardfaut"/>
+    <w:link w:val="Textedebulles"/>
+    <w:uiPriority w:val="99"/>
+    <w:semiHidden/>
+    <w:qFormat/>
+    <w:rsid w:val="00D63C89"/>
+    <w:rPr>
+      <w:rFonts w:ascii="Segoe UI" w:hAnsi="Segoe UI" w:cs="Segoe UI"/>
+      <w:sz w:val="18"/>
+      <w:szCs w:val="18"/>
+    </w:rPr>
+  </w:style>
+  <w:style w:type="character" w:styleId="Mentionnonrsolue">
+    <w:name w:val="Unresolved Mention"/>
+    <w:basedOn w:val="Policepardfaut"/>
+    <w:uiPriority w:val="99"/>
+    <w:semiHidden/>
+    <w:unhideWhenUsed/>
+    <w:qFormat/>
+    <w:rsid w:val="00B521FF"/>
+    <w:rPr>
+      <w:color w:val="605E5C"/>
+      <w:shd w:val="clear" w:color="auto" w:fill="E1DFDD"/>
+    </w:rPr>
+  </w:style>
+  <w:style w:type="character" w:customStyle="1" w:styleId="ListLabel1">
+    <w:name w:val="ListLabel 1"/>
+    <w:qFormat/>
+    <w:rPr>
+      <w:rFonts w:cs="Courier New"/>
+    </w:rPr>
+  </w:style>
+  <w:style w:type="paragraph" w:styleId="Titre">
+    <w:name w:val="Title"/>
+    <w:basedOn w:val="Normal"/>
+    <w:next w:val="Corpsdetexte"/>
+    <w:qFormat/>
+    <w:pPr>
+      <w:keepNext/>
+      <w:spacing w:before="240" w:after="120"/>
+    </w:pPr>
+    <w:rPr>
+      <w:rFonts w:ascii="Liberation Sans" w:eastAsia="Microsoft YaHei" w:hAnsi="Liberation Sans" w:cs="Arial"/>
+      <w:sz w:val="28"/>
+      <w:szCs w:val="28"/>
+    </w:rPr>
+  </w:style>
+  <w:style w:type="paragraph" w:styleId="Corpsdetexte">
+    <w:name w:val="Body Text"/>
+    <w:basedOn w:val="Normal"/>
+    <w:pPr>
+      <w:spacing w:after="140" w:line="288" w:lineRule="auto"/>
+    </w:pPr>
+  </w:style>
+  <w:style w:type="paragraph" w:styleId="Liste">
+    <w:name w:val="List"/>
+    <w:basedOn w:val="Corpsdetexte"/>
+    <w:rPr>
+      <w:rFonts w:cs="Arial"/>
+    </w:rPr>
+  </w:style>
+  <w:style w:type="paragraph" w:styleId="Lgende">
+    <w:name w:val="caption"/>
+    <w:basedOn w:val="Normal"/>
+    <w:pPr>
+      <w:suppressLineNumbers/>
+      <w:spacing w:before="120" w:after="120"/>
+    </w:pPr>
+    <w:rPr>
+      <w:rFonts w:cs="Arial"/>
+      <w:i/>
+      <w:iCs/>
+      <w:sz w:val="24"/>
+      <w:szCs w:val="24"/>
+    </w:rPr>
+  </w:style>
+  <w:style w:type="paragraph" w:customStyle="1" w:styleId="Index">
+    <w:name w:val="Index"/>
+    <w:basedOn w:val="Normal"/>
+    <w:qFormat/>
+    <w:pPr>
+      <w:suppressLineNumbers/>
+    </w:pPr>
+    <w:rPr>
+      <w:rFonts w:cs="Arial"/>
+    </w:rPr>
+  </w:style>
+  <w:style w:type="paragraph" w:styleId="Paragraphedeliste">
+    <w:name w:val="List Paragraph"/>
+    <w:basedOn w:val="Normal"/>
+    <w:uiPriority w:val="34"/>
+    <w:qFormat/>
+    <w:rsid w:val="00814FBB"/>
+    <w:pPr>
+      <w:ind w:left="720"/>
+      <w:contextualSpacing/>
+    </w:pPr>
+  </w:style>
+  <w:style w:type="paragraph" w:styleId="Commentaire">
+    <w:name w:val="annotation text"/>
+    <w:basedOn w:val="Normal"/>
+    <w:link w:val="CommentaireCar"/>
+    <w:uiPriority w:val="99"/>
+    <w:semiHidden/>
+    <w:unhideWhenUsed/>
+    <w:qFormat/>
+    <w:rsid w:val="00D63C89"/>
+    <w:pPr>
+      <w:spacing w:line="240" w:lineRule="auto"/>
+    </w:pPr>
+    <w:rPr>
+      <w:sz w:val="20"/>
+      <w:szCs w:val="20"/>
+    </w:rPr>
+  </w:style>
+  <w:style w:type="paragraph" w:styleId="Objetducommentaire">
+    <w:name w:val="annotation subject"/>
+    <w:basedOn w:val="Commentaire"/>
+    <w:link w:val="ObjetducommentaireCar"/>
+    <w:uiPriority w:val="99"/>
+    <w:semiHidden/>
+    <w:unhideWhenUsed/>
+    <w:qFormat/>
+    <w:rsid w:val="00D63C89"/>
+    <w:rPr>
+      <w:b/>
+      <w:bCs/>
+    </w:rPr>
+  </w:style>
+  <w:style w:type="paragraph" w:styleId="Textedebulles">
+    <w:name w:val="Balloon Text"/>
+    <w:basedOn w:val="Normal"/>
+    <w:link w:val="TextedebullesCar"/>
+    <w:uiPriority w:val="99"/>
+    <w:semiHidden/>
+    <w:unhideWhenUsed/>
+    <w:qFormat/>
+    <w:rsid w:val="00D63C89"/>
+    <w:pPr>
+      <w:spacing w:after="0" w:line="240" w:lineRule="auto"/>
+    </w:pPr>
+    <w:rPr>
+      <w:rFonts w:ascii="Segoe UI" w:hAnsi="Segoe UI" w:cs="Segoe UI"/>
+      <w:sz w:val="18"/>
+      <w:szCs w:val="18"/>
+    </w:rPr>
+  </w:style>
+  <w:style w:type="paragraph" w:customStyle="1" w:styleId="Contenudecadre">
+    <w:name w:val="Contenu de cadre"/>
+    <w:basedOn w:val="Normal"/>
+    <w:qFormat/>
   </w:style>
 </w:styles>
 </file>
@@ -5922,7 +6038,7 @@
 </file>
 
 <file path=customXml/itemProps1.xml><?xml version="1.0" encoding="utf-8"?>
-<ds:datastoreItem xmlns:ds="http://schemas.openxmlformats.org/officeDocument/2006/customXml" ds:itemID="{4ECB9812-01EA-4BFE-89D5-0D337A3B6FB2}">
+<ds:datastoreItem xmlns:ds="http://schemas.openxmlformats.org/officeDocument/2006/customXml" ds:itemID="{8AECB04C-3AD1-4686-9EC7-DCC41A47565E}">
   <ds:schemaRefs>
     <ds:schemaRef ds:uri="http://schemas.openxmlformats.org/officeDocument/2006/bibliography"/>
   </ds:schemaRefs>

--- a/Dossier du projet.docx
+++ b/Dossier du projet.docx
@@ -290,7 +290,16 @@
           <w:sz w:val="24"/>
           <w:szCs w:val="24"/>
         </w:rPr>
-        <w:t>Présentation du projet</w:t>
+        <w:t>Présentation du proje</w:t>
+      </w:r>
+      <w:r>
+        <w:rPr>
+          <w:b/>
+          <w:bCs/>
+          <w:sz w:val="24"/>
+          <w:szCs w:val="24"/>
+        </w:rPr>
+        <w:t>t</w:t>
       </w:r>
     </w:p>
     <w:p>
@@ -332,7 +341,7 @@
           <w:sz w:val="24"/>
           <w:szCs w:val="24"/>
         </w:rPr>
-        <w:t>Répartition du travail</w:t>
+        <w:t>Analyse de besoins et recherche d’idées</w:t>
       </w:r>
     </w:p>
     <w:p>
@@ -351,7 +360,7 @@
           <w:i/>
           <w:iCs/>
         </w:rPr>
-        <w:t>Répartition des différents éléments du programme</w:t>
+        <w:t>Présentation des recherches</w:t>
       </w:r>
     </w:p>
     <w:p>
@@ -376,7 +385,7 @@
           <w:sz w:val="24"/>
           <w:szCs w:val="24"/>
         </w:rPr>
-        <w:t xml:space="preserve">Outils utilisés </w:t>
+        <w:t>Répartition du travail</w:t>
       </w:r>
     </w:p>
     <w:p>
@@ -393,14 +402,7 @@
           <w:i/>
           <w:iCs/>
         </w:rPr>
-        <w:t xml:space="preserve">Présentation des différents outils qui ont </w:t>
-      </w:r>
-      <w:r>
-        <w:rPr>
-          <w:i/>
-          <w:iCs/>
-        </w:rPr>
-        <w:t>permis à la conception du projet</w:t>
+        <w:t>Partage du développement dans le groupe</w:t>
       </w:r>
     </w:p>
     <w:p>
@@ -425,7 +427,7 @@
           <w:sz w:val="24"/>
           <w:szCs w:val="24"/>
         </w:rPr>
-        <w:t>Problèmes rencontrés</w:t>
+        <w:t>Réalisation</w:t>
       </w:r>
     </w:p>
     <w:p>
@@ -442,8 +444,39 @@
           <w:i/>
           <w:iCs/>
         </w:rPr>
-        <w:t>Présentation des différents problèmes rencontrés lors de la programmation</w:t>
-      </w:r>
+        <w:t>Réalisation du code et problèmes rencontrés</w:t>
+      </w:r>
+    </w:p>
+    <w:p>
+      <w:pPr>
+        <w:pStyle w:val="Paragraphedeliste"/>
+        <w:numPr>
+          <w:ilvl w:val="0"/>
+          <w:numId w:val="5"/>
+        </w:numPr>
+        <w:jc w:val="both"/>
+      </w:pPr>
+    </w:p>
+    <w:p>
+      <w:pPr>
+        <w:jc w:val="both"/>
+        <w:rPr>
+          <w:b/>
+          <w:bCs/>
+          <w:sz w:val="24"/>
+          <w:szCs w:val="24"/>
+        </w:rPr>
+      </w:pPr>
+    </w:p>
+    <w:p>
+      <w:pPr>
+        <w:pStyle w:val="Paragraphedeliste"/>
+        <w:jc w:val="both"/>
+        <w:rPr>
+          <w:i/>
+          <w:iCs/>
+        </w:rPr>
+      </w:pPr>
     </w:p>
     <w:p>
       <w:pPr>
@@ -580,7 +613,6 @@
           <w:szCs w:val="24"/>
           <w:u w:val="single"/>
         </w:rPr>
-        <w:lastRenderedPageBreak/>
         <w:t>Présentation du projet</w:t>
       </w:r>
     </w:p>
@@ -614,14 +646,7 @@
           <w:sz w:val="24"/>
           <w:szCs w:val="24"/>
         </w:rPr>
-        <w:t xml:space="preserve"> (jeu de société). L’objectif est de </w:t>
-      </w:r>
-      <w:r>
-        <w:rPr>
-          <w:sz w:val="24"/>
-          <w:szCs w:val="24"/>
-        </w:rPr>
-        <w:t>réussir à faire deviner le mot que l’on a choisi à son adversaire, ou de trouver ce que l’adversaire dessine. Celui qui obtient le plus de points remporte la partie.</w:t>
+        <w:t xml:space="preserve"> (jeu de société). L’objectif est de réussir à faire deviner le mot que l’on a choisi à son adversaire, ou de trouver ce que l’adversaire dessine. Celui qui obtient le plus de points remporte la partie.</w:t>
       </w:r>
     </w:p>
     <w:p>
@@ -690,14 +715,7 @@
           <w:sz w:val="24"/>
           <w:szCs w:val="24"/>
         </w:rPr>
-        <w:t>Le jeu peut se jouer en LAN (réseau local) et la découverte d’hôte est automatique, Ou b</w:t>
-      </w:r>
-      <w:r>
-        <w:rPr>
-          <w:sz w:val="24"/>
-          <w:szCs w:val="24"/>
-        </w:rPr>
-        <w:t>ien en réseau. Dans ce dernier cas, il faudra ouvrir le port 5000 de sa box internet et transmettre son IP aux joueurs que vous voulez inviter dans votre partie.</w:t>
+        <w:t>Le jeu peut se jouer en LAN (réseau local) et la découverte d’hôte est automatique, Ou bien en réseau. Dans ce dernier cas, il faudra ouvrir le port 5000 de sa box internet et transmettre son IP aux joueurs que vous voulez inviter dans votre partie.</w:t>
       </w:r>
     </w:p>
     <w:p>
@@ -766,14 +784,7 @@
           <w:sz w:val="24"/>
           <w:szCs w:val="24"/>
         </w:rPr>
-        <w:t>Ce jeu est très accessible et plaira au plus grand nombre. Il y a un chat intégré, des sons,</w:t>
-      </w:r>
-      <w:r>
-        <w:rPr>
-          <w:sz w:val="24"/>
-          <w:szCs w:val="24"/>
-        </w:rPr>
-        <w:t xml:space="preserve"> des animations, un joli design. Tout cela pour permettre la meilleure expérience utilisateur possible !</w:t>
+        <w:t>Ce jeu est très accessible et plaira au plus grand nombre. Il y a un chat intégré, des sons, des animations, un joli design. Tout cela pour permettre la meilleure expérience utilisateur possible !</w:t>
       </w:r>
     </w:p>
     <w:p>
@@ -821,7 +832,6 @@
           <w:szCs w:val="24"/>
           <w:u w:val="single"/>
         </w:rPr>
-        <w:lastRenderedPageBreak/>
         <w:t>Analyse de besoins Recherche d'idées</w:t>
       </w:r>
     </w:p>
@@ -839,14 +849,7 @@
           <w:sz w:val="24"/>
           <w:szCs w:val="24"/>
         </w:rPr>
-        <w:t>L’idée nous est venue car nous jouions souvent à skribbl.io (un jeu sur internet). En voyant à quel point ce jeu</w:t>
-      </w:r>
-      <w:r>
-        <w:rPr>
-          <w:sz w:val="24"/>
-          <w:szCs w:val="24"/>
-        </w:rPr>
-        <w:t xml:space="preserve"> était convivial, nous avons décidé de reprendre le principe de ce jeu mais à notre manière. C’est un jeu très accessible et très sympa.</w:t>
+        <w:t>L’idée nous est venue car nous jouions souvent à skribbl.io (un jeu sur internet). En voyant à quel point ce jeu était convivial, nous avons décidé de reprendre le principe de ce jeu mais à notre manière. C’est un jeu très accessible et très sympa.</w:t>
       </w:r>
     </w:p>
     <w:p>
@@ -915,14 +918,7 @@
           <w:sz w:val="24"/>
           <w:szCs w:val="24"/>
         </w:rPr>
-        <w:t xml:space="preserve">L’objectif principal était de réussir à faire un jeu en réseau que ce soit LAN ou en ligne. Ensuite l’objectif était </w:t>
-      </w:r>
-      <w:r>
-        <w:rPr>
-          <w:sz w:val="24"/>
-          <w:szCs w:val="24"/>
-        </w:rPr>
-        <w:t xml:space="preserve">de faire un jeu joli avec un style enfantin et très simple à prendre en main </w:t>
+        <w:t xml:space="preserve">L’objectif principal était de réussir à faire un jeu en réseau que ce soit LAN ou en ligne. Ensuite l’objectif était de faire un jeu joli avec un style enfantin et très simple à prendre en main </w:t>
       </w:r>
     </w:p>
     <w:p>
@@ -981,14 +977,7 @@
           <w:sz w:val="24"/>
           <w:szCs w:val="24"/>
         </w:rPr>
-        <w:t xml:space="preserve"> ainsi que quelques </w:t>
-      </w:r>
-      <w:r>
-        <w:rPr>
-          <w:sz w:val="24"/>
-          <w:szCs w:val="24"/>
-        </w:rPr>
-        <w:t xml:space="preserve">exemples trouvés sur le site officiel de </w:t>
+        <w:t xml:space="preserve"> ainsi que quelques exemples trouvés sur le site officiel de </w:t>
       </w:r>
       <w:proofErr w:type="spellStart"/>
       <w:r>
@@ -1020,6 +1009,7 @@
         <w:rPr>
           <w:noProof/>
         </w:rPr>
+        <w:lastRenderedPageBreak/>
         <w:drawing>
           <wp:inline distT="0" distB="9525" distL="0" distR="0" wp14:anchorId="23A2612D" wp14:editId="2776B186">
             <wp:extent cx="5760720" cy="2924175"/>
@@ -1085,7 +1075,6 @@
           <w:szCs w:val="24"/>
           <w:u w:val="single"/>
         </w:rPr>
-        <w:lastRenderedPageBreak/>
         <w:t>Répartition du travail</w:t>
       </w:r>
     </w:p>
@@ -1120,14 +1109,7 @@
           <w:sz w:val="24"/>
           <w:szCs w:val="24"/>
         </w:rPr>
-        <w:t>Louis Give : C’est chargé pri</w:t>
-      </w:r>
-      <w:r>
-        <w:rPr>
-          <w:sz w:val="24"/>
-          <w:szCs w:val="24"/>
-        </w:rPr>
-        <w:t>ncipalement de la communication entre tous les joueurs et de faire l’accueil du jeu.</w:t>
+        <w:t>Louis Give : C’est chargé principalement de la communication entre tous les joueurs et de faire l’accueil du jeu.</w:t>
       </w:r>
     </w:p>
     <w:p>
@@ -1190,14 +1172,7 @@
           <w:sz w:val="24"/>
           <w:szCs w:val="24"/>
         </w:rPr>
-        <w:t>petit</w:t>
-      </w:r>
-      <w:r>
-        <w:rPr>
-          <w:sz w:val="24"/>
-          <w:szCs w:val="24"/>
-        </w:rPr>
-        <w:t>e partie du lobby</w:t>
+        <w:t>petite partie du lobby</w:t>
       </w:r>
     </w:p>
     <w:p>
@@ -1233,6 +1208,35 @@
     </w:p>
     <w:p>
       <w:pPr>
+        <w:pStyle w:val="Paragraphedeliste"/>
+        <w:numPr>
+          <w:ilvl w:val="0"/>
+          <w:numId w:val="2"/>
+        </w:numPr>
+        <w:jc w:val="both"/>
+        <w:rPr>
+          <w:b/>
+          <w:bCs/>
+          <w:color w:val="FF0000"/>
+          <w:sz w:val="24"/>
+          <w:szCs w:val="24"/>
+          <w:u w:val="single"/>
+        </w:rPr>
+      </w:pPr>
+      <w:r>
+        <w:rPr>
+          <w:b/>
+          <w:bCs/>
+          <w:color w:val="FF0000"/>
+          <w:sz w:val="24"/>
+          <w:szCs w:val="24"/>
+          <w:u w:val="single"/>
+        </w:rPr>
+        <w:t>Réalisation</w:t>
+      </w:r>
+    </w:p>
+    <w:p>
+      <w:pPr>
         <w:ind w:left="360"/>
         <w:jc w:val="both"/>
         <w:rPr>
@@ -1240,6 +1244,13 @@
           <w:szCs w:val="24"/>
         </w:rPr>
       </w:pPr>
+      <w:r>
+        <w:rPr>
+          <w:sz w:val="24"/>
+          <w:szCs w:val="24"/>
+        </w:rPr>
+        <w:t>Pour communiquer et mettre en commun notre travail, nous avons utilisé l’outil GitHub. Ce gestionnaire de version nous permet de mettre nos modifications du code en commun (en respectant les conflits pour pouvoir travailler simultanément sur le même fichier), de reporter certains bugs et les attribuer à certains membres du groupe et de faire une liste des objectifs à faire.</w:t>
+      </w:r>
     </w:p>
     <w:p>
       <w:pPr>
@@ -1252,39 +1263,15 @@
       </w:pPr>
       <w:r>
         <w:rPr>
-          <w:sz w:val="24"/>
-          <w:szCs w:val="24"/>
-        </w:rPr>
-        <w:t>Pour communiquer et mettre en commun notre travail, nous avons utilisé l’outil GitHub. Ce gestionnaire de version nous permet de mettre no</w:t>
-      </w:r>
-      <w:r>
-        <w:rPr>
-          <w:sz w:val="24"/>
-          <w:szCs w:val="24"/>
-        </w:rPr>
-        <w:t>s modifications du code en commun (en respectant les conflits pour pouvoir travailler simultanément sur le même fichier), de reporter certains bugs et les attribuer à certains membres du groupe et de faire une liste des objectifs à faire.</w:t>
-      </w:r>
-    </w:p>
-    <w:p>
-      <w:pPr>
-        <w:ind w:left="360"/>
-        <w:jc w:val="both"/>
-        <w:rPr>
-          <w:sz w:val="24"/>
-          <w:szCs w:val="24"/>
-        </w:rPr>
-      </w:pPr>
-      <w:r>
-        <w:rPr>
           <w:noProof/>
           <w:sz w:val="24"/>
           <w:szCs w:val="24"/>
         </w:rPr>
         <w:drawing>
-          <wp:anchor distT="0" distB="0" distL="114300" distR="116205" simplePos="0" relativeHeight="3" behindDoc="0" locked="0" layoutInCell="1" allowOverlap="1" wp14:anchorId="0F8521AC" wp14:editId="01697B9C">
+          <wp:anchor distT="0" distB="0" distL="114300" distR="116205" simplePos="0" relativeHeight="3" behindDoc="0" locked="0" layoutInCell="1" allowOverlap="1" wp14:anchorId="0F8521AC" wp14:editId="41AAF617">
             <wp:simplePos x="0" y="0"/>
             <wp:positionH relativeFrom="margin">
-              <wp:posOffset>-1396365</wp:posOffset>
+              <wp:posOffset>-1205865</wp:posOffset>
             </wp:positionH>
             <wp:positionV relativeFrom="paragraph">
               <wp:posOffset>9525</wp:posOffset>
@@ -1333,7 +1320,7 @@
           <w:szCs w:val="24"/>
         </w:rPr>
         <w:drawing>
-          <wp:anchor distT="0" distB="4445" distL="114300" distR="114300" simplePos="0" relativeHeight="4" behindDoc="0" locked="0" layoutInCell="1" allowOverlap="1" wp14:anchorId="46B7C505" wp14:editId="130E373F">
+          <wp:anchor distT="0" distB="4445" distL="114300" distR="114300" simplePos="0" relativeHeight="4" behindDoc="0" locked="0" layoutInCell="1" allowOverlap="1" wp14:anchorId="46B7C505" wp14:editId="666A8E8D">
             <wp:simplePos x="0" y="0"/>
             <wp:positionH relativeFrom="page">
               <wp:align>right</wp:align>
@@ -1466,17 +1453,6 @@
           <w:szCs w:val="24"/>
         </w:rPr>
       </w:pPr>
-    </w:p>
-    <w:p>
-      <w:pPr>
-        <w:jc w:val="both"/>
-        <w:rPr>
-          <w:b/>
-          <w:bCs/>
-          <w:sz w:val="24"/>
-          <w:szCs w:val="24"/>
-        </w:rPr>
-      </w:pPr>
       <w:r>
         <w:rPr>
           <w:b/>
@@ -1485,17 +1461,18 @@
           <w:sz w:val="24"/>
           <w:szCs w:val="24"/>
         </w:rPr>
+        <w:lastRenderedPageBreak/>
         <w:drawing>
-          <wp:anchor distT="0" distB="0" distL="114300" distR="114300" simplePos="0" relativeHeight="5" behindDoc="0" locked="0" layoutInCell="1" allowOverlap="1" wp14:anchorId="236A3671" wp14:editId="3CB75CA0">
+          <wp:anchor distT="0" distB="0" distL="114300" distR="114300" simplePos="0" relativeHeight="5" behindDoc="0" locked="0" layoutInCell="1" allowOverlap="1" wp14:anchorId="236A3671" wp14:editId="3E6D78AE">
             <wp:simplePos x="0" y="0"/>
             <wp:positionH relativeFrom="margin">
               <wp:align>center</wp:align>
             </wp:positionH>
             <wp:positionV relativeFrom="paragraph">
-              <wp:posOffset>175895</wp:posOffset>
+              <wp:posOffset>-146685</wp:posOffset>
             </wp:positionV>
             <wp:extent cx="6010910" cy="3090545"/>
-            <wp:effectExtent l="0" t="0" r="0" b="0"/>
+            <wp:effectExtent l="0" t="0" r="8890" b="0"/>
             <wp:wrapNone/>
             <wp:docPr id="9" name="Image 9"/>
             <wp:cNvGraphicFramePr>
@@ -1633,30 +1610,14 @@
     </w:p>
     <w:p>
       <w:pPr>
-        <w:pStyle w:val="Paragraphedeliste"/>
-        <w:numPr>
-          <w:ilvl w:val="0"/>
-          <w:numId w:val="2"/>
-        </w:numPr>
         <w:jc w:val="both"/>
         <w:rPr>
           <w:b/>
           <w:bCs/>
-          <w:color w:val="FF0000"/>
-          <w:sz w:val="24"/>
-          <w:szCs w:val="24"/>
-        </w:rPr>
-      </w:pPr>
-      <w:r>
-        <w:rPr>
-          <w:b/>
-          <w:bCs/>
-          <w:color w:val="FF0000"/>
-          <w:sz w:val="24"/>
-          <w:szCs w:val="24"/>
-        </w:rPr>
-        <w:t>Réalisation</w:t>
-      </w:r>
+          <w:sz w:val="24"/>
+          <w:szCs w:val="24"/>
+        </w:rPr>
+      </w:pPr>
     </w:p>
     <w:p>
       <w:pPr>
@@ -1744,14 +1705,7 @@
           <w:sz w:val="24"/>
           <w:szCs w:val="24"/>
         </w:rPr>
-        <w:t xml:space="preserve">La première étape a été de trouver comment afficher le dessin de la souris avec le </w:t>
-      </w:r>
-      <w:r>
-        <w:rPr>
-          <w:sz w:val="24"/>
-          <w:szCs w:val="24"/>
-        </w:rPr>
-        <w:t xml:space="preserve">module </w:t>
+        <w:t xml:space="preserve">La première étape a été de trouver comment afficher le dessin de la souris avec le module </w:t>
       </w:r>
       <w:proofErr w:type="spellStart"/>
       <w:r>
@@ -1919,14 +1873,7 @@
           <w:sz w:val="24"/>
           <w:szCs w:val="24"/>
         </w:rPr>
-        <w:t xml:space="preserve">Au départ nous récupérions la position de la souris à chaque rafraichissement du programme, puis nous affichions un cercle à cet endroit. Malheureusement cette technique avait un problème, elle </w:t>
-      </w:r>
-      <w:r>
-        <w:rPr>
-          <w:sz w:val="24"/>
-          <w:szCs w:val="24"/>
-        </w:rPr>
-        <w:t>dépendait énormément de la fréquence de rafraichissement. Si on dessinait trop vite, ça affichait ce genre de dessin. De plus, cela surchargeait le serveur et le client si on augmentait la fréquence de rafraichissement.</w:t>
+        <w:t>Au départ nous récupérions la position de la souris à chaque rafraichissement du programme, puis nous affichions un cercle à cet endroit. Malheureusement cette technique avait un problème, elle dépendait énormément de la fréquence de rafraichissement. Si on dessinait trop vite, ça affichait ce genre de dessin. De plus, cela surchargeait le serveur et le client si on augmentait la fréquence de rafraichissement.</w:t>
       </w:r>
     </w:p>
     <w:p>
@@ -1993,14 +1940,7 @@
           <w:sz w:val="24"/>
           <w:szCs w:val="24"/>
         </w:rPr>
-        <w:t>Nous avons donc dû trouver un autr</w:t>
-      </w:r>
-      <w:r>
-        <w:rPr>
-          <w:sz w:val="24"/>
-          <w:szCs w:val="24"/>
-        </w:rPr>
-        <w:t>e algorithme bien plus efficace qui consiste à tracer pleins de cercles entre les points pour faire des segments.</w:t>
+        <w:t>Nous avons donc dû trouver un autre algorithme bien plus efficace qui consiste à tracer pleins de cercles entre les points pour faire des segments.</w:t>
       </w:r>
     </w:p>
     <w:p>
@@ -2015,6 +1955,7 @@
         <w:rPr>
           <w:noProof/>
         </w:rPr>
+        <w:lastRenderedPageBreak/>
         <w:drawing>
           <wp:inline distT="0" distB="8255" distL="0" distR="0" wp14:anchorId="38586FA5" wp14:editId="33BFDF83">
             <wp:extent cx="5760720" cy="1096645"/>
@@ -2062,6 +2003,93 @@
           <w:szCs w:val="24"/>
         </w:rPr>
       </w:pPr>
+      <w:r>
+        <w:rPr>
+          <w:sz w:val="24"/>
+          <w:szCs w:val="24"/>
+        </w:rPr>
+        <w:t>Grâce à l’algorithme on obtient désormais cela :</w:t>
+      </w:r>
+    </w:p>
+    <w:p>
+      <w:pPr>
+        <w:jc w:val="both"/>
+        <w:rPr>
+          <w:sz w:val="24"/>
+          <w:szCs w:val="24"/>
+        </w:rPr>
+      </w:pPr>
+      <w:r>
+        <w:rPr>
+          <w:noProof/>
+          <w:sz w:val="24"/>
+          <w:szCs w:val="24"/>
+        </w:rPr>
+        <w:drawing>
+          <wp:inline distT="0" distB="0" distL="0" distR="0" wp14:anchorId="0070A83D" wp14:editId="0EB16A76">
+            <wp:extent cx="2408724" cy="1386840"/>
+            <wp:effectExtent l="0" t="0" r="0" b="3810"/>
+            <wp:docPr id="33" name="Image 33"/>
+            <wp:cNvGraphicFramePr>
+              <a:graphicFrameLocks xmlns:a="http://schemas.openxmlformats.org/drawingml/2006/main" noChangeAspect="1"/>
+            </wp:cNvGraphicFramePr>
+            <a:graphic xmlns:a="http://schemas.openxmlformats.org/drawingml/2006/main">
+              <a:graphicData uri="http://schemas.openxmlformats.org/drawingml/2006/picture">
+                <pic:pic xmlns:pic="http://schemas.openxmlformats.org/drawingml/2006/picture">
+                  <pic:nvPicPr>
+                    <pic:cNvPr id="0" name="Picture 1"/>
+                    <pic:cNvPicPr>
+                      <a:picLocks noChangeAspect="1" noChangeArrowheads="1"/>
+                    </pic:cNvPicPr>
+                  </pic:nvPicPr>
+                  <pic:blipFill>
+                    <a:blip r:embed="rId19">
+                      <a:extLst>
+                        <a:ext uri="{28A0092B-C50C-407E-A947-70E740481C1C}">
+                          <a14:useLocalDpi xmlns:a14="http://schemas.microsoft.com/office/drawing/2010/main" val="0"/>
+                        </a:ext>
+                      </a:extLst>
+                    </a:blip>
+                    <a:srcRect/>
+                    <a:stretch>
+                      <a:fillRect/>
+                    </a:stretch>
+                  </pic:blipFill>
+                  <pic:spPr bwMode="auto">
+                    <a:xfrm>
+                      <a:off x="0" y="0"/>
+                      <a:ext cx="2462191" cy="1417624"/>
+                    </a:xfrm>
+                    <a:prstGeom prst="rect">
+                      <a:avLst/>
+                    </a:prstGeom>
+                    <a:noFill/>
+                    <a:ln>
+                      <a:noFill/>
+                    </a:ln>
+                  </pic:spPr>
+                </pic:pic>
+              </a:graphicData>
+            </a:graphic>
+          </wp:inline>
+        </w:drawing>
+      </w:r>
+    </w:p>
+    <w:p>
+      <w:pPr>
+        <w:jc w:val="both"/>
+        <w:rPr>
+          <w:sz w:val="24"/>
+          <w:szCs w:val="24"/>
+        </w:rPr>
+      </w:pPr>
+      <w:r>
+        <w:rPr>
+          <w:sz w:val="24"/>
+          <w:szCs w:val="24"/>
+        </w:rPr>
+        <w:t>Ce qui est bien plus joli</w:t>
+      </w:r>
     </w:p>
     <w:p>
       <w:pPr>
@@ -2108,14 +2136,14 @@
         </w:rPr>
         <w:t xml:space="preserve">Je me suis aidé du </w:t>
       </w:r>
-      <w:hyperlink r:id="rId19">
+      <w:hyperlink r:id="rId20">
         <w:r>
           <w:rPr>
             <w:rStyle w:val="LienInternet"/>
             <w:sz w:val="24"/>
             <w:szCs w:val="24"/>
           </w:rPr>
-          <w:t>cours sur les sockets en pyth</w:t>
+          <w:t>cours sur les sockets en python de developpez</w:t>
         </w:r>
         <w:r>
           <w:rPr>
@@ -2123,7 +2151,15 @@
             <w:sz w:val="24"/>
             <w:szCs w:val="24"/>
           </w:rPr>
-          <w:t>on de developpez.com</w:t>
+          <w:t>.</w:t>
+        </w:r>
+        <w:r>
+          <w:rPr>
+            <w:rStyle w:val="LienInternet"/>
+            <w:sz w:val="24"/>
+            <w:szCs w:val="24"/>
+          </w:rPr>
+          <w:t>com</w:t>
         </w:r>
       </w:hyperlink>
       <w:r>
@@ -2134,6 +2170,7 @@
         <w:t xml:space="preserve"> où on apprend à créer une messagerie rudimentaire entre 2 IP. Mais les communications étaient limitées et bloquantes. Soit on attendait de recevoir un message et le programme était bloqué par la commande </w:t>
       </w:r>
       <w:proofErr w:type="spellStart"/>
+      <w:proofErr w:type="gramStart"/>
       <w:r>
         <w:rPr>
           <w:sz w:val="24"/>
@@ -2147,61 +2184,63 @@
           <w:sz w:val="24"/>
           <w:szCs w:val="24"/>
         </w:rPr>
-        <w:t>(), soit on envoyait un mes</w:t>
-      </w:r>
-      <w:r>
-        <w:rPr>
-          <w:sz w:val="24"/>
-          <w:szCs w:val="24"/>
-        </w:rPr>
-        <w:t>sage sans savoir si un autre message nous a été envoyé. Cette méthode de communication n’était pas adaptée.</w:t>
-      </w:r>
-    </w:p>
-    <w:p>
-      <w:pPr>
-        <w:jc w:val="both"/>
-        <w:rPr>
-          <w:sz w:val="24"/>
-          <w:szCs w:val="24"/>
-        </w:rPr>
-      </w:pPr>
-      <w:r>
-        <w:rPr>
-          <w:sz w:val="24"/>
-          <w:szCs w:val="24"/>
-        </w:rPr>
-        <w:lastRenderedPageBreak/>
-        <w:t xml:space="preserve">J’ai donc dû créer un processus client pour ne pas interférer avec le programme principal et des threads à l’intérieur de ce processus pour pouvoir </w:t>
-      </w:r>
-      <w:r>
-        <w:rPr>
-          <w:sz w:val="24"/>
-          <w:szCs w:val="24"/>
-        </w:rPr>
-        <w:t>recevoir et envoyer des messages simultanément. Ce processus communique avec le programme principal avec un objet Pipe().</w:t>
-      </w:r>
-    </w:p>
-    <w:p>
-      <w:pPr>
-        <w:jc w:val="both"/>
-        <w:rPr>
-          <w:sz w:val="24"/>
-          <w:szCs w:val="24"/>
-        </w:rPr>
-      </w:pPr>
-      <w:r>
-        <w:rPr>
-          <w:sz w:val="24"/>
-          <w:szCs w:val="24"/>
-        </w:rPr>
-        <w:t>Un processus serveur a lui aussi été créé pour celui qui héberge la partie. Il rediffuse chaque paquets reçus à tous les autres client</w:t>
-      </w:r>
-      <w:r>
-        <w:rPr>
-          <w:sz w:val="24"/>
-          <w:szCs w:val="24"/>
-        </w:rPr>
-        <w:t>s.</w:t>
+        <w:t>(</w:t>
+      </w:r>
+      <w:proofErr w:type="gramEnd"/>
+      <w:r>
+        <w:rPr>
+          <w:sz w:val="24"/>
+          <w:szCs w:val="24"/>
+        </w:rPr>
+        <w:t>), soit on envoyait un message sans savoir si un autre message nous a été envoyé. Cette méthode de communication n’était pas adaptée.</w:t>
+      </w:r>
+    </w:p>
+    <w:p>
+      <w:pPr>
+        <w:jc w:val="both"/>
+        <w:rPr>
+          <w:sz w:val="24"/>
+          <w:szCs w:val="24"/>
+        </w:rPr>
+      </w:pPr>
+      <w:r>
+        <w:rPr>
+          <w:sz w:val="24"/>
+          <w:szCs w:val="24"/>
+        </w:rPr>
+        <w:t xml:space="preserve">J’ai donc dû créer un processus client pour ne pas interférer avec le programme principal et des threads à l’intérieur de ce processus pour pouvoir recevoir et envoyer des messages simultanément. Ce processus communique avec le programme principal avec un objet </w:t>
+      </w:r>
+      <w:proofErr w:type="gramStart"/>
+      <w:r>
+        <w:rPr>
+          <w:sz w:val="24"/>
+          <w:szCs w:val="24"/>
+        </w:rPr>
+        <w:t>Pipe(</w:t>
+      </w:r>
+      <w:proofErr w:type="gramEnd"/>
+      <w:r>
+        <w:rPr>
+          <w:sz w:val="24"/>
+          <w:szCs w:val="24"/>
+        </w:rPr>
+        <w:t>).</w:t>
+      </w:r>
+    </w:p>
+    <w:p>
+      <w:pPr>
+        <w:jc w:val="both"/>
+        <w:rPr>
+          <w:sz w:val="24"/>
+          <w:szCs w:val="24"/>
+        </w:rPr>
+      </w:pPr>
+      <w:r>
+        <w:rPr>
+          <w:sz w:val="24"/>
+          <w:szCs w:val="24"/>
+        </w:rPr>
+        <w:t>Un processus serveur a lui aussi été créé pour celui qui héberge la partie. Il rediffuse chaque paquets reçus à tous les autres clients.</w:t>
       </w:r>
     </w:p>
     <w:p>
@@ -2720,14 +2759,23 @@
           <w:sz w:val="24"/>
           <w:szCs w:val="24"/>
         </w:rPr>
-        <w:t xml:space="preserve">     </w:t>
-      </w:r>
-      <w:r>
-        <w:rPr>
-          <w:sz w:val="24"/>
-          <w:szCs w:val="24"/>
-        </w:rPr>
-        <w:t>'D,        875;745,        845;730,         0;0;0,         10,        @'.</w:t>
+        <w:t xml:space="preserve">     '</w:t>
+      </w:r>
+      <w:proofErr w:type="gramStart"/>
+      <w:r>
+        <w:rPr>
+          <w:sz w:val="24"/>
+          <w:szCs w:val="24"/>
+        </w:rPr>
+        <w:t xml:space="preserve">D,   </w:t>
+      </w:r>
+      <w:proofErr w:type="gramEnd"/>
+      <w:r>
+        <w:rPr>
+          <w:sz w:val="24"/>
+          <w:szCs w:val="24"/>
+        </w:rPr>
+        <w:t xml:space="preserve">     875;745,        845;730,         0;0;0,         10,        @'.</w:t>
       </w:r>
     </w:p>
     <w:p>
@@ -3076,8 +3124,13 @@
                               <w:ind w:left="45"/>
                             </w:pPr>
                             <w:r>
-                              <w:t>‘D’ =</w:t>
+                              <w:t>‘</w:t>
                             </w:r>
+                            <w:proofErr w:type="gramStart"/>
+                            <w:r>
+                              <w:t>D’ =</w:t>
+                            </w:r>
+                            <w:proofErr w:type="gramEnd"/>
                             <w:r>
                               <w:t xml:space="preserve"> trait du dessin</w:t>
                             </w:r>
@@ -3097,7 +3150,15 @@
                               <w:ind w:left="45"/>
                             </w:pPr>
                             <w:r>
-                              <w:t>‘t’ = texte</w:t>
+                              <w:t>‘</w:t>
+                            </w:r>
+                            <w:proofErr w:type="gramStart"/>
+                            <w:r>
+                              <w:t>t’ =</w:t>
+                            </w:r>
+                            <w:proofErr w:type="gramEnd"/>
+                            <w:r>
+                              <w:t xml:space="preserve"> texte</w:t>
                             </w:r>
                           </w:p>
                           <w:p>
@@ -3154,8 +3215,13 @@
                         <w:ind w:left="45"/>
                       </w:pPr>
                       <w:r>
-                        <w:t>‘D’ =</w:t>
+                        <w:t>‘</w:t>
                       </w:r>
+                      <w:proofErr w:type="gramStart"/>
+                      <w:r>
+                        <w:t>D’ =</w:t>
+                      </w:r>
+                      <w:proofErr w:type="gramEnd"/>
                       <w:r>
                         <w:t xml:space="preserve"> trait du dessin</w:t>
                       </w:r>
@@ -3175,7 +3241,15 @@
                         <w:ind w:left="45"/>
                       </w:pPr>
                       <w:r>
-                        <w:t>‘t’ = texte</w:t>
+                        <w:t>‘</w:t>
+                      </w:r>
+                      <w:proofErr w:type="gramStart"/>
+                      <w:r>
+                        <w:t>t’ =</w:t>
+                      </w:r>
+                      <w:proofErr w:type="gramEnd"/>
+                      <w:r>
+                        <w:t xml:space="preserve"> texte</w:t>
                       </w:r>
                     </w:p>
                     <w:p>
@@ -3233,6 +3307,7 @@
           <w:sz w:val="24"/>
           <w:szCs w:val="24"/>
         </w:rPr>
+        <w:lastRenderedPageBreak/>
         <w:t>Le tchat : Le jeu étant en ligne, nous avons décidé d’incorporer un système de tchat. Pour cela, on attend de recevoir le message de la part du serveur, une fois celui-ci reçu, on l’ajoute à une liste et on l’affiche avec ce code</w:t>
       </w:r>
     </w:p>
@@ -3266,7 +3341,7 @@
                     </pic:cNvPicPr>
                   </pic:nvPicPr>
                   <pic:blipFill>
-                    <a:blip r:embed="rId20"/>
+                    <a:blip r:embed="rId21"/>
                     <a:stretch>
                       <a:fillRect/>
                     </a:stretch>
@@ -3352,14 +3427,7 @@
           <w:sz w:val="24"/>
           <w:szCs w:val="24"/>
         </w:rPr>
-        <w:t xml:space="preserve">En ce qui concerne le design de l'interface de jeu il a fallu </w:t>
-      </w:r>
-      <w:r>
-        <w:rPr>
-          <w:sz w:val="24"/>
-          <w:szCs w:val="24"/>
-        </w:rPr>
-        <w:t xml:space="preserve">commencer par </w:t>
+        <w:t xml:space="preserve">En ce qui concerne le design de l'interface de jeu il a fallu commencer par </w:t>
       </w:r>
       <w:r>
         <w:rPr>
@@ -3392,12 +3460,21 @@
         <w:t xml:space="preserve">- « </w:t>
       </w:r>
       <w:proofErr w:type="spellStart"/>
-      <w:r>
-        <w:rPr>
-          <w:sz w:val="24"/>
-          <w:szCs w:val="24"/>
-        </w:rPr>
-        <w:t>pygame.draw.rect</w:t>
+      <w:proofErr w:type="gramStart"/>
+      <w:r>
+        <w:rPr>
+          <w:sz w:val="24"/>
+          <w:szCs w:val="24"/>
+        </w:rPr>
+        <w:t>pygame.draw</w:t>
+      </w:r>
+      <w:proofErr w:type="gramEnd"/>
+      <w:r>
+        <w:rPr>
+          <w:sz w:val="24"/>
+          <w:szCs w:val="24"/>
+        </w:rPr>
+        <w:t>.rect</w:t>
       </w:r>
       <w:proofErr w:type="spellEnd"/>
       <w:r>
@@ -3440,12 +3517,21 @@
         <w:t xml:space="preserve">- « </w:t>
       </w:r>
       <w:proofErr w:type="spellStart"/>
-      <w:r>
-        <w:rPr>
-          <w:sz w:val="24"/>
-          <w:szCs w:val="24"/>
-        </w:rPr>
-        <w:t>pygame.draw.circle</w:t>
+      <w:proofErr w:type="gramStart"/>
+      <w:r>
+        <w:rPr>
+          <w:sz w:val="24"/>
+          <w:szCs w:val="24"/>
+        </w:rPr>
+        <w:t>pygame.draw</w:t>
+      </w:r>
+      <w:proofErr w:type="gramEnd"/>
+      <w:r>
+        <w:rPr>
+          <w:sz w:val="24"/>
+          <w:szCs w:val="24"/>
+        </w:rPr>
+        <w:t>.circle</w:t>
       </w:r>
       <w:proofErr w:type="spellEnd"/>
       <w:r>
@@ -3515,14 +3601,7 @@
           <w:sz w:val="24"/>
           <w:szCs w:val="24"/>
         </w:rPr>
-        <w:t xml:space="preserve"> dans différentes variables qui nous permette de savoir quel bouton a été pressé en fonction des coordonnées du clic et de cel</w:t>
-      </w:r>
-      <w:r>
-        <w:rPr>
-          <w:sz w:val="24"/>
-          <w:szCs w:val="24"/>
-        </w:rPr>
-        <w:t xml:space="preserve">le du bouton. Pour détecter le clic nous utilisons la fonctionnalité « </w:t>
+        <w:t xml:space="preserve"> dans différentes variables qui nous permette de savoir quel bouton a été pressé en fonction des coordonnées du clic et de celle du bouton. Pour détecter le clic nous utilisons la fonctionnalité « </w:t>
       </w:r>
       <w:proofErr w:type="spellStart"/>
       <w:r>
@@ -3530,7 +3609,15 @@
           <w:sz w:val="24"/>
           <w:szCs w:val="24"/>
         </w:rPr>
-        <w:t>pygame.mouse.get_pressed</w:t>
+        <w:t>pygame.mouse.get_</w:t>
+      </w:r>
+      <w:proofErr w:type="gramStart"/>
+      <w:r>
+        <w:rPr>
+          <w:sz w:val="24"/>
+          <w:szCs w:val="24"/>
+        </w:rPr>
+        <w:t>pressed</w:t>
       </w:r>
       <w:proofErr w:type="spellEnd"/>
       <w:r>
@@ -3538,7 +3625,15 @@
           <w:sz w:val="24"/>
           <w:szCs w:val="24"/>
         </w:rPr>
-        <w:t xml:space="preserve">() » de </w:t>
+        <w:t>(</w:t>
+      </w:r>
+      <w:proofErr w:type="gramEnd"/>
+      <w:r>
+        <w:rPr>
+          <w:sz w:val="24"/>
+          <w:szCs w:val="24"/>
+        </w:rPr>
+        <w:t xml:space="preserve">) » de </w:t>
       </w:r>
       <w:proofErr w:type="spellStart"/>
       <w:r>
@@ -3577,7 +3672,6 @@
           <w:sz w:val="24"/>
           <w:szCs w:val="24"/>
         </w:rPr>
-        <w:lastRenderedPageBreak/>
         <w:t xml:space="preserve">Pour rendre tout cela plus esthétique j'ai fait </w:t>
       </w:r>
       <w:r>
@@ -3799,12 +3893,21 @@
         <w:t xml:space="preserve"> = </w:t>
       </w:r>
       <w:proofErr w:type="spellStart"/>
-      <w:r>
-        <w:rPr>
-          <w:sz w:val="24"/>
-          <w:szCs w:val="24"/>
-        </w:rPr>
-        <w:t>pygame.mixer.Sound</w:t>
+      <w:proofErr w:type="gramStart"/>
+      <w:r>
+        <w:rPr>
+          <w:sz w:val="24"/>
+          <w:szCs w:val="24"/>
+        </w:rPr>
+        <w:t>pygame.mixer</w:t>
+      </w:r>
+      <w:proofErr w:type="gramEnd"/>
+      <w:r>
+        <w:rPr>
+          <w:sz w:val="24"/>
+          <w:szCs w:val="24"/>
+        </w:rPr>
+        <w:t>.Sound</w:t>
       </w:r>
       <w:proofErr w:type="spellEnd"/>
       <w:r>
@@ -3812,21 +3915,7 @@
           <w:sz w:val="24"/>
           <w:szCs w:val="24"/>
         </w:rPr>
-        <w:t>(file="dossier/nom du son</w:t>
-      </w:r>
-      <w:r>
-        <w:rPr>
-          <w:sz w:val="24"/>
-          <w:szCs w:val="24"/>
-        </w:rPr>
-        <w:t>.ogg")</w:t>
-      </w:r>
-      <w:r>
-        <w:rPr>
-          <w:sz w:val="24"/>
-          <w:szCs w:val="24"/>
-        </w:rPr>
-        <w:t xml:space="preserve"> </w:t>
+        <w:t xml:space="preserve">(file="dossier/nom du son.ogg") </w:t>
       </w:r>
     </w:p>
     <w:p>
@@ -3865,7 +3954,23 @@
           <w:sz w:val="24"/>
           <w:szCs w:val="24"/>
         </w:rPr>
-        <w:t xml:space="preserve"> je n'avais plus qu'à les jouer au bon moments en intégrant le code dans la même boucle que son événement, pour cela j'utilise</w:t>
+        <w:t xml:space="preserve"> je n'avais plus qu'à les jouer </w:t>
+      </w:r>
+      <w:proofErr w:type="gramStart"/>
+      <w:r>
+        <w:rPr>
+          <w:sz w:val="24"/>
+          <w:szCs w:val="24"/>
+        </w:rPr>
+        <w:t>au bon moments</w:t>
+      </w:r>
+      <w:proofErr w:type="gramEnd"/>
+      <w:r>
+        <w:rPr>
+          <w:sz w:val="24"/>
+          <w:szCs w:val="24"/>
+        </w:rPr>
+        <w:t xml:space="preserve"> en intégrant le code dans la même boucle que son événement, pour cela j'utilise</w:t>
       </w:r>
       <w:r>
         <w:rPr>
@@ -4093,16 +4198,18 @@
           <w:sz w:val="24"/>
           <w:szCs w:val="24"/>
         </w:rPr>
-        <w:t>son</w:t>
-      </w:r>
-      <w:r>
-        <w:rPr>
-          <w:sz w:val="24"/>
-          <w:szCs w:val="24"/>
-        </w:rPr>
-        <w:t>_song.play</w:t>
+        <w:t>son_</w:t>
+      </w:r>
+      <w:proofErr w:type="gramStart"/>
+      <w:r>
+        <w:rPr>
+          <w:sz w:val="24"/>
+          <w:szCs w:val="24"/>
+        </w:rPr>
+        <w:t>song.play</w:t>
       </w:r>
       <w:proofErr w:type="spellEnd"/>
+      <w:proofErr w:type="gramEnd"/>
       <w:r>
         <w:rPr>
           <w:sz w:val="24"/>
@@ -4222,10 +4329,15 @@
                         <w:txbxContent>
                           <w:p>
                             <w:r>
-                              <w:t xml:space="preserve"> temps du fondu d'ou</w:t>
+                              <w:t xml:space="preserve"> </w:t>
                             </w:r>
+                            <w:proofErr w:type="gramStart"/>
                             <w:r>
-                              <w:t>verture</w:t>
+                              <w:t>temps</w:t>
+                            </w:r>
+                            <w:proofErr w:type="gramEnd"/>
+                            <w:r>
+                              <w:t xml:space="preserve"> du fondu d'ouverture</w:t>
                             </w:r>
                             <w:r>
                               <w:t xml:space="preserve"> (ms)</w:t>
@@ -4252,10 +4364,15 @@
                   <w:txbxContent>
                     <w:p>
                       <w:r>
-                        <w:t xml:space="preserve"> temps du fondu d'ou</w:t>
+                        <w:t xml:space="preserve"> </w:t>
                       </w:r>
+                      <w:proofErr w:type="gramStart"/>
                       <w:r>
-                        <w:t>verture</w:t>
+                        <w:t>temps</w:t>
+                      </w:r>
+                      <w:proofErr w:type="gramEnd"/>
+                      <w:r>
+                        <w:t xml:space="preserve"> du fondu d'ouverture</w:t>
                       </w:r>
                       <w:r>
                         <w:t xml:space="preserve"> (ms)</w:t>
@@ -4331,7 +4448,15 @@
                           </w:p>
                           <w:p>
                             <w:r>
-                              <w:t xml:space="preserve"> le morceau sera jouer</w:t>
+                              <w:t xml:space="preserve"> </w:t>
+                            </w:r>
+                            <w:proofErr w:type="gramStart"/>
+                            <w:r>
+                              <w:t>le</w:t>
+                            </w:r>
+                            <w:proofErr w:type="gramEnd"/>
+                            <w:r>
+                              <w:t xml:space="preserve"> morceau sera jouer</w:t>
                             </w:r>
                           </w:p>
                         </w:txbxContent>
@@ -4357,7 +4482,15 @@
                     </w:p>
                     <w:p>
                       <w:r>
-                        <w:t xml:space="preserve"> le morceau sera jouer</w:t>
+                        <w:t xml:space="preserve"> </w:t>
+                      </w:r>
+                      <w:proofErr w:type="gramStart"/>
+                      <w:r>
+                        <w:t>le</w:t>
+                      </w:r>
+                      <w:proofErr w:type="gramEnd"/>
+                      <w:r>
+                        <w:t xml:space="preserve"> morceau sera jouer</w:t>
                       </w:r>
                     </w:p>
                   </w:txbxContent>
@@ -4574,14 +4707,22 @@
         </w:numPr>
         <w:jc w:val="both"/>
         <w:rPr>
-          <w:sz w:val="24"/>
-          <w:szCs w:val="24"/>
-        </w:rPr>
-      </w:pPr>
-      <w:r>
-        <w:rPr>
-          <w:sz w:val="24"/>
-          <w:szCs w:val="24"/>
+          <w:b/>
+          <w:bCs/>
+          <w:color w:val="FF0000"/>
+          <w:sz w:val="24"/>
+          <w:szCs w:val="24"/>
+          <w:u w:val="single"/>
+        </w:rPr>
+      </w:pPr>
+      <w:r>
+        <w:rPr>
+          <w:b/>
+          <w:bCs/>
+          <w:color w:val="FF0000"/>
+          <w:sz w:val="24"/>
+          <w:szCs w:val="24"/>
+          <w:u w:val="single"/>
         </w:rPr>
         <w:t>Bilan</w:t>
       </w:r>
@@ -4599,14 +4740,8 @@
           <w:sz w:val="24"/>
           <w:szCs w:val="24"/>
         </w:rPr>
-        <w:t xml:space="preserve">Nous avons codé la plupart des fonctionnalités que nous souhaitions. En effet, le jeu en ligne est fonctionnel et avec très peu de bug, tout comme le jeu en local. Tous les algorithmes sont optimisés et ne surchargent pas le </w:t>
-      </w:r>
-      <w:r>
-        <w:rPr>
-          <w:sz w:val="24"/>
-          <w:szCs w:val="24"/>
-        </w:rPr>
-        <w:t xml:space="preserve">serveur. Nous avons un design simple et épuré (avec quelques </w:t>
+        <w:lastRenderedPageBreak/>
+        <w:t xml:space="preserve">Nous avons codé la plupart des fonctionnalités que nous souhaitions. En effet, le jeu en ligne est fonctionnel et avec très peu de bug, tout comme le jeu en local. Tous les algorithmes sont optimisés et ne surchargent pas le serveur. Nous avons un design simple et épuré (avec quelques </w:t>
       </w:r>
       <w:proofErr w:type="spellStart"/>
       <w:r>
@@ -4663,37 +4798,23 @@
           <w:sz w:val="24"/>
           <w:szCs w:val="24"/>
         </w:rPr>
-        <w:t>Pistes d’améliorations : Nous pouvons encore rajouter pas mal de fonctionnalités, telle que donner des indices, l’affichage du mot qui était à trouver avec un écran de fin spécial</w:t>
-      </w:r>
-      <w:r>
-        <w:rPr>
-          <w:sz w:val="24"/>
-          <w:szCs w:val="24"/>
-        </w:rPr>
-        <w:t>. Au début du jeu, demander le nombre de round que nous voulons jouer, changer l’écran d’attente de l’accueil.</w:t>
-      </w:r>
-    </w:p>
-    <w:p>
-      <w:pPr>
-        <w:jc w:val="both"/>
-        <w:rPr>
-          <w:sz w:val="24"/>
-          <w:szCs w:val="24"/>
-        </w:rPr>
-      </w:pPr>
-      <w:r>
-        <w:rPr>
-          <w:sz w:val="24"/>
-          <w:szCs w:val="24"/>
-        </w:rPr>
-        <w:t>Ce projet nous a permis de découvrir comment fonctionnait un jeu en réseau, la programmation d’une interface graphique et comment optimiser des a</w:t>
-      </w:r>
-      <w:r>
-        <w:rPr>
-          <w:sz w:val="24"/>
-          <w:szCs w:val="24"/>
-        </w:rPr>
-        <w:t>lgorithmes.</w:t>
+        <w:t>Pistes d’améliorations : Nous pouvons encore rajouter pas mal de fonctionnalités, telle que donner des indices, l’affichage du mot qui était à trouver avec un écran de fin spécial. Au début du jeu, demander le nombre de round que nous voulons jouer, changer l’écran d’attente de l’accueil.</w:t>
+      </w:r>
+    </w:p>
+    <w:p>
+      <w:pPr>
+        <w:jc w:val="both"/>
+        <w:rPr>
+          <w:sz w:val="24"/>
+          <w:szCs w:val="24"/>
+        </w:rPr>
+      </w:pPr>
+      <w:r>
+        <w:rPr>
+          <w:sz w:val="24"/>
+          <w:szCs w:val="24"/>
+        </w:rPr>
+        <w:t>Ce projet nous a permis de découvrir comment fonctionnait un jeu en réseau, la programmation d’une interface graphique et comment optimiser des algorithmes.</w:t>
       </w:r>
     </w:p>
     <w:p>
@@ -4705,14 +4826,22 @@
         </w:numPr>
         <w:jc w:val="both"/>
         <w:rPr>
-          <w:sz w:val="24"/>
-          <w:szCs w:val="24"/>
-        </w:rPr>
-      </w:pPr>
-      <w:r>
-        <w:rPr>
-          <w:sz w:val="24"/>
-          <w:szCs w:val="24"/>
+          <w:b/>
+          <w:bCs/>
+          <w:color w:val="FF0000"/>
+          <w:sz w:val="24"/>
+          <w:szCs w:val="24"/>
+          <w:u w:val="single"/>
+        </w:rPr>
+      </w:pPr>
+      <w:r>
+        <w:rPr>
+          <w:b/>
+          <w:bCs/>
+          <w:color w:val="FF0000"/>
+          <w:sz w:val="24"/>
+          <w:szCs w:val="24"/>
+          <w:u w:val="single"/>
         </w:rPr>
         <w:t>Diffusion du projet</w:t>
       </w:r>
@@ -4720,6 +4849,9 @@
     <w:p>
       <w:pPr>
         <w:jc w:val="both"/>
+        <w:rPr>
+          <w:rStyle w:val="LienInternet"/>
+        </w:rPr>
       </w:pPr>
       <w:r>
         <w:rPr>
@@ -4728,7 +4860,7 @@
         </w:rPr>
         <w:t xml:space="preserve">Le projet est diffusé sur GitHub à ce lien : </w:t>
       </w:r>
-      <w:hyperlink r:id="rId21">
+      <w:hyperlink r:id="rId22">
         <w:r>
           <w:rPr>
             <w:rStyle w:val="LienInternet"/>
@@ -4739,19 +4871,111 @@
     </w:p>
     <w:p>
       <w:pPr>
+        <w:jc w:val="both"/>
+      </w:pPr>
+      <w:r>
+        <w:rPr>
+          <w:rStyle w:val="LienInternet"/>
+          <w:color w:val="auto"/>
+          <w:u w:val="none"/>
+        </w:rPr>
+        <w:t>Ce site communautaire permet aux joueurs qui jouent au jeu de nous faire part de leur retour et de différents bugs.</w:t>
+      </w:r>
+    </w:p>
+    <w:p>
+      <w:pPr>
         <w:pStyle w:val="Paragraphedeliste"/>
         <w:numPr>
           <w:ilvl w:val="0"/>
           <w:numId w:val="2"/>
         </w:numPr>
         <w:jc w:val="both"/>
-      </w:pPr>
-      <w:r>
-        <w:rPr>
-          <w:sz w:val="24"/>
-          <w:szCs w:val="24"/>
+        <w:rPr>
+          <w:b/>
+          <w:bCs/>
+          <w:color w:val="FF0000"/>
+          <w:u w:val="single"/>
+        </w:rPr>
+      </w:pPr>
+      <w:r>
+        <w:rPr>
+          <w:b/>
+          <w:bCs/>
+          <w:color w:val="FF0000"/>
+          <w:sz w:val="24"/>
+          <w:szCs w:val="24"/>
+          <w:u w:val="single"/>
         </w:rPr>
         <w:t>Annexe</w:t>
+      </w:r>
+    </w:p>
+    <w:p>
+      <w:pPr>
+        <w:jc w:val="both"/>
+      </w:pPr>
+      <w:r>
+        <w:t xml:space="preserve">Docs </w:t>
+      </w:r>
+      <w:proofErr w:type="spellStart"/>
+      <w:r>
+        <w:t>pygame</w:t>
+      </w:r>
+      <w:proofErr w:type="spellEnd"/>
+      <w:r>
+        <w:t xml:space="preserve"> : </w:t>
+      </w:r>
+      <w:hyperlink r:id="rId23" w:history="1">
+        <w:r>
+          <w:rPr>
+            <w:rStyle w:val="Lienhypertexte"/>
+          </w:rPr>
+          <w:t>https://www.pygame.org/docs/</w:t>
+        </w:r>
+      </w:hyperlink>
+    </w:p>
+    <w:p>
+      <w:pPr>
+        <w:jc w:val="both"/>
+      </w:pPr>
+      <w:proofErr w:type="spellStart"/>
+      <w:r>
+        <w:t>Github</w:t>
+      </w:r>
+      <w:proofErr w:type="spellEnd"/>
+      <w:r>
+        <w:t xml:space="preserve"> : </w:t>
+      </w:r>
+      <w:hyperlink r:id="rId24" w:history="1">
+        <w:r>
+          <w:rPr>
+            <w:rStyle w:val="Lienhypertexte"/>
+          </w:rPr>
+          <w:t>https://github.com/Louis-Gv/Super-Sketch</w:t>
+        </w:r>
+      </w:hyperlink>
+    </w:p>
+    <w:p>
+      <w:pPr>
+        <w:jc w:val="both"/>
+      </w:pPr>
+      <w:r>
+        <w:t xml:space="preserve">Cours réseau : </w:t>
+      </w:r>
+      <w:hyperlink r:id="rId25" w:history="1">
+        <w:r>
+          <w:rPr>
+            <w:rStyle w:val="Lienhypertexte"/>
+          </w:rPr>
+          <w:t>https://python.developpez.com/cours/TutoSwinnen/?page=page_20</w:t>
+        </w:r>
+      </w:hyperlink>
+    </w:p>
+    <w:p>
+      <w:pPr>
+        <w:jc w:val="both"/>
+      </w:pPr>
+      <w:r>
+        <w:t>Skribbl.io : https://skribbl.io</w:t>
       </w:r>
     </w:p>
     <w:sectPr>
@@ -4768,6 +4992,119 @@
 <file path=word/numbering.xml><?xml version="1.0" encoding="utf-8"?>
 <w:numbering xmlns:wpc="http://schemas.microsoft.com/office/word/2010/wordprocessingCanvas" xmlns:cx="http://schemas.microsoft.com/office/drawing/2014/chartex" xmlns:cx1="http://schemas.microsoft.com/office/drawing/2015/9/8/chartex" xmlns:cx2="http://schemas.microsoft.com/office/drawing/2015/10/21/chartex" xmlns:cx3="http://schemas.microsoft.com/office/drawing/2016/5/9/chartex" xmlns:cx4="http://schemas.microsoft.com/office/drawing/2016/5/10/chartex" xmlns:cx5="http://schemas.microsoft.com/office/drawing/2016/5/11/chartex" xmlns:cx6="http://schemas.microsoft.com/office/drawing/2016/5/12/chartex" xmlns:cx7="http://schemas.microsoft.com/office/drawing/2016/5/13/chartex" xmlns:cx8="http://schemas.microsoft.com/office/drawing/2016/5/14/chartex" xmlns:mc="http://schemas.openxmlformats.org/markup-compatibility/2006" xmlns:aink="http://schemas.microsoft.com/office/drawing/2016/ink" xmlns:am3d="http://schemas.microsoft.com/office/drawing/2017/model3d" xmlns:o="urn:schemas-microsoft-com:office:office" xmlns:r="http://schemas.openxmlformats.org/officeDocument/2006/relationships" xmlns:m="http://schemas.openxmlformats.org/officeDocument/2006/math" xmlns:v="urn:schemas-microsoft-com:vml" xmlns:wp14="http://schemas.microsoft.com/office/word/2010/wordprocessingDrawing" xmlns:wp="http://schemas.openxmlformats.org/drawingml/2006/wordprocessingDrawing" xmlns:w10="urn:schemas-microsoft-com:office:word" xmlns:w="http://schemas.openxmlformats.org/wordprocessingml/2006/main" xmlns:w14="http://schemas.microsoft.com/office/word/2010/wordml" xmlns:w15="http://schemas.microsoft.com/office/word/2012/wordml" xmlns:w16cex="http://schemas.microsoft.com/office/word/2018/wordml/cex" xmlns:w16cid="http://schemas.microsoft.com/office/word/2016/wordml/cid" xmlns:w16="http://schemas.microsoft.com/office/word/2018/wordml" xmlns:w16se="http://schemas.microsoft.com/office/word/2015/wordml/symex" xmlns:wpg="http://schemas.microsoft.com/office/word/2010/wordprocessingGroup" xmlns:wpi="http://schemas.microsoft.com/office/word/2010/wordprocessingInk" xmlns:wne="http://schemas.microsoft.com/office/word/2006/wordml" xmlns:wps="http://schemas.microsoft.com/office/word/2010/wordprocessingShape" mc:Ignorable="w14 w15 w16se w16cid w16 w16cex wp14">
   <w:abstractNum w:abstractNumId="0" w15:restartNumberingAfterBreak="0">
+    <w:nsid w:val="2CEB5D0D"/>
+    <w:multiLevelType w:val="hybridMultilevel"/>
+    <w:tmpl w:val="F676B5AA"/>
+    <w:lvl w:ilvl="0" w:tplc="040C0001">
+      <w:start w:val="1"/>
+      <w:numFmt w:val="bullet"/>
+      <w:lvlText w:val=""/>
+      <w:lvlJc w:val="left"/>
+      <w:pPr>
+        <w:ind w:left="720" w:hanging="360"/>
+      </w:pPr>
+      <w:rPr>
+        <w:rFonts w:ascii="Symbol" w:hAnsi="Symbol" w:hint="default"/>
+      </w:rPr>
+    </w:lvl>
+    <w:lvl w:ilvl="1" w:tplc="040C0003" w:tentative="1">
+      <w:start w:val="1"/>
+      <w:numFmt w:val="bullet"/>
+      <w:lvlText w:val="o"/>
+      <w:lvlJc w:val="left"/>
+      <w:pPr>
+        <w:ind w:left="1440" w:hanging="360"/>
+      </w:pPr>
+      <w:rPr>
+        <w:rFonts w:ascii="Courier New" w:hAnsi="Courier New" w:cs="Courier New" w:hint="default"/>
+      </w:rPr>
+    </w:lvl>
+    <w:lvl w:ilvl="2" w:tplc="040C0005" w:tentative="1">
+      <w:start w:val="1"/>
+      <w:numFmt w:val="bullet"/>
+      <w:lvlText w:val=""/>
+      <w:lvlJc w:val="left"/>
+      <w:pPr>
+        <w:ind w:left="2160" w:hanging="360"/>
+      </w:pPr>
+      <w:rPr>
+        <w:rFonts w:ascii="Wingdings" w:hAnsi="Wingdings" w:hint="default"/>
+      </w:rPr>
+    </w:lvl>
+    <w:lvl w:ilvl="3" w:tplc="040C0001" w:tentative="1">
+      <w:start w:val="1"/>
+      <w:numFmt w:val="bullet"/>
+      <w:lvlText w:val=""/>
+      <w:lvlJc w:val="left"/>
+      <w:pPr>
+        <w:ind w:left="2880" w:hanging="360"/>
+      </w:pPr>
+      <w:rPr>
+        <w:rFonts w:ascii="Symbol" w:hAnsi="Symbol" w:hint="default"/>
+      </w:rPr>
+    </w:lvl>
+    <w:lvl w:ilvl="4" w:tplc="040C0003" w:tentative="1">
+      <w:start w:val="1"/>
+      <w:numFmt w:val="bullet"/>
+      <w:lvlText w:val="o"/>
+      <w:lvlJc w:val="left"/>
+      <w:pPr>
+        <w:ind w:left="3600" w:hanging="360"/>
+      </w:pPr>
+      <w:rPr>
+        <w:rFonts w:ascii="Courier New" w:hAnsi="Courier New" w:cs="Courier New" w:hint="default"/>
+      </w:rPr>
+    </w:lvl>
+    <w:lvl w:ilvl="5" w:tplc="040C0005" w:tentative="1">
+      <w:start w:val="1"/>
+      <w:numFmt w:val="bullet"/>
+      <w:lvlText w:val=""/>
+      <w:lvlJc w:val="left"/>
+      <w:pPr>
+        <w:ind w:left="4320" w:hanging="360"/>
+      </w:pPr>
+      <w:rPr>
+        <w:rFonts w:ascii="Wingdings" w:hAnsi="Wingdings" w:hint="default"/>
+      </w:rPr>
+    </w:lvl>
+    <w:lvl w:ilvl="6" w:tplc="040C0001" w:tentative="1">
+      <w:start w:val="1"/>
+      <w:numFmt w:val="bullet"/>
+      <w:lvlText w:val=""/>
+      <w:lvlJc w:val="left"/>
+      <w:pPr>
+        <w:ind w:left="5040" w:hanging="360"/>
+      </w:pPr>
+      <w:rPr>
+        <w:rFonts w:ascii="Symbol" w:hAnsi="Symbol" w:hint="default"/>
+      </w:rPr>
+    </w:lvl>
+    <w:lvl w:ilvl="7" w:tplc="040C0003" w:tentative="1">
+      <w:start w:val="1"/>
+      <w:numFmt w:val="bullet"/>
+      <w:lvlText w:val="o"/>
+      <w:lvlJc w:val="left"/>
+      <w:pPr>
+        <w:ind w:left="5760" w:hanging="360"/>
+      </w:pPr>
+      <w:rPr>
+        <w:rFonts w:ascii="Courier New" w:hAnsi="Courier New" w:cs="Courier New" w:hint="default"/>
+      </w:rPr>
+    </w:lvl>
+    <w:lvl w:ilvl="8" w:tplc="040C0005" w:tentative="1">
+      <w:start w:val="1"/>
+      <w:numFmt w:val="bullet"/>
+      <w:lvlText w:val=""/>
+      <w:lvlJc w:val="left"/>
+      <w:pPr>
+        <w:ind w:left="6480" w:hanging="360"/>
+      </w:pPr>
+      <w:rPr>
+        <w:rFonts w:ascii="Wingdings" w:hAnsi="Wingdings" w:hint="default"/>
+      </w:rPr>
+    </w:lvl>
+  </w:abstractNum>
+  <w:abstractNum w:abstractNumId="1" w15:restartNumberingAfterBreak="0">
     <w:nsid w:val="3C164A3D"/>
     <w:multiLevelType w:val="multilevel"/>
     <w:tmpl w:val="713C787A"/>
@@ -4880,7 +5217,7 @@
       </w:rPr>
     </w:lvl>
   </w:abstractNum>
-  <w:abstractNum w:abstractNumId="1" w15:restartNumberingAfterBreak="0">
+  <w:abstractNum w:abstractNumId="2" w15:restartNumberingAfterBreak="0">
     <w:nsid w:val="42C67135"/>
     <w:multiLevelType w:val="multilevel"/>
     <w:tmpl w:val="768E8780"/>
@@ -4966,7 +5303,7 @@
       </w:pPr>
     </w:lvl>
   </w:abstractNum>
-  <w:abstractNum w:abstractNumId="2" w15:restartNumberingAfterBreak="0">
+  <w:abstractNum w:abstractNumId="3" w15:restartNumberingAfterBreak="0">
     <w:nsid w:val="6D5B0037"/>
     <w:multiLevelType w:val="multilevel"/>
     <w:tmpl w:val="C4ACA72A"/>
@@ -5088,14 +5425,133 @@
       </w:pPr>
     </w:lvl>
   </w:abstractNum>
+  <w:abstractNum w:abstractNumId="4" w15:restartNumberingAfterBreak="0">
+    <w:nsid w:val="7F0E022F"/>
+    <w:multiLevelType w:val="hybridMultilevel"/>
+    <w:tmpl w:val="E6363EBE"/>
+    <w:lvl w:ilvl="0" w:tplc="040C0001">
+      <w:start w:val="1"/>
+      <w:numFmt w:val="bullet"/>
+      <w:lvlText w:val=""/>
+      <w:lvlJc w:val="left"/>
+      <w:pPr>
+        <w:ind w:left="1068" w:hanging="360"/>
+      </w:pPr>
+      <w:rPr>
+        <w:rFonts w:ascii="Symbol" w:hAnsi="Symbol" w:hint="default"/>
+      </w:rPr>
+    </w:lvl>
+    <w:lvl w:ilvl="1" w:tplc="040C0003" w:tentative="1">
+      <w:start w:val="1"/>
+      <w:numFmt w:val="bullet"/>
+      <w:lvlText w:val="o"/>
+      <w:lvlJc w:val="left"/>
+      <w:pPr>
+        <w:ind w:left="1788" w:hanging="360"/>
+      </w:pPr>
+      <w:rPr>
+        <w:rFonts w:ascii="Courier New" w:hAnsi="Courier New" w:cs="Courier New" w:hint="default"/>
+      </w:rPr>
+    </w:lvl>
+    <w:lvl w:ilvl="2" w:tplc="040C0005" w:tentative="1">
+      <w:start w:val="1"/>
+      <w:numFmt w:val="bullet"/>
+      <w:lvlText w:val=""/>
+      <w:lvlJc w:val="left"/>
+      <w:pPr>
+        <w:ind w:left="2508" w:hanging="360"/>
+      </w:pPr>
+      <w:rPr>
+        <w:rFonts w:ascii="Wingdings" w:hAnsi="Wingdings" w:hint="default"/>
+      </w:rPr>
+    </w:lvl>
+    <w:lvl w:ilvl="3" w:tplc="040C0001" w:tentative="1">
+      <w:start w:val="1"/>
+      <w:numFmt w:val="bullet"/>
+      <w:lvlText w:val=""/>
+      <w:lvlJc w:val="left"/>
+      <w:pPr>
+        <w:ind w:left="3228" w:hanging="360"/>
+      </w:pPr>
+      <w:rPr>
+        <w:rFonts w:ascii="Symbol" w:hAnsi="Symbol" w:hint="default"/>
+      </w:rPr>
+    </w:lvl>
+    <w:lvl w:ilvl="4" w:tplc="040C0003" w:tentative="1">
+      <w:start w:val="1"/>
+      <w:numFmt w:val="bullet"/>
+      <w:lvlText w:val="o"/>
+      <w:lvlJc w:val="left"/>
+      <w:pPr>
+        <w:ind w:left="3948" w:hanging="360"/>
+      </w:pPr>
+      <w:rPr>
+        <w:rFonts w:ascii="Courier New" w:hAnsi="Courier New" w:cs="Courier New" w:hint="default"/>
+      </w:rPr>
+    </w:lvl>
+    <w:lvl w:ilvl="5" w:tplc="040C0005" w:tentative="1">
+      <w:start w:val="1"/>
+      <w:numFmt w:val="bullet"/>
+      <w:lvlText w:val=""/>
+      <w:lvlJc w:val="left"/>
+      <w:pPr>
+        <w:ind w:left="4668" w:hanging="360"/>
+      </w:pPr>
+      <w:rPr>
+        <w:rFonts w:ascii="Wingdings" w:hAnsi="Wingdings" w:hint="default"/>
+      </w:rPr>
+    </w:lvl>
+    <w:lvl w:ilvl="6" w:tplc="040C0001" w:tentative="1">
+      <w:start w:val="1"/>
+      <w:numFmt w:val="bullet"/>
+      <w:lvlText w:val=""/>
+      <w:lvlJc w:val="left"/>
+      <w:pPr>
+        <w:ind w:left="5388" w:hanging="360"/>
+      </w:pPr>
+      <w:rPr>
+        <w:rFonts w:ascii="Symbol" w:hAnsi="Symbol" w:hint="default"/>
+      </w:rPr>
+    </w:lvl>
+    <w:lvl w:ilvl="7" w:tplc="040C0003" w:tentative="1">
+      <w:start w:val="1"/>
+      <w:numFmt w:val="bullet"/>
+      <w:lvlText w:val="o"/>
+      <w:lvlJc w:val="left"/>
+      <w:pPr>
+        <w:ind w:left="6108" w:hanging="360"/>
+      </w:pPr>
+      <w:rPr>
+        <w:rFonts w:ascii="Courier New" w:hAnsi="Courier New" w:cs="Courier New" w:hint="default"/>
+      </w:rPr>
+    </w:lvl>
+    <w:lvl w:ilvl="8" w:tplc="040C0005" w:tentative="1">
+      <w:start w:val="1"/>
+      <w:numFmt w:val="bullet"/>
+      <w:lvlText w:val=""/>
+      <w:lvlJc w:val="left"/>
+      <w:pPr>
+        <w:ind w:left="6828" w:hanging="360"/>
+      </w:pPr>
+      <w:rPr>
+        <w:rFonts w:ascii="Wingdings" w:hAnsi="Wingdings" w:hint="default"/>
+      </w:rPr>
+    </w:lvl>
+  </w:abstractNum>
   <w:num w:numId="1">
-    <w:abstractNumId w:val="0"/>
+    <w:abstractNumId w:val="1"/>
   </w:num>
   <w:num w:numId="2">
-    <w:abstractNumId w:val="1"/>
+    <w:abstractNumId w:val="2"/>
   </w:num>
   <w:num w:numId="3">
-    <w:abstractNumId w:val="2"/>
+    <w:abstractNumId w:val="3"/>
+  </w:num>
+  <w:num w:numId="4">
+    <w:abstractNumId w:val="4"/>
+  </w:num>
+  <w:num w:numId="5">
+    <w:abstractNumId w:val="0"/>
   </w:num>
 </w:numbering>
 </file>
@@ -5735,6 +6191,17 @@
     <w:basedOn w:val="Normal"/>
     <w:qFormat/>
   </w:style>
+  <w:style w:type="character" w:styleId="Lienhypertexte">
+    <w:name w:val="Hyperlink"/>
+    <w:basedOn w:val="Policepardfaut"/>
+    <w:uiPriority w:val="99"/>
+    <w:unhideWhenUsed/>
+    <w:rsid w:val="003B6951"/>
+    <w:rPr>
+      <w:color w:val="0000FF"/>
+      <w:u w:val="single"/>
+    </w:rPr>
+  </w:style>
 </w:styles>
 </file>
 
@@ -6038,7 +6505,7 @@
 </file>
 
 <file path=customXml/itemProps1.xml><?xml version="1.0" encoding="utf-8"?>
-<ds:datastoreItem xmlns:ds="http://schemas.openxmlformats.org/officeDocument/2006/customXml" ds:itemID="{8AECB04C-3AD1-4686-9EC7-DCC41A47565E}">
+<ds:datastoreItem xmlns:ds="http://schemas.openxmlformats.org/officeDocument/2006/customXml" ds:itemID="{0ABD230C-CF16-4CBF-8EBF-FA9BFC95435A}">
   <ds:schemaRefs>
     <ds:schemaRef ds:uri="http://schemas.openxmlformats.org/officeDocument/2006/bibliography"/>
   </ds:schemaRefs>
